--- a/Final_Report/Soft_Copy.docx
+++ b/Final_Report/Soft_Copy.docx
@@ -20258,11 +20258,14 @@
       </w:r>
     </w:p>
     <w:p/>
-    <w:p/>
-    <w:p>
+    <w:p>
+      <w:r>
+        <w:t>x</w:t>
+      </w:r>
       <w:bookmarkStart w:id="78" w:name="_GoBack"/>
       <w:bookmarkEnd w:id="78"/>
     </w:p>
+    <w:p/>
     <w:p>
       <w:pPr>
         <w:pStyle w:val="Heading1"/>

--- a/Final_Report/Soft_Copy.docx
+++ b/Final_Report/Soft_Copy.docx
@@ -20259,9 +20259,6 @@
     </w:p>
     <w:p/>
     <w:p>
-      <w:r>
-        <w:t>x</w:t>
-      </w:r>
       <w:bookmarkStart w:id="78" w:name="_GoBack"/>
       <w:bookmarkEnd w:id="78"/>
     </w:p>

--- a/Final_Report/Soft_Copy.docx
+++ b/Final_Report/Soft_Copy.docx
@@ -17065,7 +17065,7 @@
               <w:rPr>
                 <w:rFonts w:ascii="Calibri" w:hAnsi="Calibri"/>
               </w:rPr>
-              <w:t>Display message on incorrect email</w:t>
+              <w:t>Login with incorrect email</w:t>
             </w:r>
           </w:p>
         </w:tc>
@@ -19019,51 +19019,1296 @@
     <w:p/>
     <w:p/>
     <w:p/>
-    <w:p>
-      <w:bookmarkStart w:id="77" w:name="_GoBack"/>
+    <w:p/>
+    <w:p/>
+    <w:p>
+      <w:pPr>
+        <w:rPr>
+          <w:rFonts w:ascii="Arial" w:hAnsi="Arial" w:cs="Arial"/>
+          <w:sz w:val="24"/>
+          <w:szCs w:val="24"/>
+        </w:rPr>
+      </w:pPr>
+      <w:r>
+        <w:rPr>
+          <w:rFonts w:ascii="Arial" w:hAnsi="Arial" w:cs="Arial"/>
+          <w:sz w:val="24"/>
+          <w:szCs w:val="24"/>
+        </w:rPr>
+        <w:lastRenderedPageBreak/>
+        <w:t>Test Case-</w:t>
+      </w:r>
+      <w:r>
+        <w:rPr>
+          <w:rFonts w:ascii="Arial" w:hAnsi="Arial" w:cs="Arial"/>
+          <w:sz w:val="24"/>
+          <w:szCs w:val="24"/>
+        </w:rPr>
+        <w:t>1</w:t>
+      </w:r>
+      <w:r>
+        <w:rPr>
+          <w:rFonts w:ascii="Arial" w:hAnsi="Arial" w:cs="Arial"/>
+          <w:sz w:val="24"/>
+          <w:szCs w:val="24"/>
+        </w:rPr>
+        <w:t>6</w:t>
+      </w:r>
+      <w:r>
+        <w:rPr>
+          <w:rFonts w:ascii="Arial" w:hAnsi="Arial" w:cs="Arial"/>
+          <w:sz w:val="24"/>
+          <w:szCs w:val="24"/>
+        </w:rPr>
+        <w:t xml:space="preserve">: </w:t>
+      </w:r>
+    </w:p>
+    <w:tbl>
+      <w:tblPr>
+        <w:tblStyle w:val="TableGrid"/>
+        <w:tblW w:w="0" w:type="auto"/>
+        <w:tblLook w:val="04A0" w:firstRow="1" w:lastRow="0" w:firstColumn="1" w:lastColumn="0" w:noHBand="0" w:noVBand="1"/>
+      </w:tblPr>
+      <w:tblGrid>
+        <w:gridCol w:w="3055"/>
+        <w:gridCol w:w="4410"/>
+      </w:tblGrid>
+      <w:tr>
+        <w:tc>
+          <w:tcPr>
+            <w:tcW w:w="3055" w:type="dxa"/>
+          </w:tcPr>
+          <w:p>
+            <w:pPr>
+              <w:rPr>
+                <w:b/>
+              </w:rPr>
+            </w:pPr>
+            <w:r>
+              <w:rPr>
+                <w:b/>
+              </w:rPr>
+              <w:t>Test number:</w:t>
+            </w:r>
+          </w:p>
+        </w:tc>
+        <w:tc>
+          <w:tcPr>
+            <w:tcW w:w="4410" w:type="dxa"/>
+          </w:tcPr>
+          <w:p>
+            <w:r>
+              <w:t>1</w:t>
+            </w:r>
+            <w:r>
+              <w:t>6</w:t>
+            </w:r>
+          </w:p>
+        </w:tc>
+      </w:tr>
+      <w:tr>
+        <w:tc>
+          <w:tcPr>
+            <w:tcW w:w="3055" w:type="dxa"/>
+          </w:tcPr>
+          <w:p>
+            <w:pPr>
+              <w:rPr>
+                <w:b/>
+              </w:rPr>
+            </w:pPr>
+            <w:r>
+              <w:rPr>
+                <w:b/>
+              </w:rPr>
+              <w:t>Purpose of Test:</w:t>
+            </w:r>
+          </w:p>
+        </w:tc>
+        <w:tc>
+          <w:tcPr>
+            <w:tcW w:w="4410" w:type="dxa"/>
+          </w:tcPr>
+          <w:p>
+            <w:pPr>
+              <w:rPr>
+                <w:rFonts w:ascii="Calibri" w:hAnsi="Calibri"/>
+              </w:rPr>
+            </w:pPr>
+            <w:r>
+              <w:rPr>
+                <w:rFonts w:ascii="Calibri" w:hAnsi="Calibri"/>
+              </w:rPr>
+              <w:t>Registration without credentials</w:t>
+            </w:r>
+          </w:p>
+        </w:tc>
+      </w:tr>
+      <w:tr>
+        <w:tc>
+          <w:tcPr>
+            <w:tcW w:w="3055" w:type="dxa"/>
+          </w:tcPr>
+          <w:p>
+            <w:pPr>
+              <w:rPr>
+                <w:b/>
+              </w:rPr>
+            </w:pPr>
+            <w:r>
+              <w:rPr>
+                <w:b/>
+              </w:rPr>
+              <w:t xml:space="preserve">Test Data: </w:t>
+            </w:r>
+          </w:p>
+        </w:tc>
+        <w:tc>
+          <w:tcPr>
+            <w:tcW w:w="4410" w:type="dxa"/>
+          </w:tcPr>
+          <w:p>
+            <w:r>
+              <w:t>“Rohit”</w:t>
+            </w:r>
+          </w:p>
+          <w:p/>
+        </w:tc>
+      </w:tr>
+      <w:tr>
+        <w:tc>
+          <w:tcPr>
+            <w:tcW w:w="3055" w:type="dxa"/>
+          </w:tcPr>
+          <w:p>
+            <w:pPr>
+              <w:rPr>
+                <w:b/>
+              </w:rPr>
+            </w:pPr>
+            <w:r>
+              <w:rPr>
+                <w:b/>
+              </w:rPr>
+              <w:t>Test Name:</w:t>
+            </w:r>
+          </w:p>
+        </w:tc>
+        <w:tc>
+          <w:tcPr>
+            <w:tcW w:w="4410" w:type="dxa"/>
+          </w:tcPr>
+          <w:p>
+            <w:r>
+              <w:t>Breach without credentials</w:t>
+            </w:r>
+          </w:p>
+        </w:tc>
+      </w:tr>
+      <w:tr>
+        <w:tc>
+          <w:tcPr>
+            <w:tcW w:w="3055" w:type="dxa"/>
+          </w:tcPr>
+          <w:p>
+            <w:pPr>
+              <w:rPr>
+                <w:b/>
+              </w:rPr>
+            </w:pPr>
+            <w:r>
+              <w:rPr>
+                <w:b/>
+              </w:rPr>
+              <w:t>Expected Result:</w:t>
+            </w:r>
+          </w:p>
+        </w:tc>
+        <w:tc>
+          <w:tcPr>
+            <w:tcW w:w="4410" w:type="dxa"/>
+          </w:tcPr>
+          <w:p>
+            <w:r>
+              <w:t>Successful login</w:t>
+            </w:r>
+          </w:p>
+        </w:tc>
+      </w:tr>
+      <w:tr>
+        <w:tc>
+          <w:tcPr>
+            <w:tcW w:w="3055" w:type="dxa"/>
+          </w:tcPr>
+          <w:p>
+            <w:pPr>
+              <w:rPr>
+                <w:b/>
+              </w:rPr>
+            </w:pPr>
+            <w:r>
+              <w:rPr>
+                <w:b/>
+              </w:rPr>
+              <w:t>Actual Result:</w:t>
+            </w:r>
+          </w:p>
+        </w:tc>
+        <w:tc>
+          <w:tcPr>
+            <w:tcW w:w="4410" w:type="dxa"/>
+          </w:tcPr>
+          <w:p>
+            <w:r>
+              <w:t>Thrown back to registration</w:t>
+            </w:r>
+          </w:p>
+        </w:tc>
+      </w:tr>
+      <w:tr>
+        <w:tc>
+          <w:tcPr>
+            <w:tcW w:w="3055" w:type="dxa"/>
+          </w:tcPr>
+          <w:p>
+            <w:pPr>
+              <w:rPr>
+                <w:b/>
+              </w:rPr>
+            </w:pPr>
+            <w:r>
+              <w:rPr>
+                <w:b/>
+              </w:rPr>
+              <w:t xml:space="preserve">Test Status: </w:t>
+            </w:r>
+          </w:p>
+        </w:tc>
+        <w:tc>
+          <w:tcPr>
+            <w:tcW w:w="4410" w:type="dxa"/>
+          </w:tcPr>
+          <w:p>
+            <w:r>
+              <w:t>Fail</w:t>
+            </w:r>
+          </w:p>
+        </w:tc>
+      </w:tr>
+    </w:tbl>
+    <w:p>
+      <w:pPr>
+        <w:rPr>
+          <w:noProof/>
+        </w:rPr>
+      </w:pPr>
+    </w:p>
+    <w:p>
+      <w:pPr>
+        <w:keepNext/>
+      </w:pPr>
+      <w:r>
+        <w:t xml:space="preserve">                                                                   </w:t>
+      </w:r>
+      <w:r>
+        <w:rPr>
+          <w:noProof/>
+        </w:rPr>
+        <w:drawing>
+          <wp:inline distT="0" distB="0" distL="0" distR="0" wp14:anchorId="7DA71732" wp14:editId="0E31E549">
+            <wp:extent cx="2330648" cy="4143375"/>
+            <wp:effectExtent l="0" t="0" r="0" b="0"/>
+            <wp:docPr id="65" name="Picture 65"/>
+            <wp:cNvGraphicFramePr>
+              <a:graphicFrameLocks xmlns:a="http://schemas.openxmlformats.org/drawingml/2006/main" noChangeAspect="1"/>
+            </wp:cNvGraphicFramePr>
+            <a:graphic xmlns:a="http://schemas.openxmlformats.org/drawingml/2006/main">
+              <a:graphicData uri="http://schemas.openxmlformats.org/drawingml/2006/picture">
+                <pic:pic xmlns:pic="http://schemas.openxmlformats.org/drawingml/2006/picture">
+                  <pic:nvPicPr>
+                    <pic:cNvPr id="0" name="Picture 42"/>
+                    <pic:cNvPicPr>
+                      <a:picLocks noChangeAspect="1" noChangeArrowheads="1"/>
+                    </pic:cNvPicPr>
+                  </pic:nvPicPr>
+                  <pic:blipFill>
+                    <a:blip r:embed="rId60">
+                      <a:extLst>
+                        <a:ext uri="{28A0092B-C50C-407E-A947-70E740481C1C}">
+                          <a14:useLocalDpi xmlns:a14="http://schemas.microsoft.com/office/drawing/2010/main" val="0"/>
+                        </a:ext>
+                      </a:extLst>
+                    </a:blip>
+                    <a:srcRect/>
+                    <a:stretch>
+                      <a:fillRect/>
+                    </a:stretch>
+                  </pic:blipFill>
+                  <pic:spPr bwMode="auto">
+                    <a:xfrm>
+                      <a:off x="0" y="0"/>
+                      <a:ext cx="2353610" cy="4184196"/>
+                    </a:xfrm>
+                    <a:prstGeom prst="rect">
+                      <a:avLst/>
+                    </a:prstGeom>
+                    <a:noFill/>
+                    <a:ln>
+                      <a:noFill/>
+                    </a:ln>
+                  </pic:spPr>
+                </pic:pic>
+              </a:graphicData>
+            </a:graphic>
+          </wp:inline>
+        </w:drawing>
+      </w:r>
+    </w:p>
+    <w:p>
+      <w:pPr>
+        <w:pStyle w:val="Caption"/>
+      </w:pPr>
+      <w:r>
+        <w:t xml:space="preserve">Figure </w:t>
+      </w:r>
+      <w:fldSimple w:instr=" SEQ Figure \* ARABIC ">
+        <w:r>
+          <w:rPr>
+            <w:noProof/>
+          </w:rPr>
+          <w:t>37</w:t>
+        </w:r>
+      </w:fldSimple>
+      <w:r>
+        <w:t>: Login without credentials test</w:t>
+      </w:r>
+    </w:p>
+    <w:p/>
+    <w:p/>
+    <w:p/>
+    <w:p/>
+    <w:p/>
+    <w:p/>
+    <w:p>
+      <w:pPr>
+        <w:rPr>
+          <w:rFonts w:ascii="Arial" w:hAnsi="Arial" w:cs="Arial"/>
+          <w:sz w:val="24"/>
+          <w:szCs w:val="24"/>
+        </w:rPr>
+      </w:pPr>
+      <w:r>
+        <w:rPr>
+          <w:rFonts w:ascii="Arial" w:hAnsi="Arial" w:cs="Arial"/>
+          <w:sz w:val="24"/>
+          <w:szCs w:val="24"/>
+        </w:rPr>
+        <w:lastRenderedPageBreak/>
+        <w:t>Test Case-</w:t>
+      </w:r>
+      <w:r>
+        <w:rPr>
+          <w:rFonts w:ascii="Arial" w:hAnsi="Arial" w:cs="Arial"/>
+          <w:sz w:val="24"/>
+          <w:szCs w:val="24"/>
+        </w:rPr>
+        <w:t>1</w:t>
+      </w:r>
+      <w:r>
+        <w:rPr>
+          <w:rFonts w:ascii="Arial" w:hAnsi="Arial" w:cs="Arial"/>
+          <w:sz w:val="24"/>
+          <w:szCs w:val="24"/>
+        </w:rPr>
+        <w:t>7</w:t>
+      </w:r>
+      <w:r>
+        <w:rPr>
+          <w:rFonts w:ascii="Arial" w:hAnsi="Arial" w:cs="Arial"/>
+          <w:sz w:val="24"/>
+          <w:szCs w:val="24"/>
+        </w:rPr>
+        <w:t xml:space="preserve">: </w:t>
+      </w:r>
+    </w:p>
+    <w:tbl>
+      <w:tblPr>
+        <w:tblStyle w:val="TableGrid"/>
+        <w:tblW w:w="0" w:type="auto"/>
+        <w:tblLook w:val="04A0" w:firstRow="1" w:lastRow="0" w:firstColumn="1" w:lastColumn="0" w:noHBand="0" w:noVBand="1"/>
+      </w:tblPr>
+      <w:tblGrid>
+        <w:gridCol w:w="3055"/>
+        <w:gridCol w:w="4410"/>
+      </w:tblGrid>
+      <w:tr>
+        <w:tc>
+          <w:tcPr>
+            <w:tcW w:w="3055" w:type="dxa"/>
+          </w:tcPr>
+          <w:p>
+            <w:pPr>
+              <w:rPr>
+                <w:b/>
+              </w:rPr>
+            </w:pPr>
+            <w:r>
+              <w:rPr>
+                <w:b/>
+              </w:rPr>
+              <w:t>Test number:</w:t>
+            </w:r>
+          </w:p>
+        </w:tc>
+        <w:tc>
+          <w:tcPr>
+            <w:tcW w:w="4410" w:type="dxa"/>
+          </w:tcPr>
+          <w:p>
+            <w:r>
+              <w:t>1</w:t>
+            </w:r>
+            <w:r>
+              <w:t>7</w:t>
+            </w:r>
+          </w:p>
+        </w:tc>
+      </w:tr>
+      <w:tr>
+        <w:tc>
+          <w:tcPr>
+            <w:tcW w:w="3055" w:type="dxa"/>
+          </w:tcPr>
+          <w:p>
+            <w:pPr>
+              <w:rPr>
+                <w:b/>
+              </w:rPr>
+            </w:pPr>
+            <w:r>
+              <w:rPr>
+                <w:b/>
+              </w:rPr>
+              <w:t>Purpose of Test:</w:t>
+            </w:r>
+          </w:p>
+        </w:tc>
+        <w:tc>
+          <w:tcPr>
+            <w:tcW w:w="4410" w:type="dxa"/>
+          </w:tcPr>
+          <w:p>
+            <w:pPr>
+              <w:rPr>
+                <w:rFonts w:ascii="Calibri" w:hAnsi="Calibri"/>
+              </w:rPr>
+            </w:pPr>
+            <w:r>
+              <w:rPr>
+                <w:rFonts w:ascii="Calibri" w:hAnsi="Calibri"/>
+              </w:rPr>
+              <w:t>Registration without credentials</w:t>
+            </w:r>
+          </w:p>
+        </w:tc>
+      </w:tr>
+      <w:tr>
+        <w:tc>
+          <w:tcPr>
+            <w:tcW w:w="3055" w:type="dxa"/>
+          </w:tcPr>
+          <w:p>
+            <w:pPr>
+              <w:rPr>
+                <w:b/>
+              </w:rPr>
+            </w:pPr>
+            <w:r>
+              <w:rPr>
+                <w:b/>
+              </w:rPr>
+              <w:t xml:space="preserve">Test Data: </w:t>
+            </w:r>
+          </w:p>
+        </w:tc>
+        <w:tc>
+          <w:tcPr>
+            <w:tcW w:w="4410" w:type="dxa"/>
+          </w:tcPr>
+          <w:p>
+            <w:r>
+              <w:t>“</w:t>
+            </w:r>
+            <w:proofErr w:type="spellStart"/>
+            <w:r>
+              <w:t>Saja</w:t>
+            </w:r>
+            <w:r>
+              <w:t>n</w:t>
+            </w:r>
+            <w:proofErr w:type="spellEnd"/>
+            <w:r>
+              <w:t>”</w:t>
+            </w:r>
+            <w:proofErr w:type="gramStart"/>
+            <w:r>
+              <w:t>, ”</w:t>
+            </w:r>
+            <w:proofErr w:type="spellStart"/>
+            <w:r>
+              <w:t>Jorpati</w:t>
+            </w:r>
+            <w:proofErr w:type="spellEnd"/>
+            <w:proofErr w:type="gramEnd"/>
+            <w:r>
+              <w:t xml:space="preserve">”, </w:t>
+            </w:r>
+            <w:hyperlink r:id="rId61" w:history="1">
+              <w:r>
+                <w:rPr>
+                  <w:rStyle w:val="Hyperlink"/>
+                </w:rPr>
+                <w:t>sajandangal1@gmail.com</w:t>
+              </w:r>
+            </w:hyperlink>
+            <w:r>
+              <w:t>,</w:t>
+            </w:r>
+          </w:p>
+          <w:p>
+            <w:r>
+              <w:t>“sajan1”, “******”</w:t>
+            </w:r>
+          </w:p>
+        </w:tc>
+      </w:tr>
+      <w:tr>
+        <w:tc>
+          <w:tcPr>
+            <w:tcW w:w="3055" w:type="dxa"/>
+          </w:tcPr>
+          <w:p>
+            <w:pPr>
+              <w:rPr>
+                <w:b/>
+              </w:rPr>
+            </w:pPr>
+            <w:r>
+              <w:rPr>
+                <w:b/>
+              </w:rPr>
+              <w:t>Test Name:</w:t>
+            </w:r>
+          </w:p>
+        </w:tc>
+        <w:tc>
+          <w:tcPr>
+            <w:tcW w:w="4410" w:type="dxa"/>
+          </w:tcPr>
+          <w:p>
+            <w:r>
+              <w:t>Signup with credential</w:t>
+            </w:r>
+          </w:p>
+        </w:tc>
+      </w:tr>
+      <w:tr>
+        <w:tc>
+          <w:tcPr>
+            <w:tcW w:w="3055" w:type="dxa"/>
+          </w:tcPr>
+          <w:p>
+            <w:pPr>
+              <w:rPr>
+                <w:b/>
+              </w:rPr>
+            </w:pPr>
+            <w:r>
+              <w:rPr>
+                <w:b/>
+              </w:rPr>
+              <w:t>Expected Result:</w:t>
+            </w:r>
+          </w:p>
+        </w:tc>
+        <w:tc>
+          <w:tcPr>
+            <w:tcW w:w="4410" w:type="dxa"/>
+          </w:tcPr>
+          <w:p>
+            <w:r>
+              <w:t>Successful login</w:t>
+            </w:r>
+            <w:r>
+              <w:t xml:space="preserve"> and registration</w:t>
+            </w:r>
+          </w:p>
+        </w:tc>
+      </w:tr>
+      <w:tr>
+        <w:tc>
+          <w:tcPr>
+            <w:tcW w:w="3055" w:type="dxa"/>
+          </w:tcPr>
+          <w:p>
+            <w:pPr>
+              <w:rPr>
+                <w:b/>
+              </w:rPr>
+            </w:pPr>
+            <w:r>
+              <w:rPr>
+                <w:b/>
+              </w:rPr>
+              <w:t>Actual Result:</w:t>
+            </w:r>
+          </w:p>
+        </w:tc>
+        <w:tc>
+          <w:tcPr>
+            <w:tcW w:w="4410" w:type="dxa"/>
+          </w:tcPr>
+          <w:p>
+            <w:r>
+              <w:t>Successful login and registration</w:t>
+            </w:r>
+          </w:p>
+        </w:tc>
+      </w:tr>
+      <w:tr>
+        <w:tc>
+          <w:tcPr>
+            <w:tcW w:w="3055" w:type="dxa"/>
+          </w:tcPr>
+          <w:p>
+            <w:pPr>
+              <w:rPr>
+                <w:b/>
+              </w:rPr>
+            </w:pPr>
+            <w:r>
+              <w:rPr>
+                <w:b/>
+              </w:rPr>
+              <w:t xml:space="preserve">Test Status: </w:t>
+            </w:r>
+          </w:p>
+        </w:tc>
+        <w:tc>
+          <w:tcPr>
+            <w:tcW w:w="4410" w:type="dxa"/>
+          </w:tcPr>
+          <w:p>
+            <w:r>
+              <w:t>Pass</w:t>
+            </w:r>
+          </w:p>
+        </w:tc>
+      </w:tr>
+    </w:tbl>
+    <w:p/>
+    <w:p>
+      <w:pPr>
+        <w:pStyle w:val="Heading1"/>
+      </w:pPr>
+      <w:bookmarkStart w:id="77" w:name="_Toc6358234"/>
+      <w:r>
+        <w:rPr>
+          <w:noProof/>
+        </w:rPr>
+        <w:drawing>
+          <wp:inline distT="0" distB="0" distL="0" distR="0" wp14:anchorId="790CC26A" wp14:editId="5D8BE586">
+            <wp:extent cx="2078355" cy="3694853"/>
+            <wp:effectExtent l="0" t="0" r="0" b="1270"/>
+            <wp:docPr id="66" name="Picture 66"/>
+            <wp:cNvGraphicFramePr>
+              <a:graphicFrameLocks xmlns:a="http://schemas.openxmlformats.org/drawingml/2006/main" noChangeAspect="1"/>
+            </wp:cNvGraphicFramePr>
+            <a:graphic xmlns:a="http://schemas.openxmlformats.org/drawingml/2006/main">
+              <a:graphicData uri="http://schemas.openxmlformats.org/drawingml/2006/picture">
+                <pic:pic xmlns:pic="http://schemas.openxmlformats.org/drawingml/2006/picture">
+                  <pic:nvPicPr>
+                    <pic:cNvPr id="0" name="Picture 43"/>
+                    <pic:cNvPicPr>
+                      <a:picLocks noChangeAspect="1" noChangeArrowheads="1"/>
+                    </pic:cNvPicPr>
+                  </pic:nvPicPr>
+                  <pic:blipFill>
+                    <a:blip r:embed="rId62" cstate="print">
+                      <a:extLst>
+                        <a:ext uri="{28A0092B-C50C-407E-A947-70E740481C1C}">
+                          <a14:useLocalDpi xmlns:a14="http://schemas.microsoft.com/office/drawing/2010/main" val="0"/>
+                        </a:ext>
+                      </a:extLst>
+                    </a:blip>
+                    <a:srcRect/>
+                    <a:stretch>
+                      <a:fillRect/>
+                    </a:stretch>
+                  </pic:blipFill>
+                  <pic:spPr bwMode="auto">
+                    <a:xfrm>
+                      <a:off x="0" y="0"/>
+                      <a:ext cx="2093065" cy="3721004"/>
+                    </a:xfrm>
+                    <a:prstGeom prst="rect">
+                      <a:avLst/>
+                    </a:prstGeom>
+                    <a:noFill/>
+                    <a:ln>
+                      <a:noFill/>
+                    </a:ln>
+                  </pic:spPr>
+                </pic:pic>
+              </a:graphicData>
+            </a:graphic>
+          </wp:inline>
+        </w:drawing>
+      </w:r>
+      <w:r>
+        <w:rPr>
+          <w:noProof/>
+        </w:rPr>
+        <w:drawing>
+          <wp:inline distT="0" distB="0" distL="0" distR="0" wp14:anchorId="0F83DDCB" wp14:editId="0282DFEA">
+            <wp:extent cx="2089428" cy="3714538"/>
+            <wp:effectExtent l="0" t="0" r="6350" b="635"/>
+            <wp:docPr id="67" name="Picture 67"/>
+            <wp:cNvGraphicFramePr>
+              <a:graphicFrameLocks xmlns:a="http://schemas.openxmlformats.org/drawingml/2006/main" noChangeAspect="1"/>
+            </wp:cNvGraphicFramePr>
+            <a:graphic xmlns:a="http://schemas.openxmlformats.org/drawingml/2006/main">
+              <a:graphicData uri="http://schemas.openxmlformats.org/drawingml/2006/picture">
+                <pic:pic xmlns:pic="http://schemas.openxmlformats.org/drawingml/2006/picture">
+                  <pic:nvPicPr>
+                    <pic:cNvPr id="0" name="Picture 44"/>
+                    <pic:cNvPicPr>
+                      <a:picLocks noChangeAspect="1" noChangeArrowheads="1"/>
+                    </pic:cNvPicPr>
+                  </pic:nvPicPr>
+                  <pic:blipFill>
+                    <a:blip r:embed="rId63" cstate="print">
+                      <a:extLst>
+                        <a:ext uri="{28A0092B-C50C-407E-A947-70E740481C1C}">
+                          <a14:useLocalDpi xmlns:a14="http://schemas.microsoft.com/office/drawing/2010/main" val="0"/>
+                        </a:ext>
+                      </a:extLst>
+                    </a:blip>
+                    <a:srcRect/>
+                    <a:stretch>
+                      <a:fillRect/>
+                    </a:stretch>
+                  </pic:blipFill>
+                  <pic:spPr bwMode="auto">
+                    <a:xfrm>
+                      <a:off x="0" y="0"/>
+                      <a:ext cx="2106866" cy="3745539"/>
+                    </a:xfrm>
+                    <a:prstGeom prst="rect">
+                      <a:avLst/>
+                    </a:prstGeom>
+                    <a:noFill/>
+                    <a:ln>
+                      <a:noFill/>
+                    </a:ln>
+                  </pic:spPr>
+                </pic:pic>
+              </a:graphicData>
+            </a:graphic>
+          </wp:inline>
+        </w:drawing>
+      </w:r>
+    </w:p>
+    <w:p>
+      <w:pPr>
+        <w:pStyle w:val="Caption"/>
+      </w:pPr>
+      <w:r>
+        <w:t xml:space="preserve">Figure </w:t>
+      </w:r>
+      <w:fldSimple w:instr=" SEQ Figure \* ARABIC ">
+        <w:r>
+          <w:rPr>
+            <w:noProof/>
+          </w:rPr>
+          <w:t>38</w:t>
+        </w:r>
+      </w:fldSimple>
+      <w:r>
+        <w:t>: Registration with credentials</w:t>
+      </w:r>
+    </w:p>
+    <w:p/>
+    <w:p/>
+    <w:p/>
+    <w:p/>
+    <w:p/>
+    <w:p/>
+    <w:p/>
+    <w:p/>
+    <w:p>
+      <w:pPr>
+        <w:rPr>
+          <w:rFonts w:ascii="Arial" w:hAnsi="Arial" w:cs="Arial"/>
+          <w:sz w:val="24"/>
+          <w:szCs w:val="24"/>
+        </w:rPr>
+      </w:pPr>
+      <w:r>
+        <w:rPr>
+          <w:rFonts w:ascii="Arial" w:hAnsi="Arial" w:cs="Arial"/>
+          <w:sz w:val="24"/>
+          <w:szCs w:val="24"/>
+        </w:rPr>
+        <w:lastRenderedPageBreak/>
+        <w:t>Test Case-</w:t>
+      </w:r>
+      <w:r>
+        <w:rPr>
+          <w:rFonts w:ascii="Arial" w:hAnsi="Arial" w:cs="Arial"/>
+          <w:sz w:val="24"/>
+          <w:szCs w:val="24"/>
+        </w:rPr>
+        <w:t>1</w:t>
+      </w:r>
+      <w:r>
+        <w:rPr>
+          <w:rFonts w:ascii="Arial" w:hAnsi="Arial" w:cs="Arial"/>
+          <w:sz w:val="24"/>
+          <w:szCs w:val="24"/>
+        </w:rPr>
+        <w:t>8</w:t>
+      </w:r>
+      <w:r>
+        <w:rPr>
+          <w:rFonts w:ascii="Arial" w:hAnsi="Arial" w:cs="Arial"/>
+          <w:sz w:val="24"/>
+          <w:szCs w:val="24"/>
+        </w:rPr>
+        <w:t xml:space="preserve">: </w:t>
+      </w:r>
+    </w:p>
+    <w:tbl>
+      <w:tblPr>
+        <w:tblStyle w:val="TableGrid"/>
+        <w:tblW w:w="0" w:type="auto"/>
+        <w:tblLook w:val="04A0" w:firstRow="1" w:lastRow="0" w:firstColumn="1" w:lastColumn="0" w:noHBand="0" w:noVBand="1"/>
+      </w:tblPr>
+      <w:tblGrid>
+        <w:gridCol w:w="3055"/>
+        <w:gridCol w:w="4410"/>
+      </w:tblGrid>
+      <w:tr>
+        <w:tc>
+          <w:tcPr>
+            <w:tcW w:w="3055" w:type="dxa"/>
+          </w:tcPr>
+          <w:p>
+            <w:pPr>
+              <w:rPr>
+                <w:b/>
+              </w:rPr>
+            </w:pPr>
+            <w:r>
+              <w:rPr>
+                <w:b/>
+              </w:rPr>
+              <w:t>Test number:</w:t>
+            </w:r>
+          </w:p>
+        </w:tc>
+        <w:tc>
+          <w:tcPr>
+            <w:tcW w:w="4410" w:type="dxa"/>
+          </w:tcPr>
+          <w:p>
+            <w:r>
+              <w:t>1</w:t>
+            </w:r>
+            <w:r>
+              <w:t>8</w:t>
+            </w:r>
+          </w:p>
+        </w:tc>
+      </w:tr>
+      <w:tr>
+        <w:tc>
+          <w:tcPr>
+            <w:tcW w:w="3055" w:type="dxa"/>
+          </w:tcPr>
+          <w:p>
+            <w:pPr>
+              <w:rPr>
+                <w:b/>
+              </w:rPr>
+            </w:pPr>
+            <w:r>
+              <w:rPr>
+                <w:b/>
+              </w:rPr>
+              <w:t>Purpose of Test:</w:t>
+            </w:r>
+          </w:p>
+        </w:tc>
+        <w:tc>
+          <w:tcPr>
+            <w:tcW w:w="4410" w:type="dxa"/>
+          </w:tcPr>
+          <w:p>
+            <w:pPr>
+              <w:rPr>
+                <w:rFonts w:ascii="Calibri" w:hAnsi="Calibri"/>
+              </w:rPr>
+            </w:pPr>
+            <w:r>
+              <w:rPr>
+                <w:rFonts w:ascii="Calibri" w:hAnsi="Calibri"/>
+              </w:rPr>
+              <w:t>Logout</w:t>
+            </w:r>
+          </w:p>
+        </w:tc>
+      </w:tr>
+      <w:tr>
+        <w:tc>
+          <w:tcPr>
+            <w:tcW w:w="3055" w:type="dxa"/>
+          </w:tcPr>
+          <w:p>
+            <w:pPr>
+              <w:rPr>
+                <w:b/>
+              </w:rPr>
+            </w:pPr>
+            <w:r>
+              <w:rPr>
+                <w:b/>
+              </w:rPr>
+              <w:t xml:space="preserve">Test Data: </w:t>
+            </w:r>
+          </w:p>
+        </w:tc>
+        <w:tc>
+          <w:tcPr>
+            <w:tcW w:w="4410" w:type="dxa"/>
+          </w:tcPr>
+          <w:p/>
+          <w:p/>
+        </w:tc>
+      </w:tr>
+      <w:tr>
+        <w:tc>
+          <w:tcPr>
+            <w:tcW w:w="3055" w:type="dxa"/>
+          </w:tcPr>
+          <w:p>
+            <w:pPr>
+              <w:rPr>
+                <w:b/>
+              </w:rPr>
+            </w:pPr>
+            <w:r>
+              <w:rPr>
+                <w:b/>
+              </w:rPr>
+              <w:t>Test Name:</w:t>
+            </w:r>
+          </w:p>
+        </w:tc>
+        <w:tc>
+          <w:tcPr>
+            <w:tcW w:w="4410" w:type="dxa"/>
+          </w:tcPr>
+          <w:p>
+            <w:r>
+              <w:t>Logout</w:t>
+            </w:r>
+          </w:p>
+        </w:tc>
+      </w:tr>
+      <w:tr>
+        <w:tc>
+          <w:tcPr>
+            <w:tcW w:w="3055" w:type="dxa"/>
+          </w:tcPr>
+          <w:p>
+            <w:pPr>
+              <w:rPr>
+                <w:b/>
+              </w:rPr>
+            </w:pPr>
+            <w:r>
+              <w:rPr>
+                <w:b/>
+              </w:rPr>
+              <w:t>Expected Result:</w:t>
+            </w:r>
+          </w:p>
+        </w:tc>
+        <w:tc>
+          <w:tcPr>
+            <w:tcW w:w="4410" w:type="dxa"/>
+          </w:tcPr>
+          <w:p>
+            <w:r>
+              <w:t>End session, logout</w:t>
+            </w:r>
+          </w:p>
+        </w:tc>
+      </w:tr>
+      <w:tr>
+        <w:tc>
+          <w:tcPr>
+            <w:tcW w:w="3055" w:type="dxa"/>
+          </w:tcPr>
+          <w:p>
+            <w:pPr>
+              <w:rPr>
+                <w:b/>
+              </w:rPr>
+            </w:pPr>
+            <w:r>
+              <w:rPr>
+                <w:b/>
+              </w:rPr>
+              <w:t>Actual Result:</w:t>
+            </w:r>
+          </w:p>
+        </w:tc>
+        <w:tc>
+          <w:tcPr>
+            <w:tcW w:w="4410" w:type="dxa"/>
+          </w:tcPr>
+          <w:p>
+            <w:r>
+              <w:t>End session, logged out</w:t>
+            </w:r>
+          </w:p>
+        </w:tc>
+      </w:tr>
+      <w:tr>
+        <w:tc>
+          <w:tcPr>
+            <w:tcW w:w="3055" w:type="dxa"/>
+          </w:tcPr>
+          <w:p>
+            <w:pPr>
+              <w:rPr>
+                <w:b/>
+              </w:rPr>
+            </w:pPr>
+            <w:r>
+              <w:rPr>
+                <w:b/>
+              </w:rPr>
+              <w:t xml:space="preserve">Test Status: </w:t>
+            </w:r>
+          </w:p>
+        </w:tc>
+        <w:tc>
+          <w:tcPr>
+            <w:tcW w:w="4410" w:type="dxa"/>
+          </w:tcPr>
+          <w:p>
+            <w:r>
+              <w:t>Pass</w:t>
+            </w:r>
+          </w:p>
+        </w:tc>
+      </w:tr>
+    </w:tbl>
+    <w:p/>
+    <w:p>
+      <w:pPr>
+        <w:keepNext/>
+      </w:pPr>
+      <w:r>
+        <w:t xml:space="preserve"> </w:t>
+      </w:r>
+      <w:r>
+        <w:rPr>
+          <w:noProof/>
+        </w:rPr>
+        <w:drawing>
+          <wp:inline distT="0" distB="0" distL="0" distR="0" wp14:anchorId="7B55C695" wp14:editId="7056C86F">
+            <wp:extent cx="2028825" cy="3606800"/>
+            <wp:effectExtent l="0" t="0" r="9525" b="0"/>
+            <wp:docPr id="70" name="Picture 70"/>
+            <wp:cNvGraphicFramePr>
+              <a:graphicFrameLocks xmlns:a="http://schemas.openxmlformats.org/drawingml/2006/main" noChangeAspect="1"/>
+            </wp:cNvGraphicFramePr>
+            <a:graphic xmlns:a="http://schemas.openxmlformats.org/drawingml/2006/main">
+              <a:graphicData uri="http://schemas.openxmlformats.org/drawingml/2006/picture">
+                <pic:pic xmlns:pic="http://schemas.openxmlformats.org/drawingml/2006/picture">
+                  <pic:nvPicPr>
+                    <pic:cNvPr id="0" name="Picture 48"/>
+                    <pic:cNvPicPr>
+                      <a:picLocks noChangeAspect="1" noChangeArrowheads="1"/>
+                    </pic:cNvPicPr>
+                  </pic:nvPicPr>
+                  <pic:blipFill>
+                    <a:blip r:embed="rId64" cstate="print">
+                      <a:extLst>
+                        <a:ext uri="{28A0092B-C50C-407E-A947-70E740481C1C}">
+                          <a14:useLocalDpi xmlns:a14="http://schemas.microsoft.com/office/drawing/2010/main" val="0"/>
+                        </a:ext>
+                      </a:extLst>
+                    </a:blip>
+                    <a:srcRect/>
+                    <a:stretch>
+                      <a:fillRect/>
+                    </a:stretch>
+                  </pic:blipFill>
+                  <pic:spPr bwMode="auto">
+                    <a:xfrm>
+                      <a:off x="0" y="0"/>
+                      <a:ext cx="2031489" cy="3611536"/>
+                    </a:xfrm>
+                    <a:prstGeom prst="rect">
+                      <a:avLst/>
+                    </a:prstGeom>
+                    <a:noFill/>
+                    <a:ln>
+                      <a:noFill/>
+                    </a:ln>
+                  </pic:spPr>
+                </pic:pic>
+              </a:graphicData>
+            </a:graphic>
+          </wp:inline>
+        </w:drawing>
+      </w:r>
+      <w:r>
+        <w:rPr>
+          <w:noProof/>
+        </w:rPr>
+        <w:t xml:space="preserve"> </w:t>
+      </w:r>
+      <w:r>
+        <w:rPr>
+          <w:noProof/>
+        </w:rPr>
+        <w:drawing>
+          <wp:inline distT="0" distB="0" distL="0" distR="0" wp14:anchorId="6E38B9D2" wp14:editId="113DB1FE">
+            <wp:extent cx="2002155" cy="3559387"/>
+            <wp:effectExtent l="0" t="0" r="0" b="3175"/>
+            <wp:docPr id="69" name="Picture 69"/>
+            <wp:cNvGraphicFramePr>
+              <a:graphicFrameLocks xmlns:a="http://schemas.openxmlformats.org/drawingml/2006/main" noChangeAspect="1"/>
+            </wp:cNvGraphicFramePr>
+            <a:graphic xmlns:a="http://schemas.openxmlformats.org/drawingml/2006/main">
+              <a:graphicData uri="http://schemas.openxmlformats.org/drawingml/2006/picture">
+                <pic:pic xmlns:pic="http://schemas.openxmlformats.org/drawingml/2006/picture">
+                  <pic:nvPicPr>
+                    <pic:cNvPr id="0" name="Picture 46"/>
+                    <pic:cNvPicPr>
+                      <a:picLocks noChangeAspect="1" noChangeArrowheads="1"/>
+                    </pic:cNvPicPr>
+                  </pic:nvPicPr>
+                  <pic:blipFill>
+                    <a:blip r:embed="rId65" cstate="print">
+                      <a:extLst>
+                        <a:ext uri="{28A0092B-C50C-407E-A947-70E740481C1C}">
+                          <a14:useLocalDpi xmlns:a14="http://schemas.microsoft.com/office/drawing/2010/main" val="0"/>
+                        </a:ext>
+                      </a:extLst>
+                    </a:blip>
+                    <a:srcRect/>
+                    <a:stretch>
+                      <a:fillRect/>
+                    </a:stretch>
+                  </pic:blipFill>
+                  <pic:spPr bwMode="auto">
+                    <a:xfrm>
+                      <a:off x="0" y="0"/>
+                      <a:ext cx="2019819" cy="3590790"/>
+                    </a:xfrm>
+                    <a:prstGeom prst="rect">
+                      <a:avLst/>
+                    </a:prstGeom>
+                    <a:noFill/>
+                    <a:ln>
+                      <a:noFill/>
+                    </a:ln>
+                  </pic:spPr>
+                </pic:pic>
+              </a:graphicData>
+            </a:graphic>
+          </wp:inline>
+        </w:drawing>
+      </w:r>
+    </w:p>
+    <w:p>
+      <w:pPr>
+        <w:pStyle w:val="Caption"/>
+      </w:pPr>
+      <w:r>
+        <w:t xml:space="preserve">Figure </w:t>
+      </w:r>
+      <w:fldSimple w:instr=" SEQ Figure \* ARABIC ">
+        <w:r>
+          <w:rPr>
+            <w:noProof/>
+          </w:rPr>
+          <w:t>39</w:t>
+        </w:r>
+      </w:fldSimple>
+      <w:r>
+        <w:t>: Logout test</w:t>
+      </w:r>
+    </w:p>
+    <w:p/>
+    <w:p/>
+    <w:p>
+      <w:bookmarkStart w:id="78" w:name="_GoBack"/>
+      <w:bookmarkEnd w:id="78"/>
+    </w:p>
+    <w:p>
+      <w:pPr>
+        <w:pStyle w:val="Heading1"/>
+      </w:pPr>
+      <w:r>
+        <w:t>Chapter-</w:t>
+      </w:r>
+      <w:r>
+        <w:t>9</w:t>
+      </w:r>
+      <w:r>
+        <w:t xml:space="preserve">: </w:t>
+      </w:r>
+      <w:r>
+        <w:t>Conclusion</w:t>
+      </w:r>
       <w:bookmarkEnd w:id="77"/>
     </w:p>
-    <w:p/>
-    <w:p>
-      <w:pPr>
-        <w:pStyle w:val="Heading1"/>
-      </w:pPr>
-      <w:bookmarkStart w:id="78" w:name="_Toc6358234"/>
-      <w:r>
+    <w:p>
+      <w:pPr>
+        <w:rPr>
+          <w:rFonts w:ascii="Arial" w:hAnsi="Arial"/>
+          <w:sz w:val="24"/>
+        </w:rPr>
+      </w:pPr>
+      <w:r>
+        <w:rPr>
+          <w:rFonts w:ascii="Arial" w:hAnsi="Arial"/>
+          <w:sz w:val="24"/>
+        </w:rPr>
+        <w:t>H</w:t>
+      </w:r>
+      <w:r>
+        <w:rPr>
+          <w:rFonts w:ascii="Arial" w:hAnsi="Arial"/>
+          <w:sz w:val="24"/>
+        </w:rPr>
+        <w:t xml:space="preserve">ence, we would be able to develop a project for monitoring and tracking our vehicle/s and create a documentation based on it as per above steps. Our application would somewhat assure security of our vehicle and handover to only trusted individuals. Also, necessary information about payments, reconditioning, servicing and deadlines are notified to owners along with suspicious activities. Data management is made easier </w:t>
+      </w:r>
+      <w:r>
+        <w:rPr>
+          <w:rFonts w:ascii="Arial" w:hAnsi="Arial"/>
+          <w:sz w:val="24"/>
+        </w:rPr>
         <w:lastRenderedPageBreak/>
-        <w:t>Chapter-</w:t>
-      </w:r>
-      <w:r>
-        <w:t>9</w:t>
-      </w:r>
-      <w:r>
-        <w:t xml:space="preserve">: </w:t>
-      </w:r>
-      <w:r>
-        <w:t>Conclusion</w:t>
-      </w:r>
-      <w:bookmarkEnd w:id="78"/>
-    </w:p>
-    <w:p>
-      <w:pPr>
-        <w:rPr>
-          <w:rFonts w:ascii="Arial" w:hAnsi="Arial"/>
-          <w:sz w:val="24"/>
-        </w:rPr>
-      </w:pPr>
-      <w:r>
-        <w:rPr>
-          <w:rFonts w:ascii="Arial" w:hAnsi="Arial"/>
-          <w:sz w:val="24"/>
-        </w:rPr>
-        <w:t>H</w:t>
-      </w:r>
-      <w:r>
-        <w:rPr>
-          <w:rFonts w:ascii="Arial" w:hAnsi="Arial"/>
-          <w:sz w:val="24"/>
-        </w:rPr>
-        <w:t xml:space="preserve">ence, we would be able to develop a project for monitoring and tracking our vehicle/s and create a documentation based on it as per above steps. Our application would somewhat assure security of our vehicle and handover to only trusted individuals. Also, necessary information about payments, reconditioning, servicing and deadlines are notified to owners along with suspicious activities. Data management is made easier and database handles it efficiently. Also, the final report would address the overall project such that any user can understand it in details. </w:t>
+        <w:t xml:space="preserve">and database handles it efficiently. Also, the final report would address the overall project such that any user can understand it in details. </w:t>
       </w:r>
     </w:p>
     <w:p>
@@ -19247,7 +20492,7 @@
         </w:rPr>
         <w:t xml:space="preserve">Risk Management: </w:t>
       </w:r>
-      <w:hyperlink r:id="rId60" w:history="1">
+      <w:hyperlink r:id="rId66" w:history="1">
         <w:r>
           <w:rPr>
             <w:rStyle w:val="Hyperlink"/>
@@ -19492,7 +20737,7 @@
                     </pic:cNvPicPr>
                   </pic:nvPicPr>
                   <pic:blipFill>
-                    <a:blip r:embed="rId61">
+                    <a:blip r:embed="rId67">
                       <a:extLst>
                         <a:ext uri="{28A0092B-C50C-407E-A947-70E740481C1C}">
                           <a14:useLocalDpi xmlns:a14="http://schemas.microsoft.com/office/drawing/2010/main" val="0"/>
@@ -19536,7 +20781,7 @@
           <w:rPr>
             <w:noProof/>
           </w:rPr>
-          <w:t>37</w:t>
+          <w:t>40</w:t>
         </w:r>
       </w:fldSimple>
       <w:r>
@@ -19584,7 +20829,7 @@
                     </pic:cNvPicPr>
                   </pic:nvPicPr>
                   <pic:blipFill>
-                    <a:blip r:embed="rId62">
+                    <a:blip r:embed="rId68">
                       <a:extLst>
                         <a:ext uri="{28A0092B-C50C-407E-A947-70E740481C1C}">
                           <a14:useLocalDpi xmlns:a14="http://schemas.microsoft.com/office/drawing/2010/main" val="0"/>
@@ -19633,7 +20878,7 @@
           <w:rPr>
             <w:noProof/>
           </w:rPr>
-          <w:t>38</w:t>
+          <w:t>41</w:t>
         </w:r>
       </w:fldSimple>
       <w:r>
@@ -19670,7 +20915,7 @@
                     </pic:cNvPicPr>
                   </pic:nvPicPr>
                   <pic:blipFill>
-                    <a:blip r:embed="rId63">
+                    <a:blip r:embed="rId69">
                       <a:extLst>
                         <a:ext uri="{28A0092B-C50C-407E-A947-70E740481C1C}">
                           <a14:useLocalDpi xmlns:a14="http://schemas.microsoft.com/office/drawing/2010/main" val="0"/>
@@ -19719,7 +20964,7 @@
           <w:rPr>
             <w:noProof/>
           </w:rPr>
-          <w:t>39</w:t>
+          <w:t>42</w:t>
         </w:r>
       </w:fldSimple>
       <w:r>
@@ -19757,7 +21002,7 @@
                     </pic:cNvPicPr>
                   </pic:nvPicPr>
                   <pic:blipFill>
-                    <a:blip r:embed="rId64">
+                    <a:blip r:embed="rId70">
                       <a:extLst>
                         <a:ext uri="{28A0092B-C50C-407E-A947-70E740481C1C}">
                           <a14:useLocalDpi xmlns:a14="http://schemas.microsoft.com/office/drawing/2010/main" val="0"/>
@@ -19801,7 +21046,7 @@
           <w:rPr>
             <w:noProof/>
           </w:rPr>
-          <w:t>40</w:t>
+          <w:t>43</w:t>
         </w:r>
       </w:fldSimple>
       <w:r>
@@ -19879,7 +21124,7 @@
                     </pic:cNvPicPr>
                   </pic:nvPicPr>
                   <pic:blipFill>
-                    <a:blip r:embed="rId65">
+                    <a:blip r:embed="rId71">
                       <a:extLst>
                         <a:ext uri="{28A0092B-C50C-407E-A947-70E740481C1C}">
                           <a14:useLocalDpi xmlns:a14="http://schemas.microsoft.com/office/drawing/2010/main" val="0"/>
@@ -19928,7 +21173,7 @@
           <w:rPr>
             <w:noProof/>
           </w:rPr>
-          <w:t>41</w:t>
+          <w:t>44</w:t>
         </w:r>
       </w:fldSimple>
       <w:r>
@@ -19973,7 +21218,7 @@
                     </pic:cNvPicPr>
                   </pic:nvPicPr>
                   <pic:blipFill>
-                    <a:blip r:embed="rId66">
+                    <a:blip r:embed="rId72">
                       <a:extLst>
                         <a:ext uri="{28A0092B-C50C-407E-A947-70E740481C1C}">
                           <a14:useLocalDpi xmlns:a14="http://schemas.microsoft.com/office/drawing/2010/main" val="0"/>
@@ -20022,7 +21267,7 @@
           <w:rPr>
             <w:noProof/>
           </w:rPr>
-          <w:t>42</w:t>
+          <w:t>45</w:t>
         </w:r>
       </w:fldSimple>
       <w:r>
@@ -20058,7 +21303,7 @@
                     </pic:cNvPicPr>
                   </pic:nvPicPr>
                   <pic:blipFill>
-                    <a:blip r:embed="rId67">
+                    <a:blip r:embed="rId73">
                       <a:extLst>
                         <a:ext uri="{28A0092B-C50C-407E-A947-70E740481C1C}">
                           <a14:useLocalDpi xmlns:a14="http://schemas.microsoft.com/office/drawing/2010/main" val="0"/>
@@ -20107,7 +21352,7 @@
           <w:rPr>
             <w:noProof/>
           </w:rPr>
-          <w:t>43</w:t>
+          <w:t>46</w:t>
         </w:r>
       </w:fldSimple>
       <w:r>
@@ -20148,7 +21393,7 @@
                     </pic:cNvPicPr>
                   </pic:nvPicPr>
                   <pic:blipFill>
-                    <a:blip r:embed="rId68">
+                    <a:blip r:embed="rId74">
                       <a:extLst>
                         <a:ext uri="{28A0092B-C50C-407E-A947-70E740481C1C}">
                           <a14:useLocalDpi xmlns:a14="http://schemas.microsoft.com/office/drawing/2010/main" val="0"/>
@@ -20222,7 +21467,7 @@
                     </pic:cNvPicPr>
                   </pic:nvPicPr>
                   <pic:blipFill>
-                    <a:blip r:embed="rId69">
+                    <a:blip r:embed="rId75">
                       <a:extLst>
                         <a:ext uri="{28A0092B-C50C-407E-A947-70E740481C1C}">
                           <a14:useLocalDpi xmlns:a14="http://schemas.microsoft.com/office/drawing/2010/main" val="0"/>
@@ -20284,7 +21529,7 @@
                     </pic:cNvPicPr>
                   </pic:nvPicPr>
                   <pic:blipFill>
-                    <a:blip r:embed="rId70">
+                    <a:blip r:embed="rId76">
                       <a:extLst>
                         <a:ext uri="{28A0092B-C50C-407E-A947-70E740481C1C}">
                           <a14:useLocalDpi xmlns:a14="http://schemas.microsoft.com/office/drawing/2010/main" val="0"/>
@@ -20328,7 +21573,7 @@
           <w:rPr>
             <w:noProof/>
           </w:rPr>
-          <w:t>44</w:t>
+          <w:t>47</w:t>
         </w:r>
       </w:fldSimple>
       <w:r>
@@ -20391,7 +21636,7 @@
                     </pic:cNvPicPr>
                   </pic:nvPicPr>
                   <pic:blipFill>
-                    <a:blip r:embed="rId71">
+                    <a:blip r:embed="rId77">
                       <a:extLst>
                         <a:ext uri="{28A0092B-C50C-407E-A947-70E740481C1C}">
                           <a14:useLocalDpi xmlns:a14="http://schemas.microsoft.com/office/drawing/2010/main" val="0"/>
@@ -20435,7 +21680,7 @@
           <w:rPr>
             <w:noProof/>
           </w:rPr>
-          <w:t>45</w:t>
+          <w:t>48</w:t>
         </w:r>
       </w:fldSimple>
       <w:r>
@@ -20469,7 +21714,7 @@
                     </pic:cNvPicPr>
                   </pic:nvPicPr>
                   <pic:blipFill>
-                    <a:blip r:embed="rId72">
+                    <a:blip r:embed="rId78">
                       <a:extLst>
                         <a:ext uri="{28A0092B-C50C-407E-A947-70E740481C1C}">
                           <a14:useLocalDpi xmlns:a14="http://schemas.microsoft.com/office/drawing/2010/main" val="0"/>
@@ -20513,7 +21758,7 @@
           <w:rPr>
             <w:noProof/>
           </w:rPr>
-          <w:t>46</w:t>
+          <w:t>49</w:t>
         </w:r>
       </w:fldSimple>
       <w:r>
@@ -20546,7 +21791,7 @@
                     </pic:cNvPicPr>
                   </pic:nvPicPr>
                   <pic:blipFill>
-                    <a:blip r:embed="rId73">
+                    <a:blip r:embed="rId79">
                       <a:extLst>
                         <a:ext uri="{28A0092B-C50C-407E-A947-70E740481C1C}">
                           <a14:useLocalDpi xmlns:a14="http://schemas.microsoft.com/office/drawing/2010/main" val="0"/>
@@ -20590,7 +21835,7 @@
           <w:rPr>
             <w:noProof/>
           </w:rPr>
-          <w:t>47</w:t>
+          <w:t>50</w:t>
         </w:r>
       </w:fldSimple>
       <w:r>
@@ -20625,7 +21870,7 @@
                     </pic:cNvPicPr>
                   </pic:nvPicPr>
                   <pic:blipFill>
-                    <a:blip r:embed="rId74">
+                    <a:blip r:embed="rId80">
                       <a:extLst>
                         <a:ext uri="{28A0092B-C50C-407E-A947-70E740481C1C}">
                           <a14:useLocalDpi xmlns:a14="http://schemas.microsoft.com/office/drawing/2010/main" val="0"/>
@@ -20669,7 +21914,7 @@
           <w:rPr>
             <w:noProof/>
           </w:rPr>
-          <w:t>48</w:t>
+          <w:t>51</w:t>
         </w:r>
       </w:fldSimple>
       <w:r>
@@ -20703,7 +21948,7 @@
                     </pic:cNvPicPr>
                   </pic:nvPicPr>
                   <pic:blipFill>
-                    <a:blip r:embed="rId75">
+                    <a:blip r:embed="rId81">
                       <a:extLst>
                         <a:ext uri="{28A0092B-C50C-407E-A947-70E740481C1C}">
                           <a14:useLocalDpi xmlns:a14="http://schemas.microsoft.com/office/drawing/2010/main" val="0"/>
@@ -20747,7 +21992,7 @@
           <w:rPr>
             <w:noProof/>
           </w:rPr>
-          <w:t>49</w:t>
+          <w:t>52</w:t>
         </w:r>
       </w:fldSimple>
       <w:r>

--- a/Final_Report/Soft_Copy.docx
+++ b/Final_Report/Soft_Copy.docx
@@ -14212,8 +14212,6 @@
       <w:pPr>
         <w:pStyle w:val="Heading1"/>
       </w:pPr>
-      <w:bookmarkStart w:id="68" w:name="_GoBack"/>
-      <w:bookmarkEnd w:id="68"/>
       <w:r>
         <w:t>UI design</w:t>
       </w:r>
@@ -14288,7 +14286,7 @@
       <w:r>
         <w:t xml:space="preserve">                                                                                                      </w:t>
       </w:r>
-      <w:bookmarkStart w:id="69" w:name="_Toc6358258"/>
+      <w:bookmarkStart w:id="68" w:name="_Toc6358258"/>
       <w:r>
         <w:t xml:space="preserve">Figure </w:t>
       </w:r>
@@ -14303,7 +14301,7 @@
       <w:r>
         <w:t>: Login form</w:t>
       </w:r>
-      <w:bookmarkEnd w:id="69"/>
+      <w:bookmarkEnd w:id="68"/>
     </w:p>
     <w:p/>
     <w:p>
@@ -14375,7 +14373,7 @@
       <w:r>
         <w:t xml:space="preserve">                                                                                          </w:t>
       </w:r>
-      <w:bookmarkStart w:id="70" w:name="_Toc6358259"/>
+      <w:bookmarkStart w:id="69" w:name="_Toc6358259"/>
       <w:r>
         <w:t xml:space="preserve">Figure </w:t>
       </w:r>
@@ -14390,7 +14388,7 @@
       <w:r>
         <w:t>: User dashboard</w:t>
       </w:r>
-      <w:bookmarkEnd w:id="70"/>
+      <w:bookmarkEnd w:id="69"/>
     </w:p>
     <w:p/>
     <w:p>
@@ -14462,7 +14460,7 @@
       <w:r>
         <w:t xml:space="preserve">                                                                                          </w:t>
       </w:r>
-      <w:bookmarkStart w:id="71" w:name="_Toc6358260"/>
+      <w:bookmarkStart w:id="70" w:name="_Toc6358260"/>
       <w:r>
         <w:t xml:space="preserve">Figure </w:t>
       </w:r>
@@ -14477,7 +14475,7 @@
       <w:r>
         <w:t>: Staff dashboard</w:t>
       </w:r>
-      <w:bookmarkEnd w:id="71"/>
+      <w:bookmarkEnd w:id="70"/>
     </w:p>
     <w:p/>
     <w:p/>
@@ -14550,7 +14548,7 @@
       <w:r>
         <w:t xml:space="preserve">                                                                                          </w:t>
       </w:r>
-      <w:bookmarkStart w:id="72" w:name="_Toc6358261"/>
+      <w:bookmarkStart w:id="71" w:name="_Toc6358261"/>
       <w:r>
         <w:t xml:space="preserve">Figure </w:t>
       </w:r>
@@ -14565,7 +14563,7 @@
       <w:r>
         <w:t>: Owner dashboard</w:t>
       </w:r>
-      <w:bookmarkEnd w:id="72"/>
+      <w:bookmarkEnd w:id="71"/>
     </w:p>
     <w:p/>
     <w:p>
@@ -14599,25 +14597,25 @@
       <w:pPr>
         <w:pStyle w:val="Heading1"/>
       </w:pPr>
-      <w:bookmarkStart w:id="73" w:name="_Toc6358232"/>
+      <w:bookmarkStart w:id="72" w:name="_Toc6358232"/>
       <w:r>
         <w:lastRenderedPageBreak/>
         <w:t>Chapter-8: Testing</w:t>
       </w:r>
+      <w:bookmarkEnd w:id="72"/>
+    </w:p>
+    <w:p>
+      <w:pPr>
+        <w:pStyle w:val="Heading2"/>
+      </w:pPr>
+      <w:bookmarkStart w:id="73" w:name="_Toc6358233"/>
+      <w:r>
+        <w:t>Unit Testing</w:t>
+      </w:r>
       <w:bookmarkEnd w:id="73"/>
     </w:p>
     <w:p>
       <w:pPr>
-        <w:pStyle w:val="Heading2"/>
-      </w:pPr>
-      <w:bookmarkStart w:id="74" w:name="_Toc6358233"/>
-      <w:r>
-        <w:t>Unit Testing</w:t>
-      </w:r>
-      <w:bookmarkEnd w:id="74"/>
-    </w:p>
-    <w:p>
-      <w:pPr>
         <w:rPr>
           <w:rFonts w:ascii="Arial" w:hAnsi="Arial" w:cs="Arial"/>
           <w:sz w:val="24"/>
@@ -14647,8 +14645,269 @@
           <w:sz w:val="24"/>
           <w:szCs w:val="24"/>
         </w:rPr>
-        <w:t xml:space="preserve">Test -1: Viewing if accurate model number is returned or not. </w:t>
-      </w:r>
+        <w:t xml:space="preserve">Test </w:t>
+      </w:r>
+      <w:r>
+        <w:rPr>
+          <w:rFonts w:ascii="Arial" w:hAnsi="Arial" w:cs="Arial"/>
+          <w:sz w:val="24"/>
+          <w:szCs w:val="24"/>
+        </w:rPr>
+        <w:t>Case-</w:t>
+      </w:r>
+      <w:r>
+        <w:rPr>
+          <w:rFonts w:ascii="Arial" w:hAnsi="Arial" w:cs="Arial"/>
+          <w:sz w:val="24"/>
+          <w:szCs w:val="24"/>
+        </w:rPr>
+        <w:t xml:space="preserve">1: </w:t>
+      </w:r>
+    </w:p>
+    <w:tbl>
+      <w:tblPr>
+        <w:tblStyle w:val="TableGrid"/>
+        <w:tblW w:w="0" w:type="auto"/>
+        <w:tblLook w:val="04A0" w:firstRow="1" w:lastRow="0" w:firstColumn="1" w:lastColumn="0" w:noHBand="0" w:noVBand="1"/>
+      </w:tblPr>
+      <w:tblGrid>
+        <w:gridCol w:w="3055"/>
+        <w:gridCol w:w="6295"/>
+      </w:tblGrid>
+      <w:tr>
+        <w:tc>
+          <w:tcPr>
+            <w:tcW w:w="3055" w:type="dxa"/>
+          </w:tcPr>
+          <w:p>
+            <w:pPr>
+              <w:rPr>
+                <w:b/>
+              </w:rPr>
+            </w:pPr>
+            <w:r>
+              <w:rPr>
+                <w:b/>
+              </w:rPr>
+              <w:t>Test number:</w:t>
+            </w:r>
+          </w:p>
+        </w:tc>
+        <w:tc>
+          <w:tcPr>
+            <w:tcW w:w="6295" w:type="dxa"/>
+          </w:tcPr>
+          <w:p>
+            <w:r>
+              <w:t>1</w:t>
+            </w:r>
+          </w:p>
+        </w:tc>
+      </w:tr>
+      <w:tr>
+        <w:tc>
+          <w:tcPr>
+            <w:tcW w:w="3055" w:type="dxa"/>
+          </w:tcPr>
+          <w:p>
+            <w:pPr>
+              <w:rPr>
+                <w:b/>
+              </w:rPr>
+            </w:pPr>
+            <w:r>
+              <w:rPr>
+                <w:b/>
+              </w:rPr>
+              <w:t>Purpose of Test:</w:t>
+            </w:r>
+          </w:p>
+        </w:tc>
+        <w:tc>
+          <w:tcPr>
+            <w:tcW w:w="6295" w:type="dxa"/>
+          </w:tcPr>
+          <w:p>
+            <w:pPr>
+              <w:rPr>
+                <w:rFonts w:ascii="Calibri" w:hAnsi="Calibri"/>
+              </w:rPr>
+            </w:pPr>
+            <w:r>
+              <w:rPr>
+                <w:rFonts w:ascii="Calibri" w:hAnsi="Calibri" w:cs="Arial"/>
+              </w:rPr>
+              <w:t>Viewing if accurate model number is returned or not.</w:t>
+            </w:r>
+          </w:p>
+        </w:tc>
+      </w:tr>
+      <w:tr>
+        <w:tc>
+          <w:tcPr>
+            <w:tcW w:w="3055" w:type="dxa"/>
+          </w:tcPr>
+          <w:p>
+            <w:pPr>
+              <w:rPr>
+                <w:b/>
+              </w:rPr>
+            </w:pPr>
+            <w:r>
+              <w:rPr>
+                <w:b/>
+              </w:rPr>
+              <w:t xml:space="preserve">Test Data: </w:t>
+            </w:r>
+          </w:p>
+        </w:tc>
+        <w:tc>
+          <w:tcPr>
+            <w:tcW w:w="6295" w:type="dxa"/>
+          </w:tcPr>
+          <w:p>
+            <w:r>
+              <w:t>FORD-56940</w:t>
+            </w:r>
+          </w:p>
+        </w:tc>
+      </w:tr>
+      <w:tr>
+        <w:tc>
+          <w:tcPr>
+            <w:tcW w:w="3055" w:type="dxa"/>
+          </w:tcPr>
+          <w:p>
+            <w:pPr>
+              <w:rPr>
+                <w:b/>
+              </w:rPr>
+            </w:pPr>
+            <w:r>
+              <w:rPr>
+                <w:b/>
+              </w:rPr>
+              <w:t>Test Name:</w:t>
+            </w:r>
+          </w:p>
+        </w:tc>
+        <w:tc>
+          <w:tcPr>
+            <w:tcW w:w="6295" w:type="dxa"/>
+          </w:tcPr>
+          <w:p>
+            <w:proofErr w:type="spellStart"/>
+            <w:proofErr w:type="gramStart"/>
+            <w:r>
+              <w:t>modelNo</w:t>
+            </w:r>
+            <w:proofErr w:type="spellEnd"/>
+            <w:r>
+              <w:t>( )</w:t>
+            </w:r>
+            <w:proofErr w:type="gramEnd"/>
+          </w:p>
+        </w:tc>
+      </w:tr>
+      <w:tr>
+        <w:tc>
+          <w:tcPr>
+            <w:tcW w:w="3055" w:type="dxa"/>
+          </w:tcPr>
+          <w:p>
+            <w:pPr>
+              <w:rPr>
+                <w:b/>
+              </w:rPr>
+            </w:pPr>
+            <w:r>
+              <w:rPr>
+                <w:b/>
+              </w:rPr>
+              <w:t>Expected Result:</w:t>
+            </w:r>
+          </w:p>
+        </w:tc>
+        <w:tc>
+          <w:tcPr>
+            <w:tcW w:w="6295" w:type="dxa"/>
+          </w:tcPr>
+          <w:p>
+            <w:r>
+              <w:t>FORD-56940</w:t>
+            </w:r>
+          </w:p>
+        </w:tc>
+      </w:tr>
+      <w:tr>
+        <w:tc>
+          <w:tcPr>
+            <w:tcW w:w="3055" w:type="dxa"/>
+          </w:tcPr>
+          <w:p>
+            <w:pPr>
+              <w:rPr>
+                <w:b/>
+              </w:rPr>
+            </w:pPr>
+            <w:r>
+              <w:rPr>
+                <w:b/>
+              </w:rPr>
+              <w:t>Actual Result:</w:t>
+            </w:r>
+          </w:p>
+        </w:tc>
+        <w:tc>
+          <w:tcPr>
+            <w:tcW w:w="6295" w:type="dxa"/>
+          </w:tcPr>
+          <w:p>
+            <w:r>
+              <w:t>FORD-56490</w:t>
+            </w:r>
+          </w:p>
+        </w:tc>
+      </w:tr>
+      <w:tr>
+        <w:tc>
+          <w:tcPr>
+            <w:tcW w:w="3055" w:type="dxa"/>
+          </w:tcPr>
+          <w:p>
+            <w:pPr>
+              <w:rPr>
+                <w:b/>
+              </w:rPr>
+            </w:pPr>
+            <w:r>
+              <w:rPr>
+                <w:b/>
+              </w:rPr>
+              <w:t xml:space="preserve">Test Status: </w:t>
+            </w:r>
+          </w:p>
+        </w:tc>
+        <w:tc>
+          <w:tcPr>
+            <w:tcW w:w="6295" w:type="dxa"/>
+          </w:tcPr>
+          <w:p>
+            <w:r>
+              <w:t>Pass</w:t>
+            </w:r>
+          </w:p>
+        </w:tc>
+      </w:tr>
+    </w:tbl>
+    <w:p>
+      <w:pPr>
+        <w:rPr>
+          <w:rFonts w:ascii="Arial" w:hAnsi="Arial" w:cs="Arial"/>
+          <w:sz w:val="24"/>
+          <w:szCs w:val="24"/>
+        </w:rPr>
+      </w:pPr>
     </w:p>
     <w:p>
       <w:pPr>
@@ -14712,7 +14971,7 @@
       <w:pPr>
         <w:pStyle w:val="Caption"/>
       </w:pPr>
-      <w:bookmarkStart w:id="75" w:name="_Toc6358262"/>
+      <w:bookmarkStart w:id="74" w:name="_Toc6358262"/>
       <w:r>
         <w:t xml:space="preserve">Figure </w:t>
       </w:r>
@@ -14727,24 +14986,339 @@
       <w:r>
         <w:t>: Model number test</w:t>
       </w:r>
-      <w:bookmarkEnd w:id="75"/>
-    </w:p>
-    <w:p>
-      <w:pPr>
-        <w:rPr>
-          <w:rFonts w:ascii="Arial" w:hAnsi="Arial" w:cs="Arial"/>
-          <w:sz w:val="24"/>
-          <w:szCs w:val="24"/>
-        </w:rPr>
-      </w:pPr>
-      <w:r>
-        <w:rPr>
-          <w:rFonts w:ascii="Arial" w:hAnsi="Arial" w:cs="Arial"/>
-          <w:sz w:val="24"/>
-          <w:szCs w:val="24"/>
-        </w:rPr>
-        <w:t xml:space="preserve">Test-2: Viewing if accurate email in the expected format is returned or not. </w:t>
-      </w:r>
+      <w:bookmarkEnd w:id="74"/>
+    </w:p>
+    <w:p>
+      <w:pPr>
+        <w:rPr>
+          <w:rFonts w:ascii="Arial" w:hAnsi="Arial" w:cs="Arial"/>
+          <w:sz w:val="24"/>
+          <w:szCs w:val="24"/>
+        </w:rPr>
+      </w:pPr>
+    </w:p>
+    <w:p>
+      <w:pPr>
+        <w:rPr>
+          <w:rFonts w:ascii="Arial" w:hAnsi="Arial" w:cs="Arial"/>
+          <w:sz w:val="24"/>
+          <w:szCs w:val="24"/>
+        </w:rPr>
+      </w:pPr>
+    </w:p>
+    <w:p>
+      <w:pPr>
+        <w:rPr>
+          <w:rFonts w:ascii="Arial" w:hAnsi="Arial" w:cs="Arial"/>
+          <w:sz w:val="24"/>
+          <w:szCs w:val="24"/>
+        </w:rPr>
+      </w:pPr>
+    </w:p>
+    <w:p>
+      <w:pPr>
+        <w:rPr>
+          <w:rFonts w:ascii="Arial" w:hAnsi="Arial" w:cs="Arial"/>
+          <w:sz w:val="24"/>
+          <w:szCs w:val="24"/>
+        </w:rPr>
+      </w:pPr>
+    </w:p>
+    <w:p>
+      <w:pPr>
+        <w:rPr>
+          <w:rFonts w:ascii="Arial" w:hAnsi="Arial" w:cs="Arial"/>
+          <w:sz w:val="24"/>
+          <w:szCs w:val="24"/>
+        </w:rPr>
+      </w:pPr>
+    </w:p>
+    <w:p>
+      <w:pPr>
+        <w:rPr>
+          <w:rFonts w:ascii="Arial" w:hAnsi="Arial" w:cs="Arial"/>
+          <w:sz w:val="24"/>
+          <w:szCs w:val="24"/>
+        </w:rPr>
+      </w:pPr>
+    </w:p>
+    <w:p>
+      <w:pPr>
+        <w:rPr>
+          <w:rFonts w:ascii="Arial" w:hAnsi="Arial" w:cs="Arial"/>
+          <w:sz w:val="24"/>
+          <w:szCs w:val="24"/>
+        </w:rPr>
+      </w:pPr>
+      <w:r>
+        <w:rPr>
+          <w:rFonts w:ascii="Arial" w:hAnsi="Arial" w:cs="Arial"/>
+          <w:sz w:val="24"/>
+          <w:szCs w:val="24"/>
+        </w:rPr>
+        <w:lastRenderedPageBreak/>
+        <w:t>Test Case-2:</w:t>
+      </w:r>
+    </w:p>
+    <w:tbl>
+      <w:tblPr>
+        <w:tblStyle w:val="TableGrid"/>
+        <w:tblW w:w="0" w:type="auto"/>
+        <w:tblLook w:val="04A0" w:firstRow="1" w:lastRow="0" w:firstColumn="1" w:lastColumn="0" w:noHBand="0" w:noVBand="1"/>
+      </w:tblPr>
+      <w:tblGrid>
+        <w:gridCol w:w="3055"/>
+        <w:gridCol w:w="6295"/>
+      </w:tblGrid>
+      <w:tr>
+        <w:tc>
+          <w:tcPr>
+            <w:tcW w:w="3055" w:type="dxa"/>
+          </w:tcPr>
+          <w:p>
+            <w:pPr>
+              <w:rPr>
+                <w:b/>
+              </w:rPr>
+            </w:pPr>
+            <w:r>
+              <w:rPr>
+                <w:b/>
+              </w:rPr>
+              <w:t>Test number:</w:t>
+            </w:r>
+          </w:p>
+        </w:tc>
+        <w:tc>
+          <w:tcPr>
+            <w:tcW w:w="6295" w:type="dxa"/>
+          </w:tcPr>
+          <w:p>
+            <w:r>
+              <w:t>2</w:t>
+            </w:r>
+          </w:p>
+        </w:tc>
+      </w:tr>
+      <w:tr>
+        <w:tc>
+          <w:tcPr>
+            <w:tcW w:w="3055" w:type="dxa"/>
+          </w:tcPr>
+          <w:p>
+            <w:pPr>
+              <w:rPr>
+                <w:b/>
+              </w:rPr>
+            </w:pPr>
+            <w:r>
+              <w:rPr>
+                <w:b/>
+              </w:rPr>
+              <w:t>Purpose of Test:</w:t>
+            </w:r>
+          </w:p>
+        </w:tc>
+        <w:tc>
+          <w:tcPr>
+            <w:tcW w:w="6295" w:type="dxa"/>
+          </w:tcPr>
+          <w:p>
+            <w:pPr>
+              <w:rPr>
+                <w:rFonts w:ascii="Calibri" w:hAnsi="Calibri"/>
+              </w:rPr>
+            </w:pPr>
+            <w:r>
+              <w:rPr>
+                <w:rFonts w:ascii="Calibri" w:hAnsi="Calibri" w:cs="Arial"/>
+              </w:rPr>
+              <w:t>Viewing if accurate email in the expected format is returned or not.</w:t>
+            </w:r>
+          </w:p>
+        </w:tc>
+      </w:tr>
+      <w:tr>
+        <w:tc>
+          <w:tcPr>
+            <w:tcW w:w="3055" w:type="dxa"/>
+          </w:tcPr>
+          <w:p>
+            <w:pPr>
+              <w:rPr>
+                <w:b/>
+              </w:rPr>
+            </w:pPr>
+            <w:r>
+              <w:rPr>
+                <w:b/>
+              </w:rPr>
+              <w:t xml:space="preserve">Test Data: </w:t>
+            </w:r>
+          </w:p>
+        </w:tc>
+        <w:tc>
+          <w:tcPr>
+            <w:tcW w:w="6295" w:type="dxa"/>
+          </w:tcPr>
+          <w:p>
+            <w:hyperlink r:id="rId39" w:history="1">
+              <w:r>
+                <w:rPr>
+                  <w:rStyle w:val="Hyperlink"/>
+                </w:rPr>
+                <w:t>cool.thedevilrohit@gmail.com</w:t>
+              </w:r>
+            </w:hyperlink>
+          </w:p>
+        </w:tc>
+      </w:tr>
+      <w:tr>
+        <w:tc>
+          <w:tcPr>
+            <w:tcW w:w="3055" w:type="dxa"/>
+          </w:tcPr>
+          <w:p>
+            <w:pPr>
+              <w:rPr>
+                <w:b/>
+              </w:rPr>
+            </w:pPr>
+            <w:r>
+              <w:rPr>
+                <w:b/>
+              </w:rPr>
+              <w:t>Test Name:</w:t>
+            </w:r>
+          </w:p>
+        </w:tc>
+        <w:tc>
+          <w:tcPr>
+            <w:tcW w:w="6295" w:type="dxa"/>
+          </w:tcPr>
+          <w:p>
+            <w:proofErr w:type="spellStart"/>
+            <w:proofErr w:type="gramStart"/>
+            <w:r>
+              <w:t>emailFormat</w:t>
+            </w:r>
+            <w:proofErr w:type="spellEnd"/>
+            <w:r>
+              <w:t>( )</w:t>
+            </w:r>
+            <w:proofErr w:type="gramEnd"/>
+          </w:p>
+        </w:tc>
+      </w:tr>
+      <w:tr>
+        <w:tc>
+          <w:tcPr>
+            <w:tcW w:w="3055" w:type="dxa"/>
+          </w:tcPr>
+          <w:p>
+            <w:pPr>
+              <w:rPr>
+                <w:b/>
+              </w:rPr>
+            </w:pPr>
+            <w:r>
+              <w:rPr>
+                <w:b/>
+              </w:rPr>
+              <w:t>Expected Result:</w:t>
+            </w:r>
+          </w:p>
+        </w:tc>
+        <w:tc>
+          <w:tcPr>
+            <w:tcW w:w="6295" w:type="dxa"/>
+          </w:tcPr>
+          <w:p>
+            <w:hyperlink r:id="rId40" w:history="1">
+              <w:r>
+                <w:rPr>
+                  <w:rStyle w:val="Hyperlink"/>
+                </w:rPr>
+                <w:t>cool.thedevilrohit@gmail.com</w:t>
+              </w:r>
+            </w:hyperlink>
+          </w:p>
+        </w:tc>
+      </w:tr>
+      <w:tr>
+        <w:tc>
+          <w:tcPr>
+            <w:tcW w:w="3055" w:type="dxa"/>
+          </w:tcPr>
+          <w:p>
+            <w:pPr>
+              <w:rPr>
+                <w:b/>
+              </w:rPr>
+            </w:pPr>
+            <w:r>
+              <w:rPr>
+                <w:b/>
+              </w:rPr>
+              <w:t>Actual Result:</w:t>
+            </w:r>
+          </w:p>
+        </w:tc>
+        <w:tc>
+          <w:tcPr>
+            <w:tcW w:w="6295" w:type="dxa"/>
+          </w:tcPr>
+          <w:p>
+            <w:hyperlink r:id="rId41" w:history="1">
+              <w:r>
+                <w:rPr>
+                  <w:rStyle w:val="Hyperlink"/>
+                </w:rPr>
+                <w:t>cool.thedevilrohit@gmail.com</w:t>
+              </w:r>
+            </w:hyperlink>
+          </w:p>
+        </w:tc>
+      </w:tr>
+      <w:tr>
+        <w:tc>
+          <w:tcPr>
+            <w:tcW w:w="3055" w:type="dxa"/>
+          </w:tcPr>
+          <w:p>
+            <w:pPr>
+              <w:rPr>
+                <w:b/>
+              </w:rPr>
+            </w:pPr>
+            <w:r>
+              <w:rPr>
+                <w:b/>
+              </w:rPr>
+              <w:t xml:space="preserve">Test Status: </w:t>
+            </w:r>
+          </w:p>
+        </w:tc>
+        <w:tc>
+          <w:tcPr>
+            <w:tcW w:w="6295" w:type="dxa"/>
+          </w:tcPr>
+          <w:p>
+            <w:r>
+              <w:t>Pass</w:t>
+            </w:r>
+          </w:p>
+        </w:tc>
+      </w:tr>
+    </w:tbl>
+    <w:p>
+      <w:pPr>
+        <w:rPr>
+          <w:rFonts w:ascii="Arial" w:hAnsi="Arial" w:cs="Arial"/>
+          <w:sz w:val="24"/>
+          <w:szCs w:val="24"/>
+        </w:rPr>
+      </w:pPr>
     </w:p>
     <w:p>
       <w:pPr>
@@ -14755,10 +15329,10 @@
           <w:noProof/>
         </w:rPr>
         <w:drawing>
-          <wp:inline distT="0" distB="0" distL="0" distR="0" wp14:anchorId="3522A318" wp14:editId="2CFDBCBB">
-            <wp:extent cx="4962525" cy="2453383"/>
-            <wp:effectExtent l="0" t="0" r="0" b="4445"/>
-            <wp:docPr id="26" name="Picture 26"/>
+          <wp:inline distT="0" distB="0" distL="0" distR="0" wp14:anchorId="08C894B8" wp14:editId="7C6C975B">
+            <wp:extent cx="4238625" cy="2276475"/>
+            <wp:effectExtent l="0" t="0" r="9525" b="9525"/>
+            <wp:docPr id="48" name="Picture 48"/>
             <wp:cNvGraphicFramePr>
               <a:graphicFrameLocks xmlns:a="http://schemas.openxmlformats.org/drawingml/2006/main" noChangeAspect="1"/>
             </wp:cNvGraphicFramePr>
@@ -14766,13 +15340,13 @@
               <a:graphicData uri="http://schemas.openxmlformats.org/drawingml/2006/picture">
                 <pic:pic xmlns:pic="http://schemas.openxmlformats.org/drawingml/2006/picture">
                   <pic:nvPicPr>
-                    <pic:cNvPr id="0" name="Picture 2"/>
+                    <pic:cNvPr id="0" name="Picture 21"/>
                     <pic:cNvPicPr>
                       <a:picLocks noChangeAspect="1" noChangeArrowheads="1"/>
                     </pic:cNvPicPr>
                   </pic:nvPicPr>
                   <pic:blipFill>
-                    <a:blip r:embed="rId39" cstate="print">
+                    <a:blip r:embed="rId42">
                       <a:extLst>
                         <a:ext uri="{28A0092B-C50C-407E-A947-70E740481C1C}">
                           <a14:useLocalDpi xmlns:a14="http://schemas.microsoft.com/office/drawing/2010/main" val="0"/>
@@ -14787,7 +15361,7 @@
                   <pic:spPr bwMode="auto">
                     <a:xfrm>
                       <a:off x="0" y="0"/>
-                      <a:ext cx="4985187" cy="2464587"/>
+                      <a:ext cx="4238625" cy="2276475"/>
                     </a:xfrm>
                     <a:prstGeom prst="rect">
                       <a:avLst/>
@@ -14808,7 +15382,7 @@
       <w:pPr>
         <w:pStyle w:val="Caption"/>
       </w:pPr>
-      <w:bookmarkStart w:id="76" w:name="_Toc6358263"/>
+      <w:bookmarkStart w:id="75" w:name="_Toc6358263"/>
       <w:r>
         <w:t xml:space="preserve">Figure </w:t>
       </w:r>
@@ -14823,7 +15397,7 @@
       <w:r>
         <w:t>: Email format test</w:t>
       </w:r>
-      <w:bookmarkEnd w:id="76"/>
+      <w:bookmarkEnd w:id="75"/>
     </w:p>
     <w:p/>
     <w:p/>
@@ -14835,44 +15409,414 @@
           <w:szCs w:val="24"/>
         </w:rPr>
       </w:pPr>
-      <w:r>
-        <w:rPr>
-          <w:rFonts w:ascii="Arial" w:hAnsi="Arial" w:cs="Arial"/>
-          <w:sz w:val="24"/>
-          <w:szCs w:val="24"/>
-        </w:rPr>
-        <w:t>Test-3: When accurate email format is returne</w:t>
-      </w:r>
-      <w:r>
-        <w:rPr>
-          <w:rFonts w:ascii="Arial" w:hAnsi="Arial" w:cs="Arial"/>
-          <w:sz w:val="24"/>
-          <w:szCs w:val="24"/>
-        </w:rPr>
-        <w:t>s</w:t>
-      </w:r>
-      <w:r>
-        <w:rPr>
-          <w:rFonts w:ascii="Arial" w:hAnsi="Arial" w:cs="Arial"/>
-          <w:sz w:val="24"/>
-          <w:szCs w:val="24"/>
-        </w:rPr>
-        <w:t>d</w:t>
-      </w:r>
-    </w:p>
-    <w:p>
-      <w:pPr>
-        <w:keepNext/>
-      </w:pPr>
-      <w:r>
-        <w:rPr>
+    </w:p>
+    <w:p>
+      <w:pPr>
+        <w:rPr>
+          <w:rFonts w:ascii="Arial" w:hAnsi="Arial" w:cs="Arial"/>
+          <w:sz w:val="24"/>
+          <w:szCs w:val="24"/>
+        </w:rPr>
+      </w:pPr>
+    </w:p>
+    <w:p>
+      <w:pPr>
+        <w:rPr>
+          <w:rFonts w:ascii="Arial" w:hAnsi="Arial" w:cs="Arial"/>
+          <w:sz w:val="24"/>
+          <w:szCs w:val="24"/>
+        </w:rPr>
+      </w:pPr>
+    </w:p>
+    <w:p>
+      <w:pPr>
+        <w:rPr>
+          <w:rFonts w:ascii="Arial" w:hAnsi="Arial" w:cs="Arial"/>
+          <w:sz w:val="24"/>
+          <w:szCs w:val="24"/>
+        </w:rPr>
+      </w:pPr>
+    </w:p>
+    <w:p>
+      <w:pPr>
+        <w:rPr>
+          <w:rFonts w:ascii="Arial" w:hAnsi="Arial" w:cs="Arial"/>
+          <w:sz w:val="24"/>
+          <w:szCs w:val="24"/>
+        </w:rPr>
+      </w:pPr>
+    </w:p>
+    <w:p>
+      <w:pPr>
+        <w:rPr>
+          <w:rFonts w:ascii="Arial" w:hAnsi="Arial" w:cs="Arial"/>
+          <w:sz w:val="24"/>
+          <w:szCs w:val="24"/>
+        </w:rPr>
+      </w:pPr>
+    </w:p>
+    <w:p>
+      <w:pPr>
+        <w:rPr>
+          <w:rFonts w:ascii="Arial" w:hAnsi="Arial" w:cs="Arial"/>
+          <w:sz w:val="24"/>
+          <w:szCs w:val="24"/>
+        </w:rPr>
+      </w:pPr>
+    </w:p>
+    <w:p>
+      <w:pPr>
+        <w:rPr>
+          <w:rFonts w:ascii="Arial" w:hAnsi="Arial" w:cs="Arial"/>
+          <w:sz w:val="24"/>
+          <w:szCs w:val="24"/>
+        </w:rPr>
+      </w:pPr>
+    </w:p>
+    <w:p>
+      <w:pPr>
+        <w:rPr>
+          <w:rFonts w:ascii="Arial" w:hAnsi="Arial" w:cs="Arial"/>
+          <w:sz w:val="24"/>
+          <w:szCs w:val="24"/>
+        </w:rPr>
+      </w:pPr>
+    </w:p>
+    <w:p>
+      <w:pPr>
+        <w:rPr>
+          <w:rFonts w:ascii="Arial" w:hAnsi="Arial" w:cs="Arial"/>
+          <w:sz w:val="24"/>
+          <w:szCs w:val="24"/>
+        </w:rPr>
+      </w:pPr>
+    </w:p>
+    <w:p>
+      <w:pPr>
+        <w:rPr>
+          <w:rFonts w:ascii="Arial" w:hAnsi="Arial" w:cs="Arial"/>
+          <w:sz w:val="24"/>
+          <w:szCs w:val="24"/>
+        </w:rPr>
+      </w:pPr>
+    </w:p>
+    <w:p>
+      <w:pPr>
+        <w:rPr>
+          <w:rFonts w:ascii="Arial" w:hAnsi="Arial" w:cs="Arial"/>
+          <w:sz w:val="24"/>
+          <w:szCs w:val="24"/>
+        </w:rPr>
+      </w:pPr>
+      <w:r>
+        <w:rPr>
+          <w:rFonts w:ascii="Arial" w:hAnsi="Arial" w:cs="Arial"/>
+          <w:sz w:val="24"/>
+          <w:szCs w:val="24"/>
+        </w:rPr>
+        <w:lastRenderedPageBreak/>
+        <w:t>Test</w:t>
+      </w:r>
+      <w:r>
+        <w:rPr>
+          <w:rFonts w:ascii="Arial" w:hAnsi="Arial" w:cs="Arial"/>
+          <w:sz w:val="24"/>
+          <w:szCs w:val="24"/>
+        </w:rPr>
+        <w:t xml:space="preserve"> Case</w:t>
+      </w:r>
+      <w:r>
+        <w:rPr>
+          <w:rFonts w:ascii="Arial" w:hAnsi="Arial" w:cs="Arial"/>
+          <w:sz w:val="24"/>
+          <w:szCs w:val="24"/>
+        </w:rPr>
+        <w:t xml:space="preserve">-3: </w:t>
+      </w:r>
+    </w:p>
+    <w:tbl>
+      <w:tblPr>
+        <w:tblStyle w:val="TableGrid"/>
+        <w:tblW w:w="0" w:type="auto"/>
+        <w:tblLook w:val="04A0" w:firstRow="1" w:lastRow="0" w:firstColumn="1" w:lastColumn="0" w:noHBand="0" w:noVBand="1"/>
+      </w:tblPr>
+      <w:tblGrid>
+        <w:gridCol w:w="3055"/>
+        <w:gridCol w:w="4410"/>
+      </w:tblGrid>
+      <w:tr>
+        <w:tc>
+          <w:tcPr>
+            <w:tcW w:w="3055" w:type="dxa"/>
+          </w:tcPr>
+          <w:p>
+            <w:pPr>
+              <w:rPr>
+                <w:b/>
+              </w:rPr>
+            </w:pPr>
+            <w:r>
+              <w:rPr>
+                <w:b/>
+              </w:rPr>
+              <w:t>Test number:</w:t>
+            </w:r>
+          </w:p>
+        </w:tc>
+        <w:tc>
+          <w:tcPr>
+            <w:tcW w:w="4410" w:type="dxa"/>
+          </w:tcPr>
+          <w:p>
+            <w:r>
+              <w:t>3</w:t>
+            </w:r>
+          </w:p>
+        </w:tc>
+      </w:tr>
+      <w:tr>
+        <w:tc>
+          <w:tcPr>
+            <w:tcW w:w="3055" w:type="dxa"/>
+          </w:tcPr>
+          <w:p>
+            <w:pPr>
+              <w:rPr>
+                <w:b/>
+              </w:rPr>
+            </w:pPr>
+            <w:r>
+              <w:rPr>
+                <w:b/>
+              </w:rPr>
+              <w:t>Purpose of Test:</w:t>
+            </w:r>
+          </w:p>
+        </w:tc>
+        <w:tc>
+          <w:tcPr>
+            <w:tcW w:w="4410" w:type="dxa"/>
+          </w:tcPr>
+          <w:p>
+            <w:pPr>
+              <w:rPr>
+                <w:rFonts w:ascii="Calibri" w:hAnsi="Calibri"/>
+              </w:rPr>
+            </w:pPr>
+            <w:r>
+              <w:rPr>
+                <w:rFonts w:ascii="Calibri" w:hAnsi="Calibri" w:cs="Arial"/>
+              </w:rPr>
+              <w:t xml:space="preserve">When accurate email format is </w:t>
+            </w:r>
+            <w:r>
+              <w:rPr>
+                <w:rFonts w:ascii="Calibri" w:hAnsi="Calibri" w:cs="Arial"/>
+              </w:rPr>
+              <w:t xml:space="preserve">not </w:t>
+            </w:r>
+            <w:r>
+              <w:rPr>
+                <w:rFonts w:ascii="Calibri" w:hAnsi="Calibri" w:cs="Arial"/>
+              </w:rPr>
+              <w:t>returned</w:t>
+            </w:r>
+          </w:p>
+        </w:tc>
+      </w:tr>
+      <w:tr>
+        <w:tc>
+          <w:tcPr>
+            <w:tcW w:w="3055" w:type="dxa"/>
+          </w:tcPr>
+          <w:p>
+            <w:pPr>
+              <w:rPr>
+                <w:b/>
+              </w:rPr>
+            </w:pPr>
+            <w:r>
+              <w:rPr>
+                <w:b/>
+              </w:rPr>
+              <w:t xml:space="preserve">Test Data: </w:t>
+            </w:r>
+          </w:p>
+        </w:tc>
+        <w:tc>
+          <w:tcPr>
+            <w:tcW w:w="4410" w:type="dxa"/>
+          </w:tcPr>
+          <w:p>
+            <w:hyperlink r:id="rId43" w:history="1">
+              <w:r>
+                <w:rPr>
+                  <w:rStyle w:val="Hyperlink"/>
+                </w:rPr>
+                <w:t>cool.thedevilrohit@gmailcom</w:t>
+              </w:r>
+            </w:hyperlink>
+          </w:p>
+        </w:tc>
+      </w:tr>
+      <w:tr>
+        <w:tc>
+          <w:tcPr>
+            <w:tcW w:w="3055" w:type="dxa"/>
+          </w:tcPr>
+          <w:p>
+            <w:pPr>
+              <w:rPr>
+                <w:b/>
+              </w:rPr>
+            </w:pPr>
+            <w:r>
+              <w:rPr>
+                <w:b/>
+              </w:rPr>
+              <w:t>Test Name:</w:t>
+            </w:r>
+          </w:p>
+        </w:tc>
+        <w:tc>
+          <w:tcPr>
+            <w:tcW w:w="4410" w:type="dxa"/>
+          </w:tcPr>
+          <w:p>
+            <w:proofErr w:type="spellStart"/>
+            <w:proofErr w:type="gramStart"/>
+            <w:r>
+              <w:t>emailFormat</w:t>
+            </w:r>
+            <w:proofErr w:type="spellEnd"/>
+            <w:r>
+              <w:t>( )</w:t>
+            </w:r>
+            <w:proofErr w:type="gramEnd"/>
+          </w:p>
+        </w:tc>
+      </w:tr>
+      <w:tr>
+        <w:tc>
+          <w:tcPr>
+            <w:tcW w:w="3055" w:type="dxa"/>
+          </w:tcPr>
+          <w:p>
+            <w:pPr>
+              <w:rPr>
+                <w:b/>
+              </w:rPr>
+            </w:pPr>
+            <w:r>
+              <w:rPr>
+                <w:b/>
+              </w:rPr>
+              <w:t>Expected Result:</w:t>
+            </w:r>
+          </w:p>
+        </w:tc>
+        <w:tc>
+          <w:tcPr>
+            <w:tcW w:w="4410" w:type="dxa"/>
+          </w:tcPr>
+          <w:p>
+            <w:hyperlink r:id="rId44" w:history="1">
+              <w:r>
+                <w:rPr>
+                  <w:rStyle w:val="Hyperlink"/>
+                </w:rPr>
+                <w:t>cool.thedevilrohit@gmail.com</w:t>
+              </w:r>
+            </w:hyperlink>
+          </w:p>
+        </w:tc>
+      </w:tr>
+      <w:tr>
+        <w:tc>
+          <w:tcPr>
+            <w:tcW w:w="3055" w:type="dxa"/>
+          </w:tcPr>
+          <w:p>
+            <w:pPr>
+              <w:rPr>
+                <w:b/>
+              </w:rPr>
+            </w:pPr>
+            <w:r>
+              <w:rPr>
+                <w:b/>
+              </w:rPr>
+              <w:t>Actual Result:</w:t>
+            </w:r>
+          </w:p>
+        </w:tc>
+        <w:tc>
+          <w:tcPr>
+            <w:tcW w:w="4410" w:type="dxa"/>
+          </w:tcPr>
+          <w:p>
+            <w:hyperlink r:id="rId45" w:history="1">
+              <w:r>
+                <w:rPr>
+                  <w:rStyle w:val="Hyperlink"/>
+                </w:rPr>
+                <w:t>cool.thedevilrohit@gmailcom</w:t>
+              </w:r>
+            </w:hyperlink>
+          </w:p>
+        </w:tc>
+      </w:tr>
+      <w:tr>
+        <w:tc>
+          <w:tcPr>
+            <w:tcW w:w="3055" w:type="dxa"/>
+          </w:tcPr>
+          <w:p>
+            <w:pPr>
+              <w:rPr>
+                <w:b/>
+              </w:rPr>
+            </w:pPr>
+            <w:r>
+              <w:rPr>
+                <w:b/>
+              </w:rPr>
+              <w:t xml:space="preserve">Test Status: </w:t>
+            </w:r>
+          </w:p>
+        </w:tc>
+        <w:tc>
+          <w:tcPr>
+            <w:tcW w:w="4410" w:type="dxa"/>
+          </w:tcPr>
+          <w:p>
+            <w:r>
+              <w:t>Fail</w:t>
+            </w:r>
+          </w:p>
+        </w:tc>
+      </w:tr>
+    </w:tbl>
+    <w:p>
+      <w:pPr>
+        <w:rPr>
+          <w:rFonts w:ascii="Arial" w:hAnsi="Arial" w:cs="Arial"/>
+          <w:sz w:val="24"/>
+          <w:szCs w:val="24"/>
+        </w:rPr>
+      </w:pPr>
+      <w:r>
+        <w:rPr>
+          <w:rFonts w:ascii="Arial" w:hAnsi="Arial" w:cs="Arial"/>
           <w:noProof/>
+          <w:sz w:val="24"/>
+          <w:szCs w:val="24"/>
         </w:rPr>
         <w:drawing>
-          <wp:inline distT="0" distB="0" distL="0" distR="0" wp14:anchorId="74373210" wp14:editId="51C2BB07">
-            <wp:extent cx="5934075" cy="2933700"/>
+          <wp:inline distT="0" distB="0" distL="0" distR="0" wp14:anchorId="12179F30" wp14:editId="258AA1CA">
+            <wp:extent cx="4257675" cy="2895600"/>
             <wp:effectExtent l="0" t="0" r="9525" b="0"/>
-            <wp:docPr id="28" name="Picture 28"/>
+            <wp:docPr id="49" name="Picture 49"/>
             <wp:cNvGraphicFramePr>
               <a:graphicFrameLocks xmlns:a="http://schemas.openxmlformats.org/drawingml/2006/main" noChangeAspect="1"/>
             </wp:cNvGraphicFramePr>
@@ -14880,13 +15824,13 @@
               <a:graphicData uri="http://schemas.openxmlformats.org/drawingml/2006/picture">
                 <pic:pic xmlns:pic="http://schemas.openxmlformats.org/drawingml/2006/picture">
                   <pic:nvPicPr>
-                    <pic:cNvPr id="0" name="Picture 4"/>
+                    <pic:cNvPr id="0" name="Picture 22"/>
                     <pic:cNvPicPr>
                       <a:picLocks noChangeAspect="1" noChangeArrowheads="1"/>
                     </pic:cNvPicPr>
                   </pic:nvPicPr>
                   <pic:blipFill>
-                    <a:blip r:embed="rId40">
+                    <a:blip r:embed="rId46">
                       <a:extLst>
                         <a:ext uri="{28A0092B-C50C-407E-A947-70E740481C1C}">
                           <a14:useLocalDpi xmlns:a14="http://schemas.microsoft.com/office/drawing/2010/main" val="0"/>
@@ -14901,7 +15845,7 @@
                   <pic:spPr bwMode="auto">
                     <a:xfrm>
                       <a:off x="0" y="0"/>
-                      <a:ext cx="5934075" cy="2933700"/>
+                      <a:ext cx="4257675" cy="2895600"/>
                     </a:xfrm>
                     <a:prstGeom prst="rect">
                       <a:avLst/>
@@ -14922,7 +15866,7 @@
       <w:pPr>
         <w:pStyle w:val="Caption"/>
       </w:pPr>
-      <w:bookmarkStart w:id="77" w:name="_Toc6358264"/>
+      <w:bookmarkStart w:id="76" w:name="_Toc6358264"/>
       <w:r>
         <w:t xml:space="preserve">Figure </w:t>
       </w:r>
@@ -14935,9 +15879,15 @@
         </w:r>
       </w:fldSimple>
       <w:r>
-        <w:t>:Test when accurate result is returned</w:t>
-      </w:r>
-      <w:bookmarkEnd w:id="77"/>
+        <w:t>:Test when accurate result is</w:t>
+      </w:r>
+      <w:r>
+        <w:t xml:space="preserve">n’t </w:t>
+      </w:r>
+      <w:r>
+        <w:t>returned</w:t>
+      </w:r>
+      <w:bookmarkEnd w:id="76"/>
     </w:p>
     <w:p/>
     <w:p/>
@@ -14951,15 +15901,1047 @@
     <w:p/>
     <w:p/>
     <w:p/>
+    <w:p>
+      <w:pPr>
+        <w:rPr>
+          <w:rFonts w:ascii="Arial" w:hAnsi="Arial" w:cs="Arial"/>
+          <w:sz w:val="24"/>
+          <w:szCs w:val="24"/>
+        </w:rPr>
+      </w:pPr>
+      <w:r>
+        <w:rPr>
+          <w:rFonts w:ascii="Arial" w:hAnsi="Arial" w:cs="Arial"/>
+          <w:sz w:val="24"/>
+          <w:szCs w:val="24"/>
+        </w:rPr>
+        <w:lastRenderedPageBreak/>
+        <w:t xml:space="preserve">Test Case-4: </w:t>
+      </w:r>
+    </w:p>
+    <w:tbl>
+      <w:tblPr>
+        <w:tblStyle w:val="TableGrid"/>
+        <w:tblW w:w="0" w:type="auto"/>
+        <w:tblLook w:val="04A0" w:firstRow="1" w:lastRow="0" w:firstColumn="1" w:lastColumn="0" w:noHBand="0" w:noVBand="1"/>
+      </w:tblPr>
+      <w:tblGrid>
+        <w:gridCol w:w="3055"/>
+        <w:gridCol w:w="4410"/>
+      </w:tblGrid>
+      <w:tr>
+        <w:tc>
+          <w:tcPr>
+            <w:tcW w:w="3055" w:type="dxa"/>
+          </w:tcPr>
+          <w:p>
+            <w:pPr>
+              <w:rPr>
+                <w:b/>
+              </w:rPr>
+            </w:pPr>
+            <w:r>
+              <w:rPr>
+                <w:b/>
+              </w:rPr>
+              <w:t>Test number:</w:t>
+            </w:r>
+          </w:p>
+        </w:tc>
+        <w:tc>
+          <w:tcPr>
+            <w:tcW w:w="4410" w:type="dxa"/>
+          </w:tcPr>
+          <w:p>
+            <w:r>
+              <w:t>4</w:t>
+            </w:r>
+          </w:p>
+        </w:tc>
+      </w:tr>
+      <w:tr>
+        <w:tc>
+          <w:tcPr>
+            <w:tcW w:w="3055" w:type="dxa"/>
+          </w:tcPr>
+          <w:p>
+            <w:pPr>
+              <w:rPr>
+                <w:b/>
+              </w:rPr>
+            </w:pPr>
+            <w:r>
+              <w:rPr>
+                <w:b/>
+              </w:rPr>
+              <w:t>Purpose of Test:</w:t>
+            </w:r>
+          </w:p>
+        </w:tc>
+        <w:tc>
+          <w:tcPr>
+            <w:tcW w:w="4410" w:type="dxa"/>
+          </w:tcPr>
+          <w:p>
+            <w:pPr>
+              <w:rPr>
+                <w:rFonts w:ascii="Calibri" w:hAnsi="Calibri"/>
+              </w:rPr>
+            </w:pPr>
+            <w:r>
+              <w:rPr>
+                <w:rFonts w:ascii="Calibri" w:hAnsi="Calibri" w:cs="Arial"/>
+              </w:rPr>
+              <w:t>Checking firebase connection</w:t>
+            </w:r>
+          </w:p>
+        </w:tc>
+      </w:tr>
+      <w:tr>
+        <w:tc>
+          <w:tcPr>
+            <w:tcW w:w="3055" w:type="dxa"/>
+          </w:tcPr>
+          <w:p>
+            <w:pPr>
+              <w:rPr>
+                <w:b/>
+              </w:rPr>
+            </w:pPr>
+            <w:r>
+              <w:rPr>
+                <w:b/>
+              </w:rPr>
+              <w:t xml:space="preserve">Test Data: </w:t>
+            </w:r>
+          </w:p>
+        </w:tc>
+        <w:tc>
+          <w:tcPr>
+            <w:tcW w:w="4410" w:type="dxa"/>
+          </w:tcPr>
+          <w:p>
+            <w:proofErr w:type="spellStart"/>
+            <w:r>
+              <w:t>D</w:t>
+            </w:r>
+            <w:r>
+              <w:t>atabaseReference</w:t>
+            </w:r>
+            <w:proofErr w:type="spellEnd"/>
+          </w:p>
+        </w:tc>
+      </w:tr>
+      <w:tr>
+        <w:tc>
+          <w:tcPr>
+            <w:tcW w:w="3055" w:type="dxa"/>
+          </w:tcPr>
+          <w:p>
+            <w:pPr>
+              <w:rPr>
+                <w:b/>
+              </w:rPr>
+            </w:pPr>
+            <w:r>
+              <w:rPr>
+                <w:b/>
+              </w:rPr>
+              <w:t>Test Name:</w:t>
+            </w:r>
+          </w:p>
+        </w:tc>
+        <w:tc>
+          <w:tcPr>
+            <w:tcW w:w="4410" w:type="dxa"/>
+          </w:tcPr>
+          <w:p>
+            <w:proofErr w:type="spellStart"/>
+            <w:proofErr w:type="gramStart"/>
+            <w:r>
+              <w:t>CheckFirebase</w:t>
+            </w:r>
+            <w:proofErr w:type="spellEnd"/>
+            <w:r>
+              <w:t>( )</w:t>
+            </w:r>
+            <w:proofErr w:type="gramEnd"/>
+            <w:r>
+              <w:t xml:space="preserve"> </w:t>
+            </w:r>
+          </w:p>
+        </w:tc>
+      </w:tr>
+      <w:tr>
+        <w:tc>
+          <w:tcPr>
+            <w:tcW w:w="3055" w:type="dxa"/>
+          </w:tcPr>
+          <w:p>
+            <w:pPr>
+              <w:rPr>
+                <w:b/>
+              </w:rPr>
+            </w:pPr>
+            <w:r>
+              <w:rPr>
+                <w:b/>
+              </w:rPr>
+              <w:t>Expected Result:</w:t>
+            </w:r>
+          </w:p>
+        </w:tc>
+        <w:tc>
+          <w:tcPr>
+            <w:tcW w:w="4410" w:type="dxa"/>
+          </w:tcPr>
+          <w:p>
+            <w:r>
+              <w:t>Connection fail, exception thrown</w:t>
+            </w:r>
+          </w:p>
+        </w:tc>
+      </w:tr>
+      <w:tr>
+        <w:tc>
+          <w:tcPr>
+            <w:tcW w:w="3055" w:type="dxa"/>
+          </w:tcPr>
+          <w:p>
+            <w:pPr>
+              <w:rPr>
+                <w:b/>
+              </w:rPr>
+            </w:pPr>
+            <w:r>
+              <w:rPr>
+                <w:b/>
+              </w:rPr>
+              <w:t>Actual Result:</w:t>
+            </w:r>
+          </w:p>
+        </w:tc>
+        <w:tc>
+          <w:tcPr>
+            <w:tcW w:w="4410" w:type="dxa"/>
+          </w:tcPr>
+          <w:p>
+            <w:r>
+              <w:t xml:space="preserve">Connection fail, exception thrown </w:t>
+            </w:r>
+          </w:p>
+        </w:tc>
+      </w:tr>
+      <w:tr>
+        <w:tc>
+          <w:tcPr>
+            <w:tcW w:w="3055" w:type="dxa"/>
+          </w:tcPr>
+          <w:p>
+            <w:pPr>
+              <w:rPr>
+                <w:b/>
+              </w:rPr>
+            </w:pPr>
+            <w:r>
+              <w:rPr>
+                <w:b/>
+              </w:rPr>
+              <w:t xml:space="preserve">Test Status: </w:t>
+            </w:r>
+          </w:p>
+        </w:tc>
+        <w:tc>
+          <w:tcPr>
+            <w:tcW w:w="4410" w:type="dxa"/>
+          </w:tcPr>
+          <w:p>
+            <w:r>
+              <w:t>Pass</w:t>
+            </w:r>
+          </w:p>
+        </w:tc>
+      </w:tr>
+    </w:tbl>
     <w:p/>
     <w:p/>
     <w:p>
       <w:pPr>
+        <w:keepNext/>
+      </w:pPr>
+      <w:r>
+        <w:rPr>
+          <w:noProof/>
+        </w:rPr>
+        <w:drawing>
+          <wp:inline distT="0" distB="0" distL="0" distR="0" wp14:anchorId="64037D2E" wp14:editId="5DC8765A">
+            <wp:extent cx="5943600" cy="3105150"/>
+            <wp:effectExtent l="0" t="0" r="0" b="0"/>
+            <wp:docPr id="51" name="Picture 51"/>
+            <wp:cNvGraphicFramePr>
+              <a:graphicFrameLocks xmlns:a="http://schemas.openxmlformats.org/drawingml/2006/main" noChangeAspect="1"/>
+            </wp:cNvGraphicFramePr>
+            <a:graphic xmlns:a="http://schemas.openxmlformats.org/drawingml/2006/main">
+              <a:graphicData uri="http://schemas.openxmlformats.org/drawingml/2006/picture">
+                <pic:pic xmlns:pic="http://schemas.openxmlformats.org/drawingml/2006/picture">
+                  <pic:nvPicPr>
+                    <pic:cNvPr id="0" name="Picture 24"/>
+                    <pic:cNvPicPr>
+                      <a:picLocks noChangeAspect="1" noChangeArrowheads="1"/>
+                    </pic:cNvPicPr>
+                  </pic:nvPicPr>
+                  <pic:blipFill>
+                    <a:blip r:embed="rId47">
+                      <a:extLst>
+                        <a:ext uri="{28A0092B-C50C-407E-A947-70E740481C1C}">
+                          <a14:useLocalDpi xmlns:a14="http://schemas.microsoft.com/office/drawing/2010/main" val="0"/>
+                        </a:ext>
+                      </a:extLst>
+                    </a:blip>
+                    <a:srcRect/>
+                    <a:stretch>
+                      <a:fillRect/>
+                    </a:stretch>
+                  </pic:blipFill>
+                  <pic:spPr bwMode="auto">
+                    <a:xfrm>
+                      <a:off x="0" y="0"/>
+                      <a:ext cx="5943600" cy="3105150"/>
+                    </a:xfrm>
+                    <a:prstGeom prst="rect">
+                      <a:avLst/>
+                    </a:prstGeom>
+                    <a:noFill/>
+                    <a:ln>
+                      <a:noFill/>
+                    </a:ln>
+                  </pic:spPr>
+                </pic:pic>
+              </a:graphicData>
+            </a:graphic>
+          </wp:inline>
+        </w:drawing>
+      </w:r>
+    </w:p>
+    <w:p>
+      <w:pPr>
+        <w:pStyle w:val="Caption"/>
+      </w:pPr>
+      <w:r>
+        <w:t xml:space="preserve">Figure </w:t>
+      </w:r>
+      <w:fldSimple w:instr=" SEQ Figure \* ARABIC ">
+        <w:r>
+          <w:rPr>
+            <w:noProof/>
+          </w:rPr>
+          <w:t>31</w:t>
+        </w:r>
+      </w:fldSimple>
+      <w:r>
+        <w:t>: Firebase connection failed</w:t>
+      </w:r>
+    </w:p>
+    <w:p/>
+    <w:p>
+      <w:pPr>
+        <w:rPr>
+          <w:rFonts w:ascii="Arial" w:hAnsi="Arial" w:cs="Arial"/>
+          <w:sz w:val="24"/>
+          <w:szCs w:val="24"/>
+        </w:rPr>
+      </w:pPr>
+      <w:r>
+        <w:rPr>
+          <w:rFonts w:ascii="Arial" w:hAnsi="Arial" w:cs="Arial"/>
+          <w:sz w:val="24"/>
+          <w:szCs w:val="24"/>
+        </w:rPr>
+        <w:t>Test Case-</w:t>
+      </w:r>
+      <w:r>
+        <w:rPr>
+          <w:rFonts w:ascii="Arial" w:hAnsi="Arial" w:cs="Arial"/>
+          <w:sz w:val="24"/>
+          <w:szCs w:val="24"/>
+        </w:rPr>
+        <w:t>5</w:t>
+      </w:r>
+      <w:r>
+        <w:rPr>
+          <w:rFonts w:ascii="Arial" w:hAnsi="Arial" w:cs="Arial"/>
+          <w:sz w:val="24"/>
+          <w:szCs w:val="24"/>
+        </w:rPr>
+        <w:t xml:space="preserve">: </w:t>
+      </w:r>
+    </w:p>
+    <w:tbl>
+      <w:tblPr>
+        <w:tblStyle w:val="TableGrid"/>
+        <w:tblW w:w="0" w:type="auto"/>
+        <w:tblLook w:val="04A0" w:firstRow="1" w:lastRow="0" w:firstColumn="1" w:lastColumn="0" w:noHBand="0" w:noVBand="1"/>
+      </w:tblPr>
+      <w:tblGrid>
+        <w:gridCol w:w="3055"/>
+        <w:gridCol w:w="4410"/>
+      </w:tblGrid>
+      <w:tr>
+        <w:tc>
+          <w:tcPr>
+            <w:tcW w:w="3055" w:type="dxa"/>
+          </w:tcPr>
+          <w:p>
+            <w:pPr>
+              <w:rPr>
+                <w:b/>
+              </w:rPr>
+            </w:pPr>
+            <w:r>
+              <w:rPr>
+                <w:b/>
+              </w:rPr>
+              <w:t>Test number:</w:t>
+            </w:r>
+          </w:p>
+        </w:tc>
+        <w:tc>
+          <w:tcPr>
+            <w:tcW w:w="4410" w:type="dxa"/>
+          </w:tcPr>
+          <w:p>
+            <w:r>
+              <w:t>5</w:t>
+            </w:r>
+          </w:p>
+        </w:tc>
+      </w:tr>
+      <w:tr>
+        <w:tc>
+          <w:tcPr>
+            <w:tcW w:w="3055" w:type="dxa"/>
+          </w:tcPr>
+          <w:p>
+            <w:pPr>
+              <w:rPr>
+                <w:b/>
+              </w:rPr>
+            </w:pPr>
+            <w:r>
+              <w:rPr>
+                <w:b/>
+              </w:rPr>
+              <w:t>Purpose of Test:</w:t>
+            </w:r>
+          </w:p>
+        </w:tc>
+        <w:tc>
+          <w:tcPr>
+            <w:tcW w:w="4410" w:type="dxa"/>
+          </w:tcPr>
+          <w:p>
+            <w:pPr>
+              <w:rPr>
+                <w:rFonts w:ascii="Calibri" w:hAnsi="Calibri"/>
+              </w:rPr>
+            </w:pPr>
+            <w:r>
+              <w:rPr>
+                <w:rFonts w:ascii="Calibri" w:hAnsi="Calibri"/>
+              </w:rPr>
+              <w:t>Phone number check</w:t>
+            </w:r>
+          </w:p>
+        </w:tc>
+      </w:tr>
+      <w:tr>
+        <w:tc>
+          <w:tcPr>
+            <w:tcW w:w="3055" w:type="dxa"/>
+          </w:tcPr>
+          <w:p>
+            <w:pPr>
+              <w:rPr>
+                <w:b/>
+              </w:rPr>
+            </w:pPr>
+            <w:r>
+              <w:rPr>
+                <w:b/>
+              </w:rPr>
+              <w:t xml:space="preserve">Test Data: </w:t>
+            </w:r>
+          </w:p>
+        </w:tc>
+        <w:tc>
+          <w:tcPr>
+            <w:tcW w:w="4410" w:type="dxa"/>
+          </w:tcPr>
+          <w:p>
+            <w:r>
+              <w:t>9860461276</w:t>
+            </w:r>
+          </w:p>
+        </w:tc>
+      </w:tr>
+      <w:tr>
+        <w:tc>
+          <w:tcPr>
+            <w:tcW w:w="3055" w:type="dxa"/>
+          </w:tcPr>
+          <w:p>
+            <w:pPr>
+              <w:rPr>
+                <w:b/>
+              </w:rPr>
+            </w:pPr>
+            <w:r>
+              <w:rPr>
+                <w:b/>
+              </w:rPr>
+              <w:t>Test Name:</w:t>
+            </w:r>
+          </w:p>
+        </w:tc>
+        <w:tc>
+          <w:tcPr>
+            <w:tcW w:w="4410" w:type="dxa"/>
+          </w:tcPr>
+          <w:p>
+            <w:proofErr w:type="spellStart"/>
+            <w:r>
+              <w:t>phoneCheck</w:t>
+            </w:r>
+            <w:proofErr w:type="spellEnd"/>
+            <w:r>
+              <w:t xml:space="preserve"> </w:t>
+            </w:r>
+            <w:proofErr w:type="gramStart"/>
+            <w:r>
+              <w:t>( )</w:t>
+            </w:r>
+            <w:proofErr w:type="gramEnd"/>
+            <w:r>
+              <w:t xml:space="preserve"> </w:t>
+            </w:r>
+          </w:p>
+        </w:tc>
+      </w:tr>
+      <w:tr>
+        <w:tc>
+          <w:tcPr>
+            <w:tcW w:w="3055" w:type="dxa"/>
+          </w:tcPr>
+          <w:p>
+            <w:pPr>
+              <w:rPr>
+                <w:b/>
+              </w:rPr>
+            </w:pPr>
+            <w:r>
+              <w:rPr>
+                <w:b/>
+              </w:rPr>
+              <w:t>Expected Result:</w:t>
+            </w:r>
+          </w:p>
+        </w:tc>
+        <w:tc>
+          <w:tcPr>
+            <w:tcW w:w="4410" w:type="dxa"/>
+          </w:tcPr>
+          <w:p>
+            <w:r>
+              <w:t>+9779860461276</w:t>
+            </w:r>
+          </w:p>
+        </w:tc>
+      </w:tr>
+      <w:tr>
+        <w:tc>
+          <w:tcPr>
+            <w:tcW w:w="3055" w:type="dxa"/>
+          </w:tcPr>
+          <w:p>
+            <w:pPr>
+              <w:rPr>
+                <w:b/>
+              </w:rPr>
+            </w:pPr>
+            <w:r>
+              <w:rPr>
+                <w:b/>
+              </w:rPr>
+              <w:t>Actual Result:</w:t>
+            </w:r>
+          </w:p>
+        </w:tc>
+        <w:tc>
+          <w:tcPr>
+            <w:tcW w:w="4410" w:type="dxa"/>
+          </w:tcPr>
+          <w:p>
+            <w:r>
+              <w:t>9860461276</w:t>
+            </w:r>
+            <w:r>
+              <w:t xml:space="preserve"> </w:t>
+            </w:r>
+          </w:p>
+        </w:tc>
+      </w:tr>
+      <w:tr>
+        <w:tc>
+          <w:tcPr>
+            <w:tcW w:w="3055" w:type="dxa"/>
+          </w:tcPr>
+          <w:p>
+            <w:pPr>
+              <w:rPr>
+                <w:b/>
+              </w:rPr>
+            </w:pPr>
+            <w:r>
+              <w:rPr>
+                <w:b/>
+              </w:rPr>
+              <w:t xml:space="preserve">Test Status: </w:t>
+            </w:r>
+          </w:p>
+        </w:tc>
+        <w:tc>
+          <w:tcPr>
+            <w:tcW w:w="4410" w:type="dxa"/>
+          </w:tcPr>
+          <w:p>
+            <w:r>
+              <w:t>Fail</w:t>
+            </w:r>
+          </w:p>
+        </w:tc>
+      </w:tr>
+    </w:tbl>
+    <w:p/>
+    <w:p>
+      <w:r>
+        <w:rPr>
+          <w:noProof/>
+        </w:rPr>
+        <w:lastRenderedPageBreak/>
+        <w:drawing>
+          <wp:inline distT="0" distB="0" distL="0" distR="0" wp14:anchorId="2B49026C" wp14:editId="044DAD7B">
+            <wp:extent cx="4495800" cy="2952750"/>
+            <wp:effectExtent l="0" t="0" r="0" b="0"/>
+            <wp:docPr id="52" name="Picture 52"/>
+            <wp:cNvGraphicFramePr>
+              <a:graphicFrameLocks xmlns:a="http://schemas.openxmlformats.org/drawingml/2006/main" noChangeAspect="1"/>
+            </wp:cNvGraphicFramePr>
+            <a:graphic xmlns:a="http://schemas.openxmlformats.org/drawingml/2006/main">
+              <a:graphicData uri="http://schemas.openxmlformats.org/drawingml/2006/picture">
+                <pic:pic xmlns:pic="http://schemas.openxmlformats.org/drawingml/2006/picture">
+                  <pic:nvPicPr>
+                    <pic:cNvPr id="0" name="Picture 25"/>
+                    <pic:cNvPicPr>
+                      <a:picLocks noChangeAspect="1" noChangeArrowheads="1"/>
+                    </pic:cNvPicPr>
+                  </pic:nvPicPr>
+                  <pic:blipFill>
+                    <a:blip r:embed="rId48">
+                      <a:extLst>
+                        <a:ext uri="{28A0092B-C50C-407E-A947-70E740481C1C}">
+                          <a14:useLocalDpi xmlns:a14="http://schemas.microsoft.com/office/drawing/2010/main" val="0"/>
+                        </a:ext>
+                      </a:extLst>
+                    </a:blip>
+                    <a:srcRect/>
+                    <a:stretch>
+                      <a:fillRect/>
+                    </a:stretch>
+                  </pic:blipFill>
+                  <pic:spPr bwMode="auto">
+                    <a:xfrm>
+                      <a:off x="0" y="0"/>
+                      <a:ext cx="4495800" cy="2952750"/>
+                    </a:xfrm>
+                    <a:prstGeom prst="rect">
+                      <a:avLst/>
+                    </a:prstGeom>
+                    <a:noFill/>
+                    <a:ln>
+                      <a:noFill/>
+                    </a:ln>
+                  </pic:spPr>
+                </pic:pic>
+              </a:graphicData>
+            </a:graphic>
+          </wp:inline>
+        </w:drawing>
+      </w:r>
+    </w:p>
+    <w:p>
+      <w:pPr>
+        <w:rPr>
+          <w:rFonts w:ascii="Arial" w:hAnsi="Arial" w:cs="Arial"/>
+          <w:sz w:val="24"/>
+          <w:szCs w:val="24"/>
+        </w:rPr>
+      </w:pPr>
+      <w:r>
+        <w:rPr>
+          <w:rFonts w:ascii="Arial" w:hAnsi="Arial" w:cs="Arial"/>
+          <w:sz w:val="24"/>
+          <w:szCs w:val="24"/>
+        </w:rPr>
+        <w:t>Test Case-</w:t>
+      </w:r>
+      <w:r>
+        <w:rPr>
+          <w:rFonts w:ascii="Arial" w:hAnsi="Arial" w:cs="Arial"/>
+          <w:sz w:val="24"/>
+          <w:szCs w:val="24"/>
+        </w:rPr>
+        <w:t>6</w:t>
+      </w:r>
+      <w:r>
+        <w:rPr>
+          <w:rFonts w:ascii="Arial" w:hAnsi="Arial" w:cs="Arial"/>
+          <w:sz w:val="24"/>
+          <w:szCs w:val="24"/>
+        </w:rPr>
+        <w:t xml:space="preserve">: </w:t>
+      </w:r>
+    </w:p>
+    <w:tbl>
+      <w:tblPr>
+        <w:tblStyle w:val="TableGrid"/>
+        <w:tblW w:w="0" w:type="auto"/>
+        <w:tblLook w:val="04A0" w:firstRow="1" w:lastRow="0" w:firstColumn="1" w:lastColumn="0" w:noHBand="0" w:noVBand="1"/>
+      </w:tblPr>
+      <w:tblGrid>
+        <w:gridCol w:w="3055"/>
+        <w:gridCol w:w="4410"/>
+      </w:tblGrid>
+      <w:tr>
+        <w:tc>
+          <w:tcPr>
+            <w:tcW w:w="3055" w:type="dxa"/>
+          </w:tcPr>
+          <w:p>
+            <w:pPr>
+              <w:rPr>
+                <w:b/>
+              </w:rPr>
+            </w:pPr>
+            <w:r>
+              <w:rPr>
+                <w:b/>
+              </w:rPr>
+              <w:t>Test number:</w:t>
+            </w:r>
+          </w:p>
+        </w:tc>
+        <w:tc>
+          <w:tcPr>
+            <w:tcW w:w="4410" w:type="dxa"/>
+          </w:tcPr>
+          <w:p>
+            <w:r>
+              <w:t>6</w:t>
+            </w:r>
+          </w:p>
+        </w:tc>
+      </w:tr>
+      <w:tr>
+        <w:tc>
+          <w:tcPr>
+            <w:tcW w:w="3055" w:type="dxa"/>
+          </w:tcPr>
+          <w:p>
+            <w:pPr>
+              <w:rPr>
+                <w:b/>
+              </w:rPr>
+            </w:pPr>
+            <w:r>
+              <w:rPr>
+                <w:b/>
+              </w:rPr>
+              <w:t>Purpose of Test:</w:t>
+            </w:r>
+          </w:p>
+        </w:tc>
+        <w:tc>
+          <w:tcPr>
+            <w:tcW w:w="4410" w:type="dxa"/>
+          </w:tcPr>
+          <w:p>
+            <w:pPr>
+              <w:rPr>
+                <w:rFonts w:ascii="Calibri" w:hAnsi="Calibri"/>
+              </w:rPr>
+            </w:pPr>
+            <w:r>
+              <w:rPr>
+                <w:rFonts w:ascii="Calibri" w:hAnsi="Calibri"/>
+              </w:rPr>
+              <w:t>Phone number check</w:t>
+            </w:r>
+          </w:p>
+        </w:tc>
+      </w:tr>
+      <w:tr>
+        <w:tc>
+          <w:tcPr>
+            <w:tcW w:w="3055" w:type="dxa"/>
+          </w:tcPr>
+          <w:p>
+            <w:pPr>
+              <w:rPr>
+                <w:b/>
+              </w:rPr>
+            </w:pPr>
+            <w:r>
+              <w:rPr>
+                <w:b/>
+              </w:rPr>
+              <w:t xml:space="preserve">Test Data: </w:t>
+            </w:r>
+          </w:p>
+        </w:tc>
+        <w:tc>
+          <w:tcPr>
+            <w:tcW w:w="4410" w:type="dxa"/>
+          </w:tcPr>
+          <w:p>
+            <w:r>
+              <w:t>+977</w:t>
+            </w:r>
+            <w:r>
+              <w:t>9860461276</w:t>
+            </w:r>
+          </w:p>
+        </w:tc>
+      </w:tr>
+      <w:tr>
+        <w:tc>
+          <w:tcPr>
+            <w:tcW w:w="3055" w:type="dxa"/>
+          </w:tcPr>
+          <w:p>
+            <w:pPr>
+              <w:rPr>
+                <w:b/>
+              </w:rPr>
+            </w:pPr>
+            <w:r>
+              <w:rPr>
+                <w:b/>
+              </w:rPr>
+              <w:t>Test Name:</w:t>
+            </w:r>
+          </w:p>
+        </w:tc>
+        <w:tc>
+          <w:tcPr>
+            <w:tcW w:w="4410" w:type="dxa"/>
+          </w:tcPr>
+          <w:p>
+            <w:proofErr w:type="spellStart"/>
+            <w:r>
+              <w:t>phoneCheck</w:t>
+            </w:r>
+            <w:proofErr w:type="spellEnd"/>
+            <w:r>
+              <w:t xml:space="preserve"> </w:t>
+            </w:r>
+            <w:proofErr w:type="gramStart"/>
+            <w:r>
+              <w:t>( )</w:t>
+            </w:r>
+            <w:proofErr w:type="gramEnd"/>
+            <w:r>
+              <w:t xml:space="preserve"> </w:t>
+            </w:r>
+          </w:p>
+        </w:tc>
+      </w:tr>
+      <w:tr>
+        <w:tc>
+          <w:tcPr>
+            <w:tcW w:w="3055" w:type="dxa"/>
+          </w:tcPr>
+          <w:p>
+            <w:pPr>
+              <w:rPr>
+                <w:b/>
+              </w:rPr>
+            </w:pPr>
+            <w:r>
+              <w:rPr>
+                <w:b/>
+              </w:rPr>
+              <w:t>Expected Result:</w:t>
+            </w:r>
+          </w:p>
+        </w:tc>
+        <w:tc>
+          <w:tcPr>
+            <w:tcW w:w="4410" w:type="dxa"/>
+          </w:tcPr>
+          <w:p>
+            <w:r>
+              <w:t>+9779860461276</w:t>
+            </w:r>
+          </w:p>
+        </w:tc>
+      </w:tr>
+      <w:tr>
+        <w:tc>
+          <w:tcPr>
+            <w:tcW w:w="3055" w:type="dxa"/>
+          </w:tcPr>
+          <w:p>
+            <w:pPr>
+              <w:rPr>
+                <w:b/>
+              </w:rPr>
+            </w:pPr>
+            <w:r>
+              <w:rPr>
+                <w:b/>
+              </w:rPr>
+              <w:t>Actual Result:</w:t>
+            </w:r>
+          </w:p>
+        </w:tc>
+        <w:tc>
+          <w:tcPr>
+            <w:tcW w:w="4410" w:type="dxa"/>
+          </w:tcPr>
+          <w:p>
+            <w:r>
+              <w:t>+977</w:t>
+            </w:r>
+            <w:r>
+              <w:t xml:space="preserve">9860461276 </w:t>
+            </w:r>
+          </w:p>
+        </w:tc>
+      </w:tr>
+      <w:tr>
+        <w:tc>
+          <w:tcPr>
+            <w:tcW w:w="3055" w:type="dxa"/>
+          </w:tcPr>
+          <w:p>
+            <w:pPr>
+              <w:rPr>
+                <w:b/>
+              </w:rPr>
+            </w:pPr>
+            <w:r>
+              <w:rPr>
+                <w:b/>
+              </w:rPr>
+              <w:t xml:space="preserve">Test Status: </w:t>
+            </w:r>
+          </w:p>
+        </w:tc>
+        <w:tc>
+          <w:tcPr>
+            <w:tcW w:w="4410" w:type="dxa"/>
+          </w:tcPr>
+          <w:p>
+            <w:r>
+              <w:t>Pass</w:t>
+            </w:r>
+          </w:p>
+        </w:tc>
+      </w:tr>
+    </w:tbl>
+    <w:p/>
+    <w:p/>
+    <w:p>
+      <w:r>
+        <w:rPr>
+          <w:noProof/>
+        </w:rPr>
+        <w:drawing>
+          <wp:inline distT="0" distB="0" distL="0" distR="0" wp14:anchorId="6AEF54CD" wp14:editId="33DA277A">
+            <wp:extent cx="3762375" cy="2009775"/>
+            <wp:effectExtent l="0" t="0" r="9525" b="9525"/>
+            <wp:docPr id="53" name="Picture 53"/>
+            <wp:cNvGraphicFramePr>
+              <a:graphicFrameLocks xmlns:a="http://schemas.openxmlformats.org/drawingml/2006/main" noChangeAspect="1"/>
+            </wp:cNvGraphicFramePr>
+            <a:graphic xmlns:a="http://schemas.openxmlformats.org/drawingml/2006/main">
+              <a:graphicData uri="http://schemas.openxmlformats.org/drawingml/2006/picture">
+                <pic:pic xmlns:pic="http://schemas.openxmlformats.org/drawingml/2006/picture">
+                  <pic:nvPicPr>
+                    <pic:cNvPr id="0" name="Picture 26"/>
+                    <pic:cNvPicPr>
+                      <a:picLocks noChangeAspect="1" noChangeArrowheads="1"/>
+                    </pic:cNvPicPr>
+                  </pic:nvPicPr>
+                  <pic:blipFill>
+                    <a:blip r:embed="rId49">
+                      <a:extLst>
+                        <a:ext uri="{28A0092B-C50C-407E-A947-70E740481C1C}">
+                          <a14:useLocalDpi xmlns:a14="http://schemas.microsoft.com/office/drawing/2010/main" val="0"/>
+                        </a:ext>
+                      </a:extLst>
+                    </a:blip>
+                    <a:srcRect/>
+                    <a:stretch>
+                      <a:fillRect/>
+                    </a:stretch>
+                  </pic:blipFill>
+                  <pic:spPr bwMode="auto">
+                    <a:xfrm>
+                      <a:off x="0" y="0"/>
+                      <a:ext cx="3762375" cy="2009775"/>
+                    </a:xfrm>
+                    <a:prstGeom prst="rect">
+                      <a:avLst/>
+                    </a:prstGeom>
+                    <a:noFill/>
+                    <a:ln>
+                      <a:noFill/>
+                    </a:ln>
+                  </pic:spPr>
+                </pic:pic>
+              </a:graphicData>
+            </a:graphic>
+          </wp:inline>
+        </w:drawing>
+      </w:r>
+    </w:p>
+    <w:p/>
+    <w:p/>
+    <w:p/>
+    <w:p>
+      <w:pPr>
+        <w:pStyle w:val="Heading2"/>
+      </w:pPr>
+      <w:r>
+        <w:lastRenderedPageBreak/>
+        <w:t>Black Box testing</w:t>
+      </w:r>
+    </w:p>
+    <w:p>
+      <w:bookmarkStart w:id="77" w:name="_GoBack"/>
+      <w:bookmarkEnd w:id="77"/>
+    </w:p>
+    <w:p/>
+    <w:p/>
+    <w:p/>
+    <w:p/>
+    <w:p>
+      <w:pPr>
         <w:pStyle w:val="Heading1"/>
       </w:pPr>
       <w:bookmarkStart w:id="78" w:name="_Toc6358234"/>
       <w:r>
-        <w:lastRenderedPageBreak/>
         <w:t>Chapter-</w:t>
       </w:r>
       <w:r>
@@ -15176,7 +17158,7 @@
         </w:rPr>
         <w:t xml:space="preserve">Risk Management: </w:t>
       </w:r>
-      <w:hyperlink r:id="rId41" w:history="1">
+      <w:hyperlink r:id="rId50" w:history="1">
         <w:r>
           <w:rPr>
             <w:rStyle w:val="Hyperlink"/>
@@ -15353,7 +17335,6 @@
         <w:pStyle w:val="Heading1"/>
       </w:pPr>
       <w:r>
-        <w:lastRenderedPageBreak/>
         <w:t>Chapter-11: Appendix</w:t>
       </w:r>
     </w:p>
@@ -15421,7 +17402,7 @@
                     </pic:cNvPicPr>
                   </pic:nvPicPr>
                   <pic:blipFill>
-                    <a:blip r:embed="rId42">
+                    <a:blip r:embed="rId51">
                       <a:extLst>
                         <a:ext uri="{28A0092B-C50C-407E-A947-70E740481C1C}">
                           <a14:useLocalDpi xmlns:a14="http://schemas.microsoft.com/office/drawing/2010/main" val="0"/>
@@ -15465,7 +17446,7 @@
           <w:rPr>
             <w:noProof/>
           </w:rPr>
-          <w:t>31</w:t>
+          <w:t>32</w:t>
         </w:r>
       </w:fldSimple>
       <w:r>
@@ -15513,7 +17494,7 @@
                     </pic:cNvPicPr>
                   </pic:nvPicPr>
                   <pic:blipFill>
-                    <a:blip r:embed="rId43">
+                    <a:blip r:embed="rId52">
                       <a:extLst>
                         <a:ext uri="{28A0092B-C50C-407E-A947-70E740481C1C}">
                           <a14:useLocalDpi xmlns:a14="http://schemas.microsoft.com/office/drawing/2010/main" val="0"/>
@@ -15562,7 +17543,7 @@
           <w:rPr>
             <w:noProof/>
           </w:rPr>
-          <w:t>32</w:t>
+          <w:t>33</w:t>
         </w:r>
       </w:fldSimple>
       <w:r>
@@ -15599,7 +17580,7 @@
                     </pic:cNvPicPr>
                   </pic:nvPicPr>
                   <pic:blipFill>
-                    <a:blip r:embed="rId44">
+                    <a:blip r:embed="rId53">
                       <a:extLst>
                         <a:ext uri="{28A0092B-C50C-407E-A947-70E740481C1C}">
                           <a14:useLocalDpi xmlns:a14="http://schemas.microsoft.com/office/drawing/2010/main" val="0"/>
@@ -15648,7 +17629,7 @@
           <w:rPr>
             <w:noProof/>
           </w:rPr>
-          <w:t>33</w:t>
+          <w:t>34</w:t>
         </w:r>
       </w:fldSimple>
       <w:r>
@@ -15686,7 +17667,7 @@
                     </pic:cNvPicPr>
                   </pic:nvPicPr>
                   <pic:blipFill>
-                    <a:blip r:embed="rId45">
+                    <a:blip r:embed="rId54">
                       <a:extLst>
                         <a:ext uri="{28A0092B-C50C-407E-A947-70E740481C1C}">
                           <a14:useLocalDpi xmlns:a14="http://schemas.microsoft.com/office/drawing/2010/main" val="0"/>
@@ -15730,7 +17711,7 @@
           <w:rPr>
             <w:noProof/>
           </w:rPr>
-          <w:t>34</w:t>
+          <w:t>35</w:t>
         </w:r>
       </w:fldSimple>
       <w:r>
@@ -15808,7 +17789,7 @@
                     </pic:cNvPicPr>
                   </pic:nvPicPr>
                   <pic:blipFill>
-                    <a:blip r:embed="rId46">
+                    <a:blip r:embed="rId55">
                       <a:extLst>
                         <a:ext uri="{28A0092B-C50C-407E-A947-70E740481C1C}">
                           <a14:useLocalDpi xmlns:a14="http://schemas.microsoft.com/office/drawing/2010/main" val="0"/>
@@ -15857,7 +17838,7 @@
           <w:rPr>
             <w:noProof/>
           </w:rPr>
-          <w:t>35</w:t>
+          <w:t>36</w:t>
         </w:r>
       </w:fldSimple>
       <w:r>
@@ -15902,7 +17883,7 @@
                     </pic:cNvPicPr>
                   </pic:nvPicPr>
                   <pic:blipFill>
-                    <a:blip r:embed="rId47">
+                    <a:blip r:embed="rId56">
                       <a:extLst>
                         <a:ext uri="{28A0092B-C50C-407E-A947-70E740481C1C}">
                           <a14:useLocalDpi xmlns:a14="http://schemas.microsoft.com/office/drawing/2010/main" val="0"/>
@@ -15951,7 +17932,7 @@
           <w:rPr>
             <w:noProof/>
           </w:rPr>
-          <w:t>36</w:t>
+          <w:t>37</w:t>
         </w:r>
       </w:fldSimple>
       <w:r>
@@ -15987,7 +17968,7 @@
                     </pic:cNvPicPr>
                   </pic:nvPicPr>
                   <pic:blipFill>
-                    <a:blip r:embed="rId48">
+                    <a:blip r:embed="rId57">
                       <a:extLst>
                         <a:ext uri="{28A0092B-C50C-407E-A947-70E740481C1C}">
                           <a14:useLocalDpi xmlns:a14="http://schemas.microsoft.com/office/drawing/2010/main" val="0"/>
@@ -16036,7 +18017,7 @@
           <w:rPr>
             <w:noProof/>
           </w:rPr>
-          <w:t>37</w:t>
+          <w:t>38</w:t>
         </w:r>
       </w:fldSimple>
       <w:r>
@@ -16077,7 +18058,7 @@
                     </pic:cNvPicPr>
                   </pic:nvPicPr>
                   <pic:blipFill>
-                    <a:blip r:embed="rId49">
+                    <a:blip r:embed="rId58">
                       <a:extLst>
                         <a:ext uri="{28A0092B-C50C-407E-A947-70E740481C1C}">
                           <a14:useLocalDpi xmlns:a14="http://schemas.microsoft.com/office/drawing/2010/main" val="0"/>
@@ -16151,7 +18132,7 @@
                     </pic:cNvPicPr>
                   </pic:nvPicPr>
                   <pic:blipFill>
-                    <a:blip r:embed="rId50">
+                    <a:blip r:embed="rId59">
                       <a:extLst>
                         <a:ext uri="{28A0092B-C50C-407E-A947-70E740481C1C}">
                           <a14:useLocalDpi xmlns:a14="http://schemas.microsoft.com/office/drawing/2010/main" val="0"/>
@@ -16213,7 +18194,7 @@
                     </pic:cNvPicPr>
                   </pic:nvPicPr>
                   <pic:blipFill>
-                    <a:blip r:embed="rId51">
+                    <a:blip r:embed="rId60">
                       <a:extLst>
                         <a:ext uri="{28A0092B-C50C-407E-A947-70E740481C1C}">
                           <a14:useLocalDpi xmlns:a14="http://schemas.microsoft.com/office/drawing/2010/main" val="0"/>
@@ -16257,7 +18238,7 @@
           <w:rPr>
             <w:noProof/>
           </w:rPr>
-          <w:t>38</w:t>
+          <w:t>39</w:t>
         </w:r>
       </w:fldSimple>
       <w:r>
@@ -16320,7 +18301,7 @@
                     </pic:cNvPicPr>
                   </pic:nvPicPr>
                   <pic:blipFill>
-                    <a:blip r:embed="rId52">
+                    <a:blip r:embed="rId61">
                       <a:extLst>
                         <a:ext uri="{28A0092B-C50C-407E-A947-70E740481C1C}">
                           <a14:useLocalDpi xmlns:a14="http://schemas.microsoft.com/office/drawing/2010/main" val="0"/>
@@ -16364,7 +18345,7 @@
           <w:rPr>
             <w:noProof/>
           </w:rPr>
-          <w:t>39</w:t>
+          <w:t>40</w:t>
         </w:r>
       </w:fldSimple>
       <w:r>
@@ -16398,7 +18379,7 @@
                     </pic:cNvPicPr>
                   </pic:nvPicPr>
                   <pic:blipFill>
-                    <a:blip r:embed="rId53">
+                    <a:blip r:embed="rId62">
                       <a:extLst>
                         <a:ext uri="{28A0092B-C50C-407E-A947-70E740481C1C}">
                           <a14:useLocalDpi xmlns:a14="http://schemas.microsoft.com/office/drawing/2010/main" val="0"/>
@@ -16442,7 +18423,7 @@
           <w:rPr>
             <w:noProof/>
           </w:rPr>
-          <w:t>40</w:t>
+          <w:t>41</w:t>
         </w:r>
       </w:fldSimple>
       <w:r>
@@ -16475,7 +18456,7 @@
                     </pic:cNvPicPr>
                   </pic:nvPicPr>
                   <pic:blipFill>
-                    <a:blip r:embed="rId54">
+                    <a:blip r:embed="rId63">
                       <a:extLst>
                         <a:ext uri="{28A0092B-C50C-407E-A947-70E740481C1C}">
                           <a14:useLocalDpi xmlns:a14="http://schemas.microsoft.com/office/drawing/2010/main" val="0"/>
@@ -16519,7 +18500,7 @@
           <w:rPr>
             <w:noProof/>
           </w:rPr>
-          <w:t>41</w:t>
+          <w:t>42</w:t>
         </w:r>
       </w:fldSimple>
       <w:r>
@@ -16554,7 +18535,7 @@
                     </pic:cNvPicPr>
                   </pic:nvPicPr>
                   <pic:blipFill>
-                    <a:blip r:embed="rId55">
+                    <a:blip r:embed="rId64">
                       <a:extLst>
                         <a:ext uri="{28A0092B-C50C-407E-A947-70E740481C1C}">
                           <a14:useLocalDpi xmlns:a14="http://schemas.microsoft.com/office/drawing/2010/main" val="0"/>
@@ -16598,7 +18579,7 @@
           <w:rPr>
             <w:noProof/>
           </w:rPr>
-          <w:t>42</w:t>
+          <w:t>43</w:t>
         </w:r>
       </w:fldSimple>
       <w:r>
@@ -16632,7 +18613,7 @@
                     </pic:cNvPicPr>
                   </pic:nvPicPr>
                   <pic:blipFill>
-                    <a:blip r:embed="rId56">
+                    <a:blip r:embed="rId65">
                       <a:extLst>
                         <a:ext uri="{28A0092B-C50C-407E-A947-70E740481C1C}">
                           <a14:useLocalDpi xmlns:a14="http://schemas.microsoft.com/office/drawing/2010/main" val="0"/>
@@ -16676,7 +18657,7 @@
           <w:rPr>
             <w:noProof/>
           </w:rPr>
-          <w:t>43</w:t>
+          <w:t>44</w:t>
         </w:r>
       </w:fldSimple>
       <w:r>

--- a/Final_Report/Soft_Copy.docx
+++ b/Final_Report/Soft_Copy.docx
@@ -16482,10 +16482,7 @@
           </w:tcPr>
           <w:p>
             <w:r>
-              <w:t>9860461276</w:t>
-            </w:r>
-            <w:r>
-              <w:t xml:space="preserve"> </w:t>
+              <w:t xml:space="preserve">9860461276 </w:t>
             </w:r>
           </w:p>
         </w:tc>
@@ -16929,19 +16926,2111 @@
       </w:r>
     </w:p>
     <w:p>
-      <w:bookmarkStart w:id="77" w:name="_GoBack"/>
-      <w:bookmarkEnd w:id="77"/>
+      <w:pPr>
+        <w:rPr>
+          <w:rFonts w:ascii="Arial" w:hAnsi="Arial" w:cs="Arial"/>
+          <w:sz w:val="24"/>
+          <w:szCs w:val="24"/>
+        </w:rPr>
+      </w:pPr>
+      <w:r>
+        <w:rPr>
+          <w:rFonts w:ascii="Arial" w:hAnsi="Arial" w:cs="Arial"/>
+          <w:sz w:val="24"/>
+          <w:szCs w:val="24"/>
+        </w:rPr>
+        <w:t>Without actually viewing the specific code level implementation of the application, the tester performs a test of the functionality of an application termed as black box testing. (</w:t>
+      </w:r>
+      <w:r>
+        <w:rPr>
+          <w:rFonts w:ascii="Arial" w:hAnsi="Arial" w:cs="Arial"/>
+          <w:sz w:val="24"/>
+          <w:szCs w:val="24"/>
+          <w:u w:val="single"/>
+        </w:rPr>
+        <w:t>SoftwareTestingFundamentals,2013</w:t>
+      </w:r>
+      <w:r>
+        <w:rPr>
+          <w:rFonts w:ascii="Arial" w:hAnsi="Arial" w:cs="Arial"/>
+          <w:sz w:val="24"/>
+          <w:szCs w:val="24"/>
+        </w:rPr>
+        <w:t>)</w:t>
+      </w:r>
+    </w:p>
+    <w:p>
+      <w:pPr>
+        <w:rPr>
+          <w:rFonts w:ascii="Arial" w:hAnsi="Arial" w:cs="Arial"/>
+          <w:sz w:val="24"/>
+          <w:szCs w:val="24"/>
+        </w:rPr>
+      </w:pPr>
+      <w:r>
+        <w:rPr>
+          <w:rFonts w:ascii="Arial" w:hAnsi="Arial" w:cs="Arial"/>
+          <w:sz w:val="24"/>
+          <w:szCs w:val="24"/>
+        </w:rPr>
+        <w:t>Test Case-</w:t>
+      </w:r>
+      <w:r>
+        <w:rPr>
+          <w:rFonts w:ascii="Arial" w:hAnsi="Arial" w:cs="Arial"/>
+          <w:sz w:val="24"/>
+          <w:szCs w:val="24"/>
+        </w:rPr>
+        <w:t>11</w:t>
+      </w:r>
+      <w:r>
+        <w:rPr>
+          <w:rFonts w:ascii="Arial" w:hAnsi="Arial" w:cs="Arial"/>
+          <w:sz w:val="24"/>
+          <w:szCs w:val="24"/>
+        </w:rPr>
+        <w:t xml:space="preserve">: </w:t>
+      </w:r>
+    </w:p>
+    <w:tbl>
+      <w:tblPr>
+        <w:tblStyle w:val="TableGrid"/>
+        <w:tblW w:w="0" w:type="auto"/>
+        <w:tblLook w:val="04A0" w:firstRow="1" w:lastRow="0" w:firstColumn="1" w:lastColumn="0" w:noHBand="0" w:noVBand="1"/>
+      </w:tblPr>
+      <w:tblGrid>
+        <w:gridCol w:w="3055"/>
+        <w:gridCol w:w="4410"/>
+      </w:tblGrid>
+      <w:tr>
+        <w:tc>
+          <w:tcPr>
+            <w:tcW w:w="3055" w:type="dxa"/>
+          </w:tcPr>
+          <w:p>
+            <w:pPr>
+              <w:rPr>
+                <w:b/>
+              </w:rPr>
+            </w:pPr>
+            <w:r>
+              <w:rPr>
+                <w:b/>
+              </w:rPr>
+              <w:t>Test number:</w:t>
+            </w:r>
+          </w:p>
+        </w:tc>
+        <w:tc>
+          <w:tcPr>
+            <w:tcW w:w="4410" w:type="dxa"/>
+          </w:tcPr>
+          <w:p>
+            <w:r>
+              <w:t>11</w:t>
+            </w:r>
+          </w:p>
+        </w:tc>
+      </w:tr>
+      <w:tr>
+        <w:tc>
+          <w:tcPr>
+            <w:tcW w:w="3055" w:type="dxa"/>
+          </w:tcPr>
+          <w:p>
+            <w:pPr>
+              <w:rPr>
+                <w:b/>
+              </w:rPr>
+            </w:pPr>
+            <w:r>
+              <w:rPr>
+                <w:b/>
+              </w:rPr>
+              <w:t>Purpose of Test:</w:t>
+            </w:r>
+          </w:p>
+        </w:tc>
+        <w:tc>
+          <w:tcPr>
+            <w:tcW w:w="4410" w:type="dxa"/>
+          </w:tcPr>
+          <w:p>
+            <w:pPr>
+              <w:rPr>
+                <w:rFonts w:ascii="Calibri" w:hAnsi="Calibri"/>
+              </w:rPr>
+            </w:pPr>
+            <w:r>
+              <w:rPr>
+                <w:rFonts w:ascii="Calibri" w:hAnsi="Calibri"/>
+              </w:rPr>
+              <w:t>Display message on incorrect email</w:t>
+            </w:r>
+          </w:p>
+        </w:tc>
+      </w:tr>
+      <w:tr>
+        <w:tc>
+          <w:tcPr>
+            <w:tcW w:w="3055" w:type="dxa"/>
+          </w:tcPr>
+          <w:p>
+            <w:pPr>
+              <w:rPr>
+                <w:b/>
+              </w:rPr>
+            </w:pPr>
+            <w:r>
+              <w:rPr>
+                <w:b/>
+              </w:rPr>
+              <w:t xml:space="preserve">Test Data: </w:t>
+            </w:r>
+          </w:p>
+        </w:tc>
+        <w:tc>
+          <w:tcPr>
+            <w:tcW w:w="4410" w:type="dxa"/>
+          </w:tcPr>
+          <w:p>
+            <w:hyperlink r:id="rId50" w:history="1">
+              <w:r>
+                <w:rPr>
+                  <w:rStyle w:val="Hyperlink"/>
+                </w:rPr>
+                <w:t>suveksha01@gmail.co</w:t>
+              </w:r>
+            </w:hyperlink>
+          </w:p>
+        </w:tc>
+      </w:tr>
+      <w:tr>
+        <w:tc>
+          <w:tcPr>
+            <w:tcW w:w="3055" w:type="dxa"/>
+          </w:tcPr>
+          <w:p>
+            <w:pPr>
+              <w:rPr>
+                <w:b/>
+              </w:rPr>
+            </w:pPr>
+            <w:r>
+              <w:rPr>
+                <w:b/>
+              </w:rPr>
+              <w:t>Test Name:</w:t>
+            </w:r>
+          </w:p>
+        </w:tc>
+        <w:tc>
+          <w:tcPr>
+            <w:tcW w:w="4410" w:type="dxa"/>
+          </w:tcPr>
+          <w:p>
+            <w:r>
+              <w:t>Test Email</w:t>
+            </w:r>
+          </w:p>
+        </w:tc>
+      </w:tr>
+      <w:tr>
+        <w:tc>
+          <w:tcPr>
+            <w:tcW w:w="3055" w:type="dxa"/>
+          </w:tcPr>
+          <w:p>
+            <w:pPr>
+              <w:rPr>
+                <w:b/>
+              </w:rPr>
+            </w:pPr>
+            <w:r>
+              <w:rPr>
+                <w:b/>
+              </w:rPr>
+              <w:t>Expected Result:</w:t>
+            </w:r>
+          </w:p>
+        </w:tc>
+        <w:tc>
+          <w:tcPr>
+            <w:tcW w:w="4410" w:type="dxa"/>
+          </w:tcPr>
+          <w:p>
+            <w:r>
+              <w:t>Success and move to home page</w:t>
+            </w:r>
+          </w:p>
+        </w:tc>
+      </w:tr>
+      <w:tr>
+        <w:tc>
+          <w:tcPr>
+            <w:tcW w:w="3055" w:type="dxa"/>
+          </w:tcPr>
+          <w:p>
+            <w:pPr>
+              <w:rPr>
+                <w:b/>
+              </w:rPr>
+            </w:pPr>
+            <w:r>
+              <w:rPr>
+                <w:b/>
+              </w:rPr>
+              <w:t>Actual Result:</w:t>
+            </w:r>
+          </w:p>
+        </w:tc>
+        <w:tc>
+          <w:tcPr>
+            <w:tcW w:w="4410" w:type="dxa"/>
+          </w:tcPr>
+          <w:p>
+            <w:r>
+              <w:t>Thrown at same page with Toast message</w:t>
+            </w:r>
+          </w:p>
+        </w:tc>
+      </w:tr>
+      <w:tr>
+        <w:tc>
+          <w:tcPr>
+            <w:tcW w:w="3055" w:type="dxa"/>
+          </w:tcPr>
+          <w:p>
+            <w:pPr>
+              <w:rPr>
+                <w:b/>
+              </w:rPr>
+            </w:pPr>
+            <w:r>
+              <w:rPr>
+                <w:b/>
+              </w:rPr>
+              <w:t xml:space="preserve">Test Status: </w:t>
+            </w:r>
+          </w:p>
+        </w:tc>
+        <w:tc>
+          <w:tcPr>
+            <w:tcW w:w="4410" w:type="dxa"/>
+          </w:tcPr>
+          <w:p>
+            <w:r>
+              <w:t>Fail</w:t>
+            </w:r>
+          </w:p>
+        </w:tc>
+      </w:tr>
+    </w:tbl>
+    <w:p>
+      <w:pPr>
+        <w:rPr>
+          <w:rFonts w:ascii="Arial" w:hAnsi="Arial" w:cs="Arial"/>
+          <w:sz w:val="24"/>
+          <w:szCs w:val="24"/>
+        </w:rPr>
+      </w:pPr>
+    </w:p>
+    <w:p>
+      <w:pPr>
+        <w:keepNext/>
+      </w:pPr>
+      <w:r>
+        <w:rPr>
+          <w:rFonts w:ascii="Arial" w:hAnsi="Arial" w:cs="Arial"/>
+          <w:sz w:val="24"/>
+          <w:szCs w:val="24"/>
+        </w:rPr>
+        <w:t xml:space="preserve">                                           </w:t>
+      </w:r>
+      <w:r>
+        <w:rPr>
+          <w:noProof/>
+        </w:rPr>
+        <w:drawing>
+          <wp:inline distT="0" distB="0" distL="0" distR="0" wp14:anchorId="21C909B5" wp14:editId="15D0613D">
+            <wp:extent cx="1918097" cy="3409950"/>
+            <wp:effectExtent l="0" t="0" r="6350" b="0"/>
+            <wp:docPr id="55" name="Picture 55"/>
+            <wp:cNvGraphicFramePr>
+              <a:graphicFrameLocks xmlns:a="http://schemas.openxmlformats.org/drawingml/2006/main" noChangeAspect="1"/>
+            </wp:cNvGraphicFramePr>
+            <a:graphic xmlns:a="http://schemas.openxmlformats.org/drawingml/2006/main">
+              <a:graphicData uri="http://schemas.openxmlformats.org/drawingml/2006/picture">
+                <pic:pic xmlns:pic="http://schemas.openxmlformats.org/drawingml/2006/picture">
+                  <pic:nvPicPr>
+                    <pic:cNvPr id="0" name="Picture 28"/>
+                    <pic:cNvPicPr>
+                      <a:picLocks noChangeAspect="1" noChangeArrowheads="1"/>
+                    </pic:cNvPicPr>
+                  </pic:nvPicPr>
+                  <pic:blipFill>
+                    <a:blip r:embed="rId51" cstate="print">
+                      <a:extLst>
+                        <a:ext uri="{28A0092B-C50C-407E-A947-70E740481C1C}">
+                          <a14:useLocalDpi xmlns:a14="http://schemas.microsoft.com/office/drawing/2010/main" val="0"/>
+                        </a:ext>
+                      </a:extLst>
+                    </a:blip>
+                    <a:srcRect/>
+                    <a:stretch>
+                      <a:fillRect/>
+                    </a:stretch>
+                  </pic:blipFill>
+                  <pic:spPr bwMode="auto">
+                    <a:xfrm>
+                      <a:off x="0" y="0"/>
+                      <a:ext cx="1930297" cy="3431638"/>
+                    </a:xfrm>
+                    <a:prstGeom prst="rect">
+                      <a:avLst/>
+                    </a:prstGeom>
+                    <a:noFill/>
+                    <a:ln>
+                      <a:noFill/>
+                    </a:ln>
+                  </pic:spPr>
+                </pic:pic>
+              </a:graphicData>
+            </a:graphic>
+          </wp:inline>
+        </w:drawing>
+      </w:r>
+    </w:p>
+    <w:p>
+      <w:pPr>
+        <w:pStyle w:val="Caption"/>
+      </w:pPr>
+      <w:r>
+        <w:t xml:space="preserve">Figure </w:t>
+      </w:r>
+      <w:fldSimple w:instr=" SEQ Figure \* ARABIC ">
+        <w:r>
+          <w:rPr>
+            <w:noProof/>
+          </w:rPr>
+          <w:t>32</w:t>
+        </w:r>
+      </w:fldSimple>
+      <w:r>
+        <w:t>: Email password validation</w:t>
+      </w:r>
     </w:p>
     <w:p/>
     <w:p/>
     <w:p/>
     <w:p/>
+    <w:p/>
+    <w:p/>
+    <w:p>
+      <w:pPr>
+        <w:rPr>
+          <w:rFonts w:ascii="Arial" w:hAnsi="Arial" w:cs="Arial"/>
+          <w:sz w:val="24"/>
+          <w:szCs w:val="24"/>
+        </w:rPr>
+      </w:pPr>
+      <w:r>
+        <w:rPr>
+          <w:rFonts w:ascii="Arial" w:hAnsi="Arial" w:cs="Arial"/>
+          <w:sz w:val="24"/>
+          <w:szCs w:val="24"/>
+        </w:rPr>
+        <w:lastRenderedPageBreak/>
+        <w:t>Test Case-</w:t>
+      </w:r>
+      <w:r>
+        <w:rPr>
+          <w:rFonts w:ascii="Arial" w:hAnsi="Arial" w:cs="Arial"/>
+          <w:sz w:val="24"/>
+          <w:szCs w:val="24"/>
+        </w:rPr>
+        <w:t>12</w:t>
+      </w:r>
+      <w:r>
+        <w:rPr>
+          <w:rFonts w:ascii="Arial" w:hAnsi="Arial" w:cs="Arial"/>
+          <w:sz w:val="24"/>
+          <w:szCs w:val="24"/>
+        </w:rPr>
+        <w:t xml:space="preserve">: </w:t>
+      </w:r>
+    </w:p>
+    <w:tbl>
+      <w:tblPr>
+        <w:tblStyle w:val="TableGrid"/>
+        <w:tblW w:w="0" w:type="auto"/>
+        <w:tblLook w:val="04A0" w:firstRow="1" w:lastRow="0" w:firstColumn="1" w:lastColumn="0" w:noHBand="0" w:noVBand="1"/>
+      </w:tblPr>
+      <w:tblGrid>
+        <w:gridCol w:w="3055"/>
+        <w:gridCol w:w="4410"/>
+      </w:tblGrid>
+      <w:tr>
+        <w:tc>
+          <w:tcPr>
+            <w:tcW w:w="3055" w:type="dxa"/>
+          </w:tcPr>
+          <w:p>
+            <w:pPr>
+              <w:rPr>
+                <w:b/>
+              </w:rPr>
+            </w:pPr>
+            <w:r>
+              <w:rPr>
+                <w:b/>
+              </w:rPr>
+              <w:t>Test number:</w:t>
+            </w:r>
+          </w:p>
+        </w:tc>
+        <w:tc>
+          <w:tcPr>
+            <w:tcW w:w="4410" w:type="dxa"/>
+          </w:tcPr>
+          <w:p>
+            <w:r>
+              <w:t>12</w:t>
+            </w:r>
+          </w:p>
+        </w:tc>
+      </w:tr>
+      <w:tr>
+        <w:tc>
+          <w:tcPr>
+            <w:tcW w:w="3055" w:type="dxa"/>
+          </w:tcPr>
+          <w:p>
+            <w:pPr>
+              <w:rPr>
+                <w:b/>
+              </w:rPr>
+            </w:pPr>
+            <w:r>
+              <w:rPr>
+                <w:b/>
+              </w:rPr>
+              <w:t>Purpose of Test:</w:t>
+            </w:r>
+          </w:p>
+        </w:tc>
+        <w:tc>
+          <w:tcPr>
+            <w:tcW w:w="4410" w:type="dxa"/>
+          </w:tcPr>
+          <w:p>
+            <w:pPr>
+              <w:rPr>
+                <w:rFonts w:ascii="Calibri" w:hAnsi="Calibri"/>
+              </w:rPr>
+            </w:pPr>
+            <w:r>
+              <w:rPr>
+                <w:rFonts w:ascii="Calibri" w:hAnsi="Calibri"/>
+              </w:rPr>
+              <w:t xml:space="preserve">Valid credential </w:t>
+            </w:r>
+            <w:proofErr w:type="gramStart"/>
+            <w:r>
+              <w:rPr>
+                <w:rFonts w:ascii="Calibri" w:hAnsi="Calibri"/>
+              </w:rPr>
+              <w:t>enter</w:t>
+            </w:r>
+            <w:proofErr w:type="gramEnd"/>
+            <w:r>
+              <w:rPr>
+                <w:rFonts w:ascii="Calibri" w:hAnsi="Calibri"/>
+              </w:rPr>
+              <w:t xml:space="preserve"> and login</w:t>
+            </w:r>
+          </w:p>
+        </w:tc>
+      </w:tr>
+      <w:tr>
+        <w:tc>
+          <w:tcPr>
+            <w:tcW w:w="3055" w:type="dxa"/>
+          </w:tcPr>
+          <w:p>
+            <w:pPr>
+              <w:rPr>
+                <w:b/>
+              </w:rPr>
+            </w:pPr>
+            <w:r>
+              <w:rPr>
+                <w:b/>
+              </w:rPr>
+              <w:t xml:space="preserve">Test Data: </w:t>
+            </w:r>
+          </w:p>
+        </w:tc>
+        <w:tc>
+          <w:tcPr>
+            <w:tcW w:w="4410" w:type="dxa"/>
+          </w:tcPr>
+          <w:p>
+            <w:hyperlink r:id="rId52" w:history="1">
+              <w:r>
+                <w:rPr>
+                  <w:rStyle w:val="Hyperlink"/>
+                </w:rPr>
+                <w:t>suveksha01@gmail.com</w:t>
+              </w:r>
+            </w:hyperlink>
+          </w:p>
+        </w:tc>
+      </w:tr>
+      <w:tr>
+        <w:tc>
+          <w:tcPr>
+            <w:tcW w:w="3055" w:type="dxa"/>
+          </w:tcPr>
+          <w:p>
+            <w:pPr>
+              <w:rPr>
+                <w:b/>
+              </w:rPr>
+            </w:pPr>
+            <w:r>
+              <w:rPr>
+                <w:b/>
+              </w:rPr>
+              <w:t>Test Name:</w:t>
+            </w:r>
+          </w:p>
+        </w:tc>
+        <w:tc>
+          <w:tcPr>
+            <w:tcW w:w="4410" w:type="dxa"/>
+          </w:tcPr>
+          <w:p>
+            <w:r>
+              <w:t>Test Email</w:t>
+            </w:r>
+          </w:p>
+        </w:tc>
+      </w:tr>
+      <w:tr>
+        <w:tc>
+          <w:tcPr>
+            <w:tcW w:w="3055" w:type="dxa"/>
+          </w:tcPr>
+          <w:p>
+            <w:pPr>
+              <w:rPr>
+                <w:b/>
+              </w:rPr>
+            </w:pPr>
+            <w:r>
+              <w:rPr>
+                <w:b/>
+              </w:rPr>
+              <w:t>Expected Result:</w:t>
+            </w:r>
+          </w:p>
+        </w:tc>
+        <w:tc>
+          <w:tcPr>
+            <w:tcW w:w="4410" w:type="dxa"/>
+          </w:tcPr>
+          <w:p>
+            <w:r>
+              <w:t>Success and move to home page</w:t>
+            </w:r>
+          </w:p>
+        </w:tc>
+      </w:tr>
+      <w:tr>
+        <w:tc>
+          <w:tcPr>
+            <w:tcW w:w="3055" w:type="dxa"/>
+          </w:tcPr>
+          <w:p>
+            <w:pPr>
+              <w:rPr>
+                <w:b/>
+              </w:rPr>
+            </w:pPr>
+            <w:r>
+              <w:rPr>
+                <w:b/>
+              </w:rPr>
+              <w:t>Actual Result:</w:t>
+            </w:r>
+          </w:p>
+        </w:tc>
+        <w:tc>
+          <w:tcPr>
+            <w:tcW w:w="4410" w:type="dxa"/>
+          </w:tcPr>
+          <w:p>
+            <w:r>
+              <w:t>Success and move to home page</w:t>
+            </w:r>
+          </w:p>
+        </w:tc>
+      </w:tr>
+      <w:tr>
+        <w:tc>
+          <w:tcPr>
+            <w:tcW w:w="3055" w:type="dxa"/>
+          </w:tcPr>
+          <w:p>
+            <w:pPr>
+              <w:rPr>
+                <w:b/>
+              </w:rPr>
+            </w:pPr>
+            <w:r>
+              <w:rPr>
+                <w:b/>
+              </w:rPr>
+              <w:t xml:space="preserve">Test Status: </w:t>
+            </w:r>
+          </w:p>
+        </w:tc>
+        <w:tc>
+          <w:tcPr>
+            <w:tcW w:w="4410" w:type="dxa"/>
+          </w:tcPr>
+          <w:p>
+            <w:r>
+              <w:t>Pass</w:t>
+            </w:r>
+          </w:p>
+        </w:tc>
+      </w:tr>
+    </w:tbl>
+    <w:p/>
+    <w:p>
+      <w:pPr>
+        <w:keepNext/>
+      </w:pPr>
+      <w:r>
+        <w:t xml:space="preserve">                                                                    </w:t>
+      </w:r>
+      <w:r>
+        <w:rPr>
+          <w:rFonts w:ascii="Arial" w:hAnsi="Arial" w:cs="Arial"/>
+          <w:noProof/>
+          <w:sz w:val="24"/>
+          <w:szCs w:val="24"/>
+        </w:rPr>
+        <w:drawing>
+          <wp:inline distT="0" distB="0" distL="0" distR="0" wp14:anchorId="7FE93555" wp14:editId="3DA708D0">
+            <wp:extent cx="2038350" cy="3623735"/>
+            <wp:effectExtent l="0" t="0" r="0" b="0"/>
+            <wp:docPr id="56" name="Picture 56"/>
+            <wp:cNvGraphicFramePr>
+              <a:graphicFrameLocks xmlns:a="http://schemas.openxmlformats.org/drawingml/2006/main" noChangeAspect="1"/>
+            </wp:cNvGraphicFramePr>
+            <a:graphic xmlns:a="http://schemas.openxmlformats.org/drawingml/2006/main">
+              <a:graphicData uri="http://schemas.openxmlformats.org/drawingml/2006/picture">
+                <pic:pic xmlns:pic="http://schemas.openxmlformats.org/drawingml/2006/picture">
+                  <pic:nvPicPr>
+                    <pic:cNvPr id="0" name="Picture 30"/>
+                    <pic:cNvPicPr>
+                      <a:picLocks noChangeAspect="1" noChangeArrowheads="1"/>
+                    </pic:cNvPicPr>
+                  </pic:nvPicPr>
+                  <pic:blipFill>
+                    <a:blip r:embed="rId53" cstate="print">
+                      <a:extLst>
+                        <a:ext uri="{28A0092B-C50C-407E-A947-70E740481C1C}">
+                          <a14:useLocalDpi xmlns:a14="http://schemas.microsoft.com/office/drawing/2010/main" val="0"/>
+                        </a:ext>
+                      </a:extLst>
+                    </a:blip>
+                    <a:srcRect/>
+                    <a:stretch>
+                      <a:fillRect/>
+                    </a:stretch>
+                  </pic:blipFill>
+                  <pic:spPr bwMode="auto">
+                    <a:xfrm>
+                      <a:off x="0" y="0"/>
+                      <a:ext cx="2066852" cy="3674406"/>
+                    </a:xfrm>
+                    <a:prstGeom prst="rect">
+                      <a:avLst/>
+                    </a:prstGeom>
+                    <a:noFill/>
+                    <a:ln>
+                      <a:noFill/>
+                    </a:ln>
+                  </pic:spPr>
+                </pic:pic>
+              </a:graphicData>
+            </a:graphic>
+          </wp:inline>
+        </w:drawing>
+      </w:r>
+    </w:p>
+    <w:p>
+      <w:pPr>
+        <w:pStyle w:val="Caption"/>
+      </w:pPr>
+      <w:r>
+        <w:t xml:space="preserve">Figure </w:t>
+      </w:r>
+      <w:fldSimple w:instr=" SEQ Figure \* ARABIC ">
+        <w:r>
+          <w:rPr>
+            <w:noProof/>
+          </w:rPr>
+          <w:t>33</w:t>
+        </w:r>
+      </w:fldSimple>
+      <w:r>
+        <w:t>: Login success</w:t>
+      </w:r>
+    </w:p>
+    <w:p>
+      <w:pPr>
+        <w:rPr>
+          <w:rFonts w:ascii="Arial" w:hAnsi="Arial" w:cs="Arial"/>
+          <w:sz w:val="24"/>
+          <w:szCs w:val="24"/>
+        </w:rPr>
+      </w:pPr>
+    </w:p>
+    <w:p>
+      <w:pPr>
+        <w:rPr>
+          <w:rFonts w:ascii="Arial" w:hAnsi="Arial" w:cs="Arial"/>
+          <w:sz w:val="24"/>
+          <w:szCs w:val="24"/>
+        </w:rPr>
+      </w:pPr>
+    </w:p>
+    <w:p>
+      <w:pPr>
+        <w:rPr>
+          <w:rFonts w:ascii="Arial" w:hAnsi="Arial" w:cs="Arial"/>
+          <w:sz w:val="24"/>
+          <w:szCs w:val="24"/>
+        </w:rPr>
+      </w:pPr>
+    </w:p>
+    <w:p>
+      <w:pPr>
+        <w:rPr>
+          <w:rFonts w:ascii="Arial" w:hAnsi="Arial" w:cs="Arial"/>
+          <w:sz w:val="24"/>
+          <w:szCs w:val="24"/>
+        </w:rPr>
+      </w:pPr>
+    </w:p>
+    <w:p>
+      <w:pPr>
+        <w:rPr>
+          <w:rFonts w:ascii="Arial" w:hAnsi="Arial" w:cs="Arial"/>
+          <w:sz w:val="24"/>
+          <w:szCs w:val="24"/>
+        </w:rPr>
+      </w:pPr>
+    </w:p>
+    <w:p>
+      <w:pPr>
+        <w:rPr>
+          <w:rFonts w:ascii="Arial" w:hAnsi="Arial" w:cs="Arial"/>
+          <w:sz w:val="24"/>
+          <w:szCs w:val="24"/>
+        </w:rPr>
+      </w:pPr>
+    </w:p>
+    <w:p>
+      <w:pPr>
+        <w:rPr>
+          <w:rFonts w:ascii="Arial" w:hAnsi="Arial" w:cs="Arial"/>
+          <w:sz w:val="24"/>
+          <w:szCs w:val="24"/>
+        </w:rPr>
+      </w:pPr>
+    </w:p>
+    <w:p>
+      <w:pPr>
+        <w:rPr>
+          <w:rFonts w:ascii="Arial" w:hAnsi="Arial" w:cs="Arial"/>
+          <w:sz w:val="24"/>
+          <w:szCs w:val="24"/>
+        </w:rPr>
+      </w:pPr>
+    </w:p>
+    <w:p>
+      <w:pPr>
+        <w:rPr>
+          <w:rFonts w:ascii="Arial" w:hAnsi="Arial" w:cs="Arial"/>
+          <w:sz w:val="24"/>
+          <w:szCs w:val="24"/>
+        </w:rPr>
+      </w:pPr>
+      <w:r>
+        <w:rPr>
+          <w:rFonts w:ascii="Arial" w:hAnsi="Arial" w:cs="Arial"/>
+          <w:sz w:val="24"/>
+          <w:szCs w:val="24"/>
+        </w:rPr>
+        <w:lastRenderedPageBreak/>
+        <w:t>Test Case-</w:t>
+      </w:r>
+      <w:r>
+        <w:rPr>
+          <w:rFonts w:ascii="Arial" w:hAnsi="Arial" w:cs="Arial"/>
+          <w:sz w:val="24"/>
+          <w:szCs w:val="24"/>
+        </w:rPr>
+        <w:t>13</w:t>
+      </w:r>
+      <w:r>
+        <w:rPr>
+          <w:rFonts w:ascii="Arial" w:hAnsi="Arial" w:cs="Arial"/>
+          <w:sz w:val="24"/>
+          <w:szCs w:val="24"/>
+        </w:rPr>
+        <w:t xml:space="preserve">: </w:t>
+      </w:r>
+    </w:p>
+    <w:tbl>
+      <w:tblPr>
+        <w:tblStyle w:val="TableGrid"/>
+        <w:tblW w:w="0" w:type="auto"/>
+        <w:tblLook w:val="04A0" w:firstRow="1" w:lastRow="0" w:firstColumn="1" w:lastColumn="0" w:noHBand="0" w:noVBand="1"/>
+      </w:tblPr>
+      <w:tblGrid>
+        <w:gridCol w:w="3055"/>
+        <w:gridCol w:w="4410"/>
+      </w:tblGrid>
+      <w:tr>
+        <w:tc>
+          <w:tcPr>
+            <w:tcW w:w="3055" w:type="dxa"/>
+          </w:tcPr>
+          <w:p>
+            <w:pPr>
+              <w:rPr>
+                <w:b/>
+              </w:rPr>
+            </w:pPr>
+            <w:r>
+              <w:rPr>
+                <w:b/>
+              </w:rPr>
+              <w:t>Test number:</w:t>
+            </w:r>
+          </w:p>
+        </w:tc>
+        <w:tc>
+          <w:tcPr>
+            <w:tcW w:w="4410" w:type="dxa"/>
+          </w:tcPr>
+          <w:p>
+            <w:r>
+              <w:t>13</w:t>
+            </w:r>
+          </w:p>
+        </w:tc>
+      </w:tr>
+      <w:tr>
+        <w:tc>
+          <w:tcPr>
+            <w:tcW w:w="3055" w:type="dxa"/>
+          </w:tcPr>
+          <w:p>
+            <w:pPr>
+              <w:rPr>
+                <w:b/>
+              </w:rPr>
+            </w:pPr>
+            <w:r>
+              <w:rPr>
+                <w:b/>
+              </w:rPr>
+              <w:t>Purpose of Test:</w:t>
+            </w:r>
+          </w:p>
+        </w:tc>
+        <w:tc>
+          <w:tcPr>
+            <w:tcW w:w="4410" w:type="dxa"/>
+          </w:tcPr>
+          <w:p>
+            <w:pPr>
+              <w:rPr>
+                <w:rFonts w:ascii="Calibri" w:hAnsi="Calibri"/>
+              </w:rPr>
+            </w:pPr>
+            <w:r>
+              <w:rPr>
+                <w:rFonts w:ascii="Calibri" w:hAnsi="Calibri"/>
+              </w:rPr>
+              <w:t>Display message on leaving fields empty</w:t>
+            </w:r>
+          </w:p>
+        </w:tc>
+      </w:tr>
+      <w:tr>
+        <w:tc>
+          <w:tcPr>
+            <w:tcW w:w="3055" w:type="dxa"/>
+          </w:tcPr>
+          <w:p>
+            <w:pPr>
+              <w:rPr>
+                <w:b/>
+              </w:rPr>
+            </w:pPr>
+            <w:r>
+              <w:rPr>
+                <w:b/>
+              </w:rPr>
+              <w:t xml:space="preserve">Test Data: </w:t>
+            </w:r>
+          </w:p>
+        </w:tc>
+        <w:tc>
+          <w:tcPr>
+            <w:tcW w:w="4410" w:type="dxa"/>
+          </w:tcPr>
+          <w:p/>
+        </w:tc>
+      </w:tr>
+      <w:tr>
+        <w:tc>
+          <w:tcPr>
+            <w:tcW w:w="3055" w:type="dxa"/>
+          </w:tcPr>
+          <w:p>
+            <w:pPr>
+              <w:rPr>
+                <w:b/>
+              </w:rPr>
+            </w:pPr>
+            <w:r>
+              <w:rPr>
+                <w:b/>
+              </w:rPr>
+              <w:t>Test Name:</w:t>
+            </w:r>
+          </w:p>
+        </w:tc>
+        <w:tc>
+          <w:tcPr>
+            <w:tcW w:w="4410" w:type="dxa"/>
+          </w:tcPr>
+          <w:p>
+            <w:r>
+              <w:t>Test Empty field</w:t>
+            </w:r>
+          </w:p>
+        </w:tc>
+      </w:tr>
+      <w:tr>
+        <w:tc>
+          <w:tcPr>
+            <w:tcW w:w="3055" w:type="dxa"/>
+          </w:tcPr>
+          <w:p>
+            <w:pPr>
+              <w:rPr>
+                <w:b/>
+              </w:rPr>
+            </w:pPr>
+            <w:r>
+              <w:rPr>
+                <w:b/>
+              </w:rPr>
+              <w:t>Expected Result:</w:t>
+            </w:r>
+          </w:p>
+        </w:tc>
+        <w:tc>
+          <w:tcPr>
+            <w:tcW w:w="4410" w:type="dxa"/>
+          </w:tcPr>
+          <w:p>
+            <w:r>
+              <w:t>Message display</w:t>
+            </w:r>
+          </w:p>
+        </w:tc>
+      </w:tr>
+      <w:tr>
+        <w:tc>
+          <w:tcPr>
+            <w:tcW w:w="3055" w:type="dxa"/>
+          </w:tcPr>
+          <w:p>
+            <w:pPr>
+              <w:rPr>
+                <w:b/>
+              </w:rPr>
+            </w:pPr>
+            <w:r>
+              <w:rPr>
+                <w:b/>
+              </w:rPr>
+              <w:t>Actual Result:</w:t>
+            </w:r>
+          </w:p>
+        </w:tc>
+        <w:tc>
+          <w:tcPr>
+            <w:tcW w:w="4410" w:type="dxa"/>
+          </w:tcPr>
+          <w:p>
+            <w:r>
+              <w:t>Message displayed</w:t>
+            </w:r>
+          </w:p>
+        </w:tc>
+      </w:tr>
+      <w:tr>
+        <w:tc>
+          <w:tcPr>
+            <w:tcW w:w="3055" w:type="dxa"/>
+          </w:tcPr>
+          <w:p>
+            <w:pPr>
+              <w:rPr>
+                <w:b/>
+              </w:rPr>
+            </w:pPr>
+            <w:r>
+              <w:rPr>
+                <w:b/>
+              </w:rPr>
+              <w:t xml:space="preserve">Test Status: </w:t>
+            </w:r>
+          </w:p>
+        </w:tc>
+        <w:tc>
+          <w:tcPr>
+            <w:tcW w:w="4410" w:type="dxa"/>
+          </w:tcPr>
+          <w:p>
+            <w:r>
+              <w:t>Pass</w:t>
+            </w:r>
+          </w:p>
+        </w:tc>
+      </w:tr>
+    </w:tbl>
+    <w:p/>
+    <w:p>
+      <w:pPr>
+        <w:keepNext/>
+      </w:pPr>
+      <w:r>
+        <w:t xml:space="preserve">                                                            </w:t>
+      </w:r>
+      <w:r>
+        <w:rPr>
+          <w:noProof/>
+        </w:rPr>
+        <w:drawing>
+          <wp:inline distT="0" distB="0" distL="0" distR="0" wp14:anchorId="66E680B2" wp14:editId="2D2E19A3">
+            <wp:extent cx="2447925" cy="4351867"/>
+            <wp:effectExtent l="0" t="0" r="0" b="0"/>
+            <wp:docPr id="58" name="Picture 58"/>
+            <wp:cNvGraphicFramePr>
+              <a:graphicFrameLocks xmlns:a="http://schemas.openxmlformats.org/drawingml/2006/main" noChangeAspect="1"/>
+            </wp:cNvGraphicFramePr>
+            <a:graphic xmlns:a="http://schemas.openxmlformats.org/drawingml/2006/main">
+              <a:graphicData uri="http://schemas.openxmlformats.org/drawingml/2006/picture">
+                <pic:pic xmlns:pic="http://schemas.openxmlformats.org/drawingml/2006/picture">
+                  <pic:nvPicPr>
+                    <pic:cNvPr id="0" name="Picture 32"/>
+                    <pic:cNvPicPr>
+                      <a:picLocks noChangeAspect="1" noChangeArrowheads="1"/>
+                    </pic:cNvPicPr>
+                  </pic:nvPicPr>
+                  <pic:blipFill>
+                    <a:blip r:embed="rId54">
+                      <a:extLst>
+                        <a:ext uri="{28A0092B-C50C-407E-A947-70E740481C1C}">
+                          <a14:useLocalDpi xmlns:a14="http://schemas.microsoft.com/office/drawing/2010/main" val="0"/>
+                        </a:ext>
+                      </a:extLst>
+                    </a:blip>
+                    <a:srcRect/>
+                    <a:stretch>
+                      <a:fillRect/>
+                    </a:stretch>
+                  </pic:blipFill>
+                  <pic:spPr bwMode="auto">
+                    <a:xfrm>
+                      <a:off x="0" y="0"/>
+                      <a:ext cx="2453311" cy="4361442"/>
+                    </a:xfrm>
+                    <a:prstGeom prst="rect">
+                      <a:avLst/>
+                    </a:prstGeom>
+                    <a:noFill/>
+                    <a:ln>
+                      <a:noFill/>
+                    </a:ln>
+                  </pic:spPr>
+                </pic:pic>
+              </a:graphicData>
+            </a:graphic>
+          </wp:inline>
+        </w:drawing>
+      </w:r>
+    </w:p>
+    <w:p>
+      <w:pPr>
+        <w:pStyle w:val="Caption"/>
+      </w:pPr>
+      <w:r>
+        <w:t xml:space="preserve">Figure </w:t>
+      </w:r>
+      <w:fldSimple w:instr=" SEQ Figure \* ARABIC ">
+        <w:r>
+          <w:rPr>
+            <w:noProof/>
+          </w:rPr>
+          <w:t>34</w:t>
+        </w:r>
+      </w:fldSimple>
+      <w:r>
+        <w:t>: Displaying message on empty field</w:t>
+      </w:r>
+    </w:p>
+    <w:p/>
+    <w:p/>
+    <w:p/>
+    <w:p/>
+    <w:p/>
+    <w:p/>
+    <w:p>
+      <w:pPr>
+        <w:rPr>
+          <w:rFonts w:ascii="Arial" w:hAnsi="Arial" w:cs="Arial"/>
+          <w:sz w:val="24"/>
+          <w:szCs w:val="24"/>
+        </w:rPr>
+      </w:pPr>
+      <w:r>
+        <w:rPr>
+          <w:rFonts w:ascii="Arial" w:hAnsi="Arial" w:cs="Arial"/>
+          <w:sz w:val="24"/>
+          <w:szCs w:val="24"/>
+        </w:rPr>
+        <w:lastRenderedPageBreak/>
+        <w:t>Test Case-</w:t>
+      </w:r>
+      <w:r>
+        <w:rPr>
+          <w:rFonts w:ascii="Arial" w:hAnsi="Arial" w:cs="Arial"/>
+          <w:sz w:val="24"/>
+          <w:szCs w:val="24"/>
+        </w:rPr>
+        <w:t>1</w:t>
+      </w:r>
+      <w:r>
+        <w:rPr>
+          <w:rFonts w:ascii="Arial" w:hAnsi="Arial" w:cs="Arial"/>
+          <w:sz w:val="24"/>
+          <w:szCs w:val="24"/>
+        </w:rPr>
+        <w:t>4</w:t>
+      </w:r>
+      <w:r>
+        <w:rPr>
+          <w:rFonts w:ascii="Arial" w:hAnsi="Arial" w:cs="Arial"/>
+          <w:sz w:val="24"/>
+          <w:szCs w:val="24"/>
+        </w:rPr>
+        <w:t xml:space="preserve">: </w:t>
+      </w:r>
+    </w:p>
+    <w:tbl>
+      <w:tblPr>
+        <w:tblStyle w:val="TableGrid"/>
+        <w:tblW w:w="0" w:type="auto"/>
+        <w:tblLook w:val="04A0" w:firstRow="1" w:lastRow="0" w:firstColumn="1" w:lastColumn="0" w:noHBand="0" w:noVBand="1"/>
+      </w:tblPr>
+      <w:tblGrid>
+        <w:gridCol w:w="3055"/>
+        <w:gridCol w:w="4410"/>
+      </w:tblGrid>
+      <w:tr>
+        <w:tc>
+          <w:tcPr>
+            <w:tcW w:w="3055" w:type="dxa"/>
+          </w:tcPr>
+          <w:p>
+            <w:pPr>
+              <w:rPr>
+                <w:b/>
+              </w:rPr>
+            </w:pPr>
+            <w:r>
+              <w:rPr>
+                <w:b/>
+              </w:rPr>
+              <w:t>Test number:</w:t>
+            </w:r>
+          </w:p>
+        </w:tc>
+        <w:tc>
+          <w:tcPr>
+            <w:tcW w:w="4410" w:type="dxa"/>
+          </w:tcPr>
+          <w:p>
+            <w:r>
+              <w:t>14</w:t>
+            </w:r>
+          </w:p>
+        </w:tc>
+      </w:tr>
+      <w:tr>
+        <w:tc>
+          <w:tcPr>
+            <w:tcW w:w="3055" w:type="dxa"/>
+          </w:tcPr>
+          <w:p>
+            <w:pPr>
+              <w:rPr>
+                <w:b/>
+              </w:rPr>
+            </w:pPr>
+            <w:r>
+              <w:rPr>
+                <w:b/>
+              </w:rPr>
+              <w:t>Purpose of Test:</w:t>
+            </w:r>
+          </w:p>
+        </w:tc>
+        <w:tc>
+          <w:tcPr>
+            <w:tcW w:w="4410" w:type="dxa"/>
+          </w:tcPr>
+          <w:p>
+            <w:pPr>
+              <w:rPr>
+                <w:rFonts w:ascii="Calibri" w:hAnsi="Calibri"/>
+              </w:rPr>
+            </w:pPr>
+            <w:r>
+              <w:rPr>
+                <w:rFonts w:ascii="Calibri" w:hAnsi="Calibri"/>
+              </w:rPr>
+              <w:t>Update values</w:t>
+            </w:r>
+          </w:p>
+        </w:tc>
+      </w:tr>
+      <w:tr>
+        <w:tc>
+          <w:tcPr>
+            <w:tcW w:w="3055" w:type="dxa"/>
+          </w:tcPr>
+          <w:p>
+            <w:pPr>
+              <w:rPr>
+                <w:b/>
+              </w:rPr>
+            </w:pPr>
+            <w:r>
+              <w:rPr>
+                <w:b/>
+              </w:rPr>
+              <w:t xml:space="preserve">Test Data: </w:t>
+            </w:r>
+          </w:p>
+        </w:tc>
+        <w:tc>
+          <w:tcPr>
+            <w:tcW w:w="4410" w:type="dxa"/>
+          </w:tcPr>
+          <w:p>
+            <w:r>
+              <w:t>“</w:t>
+            </w:r>
+            <w:proofErr w:type="spellStart"/>
+            <w:r>
+              <w:t>Suveksha</w:t>
+            </w:r>
+            <w:proofErr w:type="spellEnd"/>
+            <w:r>
+              <w:t xml:space="preserve"> </w:t>
+            </w:r>
+            <w:proofErr w:type="spellStart"/>
+            <w:r>
+              <w:t>Khanal</w:t>
+            </w:r>
+            <w:proofErr w:type="spellEnd"/>
+            <w:r>
+              <w:t>”, “</w:t>
+            </w:r>
+            <w:proofErr w:type="spellStart"/>
+            <w:r>
+              <w:t>Sinamangal</w:t>
+            </w:r>
+            <w:proofErr w:type="spellEnd"/>
+            <w:r>
+              <w:t>”,</w:t>
+            </w:r>
+          </w:p>
+          <w:p>
+            <w:r>
+              <w:t>“9803562398”, “suveksha1”</w:t>
+            </w:r>
+          </w:p>
+        </w:tc>
+      </w:tr>
+      <w:tr>
+        <w:tc>
+          <w:tcPr>
+            <w:tcW w:w="3055" w:type="dxa"/>
+          </w:tcPr>
+          <w:p>
+            <w:pPr>
+              <w:rPr>
+                <w:b/>
+              </w:rPr>
+            </w:pPr>
+            <w:r>
+              <w:rPr>
+                <w:b/>
+              </w:rPr>
+              <w:t>Test Name:</w:t>
+            </w:r>
+          </w:p>
+        </w:tc>
+        <w:tc>
+          <w:tcPr>
+            <w:tcW w:w="4410" w:type="dxa"/>
+          </w:tcPr>
+          <w:p>
+            <w:r>
+              <w:t>Update test</w:t>
+            </w:r>
+          </w:p>
+        </w:tc>
+      </w:tr>
+      <w:tr>
+        <w:tc>
+          <w:tcPr>
+            <w:tcW w:w="3055" w:type="dxa"/>
+          </w:tcPr>
+          <w:p>
+            <w:pPr>
+              <w:rPr>
+                <w:b/>
+              </w:rPr>
+            </w:pPr>
+            <w:r>
+              <w:rPr>
+                <w:b/>
+              </w:rPr>
+              <w:t>Expected Result:</w:t>
+            </w:r>
+          </w:p>
+        </w:tc>
+        <w:tc>
+          <w:tcPr>
+            <w:tcW w:w="4410" w:type="dxa"/>
+          </w:tcPr>
+          <w:p>
+            <w:r>
+              <w:t>Values updated</w:t>
+            </w:r>
+          </w:p>
+        </w:tc>
+      </w:tr>
+      <w:tr>
+        <w:tc>
+          <w:tcPr>
+            <w:tcW w:w="3055" w:type="dxa"/>
+          </w:tcPr>
+          <w:p>
+            <w:pPr>
+              <w:rPr>
+                <w:b/>
+              </w:rPr>
+            </w:pPr>
+            <w:r>
+              <w:rPr>
+                <w:b/>
+              </w:rPr>
+              <w:t>Actual Result:</w:t>
+            </w:r>
+          </w:p>
+        </w:tc>
+        <w:tc>
+          <w:tcPr>
+            <w:tcW w:w="4410" w:type="dxa"/>
+          </w:tcPr>
+          <w:p>
+            <w:r>
+              <w:t>Values updated</w:t>
+            </w:r>
+          </w:p>
+        </w:tc>
+      </w:tr>
+      <w:tr>
+        <w:tc>
+          <w:tcPr>
+            <w:tcW w:w="3055" w:type="dxa"/>
+          </w:tcPr>
+          <w:p>
+            <w:pPr>
+              <w:rPr>
+                <w:b/>
+              </w:rPr>
+            </w:pPr>
+            <w:r>
+              <w:rPr>
+                <w:b/>
+              </w:rPr>
+              <w:t xml:space="preserve">Test Status: </w:t>
+            </w:r>
+          </w:p>
+        </w:tc>
+        <w:tc>
+          <w:tcPr>
+            <w:tcW w:w="4410" w:type="dxa"/>
+          </w:tcPr>
+          <w:p>
+            <w:r>
+              <w:t>Pass</w:t>
+            </w:r>
+          </w:p>
+        </w:tc>
+      </w:tr>
+    </w:tbl>
+    <w:p/>
+    <w:p>
+      <w:pPr>
+        <w:keepNext/>
+      </w:pPr>
+      <w:r>
+        <w:rPr>
+          <w:noProof/>
+        </w:rPr>
+        <w:drawing>
+          <wp:inline distT="0" distB="0" distL="0" distR="0" wp14:anchorId="5AEA713D" wp14:editId="4F11600B">
+            <wp:extent cx="2190750" cy="3894667"/>
+            <wp:effectExtent l="0" t="0" r="0" b="0"/>
+            <wp:docPr id="59" name="Picture 59"/>
+            <wp:cNvGraphicFramePr>
+              <a:graphicFrameLocks xmlns:a="http://schemas.openxmlformats.org/drawingml/2006/main" noChangeAspect="1"/>
+            </wp:cNvGraphicFramePr>
+            <a:graphic xmlns:a="http://schemas.openxmlformats.org/drawingml/2006/main">
+              <a:graphicData uri="http://schemas.openxmlformats.org/drawingml/2006/picture">
+                <pic:pic xmlns:pic="http://schemas.openxmlformats.org/drawingml/2006/picture">
+                  <pic:nvPicPr>
+                    <pic:cNvPr id="0" name="Picture 34"/>
+                    <pic:cNvPicPr>
+                      <a:picLocks noChangeAspect="1" noChangeArrowheads="1"/>
+                    </pic:cNvPicPr>
+                  </pic:nvPicPr>
+                  <pic:blipFill>
+                    <a:blip r:embed="rId55" cstate="print">
+                      <a:extLst>
+                        <a:ext uri="{28A0092B-C50C-407E-A947-70E740481C1C}">
+                          <a14:useLocalDpi xmlns:a14="http://schemas.microsoft.com/office/drawing/2010/main" val="0"/>
+                        </a:ext>
+                      </a:extLst>
+                    </a:blip>
+                    <a:srcRect/>
+                    <a:stretch>
+                      <a:fillRect/>
+                    </a:stretch>
+                  </pic:blipFill>
+                  <pic:spPr bwMode="auto">
+                    <a:xfrm>
+                      <a:off x="0" y="0"/>
+                      <a:ext cx="2200566" cy="3912118"/>
+                    </a:xfrm>
+                    <a:prstGeom prst="rect">
+                      <a:avLst/>
+                    </a:prstGeom>
+                    <a:noFill/>
+                    <a:ln>
+                      <a:noFill/>
+                    </a:ln>
+                  </pic:spPr>
+                </pic:pic>
+              </a:graphicData>
+            </a:graphic>
+          </wp:inline>
+        </w:drawing>
+      </w:r>
+      <w:r>
+        <w:rPr>
+          <w:noProof/>
+        </w:rPr>
+        <w:drawing>
+          <wp:inline distT="0" distB="0" distL="0" distR="0" wp14:anchorId="1C62CD64" wp14:editId="04FDFD5C">
+            <wp:extent cx="2924175" cy="1600200"/>
+            <wp:effectExtent l="0" t="0" r="9525" b="0"/>
+            <wp:docPr id="60" name="Picture 60"/>
+            <wp:cNvGraphicFramePr>
+              <a:graphicFrameLocks xmlns:a="http://schemas.openxmlformats.org/drawingml/2006/main" noChangeAspect="1"/>
+            </wp:cNvGraphicFramePr>
+            <a:graphic xmlns:a="http://schemas.openxmlformats.org/drawingml/2006/main">
+              <a:graphicData uri="http://schemas.openxmlformats.org/drawingml/2006/picture">
+                <pic:pic xmlns:pic="http://schemas.openxmlformats.org/drawingml/2006/picture">
+                  <pic:nvPicPr>
+                    <pic:cNvPr id="0" name="Picture 35"/>
+                    <pic:cNvPicPr>
+                      <a:picLocks noChangeAspect="1" noChangeArrowheads="1"/>
+                    </pic:cNvPicPr>
+                  </pic:nvPicPr>
+                  <pic:blipFill>
+                    <a:blip r:embed="rId56">
+                      <a:extLst>
+                        <a:ext uri="{28A0092B-C50C-407E-A947-70E740481C1C}">
+                          <a14:useLocalDpi xmlns:a14="http://schemas.microsoft.com/office/drawing/2010/main" val="0"/>
+                        </a:ext>
+                      </a:extLst>
+                    </a:blip>
+                    <a:srcRect/>
+                    <a:stretch>
+                      <a:fillRect/>
+                    </a:stretch>
+                  </pic:blipFill>
+                  <pic:spPr bwMode="auto">
+                    <a:xfrm>
+                      <a:off x="0" y="0"/>
+                      <a:ext cx="2924175" cy="1600200"/>
+                    </a:xfrm>
+                    <a:prstGeom prst="rect">
+                      <a:avLst/>
+                    </a:prstGeom>
+                    <a:noFill/>
+                    <a:ln>
+                      <a:noFill/>
+                    </a:ln>
+                  </pic:spPr>
+                </pic:pic>
+              </a:graphicData>
+            </a:graphic>
+          </wp:inline>
+        </w:drawing>
+      </w:r>
+      <w:r>
+        <w:rPr>
+          <w:noProof/>
+        </w:rPr>
+        <w:drawing>
+          <wp:inline distT="0" distB="0" distL="0" distR="0" wp14:anchorId="25116DEA" wp14:editId="1393AEAB">
+            <wp:extent cx="3038475" cy="1885950"/>
+            <wp:effectExtent l="0" t="0" r="9525" b="0"/>
+            <wp:docPr id="61" name="Picture 61"/>
+            <wp:cNvGraphicFramePr>
+              <a:graphicFrameLocks xmlns:a="http://schemas.openxmlformats.org/drawingml/2006/main" noChangeAspect="1"/>
+            </wp:cNvGraphicFramePr>
+            <a:graphic xmlns:a="http://schemas.openxmlformats.org/drawingml/2006/main">
+              <a:graphicData uri="http://schemas.openxmlformats.org/drawingml/2006/picture">
+                <pic:pic xmlns:pic="http://schemas.openxmlformats.org/drawingml/2006/picture">
+                  <pic:nvPicPr>
+                    <pic:cNvPr id="0" name="Picture 36"/>
+                    <pic:cNvPicPr>
+                      <a:picLocks noChangeAspect="1" noChangeArrowheads="1"/>
+                    </pic:cNvPicPr>
+                  </pic:nvPicPr>
+                  <pic:blipFill>
+                    <a:blip r:embed="rId57">
+                      <a:extLst>
+                        <a:ext uri="{28A0092B-C50C-407E-A947-70E740481C1C}">
+                          <a14:useLocalDpi xmlns:a14="http://schemas.microsoft.com/office/drawing/2010/main" val="0"/>
+                        </a:ext>
+                      </a:extLst>
+                    </a:blip>
+                    <a:srcRect/>
+                    <a:stretch>
+                      <a:fillRect/>
+                    </a:stretch>
+                  </pic:blipFill>
+                  <pic:spPr bwMode="auto">
+                    <a:xfrm>
+                      <a:off x="0" y="0"/>
+                      <a:ext cx="3038475" cy="1885950"/>
+                    </a:xfrm>
+                    <a:prstGeom prst="rect">
+                      <a:avLst/>
+                    </a:prstGeom>
+                    <a:noFill/>
+                    <a:ln>
+                      <a:noFill/>
+                    </a:ln>
+                  </pic:spPr>
+                </pic:pic>
+              </a:graphicData>
+            </a:graphic>
+          </wp:inline>
+        </w:drawing>
+      </w:r>
+    </w:p>
+    <w:p>
+      <w:pPr>
+        <w:pStyle w:val="Caption"/>
+      </w:pPr>
+      <w:r>
+        <w:t xml:space="preserve">Figure </w:t>
+      </w:r>
+      <w:fldSimple w:instr=" SEQ Figure \* ARABIC ">
+        <w:r>
+          <w:rPr>
+            <w:noProof/>
+          </w:rPr>
+          <w:t>35</w:t>
+        </w:r>
+      </w:fldSimple>
+      <w:r>
+        <w:t>: Update test</w:t>
+      </w:r>
+    </w:p>
+    <w:p>
+      <w:pPr>
+        <w:rPr>
+          <w:rFonts w:ascii="Arial" w:hAnsi="Arial" w:cs="Arial"/>
+          <w:sz w:val="24"/>
+          <w:szCs w:val="24"/>
+        </w:rPr>
+      </w:pPr>
+      <w:r>
+        <w:rPr>
+          <w:rFonts w:ascii="Arial" w:hAnsi="Arial" w:cs="Arial"/>
+          <w:sz w:val="24"/>
+          <w:szCs w:val="24"/>
+        </w:rPr>
+        <w:lastRenderedPageBreak/>
+        <w:t>Test Case-</w:t>
+      </w:r>
+      <w:r>
+        <w:rPr>
+          <w:rFonts w:ascii="Arial" w:hAnsi="Arial" w:cs="Arial"/>
+          <w:sz w:val="24"/>
+          <w:szCs w:val="24"/>
+        </w:rPr>
+        <w:t>1</w:t>
+      </w:r>
+      <w:r>
+        <w:rPr>
+          <w:rFonts w:ascii="Arial" w:hAnsi="Arial" w:cs="Arial"/>
+          <w:sz w:val="24"/>
+          <w:szCs w:val="24"/>
+        </w:rPr>
+        <w:t>5</w:t>
+      </w:r>
+      <w:r>
+        <w:rPr>
+          <w:rFonts w:ascii="Arial" w:hAnsi="Arial" w:cs="Arial"/>
+          <w:sz w:val="24"/>
+          <w:szCs w:val="24"/>
+        </w:rPr>
+        <w:t xml:space="preserve">: </w:t>
+      </w:r>
+    </w:p>
+    <w:tbl>
+      <w:tblPr>
+        <w:tblStyle w:val="TableGrid"/>
+        <w:tblW w:w="0" w:type="auto"/>
+        <w:tblLook w:val="04A0" w:firstRow="1" w:lastRow="0" w:firstColumn="1" w:lastColumn="0" w:noHBand="0" w:noVBand="1"/>
+      </w:tblPr>
+      <w:tblGrid>
+        <w:gridCol w:w="3055"/>
+        <w:gridCol w:w="4410"/>
+      </w:tblGrid>
+      <w:tr>
+        <w:tc>
+          <w:tcPr>
+            <w:tcW w:w="3055" w:type="dxa"/>
+          </w:tcPr>
+          <w:p>
+            <w:pPr>
+              <w:rPr>
+                <w:b/>
+              </w:rPr>
+            </w:pPr>
+            <w:r>
+              <w:rPr>
+                <w:b/>
+              </w:rPr>
+              <w:t>Test number:</w:t>
+            </w:r>
+          </w:p>
+        </w:tc>
+        <w:tc>
+          <w:tcPr>
+            <w:tcW w:w="4410" w:type="dxa"/>
+          </w:tcPr>
+          <w:p>
+            <w:r>
+              <w:t>1</w:t>
+            </w:r>
+            <w:r>
+              <w:t>5</w:t>
+            </w:r>
+          </w:p>
+        </w:tc>
+      </w:tr>
+      <w:tr>
+        <w:tc>
+          <w:tcPr>
+            <w:tcW w:w="3055" w:type="dxa"/>
+          </w:tcPr>
+          <w:p>
+            <w:pPr>
+              <w:rPr>
+                <w:b/>
+              </w:rPr>
+            </w:pPr>
+            <w:r>
+              <w:rPr>
+                <w:b/>
+              </w:rPr>
+              <w:t>Purpose of Test:</w:t>
+            </w:r>
+          </w:p>
+        </w:tc>
+        <w:tc>
+          <w:tcPr>
+            <w:tcW w:w="4410" w:type="dxa"/>
+          </w:tcPr>
+          <w:p>
+            <w:pPr>
+              <w:rPr>
+                <w:rFonts w:ascii="Calibri" w:hAnsi="Calibri"/>
+              </w:rPr>
+            </w:pPr>
+            <w:r>
+              <w:rPr>
+                <w:rFonts w:ascii="Calibri" w:hAnsi="Calibri"/>
+              </w:rPr>
+              <w:t>Add vehicles</w:t>
+            </w:r>
+          </w:p>
+        </w:tc>
+      </w:tr>
+      <w:tr>
+        <w:tc>
+          <w:tcPr>
+            <w:tcW w:w="3055" w:type="dxa"/>
+          </w:tcPr>
+          <w:p>
+            <w:pPr>
+              <w:rPr>
+                <w:b/>
+              </w:rPr>
+            </w:pPr>
+            <w:r>
+              <w:rPr>
+                <w:b/>
+              </w:rPr>
+              <w:t xml:space="preserve">Test Data: </w:t>
+            </w:r>
+          </w:p>
+        </w:tc>
+        <w:tc>
+          <w:tcPr>
+            <w:tcW w:w="4410" w:type="dxa"/>
+          </w:tcPr>
+          <w:p>
+            <w:r>
+              <w:t>“</w:t>
+            </w:r>
+            <w:r>
+              <w:t>TATA-98”, “Tata”, “42”, “32000”, ….</w:t>
+            </w:r>
+          </w:p>
+          <w:p/>
+        </w:tc>
+      </w:tr>
+      <w:tr>
+        <w:tc>
+          <w:tcPr>
+            <w:tcW w:w="3055" w:type="dxa"/>
+          </w:tcPr>
+          <w:p>
+            <w:pPr>
+              <w:rPr>
+                <w:b/>
+              </w:rPr>
+            </w:pPr>
+            <w:r>
+              <w:rPr>
+                <w:b/>
+              </w:rPr>
+              <w:t>Test Name:</w:t>
+            </w:r>
+          </w:p>
+        </w:tc>
+        <w:tc>
+          <w:tcPr>
+            <w:tcW w:w="4410" w:type="dxa"/>
+          </w:tcPr>
+          <w:p>
+            <w:r>
+              <w:t>Add vehicles test</w:t>
+            </w:r>
+          </w:p>
+        </w:tc>
+      </w:tr>
+      <w:tr>
+        <w:tc>
+          <w:tcPr>
+            <w:tcW w:w="3055" w:type="dxa"/>
+          </w:tcPr>
+          <w:p>
+            <w:pPr>
+              <w:rPr>
+                <w:b/>
+              </w:rPr>
+            </w:pPr>
+            <w:r>
+              <w:rPr>
+                <w:b/>
+              </w:rPr>
+              <w:t>Expected Result:</w:t>
+            </w:r>
+          </w:p>
+        </w:tc>
+        <w:tc>
+          <w:tcPr>
+            <w:tcW w:w="4410" w:type="dxa"/>
+          </w:tcPr>
+          <w:p>
+            <w:r>
+              <w:t>V</w:t>
+            </w:r>
+            <w:r>
+              <w:t>ehicle added</w:t>
+            </w:r>
+          </w:p>
+        </w:tc>
+      </w:tr>
+      <w:tr>
+        <w:tc>
+          <w:tcPr>
+            <w:tcW w:w="3055" w:type="dxa"/>
+          </w:tcPr>
+          <w:p>
+            <w:pPr>
+              <w:rPr>
+                <w:b/>
+              </w:rPr>
+            </w:pPr>
+            <w:r>
+              <w:rPr>
+                <w:b/>
+              </w:rPr>
+              <w:t>Actual Result:</w:t>
+            </w:r>
+          </w:p>
+        </w:tc>
+        <w:tc>
+          <w:tcPr>
+            <w:tcW w:w="4410" w:type="dxa"/>
+          </w:tcPr>
+          <w:p>
+            <w:r>
+              <w:t>V</w:t>
+            </w:r>
+            <w:r>
+              <w:t>ehicle added</w:t>
+            </w:r>
+          </w:p>
+        </w:tc>
+      </w:tr>
+      <w:tr>
+        <w:tc>
+          <w:tcPr>
+            <w:tcW w:w="3055" w:type="dxa"/>
+          </w:tcPr>
+          <w:p>
+            <w:pPr>
+              <w:rPr>
+                <w:b/>
+              </w:rPr>
+            </w:pPr>
+            <w:r>
+              <w:rPr>
+                <w:b/>
+              </w:rPr>
+              <w:t xml:space="preserve">Test Status: </w:t>
+            </w:r>
+          </w:p>
+        </w:tc>
+        <w:tc>
+          <w:tcPr>
+            <w:tcW w:w="4410" w:type="dxa"/>
+          </w:tcPr>
+          <w:p>
+            <w:r>
+              <w:t>Pass</w:t>
+            </w:r>
+          </w:p>
+        </w:tc>
+      </w:tr>
+    </w:tbl>
+    <w:p/>
+    <w:p>
+      <w:pPr>
+        <w:keepNext/>
+      </w:pPr>
+      <w:r>
+        <w:rPr>
+          <w:noProof/>
+        </w:rPr>
+        <w:drawing>
+          <wp:inline distT="0" distB="0" distL="0" distR="0" wp14:anchorId="4959BECA" wp14:editId="65E8224B">
+            <wp:extent cx="1761887" cy="3132243"/>
+            <wp:effectExtent l="0" t="0" r="0" b="0"/>
+            <wp:docPr id="63" name="Picture 63"/>
+            <wp:cNvGraphicFramePr>
+              <a:graphicFrameLocks xmlns:a="http://schemas.openxmlformats.org/drawingml/2006/main" noChangeAspect="1"/>
+            </wp:cNvGraphicFramePr>
+            <a:graphic xmlns:a="http://schemas.openxmlformats.org/drawingml/2006/main">
+              <a:graphicData uri="http://schemas.openxmlformats.org/drawingml/2006/picture">
+                <pic:pic xmlns:pic="http://schemas.openxmlformats.org/drawingml/2006/picture">
+                  <pic:nvPicPr>
+                    <pic:cNvPr id="0" name="Picture 38"/>
+                    <pic:cNvPicPr>
+                      <a:picLocks noChangeAspect="1" noChangeArrowheads="1"/>
+                    </pic:cNvPicPr>
+                  </pic:nvPicPr>
+                  <pic:blipFill>
+                    <a:blip r:embed="rId58" cstate="print">
+                      <a:extLst>
+                        <a:ext uri="{28A0092B-C50C-407E-A947-70E740481C1C}">
+                          <a14:useLocalDpi xmlns:a14="http://schemas.microsoft.com/office/drawing/2010/main" val="0"/>
+                        </a:ext>
+                      </a:extLst>
+                    </a:blip>
+                    <a:srcRect/>
+                    <a:stretch>
+                      <a:fillRect/>
+                    </a:stretch>
+                  </pic:blipFill>
+                  <pic:spPr bwMode="auto">
+                    <a:xfrm>
+                      <a:off x="0" y="0"/>
+                      <a:ext cx="1773565" cy="3153003"/>
+                    </a:xfrm>
+                    <a:prstGeom prst="rect">
+                      <a:avLst/>
+                    </a:prstGeom>
+                    <a:noFill/>
+                    <a:ln>
+                      <a:noFill/>
+                    </a:ln>
+                  </pic:spPr>
+                </pic:pic>
+              </a:graphicData>
+            </a:graphic>
+          </wp:inline>
+        </w:drawing>
+      </w:r>
+      <w:r>
+        <w:t xml:space="preserve"> </w:t>
+      </w:r>
+      <w:r>
+        <w:rPr>
+          <w:noProof/>
+        </w:rPr>
+        <w:drawing>
+          <wp:inline distT="0" distB="0" distL="0" distR="0" wp14:anchorId="14F6C0A5" wp14:editId="08A3FCF9">
+            <wp:extent cx="3581400" cy="2247900"/>
+            <wp:effectExtent l="0" t="0" r="0" b="0"/>
+            <wp:docPr id="64" name="Picture 64"/>
+            <wp:cNvGraphicFramePr>
+              <a:graphicFrameLocks xmlns:a="http://schemas.openxmlformats.org/drawingml/2006/main" noChangeAspect="1"/>
+            </wp:cNvGraphicFramePr>
+            <a:graphic xmlns:a="http://schemas.openxmlformats.org/drawingml/2006/main">
+              <a:graphicData uri="http://schemas.openxmlformats.org/drawingml/2006/picture">
+                <pic:pic xmlns:pic="http://schemas.openxmlformats.org/drawingml/2006/picture">
+                  <pic:nvPicPr>
+                    <pic:cNvPr id="0" name="Picture 40"/>
+                    <pic:cNvPicPr>
+                      <a:picLocks noChangeAspect="1" noChangeArrowheads="1"/>
+                    </pic:cNvPicPr>
+                  </pic:nvPicPr>
+                  <pic:blipFill>
+                    <a:blip r:embed="rId59">
+                      <a:extLst>
+                        <a:ext uri="{28A0092B-C50C-407E-A947-70E740481C1C}">
+                          <a14:useLocalDpi xmlns:a14="http://schemas.microsoft.com/office/drawing/2010/main" val="0"/>
+                        </a:ext>
+                      </a:extLst>
+                    </a:blip>
+                    <a:srcRect/>
+                    <a:stretch>
+                      <a:fillRect/>
+                    </a:stretch>
+                  </pic:blipFill>
+                  <pic:spPr bwMode="auto">
+                    <a:xfrm>
+                      <a:off x="0" y="0"/>
+                      <a:ext cx="3581400" cy="2247900"/>
+                    </a:xfrm>
+                    <a:prstGeom prst="rect">
+                      <a:avLst/>
+                    </a:prstGeom>
+                    <a:noFill/>
+                    <a:ln>
+                      <a:noFill/>
+                    </a:ln>
+                  </pic:spPr>
+                </pic:pic>
+              </a:graphicData>
+            </a:graphic>
+          </wp:inline>
+        </w:drawing>
+      </w:r>
+    </w:p>
+    <w:p>
+      <w:pPr>
+        <w:pStyle w:val="Caption"/>
+      </w:pPr>
+      <w:r>
+        <w:t xml:space="preserve">Figure </w:t>
+      </w:r>
+      <w:fldSimple w:instr=" SEQ Figure \* ARABIC ">
+        <w:r>
+          <w:rPr>
+            <w:noProof/>
+          </w:rPr>
+          <w:t>36</w:t>
+        </w:r>
+      </w:fldSimple>
+      <w:r>
+        <w:t>: Add test</w:t>
+      </w:r>
+    </w:p>
+    <w:p/>
+    <w:p/>
+    <w:p/>
+    <w:p/>
+    <w:p/>
+    <w:p/>
+    <w:p/>
+    <w:p>
+      <w:bookmarkStart w:id="77" w:name="_GoBack"/>
+      <w:bookmarkEnd w:id="77"/>
+    </w:p>
+    <w:p/>
     <w:p>
       <w:pPr>
         <w:pStyle w:val="Heading1"/>
       </w:pPr>
       <w:bookmarkStart w:id="78" w:name="_Toc6358234"/>
       <w:r>
+        <w:lastRenderedPageBreak/>
         <w:t>Chapter-</w:t>
       </w:r>
       <w:r>
@@ -17158,7 +19247,7 @@
         </w:rPr>
         <w:t xml:space="preserve">Risk Management: </w:t>
       </w:r>
-      <w:hyperlink r:id="rId50" w:history="1">
+      <w:hyperlink r:id="rId60" w:history="1">
         <w:r>
           <w:rPr>
             <w:rStyle w:val="Hyperlink"/>
@@ -17335,6 +19424,7 @@
         <w:pStyle w:val="Heading1"/>
       </w:pPr>
       <w:r>
+        <w:lastRenderedPageBreak/>
         <w:t>Chapter-11: Appendix</w:t>
       </w:r>
     </w:p>
@@ -17402,7 +19492,7 @@
                     </pic:cNvPicPr>
                   </pic:nvPicPr>
                   <pic:blipFill>
-                    <a:blip r:embed="rId51">
+                    <a:blip r:embed="rId61">
                       <a:extLst>
                         <a:ext uri="{28A0092B-C50C-407E-A947-70E740481C1C}">
                           <a14:useLocalDpi xmlns:a14="http://schemas.microsoft.com/office/drawing/2010/main" val="0"/>
@@ -17446,7 +19536,7 @@
           <w:rPr>
             <w:noProof/>
           </w:rPr>
-          <w:t>32</w:t>
+          <w:t>37</w:t>
         </w:r>
       </w:fldSimple>
       <w:r>
@@ -17494,7 +19584,7 @@
                     </pic:cNvPicPr>
                   </pic:nvPicPr>
                   <pic:blipFill>
-                    <a:blip r:embed="rId52">
+                    <a:blip r:embed="rId62">
                       <a:extLst>
                         <a:ext uri="{28A0092B-C50C-407E-A947-70E740481C1C}">
                           <a14:useLocalDpi xmlns:a14="http://schemas.microsoft.com/office/drawing/2010/main" val="0"/>
@@ -17543,7 +19633,7 @@
           <w:rPr>
             <w:noProof/>
           </w:rPr>
-          <w:t>33</w:t>
+          <w:t>38</w:t>
         </w:r>
       </w:fldSimple>
       <w:r>
@@ -17580,7 +19670,7 @@
                     </pic:cNvPicPr>
                   </pic:nvPicPr>
                   <pic:blipFill>
-                    <a:blip r:embed="rId53">
+                    <a:blip r:embed="rId63">
                       <a:extLst>
                         <a:ext uri="{28A0092B-C50C-407E-A947-70E740481C1C}">
                           <a14:useLocalDpi xmlns:a14="http://schemas.microsoft.com/office/drawing/2010/main" val="0"/>
@@ -17629,7 +19719,7 @@
           <w:rPr>
             <w:noProof/>
           </w:rPr>
-          <w:t>34</w:t>
+          <w:t>39</w:t>
         </w:r>
       </w:fldSimple>
       <w:r>
@@ -17667,7 +19757,7 @@
                     </pic:cNvPicPr>
                   </pic:nvPicPr>
                   <pic:blipFill>
-                    <a:blip r:embed="rId54">
+                    <a:blip r:embed="rId64">
                       <a:extLst>
                         <a:ext uri="{28A0092B-C50C-407E-A947-70E740481C1C}">
                           <a14:useLocalDpi xmlns:a14="http://schemas.microsoft.com/office/drawing/2010/main" val="0"/>
@@ -17711,7 +19801,7 @@
           <w:rPr>
             <w:noProof/>
           </w:rPr>
-          <w:t>35</w:t>
+          <w:t>40</w:t>
         </w:r>
       </w:fldSimple>
       <w:r>
@@ -17789,7 +19879,7 @@
                     </pic:cNvPicPr>
                   </pic:nvPicPr>
                   <pic:blipFill>
-                    <a:blip r:embed="rId55">
+                    <a:blip r:embed="rId65">
                       <a:extLst>
                         <a:ext uri="{28A0092B-C50C-407E-A947-70E740481C1C}">
                           <a14:useLocalDpi xmlns:a14="http://schemas.microsoft.com/office/drawing/2010/main" val="0"/>
@@ -17838,7 +19928,7 @@
           <w:rPr>
             <w:noProof/>
           </w:rPr>
-          <w:t>36</w:t>
+          <w:t>41</w:t>
         </w:r>
       </w:fldSimple>
       <w:r>
@@ -17883,7 +19973,7 @@
                     </pic:cNvPicPr>
                   </pic:nvPicPr>
                   <pic:blipFill>
-                    <a:blip r:embed="rId56">
+                    <a:blip r:embed="rId66">
                       <a:extLst>
                         <a:ext uri="{28A0092B-C50C-407E-A947-70E740481C1C}">
                           <a14:useLocalDpi xmlns:a14="http://schemas.microsoft.com/office/drawing/2010/main" val="0"/>
@@ -17932,7 +20022,7 @@
           <w:rPr>
             <w:noProof/>
           </w:rPr>
-          <w:t>37</w:t>
+          <w:t>42</w:t>
         </w:r>
       </w:fldSimple>
       <w:r>
@@ -17968,7 +20058,7 @@
                     </pic:cNvPicPr>
                   </pic:nvPicPr>
                   <pic:blipFill>
-                    <a:blip r:embed="rId57">
+                    <a:blip r:embed="rId67">
                       <a:extLst>
                         <a:ext uri="{28A0092B-C50C-407E-A947-70E740481C1C}">
                           <a14:useLocalDpi xmlns:a14="http://schemas.microsoft.com/office/drawing/2010/main" val="0"/>
@@ -18017,7 +20107,7 @@
           <w:rPr>
             <w:noProof/>
           </w:rPr>
-          <w:t>38</w:t>
+          <w:t>43</w:t>
         </w:r>
       </w:fldSimple>
       <w:r>
@@ -18058,7 +20148,7 @@
                     </pic:cNvPicPr>
                   </pic:nvPicPr>
                   <pic:blipFill>
-                    <a:blip r:embed="rId58">
+                    <a:blip r:embed="rId68">
                       <a:extLst>
                         <a:ext uri="{28A0092B-C50C-407E-A947-70E740481C1C}">
                           <a14:useLocalDpi xmlns:a14="http://schemas.microsoft.com/office/drawing/2010/main" val="0"/>
@@ -18132,7 +20222,7 @@
                     </pic:cNvPicPr>
                   </pic:nvPicPr>
                   <pic:blipFill>
-                    <a:blip r:embed="rId59">
+                    <a:blip r:embed="rId69">
                       <a:extLst>
                         <a:ext uri="{28A0092B-C50C-407E-A947-70E740481C1C}">
                           <a14:useLocalDpi xmlns:a14="http://schemas.microsoft.com/office/drawing/2010/main" val="0"/>
@@ -18194,7 +20284,7 @@
                     </pic:cNvPicPr>
                   </pic:nvPicPr>
                   <pic:blipFill>
-                    <a:blip r:embed="rId60">
+                    <a:blip r:embed="rId70">
                       <a:extLst>
                         <a:ext uri="{28A0092B-C50C-407E-A947-70E740481C1C}">
                           <a14:useLocalDpi xmlns:a14="http://schemas.microsoft.com/office/drawing/2010/main" val="0"/>
@@ -18238,7 +20328,7 @@
           <w:rPr>
             <w:noProof/>
           </w:rPr>
-          <w:t>39</w:t>
+          <w:t>44</w:t>
         </w:r>
       </w:fldSimple>
       <w:r>
@@ -18301,7 +20391,7 @@
                     </pic:cNvPicPr>
                   </pic:nvPicPr>
                   <pic:blipFill>
-                    <a:blip r:embed="rId61">
+                    <a:blip r:embed="rId71">
                       <a:extLst>
                         <a:ext uri="{28A0092B-C50C-407E-A947-70E740481C1C}">
                           <a14:useLocalDpi xmlns:a14="http://schemas.microsoft.com/office/drawing/2010/main" val="0"/>
@@ -18345,7 +20435,7 @@
           <w:rPr>
             <w:noProof/>
           </w:rPr>
-          <w:t>40</w:t>
+          <w:t>45</w:t>
         </w:r>
       </w:fldSimple>
       <w:r>
@@ -18379,7 +20469,7 @@
                     </pic:cNvPicPr>
                   </pic:nvPicPr>
                   <pic:blipFill>
-                    <a:blip r:embed="rId62">
+                    <a:blip r:embed="rId72">
                       <a:extLst>
                         <a:ext uri="{28A0092B-C50C-407E-A947-70E740481C1C}">
                           <a14:useLocalDpi xmlns:a14="http://schemas.microsoft.com/office/drawing/2010/main" val="0"/>
@@ -18423,7 +20513,7 @@
           <w:rPr>
             <w:noProof/>
           </w:rPr>
-          <w:t>41</w:t>
+          <w:t>46</w:t>
         </w:r>
       </w:fldSimple>
       <w:r>
@@ -18456,7 +20546,7 @@
                     </pic:cNvPicPr>
                   </pic:nvPicPr>
                   <pic:blipFill>
-                    <a:blip r:embed="rId63">
+                    <a:blip r:embed="rId73">
                       <a:extLst>
                         <a:ext uri="{28A0092B-C50C-407E-A947-70E740481C1C}">
                           <a14:useLocalDpi xmlns:a14="http://schemas.microsoft.com/office/drawing/2010/main" val="0"/>
@@ -18500,7 +20590,7 @@
           <w:rPr>
             <w:noProof/>
           </w:rPr>
-          <w:t>42</w:t>
+          <w:t>47</w:t>
         </w:r>
       </w:fldSimple>
       <w:r>
@@ -18535,7 +20625,7 @@
                     </pic:cNvPicPr>
                   </pic:nvPicPr>
                   <pic:blipFill>
-                    <a:blip r:embed="rId64">
+                    <a:blip r:embed="rId74">
                       <a:extLst>
                         <a:ext uri="{28A0092B-C50C-407E-A947-70E740481C1C}">
                           <a14:useLocalDpi xmlns:a14="http://schemas.microsoft.com/office/drawing/2010/main" val="0"/>
@@ -18579,7 +20669,7 @@
           <w:rPr>
             <w:noProof/>
           </w:rPr>
-          <w:t>43</w:t>
+          <w:t>48</w:t>
         </w:r>
       </w:fldSimple>
       <w:r>
@@ -18613,7 +20703,7 @@
                     </pic:cNvPicPr>
                   </pic:nvPicPr>
                   <pic:blipFill>
-                    <a:blip r:embed="rId65">
+                    <a:blip r:embed="rId75">
                       <a:extLst>
                         <a:ext uri="{28A0092B-C50C-407E-A947-70E740481C1C}">
                           <a14:useLocalDpi xmlns:a14="http://schemas.microsoft.com/office/drawing/2010/main" val="0"/>
@@ -18657,7 +20747,7 @@
           <w:rPr>
             <w:noProof/>
           </w:rPr>
-          <w:t>44</w:t>
+          <w:t>49</w:t>
         </w:r>
       </w:fldSimple>
       <w:r>

--- a/Final_Report/Soft_Copy.docx
+++ b/Final_Report/Soft_Copy.docx
@@ -67,164 +67,58 @@
             </w:rPr>
             <w:fldChar w:fldCharType="separate"/>
           </w:r>
-          <w:bookmarkStart w:id="0" w:name="_GoBack"/>
-          <w:bookmarkEnd w:id="0"/>
-          <w:r>
-            <w:rPr>
-              <w:rStyle w:val="Hyperlink"/>
-              <w:noProof/>
-            </w:rPr>
-            <w:fldChar w:fldCharType="begin"/>
-          </w:r>
-          <w:r>
-            <w:rPr>
-              <w:rStyle w:val="Hyperlink"/>
-              <w:noProof/>
-            </w:rPr>
-            <w:instrText xml:space="preserve"> </w:instrText>
-          </w:r>
-          <w:r>
-            <w:rPr>
-              <w:noProof/>
-            </w:rPr>
-            <w:instrText>HYPERLINK \l "_Toc5167814"</w:instrText>
-          </w:r>
-          <w:r>
-            <w:rPr>
-              <w:rStyle w:val="Hyperlink"/>
-              <w:noProof/>
-            </w:rPr>
-            <w:instrText xml:space="preserve"> </w:instrText>
-          </w:r>
-          <w:r>
-            <w:rPr>
-              <w:rStyle w:val="Hyperlink"/>
-              <w:noProof/>
-            </w:rPr>
-          </w:r>
-          <w:r>
-            <w:rPr>
-              <w:rStyle w:val="Hyperlink"/>
-              <w:noProof/>
-            </w:rPr>
-            <w:fldChar w:fldCharType="separate"/>
-          </w:r>
-          <w:r>
-            <w:rPr>
-              <w:rStyle w:val="Hyperlink"/>
-              <w:noProof/>
-            </w:rPr>
-            <w:t>Chapter-1: Overview</w:t>
-          </w:r>
-          <w:r>
-            <w:rPr>
-              <w:noProof/>
-              <w:webHidden/>
-            </w:rPr>
-            <w:tab/>
-          </w:r>
-          <w:r>
-            <w:rPr>
-              <w:noProof/>
-              <w:webHidden/>
-            </w:rPr>
-            <w:fldChar w:fldCharType="begin"/>
-          </w:r>
-          <w:r>
-            <w:rPr>
-              <w:noProof/>
-              <w:webHidden/>
-            </w:rPr>
-            <w:instrText xml:space="preserve"> PAGEREF _Toc5167814 \h </w:instrText>
-          </w:r>
-          <w:r>
-            <w:rPr>
-              <w:noProof/>
-              <w:webHidden/>
-            </w:rPr>
-          </w:r>
-          <w:r>
-            <w:rPr>
-              <w:noProof/>
-              <w:webHidden/>
-            </w:rPr>
-            <w:fldChar w:fldCharType="separate"/>
-          </w:r>
-          <w:r>
-            <w:rPr>
-              <w:noProof/>
-              <w:webHidden/>
-            </w:rPr>
-            <w:t>4</w:t>
-          </w:r>
-          <w:r>
-            <w:rPr>
-              <w:noProof/>
-              <w:webHidden/>
-            </w:rPr>
-            <w:fldChar w:fldCharType="end"/>
-          </w:r>
-          <w:r>
-            <w:rPr>
-              <w:rStyle w:val="Hyperlink"/>
-              <w:noProof/>
-            </w:rPr>
-            <w:fldChar w:fldCharType="end"/>
-          </w:r>
-        </w:p>
-        <w:p>
-          <w:pPr>
-            <w:pStyle w:val="TOC2"/>
-            <w:rPr>
-              <w:rFonts w:eastAsiaTheme="minorEastAsia"/>
-              <w:sz w:val="22"/>
-              <w:szCs w:val="22"/>
-            </w:rPr>
-          </w:pPr>
-          <w:hyperlink w:anchor="_Toc5167815" w:history="1">
+          <w:hyperlink w:anchor="_Toc6358184" w:history="1">
             <w:r>
               <w:rPr>
                 <w:rStyle w:val="Hyperlink"/>
-              </w:rPr>
-              <w:t>Introduction</w:t>
-            </w:r>
-            <w:r>
-              <w:rPr>
+                <w:noProof/>
+              </w:rPr>
+              <w:t>Chapter-1: Overview</w:t>
+            </w:r>
+            <w:r>
+              <w:rPr>
+                <w:noProof/>
                 <w:webHidden/>
               </w:rPr>
               <w:tab/>
             </w:r>
             <w:r>
               <w:rPr>
+                <w:noProof/>
                 <w:webHidden/>
               </w:rPr>
               <w:fldChar w:fldCharType="begin"/>
             </w:r>
             <w:r>
               <w:rPr>
-                <w:webHidden/>
-              </w:rPr>
-              <w:instrText xml:space="preserve"> PAGEREF _Toc5167815 \h </w:instrText>
-            </w:r>
-            <w:r>
-              <w:rPr>
-                <w:webHidden/>
-              </w:rPr>
-            </w:r>
-            <w:r>
-              <w:rPr>
+                <w:noProof/>
+                <w:webHidden/>
+              </w:rPr>
+              <w:instrText xml:space="preserve"> PAGEREF _Toc6358184 \h </w:instrText>
+            </w:r>
+            <w:r>
+              <w:rPr>
+                <w:noProof/>
+                <w:webHidden/>
+              </w:rPr>
+            </w:r>
+            <w:r>
+              <w:rPr>
+                <w:noProof/>
                 <w:webHidden/>
               </w:rPr>
               <w:fldChar w:fldCharType="separate"/>
             </w:r>
             <w:r>
               <w:rPr>
+                <w:noProof/>
                 <w:webHidden/>
               </w:rPr>
               <w:t>4</w:t>
             </w:r>
             <w:r>
               <w:rPr>
+                <w:noProof/>
                 <w:webHidden/>
               </w:rPr>
               <w:fldChar w:fldCharType="end"/>
@@ -240,12 +134,12 @@
               <w:szCs w:val="22"/>
             </w:rPr>
           </w:pPr>
-          <w:hyperlink w:anchor="_Toc5167816" w:history="1">
+          <w:hyperlink w:anchor="_Toc6358185" w:history="1">
             <w:r>
               <w:rPr>
                 <w:rStyle w:val="Hyperlink"/>
               </w:rPr>
-              <w:t>Justification of System/ Background of the Project</w:t>
+              <w:t>Introduction</w:t>
             </w:r>
             <w:r>
               <w:rPr>
@@ -263,7 +157,7 @@
               <w:rPr>
                 <w:webHidden/>
               </w:rPr>
-              <w:instrText xml:space="preserve"> PAGEREF _Toc5167816 \h </w:instrText>
+              <w:instrText xml:space="preserve"> PAGEREF _Toc6358185 \h </w:instrText>
             </w:r>
             <w:r>
               <w:rPr>
@@ -299,12 +193,12 @@
               <w:szCs w:val="22"/>
             </w:rPr>
           </w:pPr>
-          <w:hyperlink w:anchor="_Toc5167817" w:history="1">
+          <w:hyperlink w:anchor="_Toc6358186" w:history="1">
             <w:r>
               <w:rPr>
                 <w:rStyle w:val="Hyperlink"/>
               </w:rPr>
-              <w:t>Problem Statement</w:t>
+              <w:t>Justification of System/ Background of the Project</w:t>
             </w:r>
             <w:r>
               <w:rPr>
@@ -322,7 +216,7 @@
               <w:rPr>
                 <w:webHidden/>
               </w:rPr>
-              <w:instrText xml:space="preserve"> PAGEREF _Toc5167817 \h </w:instrText>
+              <w:instrText xml:space="preserve"> PAGEREF _Toc6358186 \h </w:instrText>
             </w:r>
             <w:r>
               <w:rPr>
@@ -358,12 +252,12 @@
               <w:szCs w:val="22"/>
             </w:rPr>
           </w:pPr>
-          <w:hyperlink w:anchor="_Toc5167818" w:history="1">
+          <w:hyperlink w:anchor="_Toc6358187" w:history="1">
             <w:r>
               <w:rPr>
                 <w:rStyle w:val="Hyperlink"/>
               </w:rPr>
-              <w:t>Description of System</w:t>
+              <w:t>Problem Statement</w:t>
             </w:r>
             <w:r>
               <w:rPr>
@@ -381,7 +275,7 @@
               <w:rPr>
                 <w:webHidden/>
               </w:rPr>
-              <w:instrText xml:space="preserve"> PAGEREF _Toc5167818 \h </w:instrText>
+              <w:instrText xml:space="preserve"> PAGEREF _Toc6358187 \h </w:instrText>
             </w:r>
             <w:r>
               <w:rPr>
@@ -398,7 +292,7 @@
               <w:rPr>
                 <w:webHidden/>
               </w:rPr>
-              <w:t>5</w:t>
+              <w:t>4</w:t>
             </w:r>
             <w:r>
               <w:rPr>
@@ -417,11 +311,70 @@
               <w:szCs w:val="22"/>
             </w:rPr>
           </w:pPr>
-          <w:hyperlink w:anchor="_Toc5167819" w:history="1">
+          <w:hyperlink w:anchor="_Toc6358188" w:history="1">
             <w:r>
               <w:rPr>
                 <w:rStyle w:val="Hyperlink"/>
               </w:rPr>
+              <w:t>Description of System</w:t>
+            </w:r>
+            <w:r>
+              <w:rPr>
+                <w:webHidden/>
+              </w:rPr>
+              <w:tab/>
+            </w:r>
+            <w:r>
+              <w:rPr>
+                <w:webHidden/>
+              </w:rPr>
+              <w:fldChar w:fldCharType="begin"/>
+            </w:r>
+            <w:r>
+              <w:rPr>
+                <w:webHidden/>
+              </w:rPr>
+              <w:instrText xml:space="preserve"> PAGEREF _Toc6358188 \h </w:instrText>
+            </w:r>
+            <w:r>
+              <w:rPr>
+                <w:webHidden/>
+              </w:rPr>
+            </w:r>
+            <w:r>
+              <w:rPr>
+                <w:webHidden/>
+              </w:rPr>
+              <w:fldChar w:fldCharType="separate"/>
+            </w:r>
+            <w:r>
+              <w:rPr>
+                <w:webHidden/>
+              </w:rPr>
+              <w:t>5</w:t>
+            </w:r>
+            <w:r>
+              <w:rPr>
+                <w:webHidden/>
+              </w:rPr>
+              <w:fldChar w:fldCharType="end"/>
+            </w:r>
+          </w:hyperlink>
+        </w:p>
+        <w:p>
+          <w:pPr>
+            <w:pStyle w:val="TOC2"/>
+            <w:rPr>
+              <w:rFonts w:eastAsiaTheme="minorEastAsia"/>
+              <w:sz w:val="22"/>
+              <w:szCs w:val="22"/>
+            </w:rPr>
+          </w:pPr>
+          <w:hyperlink w:anchor="_Toc6358189" w:history="1">
+            <w:r>
+              <w:rPr>
+                <w:rStyle w:val="Hyperlink"/>
+              </w:rPr>
               <w:t>Features of the project</w:t>
             </w:r>
             <w:r>
@@ -440,7 +393,7 @@
               <w:rPr>
                 <w:webHidden/>
               </w:rPr>
-              <w:instrText xml:space="preserve"> PAGEREF _Toc5167819 \h </w:instrText>
+              <w:instrText xml:space="preserve"> PAGEREF _Toc6358189 \h </w:instrText>
             </w:r>
             <w:r>
               <w:rPr>
@@ -478,7 +431,7 @@
               <w:noProof/>
             </w:rPr>
           </w:pPr>
-          <w:hyperlink w:anchor="_Toc5167820" w:history="1">
+          <w:hyperlink w:anchor="_Toc6358190" w:history="1">
             <w:r>
               <w:rPr>
                 <w:rStyle w:val="Hyperlink"/>
@@ -505,7 +458,7 @@
                 <w:noProof/>
                 <w:webHidden/>
               </w:rPr>
-              <w:instrText xml:space="preserve"> PAGEREF _Toc5167820 \h </w:instrText>
+              <w:instrText xml:space="preserve"> PAGEREF _Toc6358190 \h </w:instrText>
             </w:r>
             <w:r>
               <w:rPr>
@@ -545,7 +498,7 @@
               <w:szCs w:val="22"/>
             </w:rPr>
           </w:pPr>
-          <w:hyperlink w:anchor="_Toc5167821" w:history="1">
+          <w:hyperlink w:anchor="_Toc6358191" w:history="1">
             <w:r>
               <w:rPr>
                 <w:rStyle w:val="Hyperlink"/>
@@ -568,7 +521,7 @@
               <w:rPr>
                 <w:webHidden/>
               </w:rPr>
-              <w:instrText xml:space="preserve"> PAGEREF _Toc5167821 \h </w:instrText>
+              <w:instrText xml:space="preserve"> PAGEREF _Toc6358191 \h </w:instrText>
             </w:r>
             <w:r>
               <w:rPr>
@@ -604,7 +557,7 @@
               <w:szCs w:val="22"/>
             </w:rPr>
           </w:pPr>
-          <w:hyperlink w:anchor="_Toc5167822" w:history="1">
+          <w:hyperlink w:anchor="_Toc6358192" w:history="1">
             <w:r>
               <w:rPr>
                 <w:rStyle w:val="Hyperlink"/>
@@ -627,7 +580,7 @@
               <w:rPr>
                 <w:webHidden/>
               </w:rPr>
-              <w:instrText xml:space="preserve"> PAGEREF _Toc5167822 \h </w:instrText>
+              <w:instrText xml:space="preserve"> PAGEREF _Toc6358192 \h </w:instrText>
             </w:r>
             <w:r>
               <w:rPr>
@@ -663,7 +616,7 @@
               <w:szCs w:val="22"/>
             </w:rPr>
           </w:pPr>
-          <w:hyperlink w:anchor="_Toc5167823" w:history="1">
+          <w:hyperlink w:anchor="_Toc6358193" w:history="1">
             <w:r>
               <w:rPr>
                 <w:rStyle w:val="Hyperlink"/>
@@ -686,7 +639,7 @@
               <w:rPr>
                 <w:webHidden/>
               </w:rPr>
-              <w:instrText xml:space="preserve"> PAGEREF _Toc5167823 \h </w:instrText>
+              <w:instrText xml:space="preserve"> PAGEREF _Toc6358193 \h </w:instrText>
             </w:r>
             <w:r>
               <w:rPr>
@@ -724,7 +677,7 @@
               <w:noProof/>
             </w:rPr>
           </w:pPr>
-          <w:hyperlink w:anchor="_Toc5167824" w:history="1">
+          <w:hyperlink w:anchor="_Toc6358194" w:history="1">
             <w:r>
               <w:rPr>
                 <w:rStyle w:val="Hyperlink"/>
@@ -751,7 +704,7 @@
                 <w:noProof/>
                 <w:webHidden/>
               </w:rPr>
-              <w:instrText xml:space="preserve"> PAGEREF _Toc5167824 \h </w:instrText>
+              <w:instrText xml:space="preserve"> PAGEREF _Toc6358194 \h </w:instrText>
             </w:r>
             <w:r>
               <w:rPr>
@@ -793,7 +746,7 @@
               <w:noProof/>
             </w:rPr>
           </w:pPr>
-          <w:hyperlink w:anchor="_Toc5167825" w:history="1">
+          <w:hyperlink w:anchor="_Toc6358195" w:history="1">
             <w:r>
               <w:rPr>
                 <w:rStyle w:val="Hyperlink"/>
@@ -820,7 +773,7 @@
                 <w:noProof/>
                 <w:webHidden/>
               </w:rPr>
-              <w:instrText xml:space="preserve"> PAGEREF _Toc5167825 \h </w:instrText>
+              <w:instrText xml:space="preserve"> PAGEREF _Toc6358195 \h </w:instrText>
             </w:r>
             <w:r>
               <w:rPr>
@@ -860,7 +813,7 @@
               <w:szCs w:val="22"/>
             </w:rPr>
           </w:pPr>
-          <w:hyperlink w:anchor="_Toc5167826" w:history="1">
+          <w:hyperlink w:anchor="_Toc6358196" w:history="1">
             <w:r>
               <w:rPr>
                 <w:rStyle w:val="Hyperlink"/>
@@ -883,7 +836,7 @@
               <w:rPr>
                 <w:webHidden/>
               </w:rPr>
-              <w:instrText xml:space="preserve"> PAGEREF _Toc5167826 \h </w:instrText>
+              <w:instrText xml:space="preserve"> PAGEREF _Toc6358196 \h </w:instrText>
             </w:r>
             <w:r>
               <w:rPr>
@@ -919,7 +872,7 @@
               <w:szCs w:val="22"/>
             </w:rPr>
           </w:pPr>
-          <w:hyperlink w:anchor="_Toc5167827" w:history="1">
+          <w:hyperlink w:anchor="_Toc6358197" w:history="1">
             <w:r>
               <w:rPr>
                 <w:rStyle w:val="Hyperlink"/>
@@ -942,7 +895,7 @@
               <w:rPr>
                 <w:webHidden/>
               </w:rPr>
-              <w:instrText xml:space="preserve"> PAGEREF _Toc5167827 \h </w:instrText>
+              <w:instrText xml:space="preserve"> PAGEREF _Toc6358197 \h </w:instrText>
             </w:r>
             <w:r>
               <w:rPr>
@@ -978,7 +931,7 @@
               <w:szCs w:val="22"/>
             </w:rPr>
           </w:pPr>
-          <w:hyperlink w:anchor="_Toc5167828" w:history="1">
+          <w:hyperlink w:anchor="_Toc6358198" w:history="1">
             <w:r>
               <w:rPr>
                 <w:rStyle w:val="Hyperlink"/>
@@ -1001,7 +954,7 @@
               <w:rPr>
                 <w:webHidden/>
               </w:rPr>
-              <w:instrText xml:space="preserve"> PAGEREF _Toc5167828 \h </w:instrText>
+              <w:instrText xml:space="preserve"> PAGEREF _Toc6358198 \h </w:instrText>
             </w:r>
             <w:r>
               <w:rPr>
@@ -1039,7 +992,7 @@
               <w:noProof/>
             </w:rPr>
           </w:pPr>
-          <w:hyperlink w:anchor="_Toc5167829" w:history="1">
+          <w:hyperlink w:anchor="_Toc6358199" w:history="1">
             <w:r>
               <w:rPr>
                 <w:rStyle w:val="Hyperlink"/>
@@ -1066,7 +1019,7 @@
                 <w:noProof/>
                 <w:webHidden/>
               </w:rPr>
-              <w:instrText xml:space="preserve"> PAGEREF _Toc5167829 \h </w:instrText>
+              <w:instrText xml:space="preserve"> PAGEREF _Toc6358199 \h </w:instrText>
             </w:r>
             <w:r>
               <w:rPr>
@@ -1106,7 +1059,7 @@
               <w:szCs w:val="22"/>
             </w:rPr>
           </w:pPr>
-          <w:hyperlink w:anchor="_Toc5167830" w:history="1">
+          <w:hyperlink w:anchor="_Toc6358200" w:history="1">
             <w:r>
               <w:rPr>
                 <w:rStyle w:val="Hyperlink"/>
@@ -1129,7 +1082,7 @@
               <w:rPr>
                 <w:webHidden/>
               </w:rPr>
-              <w:instrText xml:space="preserve"> PAGEREF _Toc5167830 \h </w:instrText>
+              <w:instrText xml:space="preserve"> PAGEREF _Toc6358200 \h </w:instrText>
             </w:r>
             <w:r>
               <w:rPr>
@@ -1165,7 +1118,7 @@
               <w:szCs w:val="22"/>
             </w:rPr>
           </w:pPr>
-          <w:hyperlink w:anchor="_Toc5167831" w:history="1">
+          <w:hyperlink w:anchor="_Toc6358201" w:history="1">
             <w:r>
               <w:rPr>
                 <w:rStyle w:val="Hyperlink"/>
@@ -1188,7 +1141,7 @@
               <w:rPr>
                 <w:webHidden/>
               </w:rPr>
-              <w:instrText xml:space="preserve"> PAGEREF _Toc5167831 \h </w:instrText>
+              <w:instrText xml:space="preserve"> PAGEREF _Toc6358201 \h </w:instrText>
             </w:r>
             <w:r>
               <w:rPr>
@@ -1224,7 +1177,7 @@
               <w:szCs w:val="22"/>
             </w:rPr>
           </w:pPr>
-          <w:hyperlink w:anchor="_Toc5167832" w:history="1">
+          <w:hyperlink w:anchor="_Toc6358202" w:history="1">
             <w:r>
               <w:rPr>
                 <w:rStyle w:val="Hyperlink"/>
@@ -1247,7 +1200,7 @@
               <w:rPr>
                 <w:webHidden/>
               </w:rPr>
-              <w:instrText xml:space="preserve"> PAGEREF _Toc5167832 \h </w:instrText>
+              <w:instrText xml:space="preserve"> PAGEREF _Toc6358202 \h </w:instrText>
             </w:r>
             <w:r>
               <w:rPr>
@@ -1285,7 +1238,7 @@
               <w:noProof/>
             </w:rPr>
           </w:pPr>
-          <w:hyperlink w:anchor="_Toc5167833" w:history="1">
+          <w:hyperlink w:anchor="_Toc6358203" w:history="1">
             <w:r>
               <w:rPr>
                 <w:rStyle w:val="Hyperlink"/>
@@ -1312,7 +1265,7 @@
                 <w:noProof/>
                 <w:webHidden/>
               </w:rPr>
-              <w:instrText xml:space="preserve"> PAGEREF _Toc5167833 \h </w:instrText>
+              <w:instrText xml:space="preserve"> PAGEREF _Toc6358203 \h </w:instrText>
             </w:r>
             <w:r>
               <w:rPr>
@@ -1352,7 +1305,7 @@
               <w:szCs w:val="22"/>
             </w:rPr>
           </w:pPr>
-          <w:hyperlink w:anchor="_Toc5167834" w:history="1">
+          <w:hyperlink w:anchor="_Toc6358204" w:history="1">
             <w:r>
               <w:rPr>
                 <w:rStyle w:val="Hyperlink"/>
@@ -1375,7 +1328,7 @@
               <w:rPr>
                 <w:webHidden/>
               </w:rPr>
-              <w:instrText xml:space="preserve"> PAGEREF _Toc5167834 \h </w:instrText>
+              <w:instrText xml:space="preserve"> PAGEREF _Toc6358204 \h </w:instrText>
             </w:r>
             <w:r>
               <w:rPr>
@@ -1411,7 +1364,7 @@
               <w:szCs w:val="22"/>
             </w:rPr>
           </w:pPr>
-          <w:hyperlink w:anchor="_Toc5167835" w:history="1">
+          <w:hyperlink w:anchor="_Toc6358205" w:history="1">
             <w:r>
               <w:rPr>
                 <w:rStyle w:val="Hyperlink"/>
@@ -1434,7 +1387,7 @@
               <w:rPr>
                 <w:webHidden/>
               </w:rPr>
-              <w:instrText xml:space="preserve"> PAGEREF _Toc5167835 \h </w:instrText>
+              <w:instrText xml:space="preserve"> PAGEREF _Toc6358205 \h </w:instrText>
             </w:r>
             <w:r>
               <w:rPr>
@@ -1472,7 +1425,7 @@
               <w:noProof/>
             </w:rPr>
           </w:pPr>
-          <w:hyperlink w:anchor="_Toc5167836" w:history="1">
+          <w:hyperlink w:anchor="_Toc6358206" w:history="1">
             <w:r>
               <w:rPr>
                 <w:rStyle w:val="Hyperlink"/>
@@ -1499,7 +1452,7 @@
                 <w:noProof/>
                 <w:webHidden/>
               </w:rPr>
-              <w:instrText xml:space="preserve"> PAGEREF _Toc5167836 \h </w:instrText>
+              <w:instrText xml:space="preserve"> PAGEREF _Toc6358206 \h </w:instrText>
             </w:r>
             <w:r>
               <w:rPr>
@@ -1541,7 +1494,7 @@
               <w:noProof/>
             </w:rPr>
           </w:pPr>
-          <w:hyperlink w:anchor="_Toc5167837" w:history="1">
+          <w:hyperlink w:anchor="_Toc6358207" w:history="1">
             <w:r>
               <w:rPr>
                 <w:rStyle w:val="Hyperlink"/>
@@ -1568,7 +1521,7 @@
                 <w:noProof/>
                 <w:webHidden/>
               </w:rPr>
-              <w:instrText xml:space="preserve"> PAGEREF _Toc5167837 \h </w:instrText>
+              <w:instrText xml:space="preserve"> PAGEREF _Toc6358207 \h </w:instrText>
             </w:r>
             <w:r>
               <w:rPr>
@@ -1608,7 +1561,7 @@
               <w:szCs w:val="22"/>
             </w:rPr>
           </w:pPr>
-          <w:hyperlink w:anchor="_Toc5167838" w:history="1">
+          <w:hyperlink w:anchor="_Toc6358208" w:history="1">
             <w:r>
               <w:rPr>
                 <w:rStyle w:val="Hyperlink"/>
@@ -1631,7 +1584,7 @@
               <w:rPr>
                 <w:webHidden/>
               </w:rPr>
-              <w:instrText xml:space="preserve"> PAGEREF _Toc5167838 \h </w:instrText>
+              <w:instrText xml:space="preserve"> PAGEREF _Toc6358208 \h </w:instrText>
             </w:r>
             <w:r>
               <w:rPr>
@@ -1669,7 +1622,7 @@
               <w:noProof/>
             </w:rPr>
           </w:pPr>
-          <w:hyperlink w:anchor="_Toc5167839" w:history="1">
+          <w:hyperlink w:anchor="_Toc6358209" w:history="1">
             <w:r>
               <w:rPr>
                 <w:rStyle w:val="Hyperlink"/>
@@ -1696,7 +1649,7 @@
                 <w:noProof/>
                 <w:webHidden/>
               </w:rPr>
-              <w:instrText xml:space="preserve"> PAGEREF _Toc5167839 \h </w:instrText>
+              <w:instrText xml:space="preserve"> PAGEREF _Toc6358209 \h </w:instrText>
             </w:r>
             <w:r>
               <w:rPr>
@@ -1736,7 +1689,7 @@
               <w:szCs w:val="22"/>
             </w:rPr>
           </w:pPr>
-          <w:hyperlink w:anchor="_Toc5167840" w:history="1">
+          <w:hyperlink w:anchor="_Toc6358210" w:history="1">
             <w:r>
               <w:rPr>
                 <w:rStyle w:val="Hyperlink"/>
@@ -1759,7 +1712,7 @@
               <w:rPr>
                 <w:webHidden/>
               </w:rPr>
-              <w:instrText xml:space="preserve"> PAGEREF _Toc5167840 \h </w:instrText>
+              <w:instrText xml:space="preserve"> PAGEREF _Toc6358210 \h </w:instrText>
             </w:r>
             <w:r>
               <w:rPr>
@@ -1795,7 +1748,7 @@
               <w:szCs w:val="22"/>
             </w:rPr>
           </w:pPr>
-          <w:hyperlink w:anchor="_Toc5167841" w:history="1">
+          <w:hyperlink w:anchor="_Toc6358211" w:history="1">
             <w:r>
               <w:rPr>
                 <w:rStyle w:val="Hyperlink"/>
@@ -1818,7 +1771,7 @@
               <w:rPr>
                 <w:webHidden/>
               </w:rPr>
-              <w:instrText xml:space="preserve"> PAGEREF _Toc5167841 \h </w:instrText>
+              <w:instrText xml:space="preserve"> PAGEREF _Toc6358211 \h </w:instrText>
             </w:r>
             <w:r>
               <w:rPr>
@@ -1856,7 +1809,7 @@
               <w:noProof/>
             </w:rPr>
           </w:pPr>
-          <w:hyperlink w:anchor="_Toc5167842" w:history="1">
+          <w:hyperlink w:anchor="_Toc6358212" w:history="1">
             <w:r>
               <w:rPr>
                 <w:rStyle w:val="Hyperlink"/>
@@ -1883,7 +1836,7 @@
                 <w:noProof/>
                 <w:webHidden/>
               </w:rPr>
-              <w:instrText xml:space="preserve"> PAGEREF _Toc5167842 \h </w:instrText>
+              <w:instrText xml:space="preserve"> PAGEREF _Toc6358212 \h </w:instrText>
             </w:r>
             <w:r>
               <w:rPr>
@@ -1925,7 +1878,7 @@
               <w:noProof/>
             </w:rPr>
           </w:pPr>
-          <w:hyperlink w:anchor="_Toc5167843" w:history="1">
+          <w:hyperlink w:anchor="_Toc6358213" w:history="1">
             <w:r>
               <w:rPr>
                 <w:rStyle w:val="Hyperlink"/>
@@ -1952,7 +1905,7 @@
                 <w:noProof/>
                 <w:webHidden/>
               </w:rPr>
-              <w:instrText xml:space="preserve"> PAGEREF _Toc5167843 \h </w:instrText>
+              <w:instrText xml:space="preserve"> PAGEREF _Toc6358213 \h </w:instrText>
             </w:r>
             <w:r>
               <w:rPr>
@@ -1994,7 +1947,7 @@
               <w:noProof/>
             </w:rPr>
           </w:pPr>
-          <w:hyperlink w:anchor="_Toc5167844" w:history="1">
+          <w:hyperlink w:anchor="_Toc6358214" w:history="1">
             <w:r>
               <w:rPr>
                 <w:rStyle w:val="Hyperlink"/>
@@ -2021,7 +1974,7 @@
                 <w:noProof/>
                 <w:webHidden/>
               </w:rPr>
-              <w:instrText xml:space="preserve"> PAGEREF _Toc5167844 \h </w:instrText>
+              <w:instrText xml:space="preserve"> PAGEREF _Toc6358214 \h </w:instrText>
             </w:r>
             <w:r>
               <w:rPr>
@@ -2063,7 +2016,7 @@
               <w:noProof/>
             </w:rPr>
           </w:pPr>
-          <w:hyperlink w:anchor="_Toc5167845" w:history="1">
+          <w:hyperlink w:anchor="_Toc6358215" w:history="1">
             <w:r>
               <w:rPr>
                 <w:rStyle w:val="Hyperlink"/>
@@ -2090,7 +2043,7 @@
                 <w:noProof/>
                 <w:webHidden/>
               </w:rPr>
-              <w:instrText xml:space="preserve"> PAGEREF _Toc5167845 \h </w:instrText>
+              <w:instrText xml:space="preserve"> PAGEREF _Toc6358215 \h </w:instrText>
             </w:r>
             <w:r>
               <w:rPr>
@@ -2132,7 +2085,7 @@
               <w:noProof/>
             </w:rPr>
           </w:pPr>
-          <w:hyperlink w:anchor="_Toc5167846" w:history="1">
+          <w:hyperlink w:anchor="_Toc6358216" w:history="1">
             <w:r>
               <w:rPr>
                 <w:rStyle w:val="Hyperlink"/>
@@ -2159,7 +2112,7 @@
                 <w:noProof/>
                 <w:webHidden/>
               </w:rPr>
-              <w:instrText xml:space="preserve"> PAGEREF _Toc5167846 \h </w:instrText>
+              <w:instrText xml:space="preserve"> PAGEREF _Toc6358216 \h </w:instrText>
             </w:r>
             <w:r>
               <w:rPr>
@@ -2199,7 +2152,7 @@
               <w:szCs w:val="22"/>
             </w:rPr>
           </w:pPr>
-          <w:hyperlink w:anchor="_Toc5167847" w:history="1">
+          <w:hyperlink w:anchor="_Toc6358217" w:history="1">
             <w:r>
               <w:rPr>
                 <w:rStyle w:val="Hyperlink"/>
@@ -2222,7 +2175,7 @@
               <w:rPr>
                 <w:webHidden/>
               </w:rPr>
-              <w:instrText xml:space="preserve"> PAGEREF _Toc5167847 \h </w:instrText>
+              <w:instrText xml:space="preserve"> PAGEREF _Toc6358217 \h </w:instrText>
             </w:r>
             <w:r>
               <w:rPr>
@@ -2260,7 +2213,7 @@
               <w:noProof/>
             </w:rPr>
           </w:pPr>
-          <w:hyperlink w:anchor="_Toc5167848" w:history="1">
+          <w:hyperlink w:anchor="_Toc6358218" w:history="1">
             <w:r>
               <w:rPr>
                 <w:rStyle w:val="Hyperlink"/>
@@ -2287,7 +2240,7 @@
                 <w:noProof/>
                 <w:webHidden/>
               </w:rPr>
-              <w:instrText xml:space="preserve"> PAGEREF _Toc5167848 \h </w:instrText>
+              <w:instrText xml:space="preserve"> PAGEREF _Toc6358218 \h </w:instrText>
             </w:r>
             <w:r>
               <w:rPr>
@@ -2329,7 +2282,7 @@
               <w:noProof/>
             </w:rPr>
           </w:pPr>
-          <w:hyperlink w:anchor="_Toc5167849" w:history="1">
+          <w:hyperlink w:anchor="_Toc6358219" w:history="1">
             <w:r>
               <w:rPr>
                 <w:rStyle w:val="Hyperlink"/>
@@ -2356,7 +2309,7 @@
                 <w:noProof/>
                 <w:webHidden/>
               </w:rPr>
-              <w:instrText xml:space="preserve"> PAGEREF _Toc5167849 \h </w:instrText>
+              <w:instrText xml:space="preserve"> PAGEREF _Toc6358219 \h </w:instrText>
             </w:r>
             <w:r>
               <w:rPr>
@@ -2398,7 +2351,7 @@
               <w:noProof/>
             </w:rPr>
           </w:pPr>
-          <w:hyperlink w:anchor="_Toc5167850" w:history="1">
+          <w:hyperlink w:anchor="_Toc6358220" w:history="1">
             <w:r>
               <w:rPr>
                 <w:rStyle w:val="Hyperlink"/>
@@ -2425,7 +2378,7 @@
                 <w:noProof/>
                 <w:webHidden/>
               </w:rPr>
-              <w:instrText xml:space="preserve"> PAGEREF _Toc5167850 \h </w:instrText>
+              <w:instrText xml:space="preserve"> PAGEREF _Toc6358220 \h </w:instrText>
             </w:r>
             <w:r>
               <w:rPr>
@@ -2465,7 +2418,7 @@
               <w:szCs w:val="22"/>
             </w:rPr>
           </w:pPr>
-          <w:hyperlink w:anchor="_Toc5167851" w:history="1">
+          <w:hyperlink w:anchor="_Toc6358221" w:history="1">
             <w:r>
               <w:rPr>
                 <w:rStyle w:val="Hyperlink"/>
@@ -2488,7 +2441,7 @@
               <w:rPr>
                 <w:webHidden/>
               </w:rPr>
-              <w:instrText xml:space="preserve"> PAGEREF _Toc5167851 \h </w:instrText>
+              <w:instrText xml:space="preserve"> PAGEREF _Toc6358221 \h </w:instrText>
             </w:r>
             <w:r>
               <w:rPr>
@@ -2526,7 +2479,7 @@
               <w:noProof/>
             </w:rPr>
           </w:pPr>
-          <w:hyperlink w:anchor="_Toc5167852" w:history="1">
+          <w:hyperlink w:anchor="_Toc6358222" w:history="1">
             <w:r>
               <w:rPr>
                 <w:rStyle w:val="Hyperlink"/>
@@ -2553,7 +2506,7 @@
                 <w:noProof/>
                 <w:webHidden/>
               </w:rPr>
-              <w:instrText xml:space="preserve"> PAGEREF _Toc5167852 \h </w:instrText>
+              <w:instrText xml:space="preserve"> PAGEREF _Toc6358222 \h </w:instrText>
             </w:r>
             <w:r>
               <w:rPr>
@@ -2595,7 +2548,7 @@
               <w:noProof/>
             </w:rPr>
           </w:pPr>
-          <w:hyperlink w:anchor="_Toc5167853" w:history="1">
+          <w:hyperlink w:anchor="_Toc6358223" w:history="1">
             <w:r>
               <w:rPr>
                 <w:rStyle w:val="Hyperlink"/>
@@ -2622,7 +2575,7 @@
                 <w:noProof/>
                 <w:webHidden/>
               </w:rPr>
-              <w:instrText xml:space="preserve"> PAGEREF _Toc5167853 \h </w:instrText>
+              <w:instrText xml:space="preserve"> PAGEREF _Toc6358223 \h </w:instrText>
             </w:r>
             <w:r>
               <w:rPr>
@@ -2664,7 +2617,7 @@
               <w:noProof/>
             </w:rPr>
           </w:pPr>
-          <w:hyperlink w:anchor="_Toc5167854" w:history="1">
+          <w:hyperlink w:anchor="_Toc6358224" w:history="1">
             <w:r>
               <w:rPr>
                 <w:rStyle w:val="Hyperlink"/>
@@ -2691,7 +2644,7 @@
                 <w:noProof/>
                 <w:webHidden/>
               </w:rPr>
-              <w:instrText xml:space="preserve"> PAGEREF _Toc5167854 \h </w:instrText>
+              <w:instrText xml:space="preserve"> PAGEREF _Toc6358224 \h </w:instrText>
             </w:r>
             <w:r>
               <w:rPr>
@@ -2733,7 +2686,7 @@
               <w:noProof/>
             </w:rPr>
           </w:pPr>
-          <w:hyperlink w:anchor="_Toc5167855" w:history="1">
+          <w:hyperlink w:anchor="_Toc6358225" w:history="1">
             <w:r>
               <w:rPr>
                 <w:rStyle w:val="Hyperlink"/>
@@ -2760,7 +2713,7 @@
                 <w:noProof/>
                 <w:webHidden/>
               </w:rPr>
-              <w:instrText xml:space="preserve"> PAGEREF _Toc5167855 \h </w:instrText>
+              <w:instrText xml:space="preserve"> PAGEREF _Toc6358225 \h </w:instrText>
             </w:r>
             <w:r>
               <w:rPr>
@@ -2800,7 +2753,7 @@
               <w:szCs w:val="22"/>
             </w:rPr>
           </w:pPr>
-          <w:hyperlink w:anchor="_Toc5167856" w:history="1">
+          <w:hyperlink w:anchor="_Toc6358226" w:history="1">
             <w:r>
               <w:rPr>
                 <w:rStyle w:val="Hyperlink"/>
@@ -2823,7 +2776,7 @@
               <w:rPr>
                 <w:webHidden/>
               </w:rPr>
-              <w:instrText xml:space="preserve"> PAGEREF _Toc5167856 \h </w:instrText>
+              <w:instrText xml:space="preserve"> PAGEREF _Toc6358226 \h </w:instrText>
             </w:r>
             <w:r>
               <w:rPr>
@@ -2859,7 +2812,7 @@
               <w:szCs w:val="22"/>
             </w:rPr>
           </w:pPr>
-          <w:hyperlink w:anchor="_Toc5167857" w:history="1">
+          <w:hyperlink w:anchor="_Toc6358227" w:history="1">
             <w:r>
               <w:rPr>
                 <w:rStyle w:val="Hyperlink"/>
@@ -2882,7 +2835,7 @@
               <w:rPr>
                 <w:webHidden/>
               </w:rPr>
-              <w:instrText xml:space="preserve"> PAGEREF _Toc5167857 \h </w:instrText>
+              <w:instrText xml:space="preserve"> PAGEREF _Toc6358227 \h </w:instrText>
             </w:r>
             <w:r>
               <w:rPr>
@@ -2918,7 +2871,7 @@
               <w:szCs w:val="22"/>
             </w:rPr>
           </w:pPr>
-          <w:hyperlink w:anchor="_Toc5167858" w:history="1">
+          <w:hyperlink w:anchor="_Toc6358228" w:history="1">
             <w:r>
               <w:rPr>
                 <w:rStyle w:val="Hyperlink"/>
@@ -2941,7 +2894,7 @@
               <w:rPr>
                 <w:webHidden/>
               </w:rPr>
-              <w:instrText xml:space="preserve"> PAGEREF _Toc5167858 \h </w:instrText>
+              <w:instrText xml:space="preserve"> PAGEREF _Toc6358228 \h </w:instrText>
             </w:r>
             <w:r>
               <w:rPr>
@@ -2979,7 +2932,7 @@
               <w:noProof/>
             </w:rPr>
           </w:pPr>
-          <w:hyperlink w:anchor="_Toc5167859" w:history="1">
+          <w:hyperlink w:anchor="_Toc6358229" w:history="1">
             <w:r>
               <w:rPr>
                 <w:rStyle w:val="Hyperlink"/>
@@ -3006,7 +2959,7 @@
                 <w:noProof/>
                 <w:webHidden/>
               </w:rPr>
-              <w:instrText xml:space="preserve"> PAGEREF _Toc5167859 \h </w:instrText>
+              <w:instrText xml:space="preserve"> PAGEREF _Toc6358229 \h </w:instrText>
             </w:r>
             <w:r>
               <w:rPr>
@@ -3048,7 +3001,7 @@
               <w:noProof/>
             </w:rPr>
           </w:pPr>
-          <w:hyperlink w:anchor="_Toc5167860" w:history="1">
+          <w:hyperlink w:anchor="_Toc6358230" w:history="1">
             <w:r>
               <w:rPr>
                 <w:rStyle w:val="Hyperlink"/>
@@ -3076,7 +3029,7 @@
                 <w:noProof/>
                 <w:webHidden/>
               </w:rPr>
-              <w:instrText xml:space="preserve"> PAGEREF _Toc5167860 \h </w:instrText>
+              <w:instrText xml:space="preserve"> PAGEREF _Toc6358230 \h </w:instrText>
             </w:r>
             <w:r>
               <w:rPr>
@@ -3118,7 +3071,7 @@
               <w:noProof/>
             </w:rPr>
           </w:pPr>
-          <w:hyperlink w:anchor="_Toc5167861" w:history="1">
+          <w:hyperlink w:anchor="_Toc6358231" w:history="1">
             <w:r>
               <w:rPr>
                 <w:rStyle w:val="Hyperlink"/>
@@ -3145,7 +3098,7 @@
                 <w:noProof/>
                 <w:webHidden/>
               </w:rPr>
-              <w:instrText xml:space="preserve"> PAGEREF _Toc5167861 \h </w:instrText>
+              <w:instrText xml:space="preserve"> PAGEREF _Toc6358231 \h </w:instrText>
             </w:r>
             <w:r>
               <w:rPr>
@@ -3187,13 +3140,13 @@
               <w:noProof/>
             </w:rPr>
           </w:pPr>
-          <w:hyperlink w:anchor="_Toc5167862" w:history="1">
+          <w:hyperlink w:anchor="_Toc6358232" w:history="1">
             <w:r>
               <w:rPr>
                 <w:rStyle w:val="Hyperlink"/>
                 <w:noProof/>
               </w:rPr>
-              <w:t>Chapter-8: Conclusion</w:t>
+              <w:t>Chapter-8: Testing</w:t>
             </w:r>
             <w:r>
               <w:rPr>
@@ -3214,7 +3167,7 @@
                 <w:noProof/>
                 <w:webHidden/>
               </w:rPr>
-              <w:instrText xml:space="preserve"> PAGEREF _Toc5167862 \h </w:instrText>
+              <w:instrText xml:space="preserve"> PAGEREF _Toc6358232 \h </w:instrText>
             </w:r>
             <w:r>
               <w:rPr>
@@ -3239,6 +3192,65 @@
             <w:r>
               <w:rPr>
                 <w:noProof/>
+                <w:webHidden/>
+              </w:rPr>
+              <w:fldChar w:fldCharType="end"/>
+            </w:r>
+          </w:hyperlink>
+        </w:p>
+        <w:p>
+          <w:pPr>
+            <w:pStyle w:val="TOC2"/>
+            <w:rPr>
+              <w:rFonts w:eastAsiaTheme="minorEastAsia"/>
+              <w:sz w:val="22"/>
+              <w:szCs w:val="22"/>
+            </w:rPr>
+          </w:pPr>
+          <w:hyperlink w:anchor="_Toc6358233" w:history="1">
+            <w:r>
+              <w:rPr>
+                <w:rStyle w:val="Hyperlink"/>
+              </w:rPr>
+              <w:t>Unit Testing</w:t>
+            </w:r>
+            <w:r>
+              <w:rPr>
+                <w:webHidden/>
+              </w:rPr>
+              <w:tab/>
+            </w:r>
+            <w:r>
+              <w:rPr>
+                <w:webHidden/>
+              </w:rPr>
+              <w:fldChar w:fldCharType="begin"/>
+            </w:r>
+            <w:r>
+              <w:rPr>
+                <w:webHidden/>
+              </w:rPr>
+              <w:instrText xml:space="preserve"> PAGEREF _Toc6358233 \h </w:instrText>
+            </w:r>
+            <w:r>
+              <w:rPr>
+                <w:webHidden/>
+              </w:rPr>
+            </w:r>
+            <w:r>
+              <w:rPr>
+                <w:webHidden/>
+              </w:rPr>
+              <w:fldChar w:fldCharType="separate"/>
+            </w:r>
+            <w:r>
+              <w:rPr>
+                <w:webHidden/>
+              </w:rPr>
+              <w:t>33</w:t>
+            </w:r>
+            <w:r>
+              <w:rPr>
                 <w:webHidden/>
               </w:rPr>
               <w:fldChar w:fldCharType="end"/>
@@ -3256,13 +3268,13 @@
               <w:noProof/>
             </w:rPr>
           </w:pPr>
-          <w:hyperlink w:anchor="_Toc5167863" w:history="1">
+          <w:hyperlink w:anchor="_Toc6358234" w:history="1">
             <w:r>
               <w:rPr>
                 <w:rStyle w:val="Hyperlink"/>
                 <w:noProof/>
               </w:rPr>
-              <w:t>Chapter-9: References and Bibliography</w:t>
+              <w:t>Chapter-9: Conclusion</w:t>
             </w:r>
             <w:r>
               <w:rPr>
@@ -3283,7 +3295,7 @@
                 <w:noProof/>
                 <w:webHidden/>
               </w:rPr>
-              <w:instrText xml:space="preserve"> PAGEREF _Toc5167863 \h </w:instrText>
+              <w:instrText xml:space="preserve"> PAGEREF _Toc6358234 \h </w:instrText>
             </w:r>
             <w:r>
               <w:rPr>
@@ -3303,7 +3315,76 @@
                 <w:noProof/>
                 <w:webHidden/>
               </w:rPr>
-              <w:t>33</w:t>
+              <w:t>35</w:t>
+            </w:r>
+            <w:r>
+              <w:rPr>
+                <w:noProof/>
+                <w:webHidden/>
+              </w:rPr>
+              <w:fldChar w:fldCharType="end"/>
+            </w:r>
+          </w:hyperlink>
+        </w:p>
+        <w:p>
+          <w:pPr>
+            <w:pStyle w:val="TOC1"/>
+            <w:tabs>
+              <w:tab w:val="right" w:leader="dot" w:pos="9350"/>
+            </w:tabs>
+            <w:rPr>
+              <w:rFonts w:eastAsiaTheme="minorEastAsia"/>
+              <w:noProof/>
+            </w:rPr>
+          </w:pPr>
+          <w:hyperlink w:anchor="_Toc6358235" w:history="1">
+            <w:r>
+              <w:rPr>
+                <w:rStyle w:val="Hyperlink"/>
+                <w:noProof/>
+              </w:rPr>
+              <w:t>Chapter-10: References and Bibliography</w:t>
+            </w:r>
+            <w:r>
+              <w:rPr>
+                <w:noProof/>
+                <w:webHidden/>
+              </w:rPr>
+              <w:tab/>
+            </w:r>
+            <w:r>
+              <w:rPr>
+                <w:noProof/>
+                <w:webHidden/>
+              </w:rPr>
+              <w:fldChar w:fldCharType="begin"/>
+            </w:r>
+            <w:r>
+              <w:rPr>
+                <w:noProof/>
+                <w:webHidden/>
+              </w:rPr>
+              <w:instrText xml:space="preserve"> PAGEREF _Toc6358235 \h </w:instrText>
+            </w:r>
+            <w:r>
+              <w:rPr>
+                <w:noProof/>
+                <w:webHidden/>
+              </w:rPr>
+            </w:r>
+            <w:r>
+              <w:rPr>
+                <w:noProof/>
+                <w:webHidden/>
+              </w:rPr>
+              <w:fldChar w:fldCharType="separate"/>
+            </w:r>
+            <w:r>
+              <w:rPr>
+                <w:noProof/>
+                <w:webHidden/>
+              </w:rPr>
+              <w:t>35</w:t>
             </w:r>
             <w:r>
               <w:rPr>
@@ -3350,7 +3431,6 @@
           <w:sz w:val="32"/>
           <w:szCs w:val="32"/>
         </w:rPr>
-        <w:lastRenderedPageBreak/>
         <w:t>Table of Figures</w:t>
       </w:r>
     </w:p>
@@ -3361,19 +3441,25 @@
           <w:tab w:val="right" w:leader="dot" w:pos="9350"/>
         </w:tabs>
         <w:rPr>
-          <w:rFonts w:ascii="Arial" w:eastAsiaTheme="minorEastAsia" w:hAnsi="Arial" w:cs="Arial"/>
+          <w:rFonts w:eastAsiaTheme="minorEastAsia"/>
           <w:noProof/>
+        </w:rPr>
+      </w:pPr>
+      <w:r>
+        <w:rPr>
+          <w:rFonts w:ascii="Arial" w:hAnsi="Arial" w:cs="Arial"/>
           <w:sz w:val="28"/>
           <w:szCs w:val="28"/>
         </w:rPr>
-      </w:pPr>
+        <w:fldChar w:fldCharType="begin"/>
+      </w:r>
       <w:r>
         <w:rPr>
           <w:rFonts w:ascii="Arial" w:hAnsi="Arial" w:cs="Arial"/>
           <w:sz w:val="28"/>
           <w:szCs w:val="28"/>
         </w:rPr>
-        <w:fldChar w:fldCharType="begin"/>
+        <w:instrText xml:space="preserve"> TOC \h \z \c "Figure" </w:instrText>
       </w:r>
       <w:r>
         <w:rPr>
@@ -3381,93 +3467,61 @@
           <w:sz w:val="28"/>
           <w:szCs w:val="28"/>
         </w:rPr>
-        <w:instrText xml:space="preserve"> TOC \h \z \c "Figure" </w:instrText>
-      </w:r>
-      <w:r>
-        <w:rPr>
-          <w:rFonts w:ascii="Arial" w:hAnsi="Arial" w:cs="Arial"/>
-          <w:sz w:val="28"/>
-          <w:szCs w:val="28"/>
-        </w:rPr>
         <w:fldChar w:fldCharType="separate"/>
       </w:r>
-      <w:hyperlink w:anchor="_Toc534493679" w:history="1">
+      <w:hyperlink w:anchor="_Toc6358238" w:history="1">
         <w:r>
           <w:rPr>
             <w:rStyle w:val="Hyperlink"/>
-            <w:rFonts w:ascii="Arial" w:hAnsi="Arial" w:cs="Arial"/>
-            <w:noProof/>
-            <w:sz w:val="28"/>
-            <w:szCs w:val="28"/>
+            <w:noProof/>
           </w:rPr>
           <w:t>Figure 1: Waterfall model</w:t>
         </w:r>
         <w:r>
           <w:rPr>
-            <w:rFonts w:ascii="Arial" w:hAnsi="Arial" w:cs="Arial"/>
             <w:noProof/>
             <w:webHidden/>
-            <w:sz w:val="28"/>
-            <w:szCs w:val="28"/>
           </w:rPr>
           <w:tab/>
         </w:r>
         <w:r>
           <w:rPr>
-            <w:rFonts w:ascii="Arial" w:hAnsi="Arial" w:cs="Arial"/>
             <w:noProof/>
             <w:webHidden/>
-            <w:sz w:val="28"/>
-            <w:szCs w:val="28"/>
           </w:rPr>
           <w:fldChar w:fldCharType="begin"/>
         </w:r>
         <w:r>
           <w:rPr>
-            <w:rFonts w:ascii="Arial" w:hAnsi="Arial" w:cs="Arial"/>
             <w:noProof/>
             <w:webHidden/>
-            <w:sz w:val="28"/>
-            <w:szCs w:val="28"/>
-          </w:rPr>
-          <w:instrText xml:space="preserve"> PAGEREF _Toc534493679 \h </w:instrText>
-        </w:r>
-        <w:r>
-          <w:rPr>
-            <w:rFonts w:ascii="Arial" w:hAnsi="Arial" w:cs="Arial"/>
+          </w:rPr>
+          <w:instrText xml:space="preserve"> PAGEREF _Toc6358238 \h </w:instrText>
+        </w:r>
+        <w:r>
+          <w:rPr>
             <w:noProof/>
             <w:webHidden/>
-            <w:sz w:val="28"/>
-            <w:szCs w:val="28"/>
-          </w:rPr>
-        </w:r>
-        <w:r>
-          <w:rPr>
-            <w:rFonts w:ascii="Arial" w:hAnsi="Arial" w:cs="Arial"/>
+          </w:rPr>
+        </w:r>
+        <w:r>
+          <w:rPr>
             <w:noProof/>
             <w:webHidden/>
-            <w:sz w:val="28"/>
-            <w:szCs w:val="28"/>
           </w:rPr>
           <w:fldChar w:fldCharType="separate"/>
         </w:r>
         <w:r>
           <w:rPr>
-            <w:rFonts w:ascii="Arial" w:hAnsi="Arial" w:cs="Arial"/>
             <w:noProof/>
             <w:webHidden/>
-            <w:sz w:val="28"/>
-            <w:szCs w:val="28"/>
-          </w:rPr>
-          <w:t>7</w:t>
-        </w:r>
-        <w:r>
-          <w:rPr>
-            <w:rFonts w:ascii="Arial" w:hAnsi="Arial" w:cs="Arial"/>
+          </w:rPr>
+          <w:t>9</w:t>
+        </w:r>
+        <w:r>
+          <w:rPr>
             <w:noProof/>
             <w:webHidden/>
-            <w:sz w:val="28"/>
-            <w:szCs w:val="28"/>
           </w:rPr>
           <w:fldChar w:fldCharType="end"/>
         </w:r>
@@ -3480,89 +3534,63 @@
           <w:tab w:val="right" w:leader="dot" w:pos="9350"/>
         </w:tabs>
         <w:rPr>
-          <w:rFonts w:ascii="Arial" w:eastAsiaTheme="minorEastAsia" w:hAnsi="Arial" w:cs="Arial"/>
+          <w:rFonts w:eastAsiaTheme="minorEastAsia"/>
           <w:noProof/>
-          <w:sz w:val="28"/>
-          <w:szCs w:val="28"/>
-        </w:rPr>
-      </w:pPr>
-      <w:hyperlink w:anchor="_Toc534493680" w:history="1">
+        </w:rPr>
+      </w:pPr>
+      <w:hyperlink w:anchor="_Toc6358239" w:history="1">
         <w:r>
           <w:rPr>
             <w:rStyle w:val="Hyperlink"/>
-            <w:rFonts w:ascii="Arial" w:hAnsi="Arial" w:cs="Arial"/>
-            <w:noProof/>
-            <w:sz w:val="28"/>
-            <w:szCs w:val="28"/>
+            <w:noProof/>
           </w:rPr>
           <w:t>Figure 2: MVC pattern</w:t>
         </w:r>
         <w:r>
           <w:rPr>
-            <w:rFonts w:ascii="Arial" w:hAnsi="Arial" w:cs="Arial"/>
             <w:noProof/>
             <w:webHidden/>
-            <w:sz w:val="28"/>
-            <w:szCs w:val="28"/>
           </w:rPr>
           <w:tab/>
         </w:r>
         <w:r>
           <w:rPr>
-            <w:rFonts w:ascii="Arial" w:hAnsi="Arial" w:cs="Arial"/>
             <w:noProof/>
             <w:webHidden/>
-            <w:sz w:val="28"/>
-            <w:szCs w:val="28"/>
           </w:rPr>
           <w:fldChar w:fldCharType="begin"/>
         </w:r>
         <w:r>
           <w:rPr>
-            <w:rFonts w:ascii="Arial" w:hAnsi="Arial" w:cs="Arial"/>
             <w:noProof/>
             <w:webHidden/>
-            <w:sz w:val="28"/>
-            <w:szCs w:val="28"/>
-          </w:rPr>
-          <w:instrText xml:space="preserve"> PAGEREF _Toc534493680 \h </w:instrText>
-        </w:r>
-        <w:r>
-          <w:rPr>
-            <w:rFonts w:ascii="Arial" w:hAnsi="Arial" w:cs="Arial"/>
+          </w:rPr>
+          <w:instrText xml:space="preserve"> PAGEREF _Toc6358239 \h </w:instrText>
+        </w:r>
+        <w:r>
+          <w:rPr>
             <w:noProof/>
             <w:webHidden/>
-            <w:sz w:val="28"/>
-            <w:szCs w:val="28"/>
-          </w:rPr>
-        </w:r>
-        <w:r>
-          <w:rPr>
-            <w:rFonts w:ascii="Arial" w:hAnsi="Arial" w:cs="Arial"/>
+          </w:rPr>
+        </w:r>
+        <w:r>
+          <w:rPr>
             <w:noProof/>
             <w:webHidden/>
-            <w:sz w:val="28"/>
-            <w:szCs w:val="28"/>
           </w:rPr>
           <w:fldChar w:fldCharType="separate"/>
         </w:r>
         <w:r>
           <w:rPr>
-            <w:rFonts w:ascii="Arial" w:hAnsi="Arial" w:cs="Arial"/>
             <w:noProof/>
             <w:webHidden/>
-            <w:sz w:val="28"/>
-            <w:szCs w:val="28"/>
-          </w:rPr>
-          <w:t>9</w:t>
-        </w:r>
-        <w:r>
-          <w:rPr>
-            <w:rFonts w:ascii="Arial" w:hAnsi="Arial" w:cs="Arial"/>
+          </w:rPr>
+          <w:t>10</w:t>
+        </w:r>
+        <w:r>
+          <w:rPr>
             <w:noProof/>
             <w:webHidden/>
-            <w:sz w:val="28"/>
-            <w:szCs w:val="28"/>
           </w:rPr>
           <w:fldChar w:fldCharType="end"/>
         </w:r>
@@ -3575,89 +3603,63 @@
           <w:tab w:val="right" w:leader="dot" w:pos="9350"/>
         </w:tabs>
         <w:rPr>
-          <w:rFonts w:ascii="Arial" w:eastAsiaTheme="minorEastAsia" w:hAnsi="Arial" w:cs="Arial"/>
+          <w:rFonts w:eastAsiaTheme="minorEastAsia"/>
           <w:noProof/>
-          <w:sz w:val="28"/>
-          <w:szCs w:val="28"/>
-        </w:rPr>
-      </w:pPr>
-      <w:hyperlink w:anchor="_Toc534493681" w:history="1">
+        </w:rPr>
+      </w:pPr>
+      <w:hyperlink w:anchor="_Toc6358240" w:history="1">
         <w:r>
           <w:rPr>
             <w:rStyle w:val="Hyperlink"/>
-            <w:rFonts w:ascii="Arial" w:hAnsi="Arial" w:cs="Arial"/>
-            <w:noProof/>
-            <w:sz w:val="28"/>
-            <w:szCs w:val="28"/>
+            <w:noProof/>
           </w:rPr>
           <w:t>Figure 3: 3-tier-architecture</w:t>
         </w:r>
         <w:r>
           <w:rPr>
-            <w:rFonts w:ascii="Arial" w:hAnsi="Arial" w:cs="Arial"/>
             <w:noProof/>
             <w:webHidden/>
-            <w:sz w:val="28"/>
-            <w:szCs w:val="28"/>
           </w:rPr>
           <w:tab/>
         </w:r>
         <w:r>
           <w:rPr>
-            <w:rFonts w:ascii="Arial" w:hAnsi="Arial" w:cs="Arial"/>
             <w:noProof/>
             <w:webHidden/>
-            <w:sz w:val="28"/>
-            <w:szCs w:val="28"/>
           </w:rPr>
           <w:fldChar w:fldCharType="begin"/>
         </w:r>
         <w:r>
           <w:rPr>
-            <w:rFonts w:ascii="Arial" w:hAnsi="Arial" w:cs="Arial"/>
             <w:noProof/>
             <w:webHidden/>
-            <w:sz w:val="28"/>
-            <w:szCs w:val="28"/>
-          </w:rPr>
-          <w:instrText xml:space="preserve"> PAGEREF _Toc534493681 \h </w:instrText>
-        </w:r>
-        <w:r>
-          <w:rPr>
-            <w:rFonts w:ascii="Arial" w:hAnsi="Arial" w:cs="Arial"/>
+          </w:rPr>
+          <w:instrText xml:space="preserve"> PAGEREF _Toc6358240 \h </w:instrText>
+        </w:r>
+        <w:r>
+          <w:rPr>
             <w:noProof/>
             <w:webHidden/>
-            <w:sz w:val="28"/>
-            <w:szCs w:val="28"/>
-          </w:rPr>
-        </w:r>
-        <w:r>
-          <w:rPr>
-            <w:rFonts w:ascii="Arial" w:hAnsi="Arial" w:cs="Arial"/>
+          </w:rPr>
+        </w:r>
+        <w:r>
+          <w:rPr>
             <w:noProof/>
             <w:webHidden/>
-            <w:sz w:val="28"/>
-            <w:szCs w:val="28"/>
           </w:rPr>
           <w:fldChar w:fldCharType="separate"/>
         </w:r>
         <w:r>
           <w:rPr>
-            <w:rFonts w:ascii="Arial" w:hAnsi="Arial" w:cs="Arial"/>
             <w:noProof/>
             <w:webHidden/>
-            <w:sz w:val="28"/>
-            <w:szCs w:val="28"/>
-          </w:rPr>
-          <w:t>10</w:t>
-        </w:r>
-        <w:r>
-          <w:rPr>
-            <w:rFonts w:ascii="Arial" w:hAnsi="Arial" w:cs="Arial"/>
+          </w:rPr>
+          <w:t>11</w:t>
+        </w:r>
+        <w:r>
+          <w:rPr>
             <w:noProof/>
             <w:webHidden/>
-            <w:sz w:val="28"/>
-            <w:szCs w:val="28"/>
           </w:rPr>
           <w:fldChar w:fldCharType="end"/>
         </w:r>
@@ -3670,89 +3672,63 @@
           <w:tab w:val="right" w:leader="dot" w:pos="9350"/>
         </w:tabs>
         <w:rPr>
-          <w:rFonts w:ascii="Arial" w:eastAsiaTheme="minorEastAsia" w:hAnsi="Arial" w:cs="Arial"/>
+          <w:rFonts w:eastAsiaTheme="minorEastAsia"/>
           <w:noProof/>
-          <w:sz w:val="28"/>
-          <w:szCs w:val="28"/>
-        </w:rPr>
-      </w:pPr>
-      <w:hyperlink w:anchor="_Toc534493682" w:history="1">
+        </w:rPr>
+      </w:pPr>
+      <w:hyperlink w:anchor="_Toc6358241" w:history="1">
         <w:r>
           <w:rPr>
             <w:rStyle w:val="Hyperlink"/>
-            <w:rFonts w:ascii="Arial" w:hAnsi="Arial" w:cs="Arial"/>
-            <w:noProof/>
-            <w:sz w:val="28"/>
-            <w:szCs w:val="28"/>
+            <w:noProof/>
           </w:rPr>
           <w:t>Figure 4: WBS</w:t>
         </w:r>
         <w:r>
           <w:rPr>
-            <w:rFonts w:ascii="Arial" w:hAnsi="Arial" w:cs="Arial"/>
             <w:noProof/>
             <w:webHidden/>
-            <w:sz w:val="28"/>
-            <w:szCs w:val="28"/>
           </w:rPr>
           <w:tab/>
         </w:r>
         <w:r>
           <w:rPr>
-            <w:rFonts w:ascii="Arial" w:hAnsi="Arial" w:cs="Arial"/>
             <w:noProof/>
             <w:webHidden/>
-            <w:sz w:val="28"/>
-            <w:szCs w:val="28"/>
           </w:rPr>
           <w:fldChar w:fldCharType="begin"/>
         </w:r>
         <w:r>
           <w:rPr>
-            <w:rFonts w:ascii="Arial" w:hAnsi="Arial" w:cs="Arial"/>
             <w:noProof/>
             <w:webHidden/>
-            <w:sz w:val="28"/>
-            <w:szCs w:val="28"/>
-          </w:rPr>
-          <w:instrText xml:space="preserve"> PAGEREF _Toc534493682 \h </w:instrText>
-        </w:r>
-        <w:r>
-          <w:rPr>
-            <w:rFonts w:ascii="Arial" w:hAnsi="Arial" w:cs="Arial"/>
+          </w:rPr>
+          <w:instrText xml:space="preserve"> PAGEREF _Toc6358241 \h </w:instrText>
+        </w:r>
+        <w:r>
+          <w:rPr>
             <w:noProof/>
             <w:webHidden/>
-            <w:sz w:val="28"/>
-            <w:szCs w:val="28"/>
-          </w:rPr>
-        </w:r>
-        <w:r>
-          <w:rPr>
-            <w:rFonts w:ascii="Arial" w:hAnsi="Arial" w:cs="Arial"/>
+          </w:rPr>
+        </w:r>
+        <w:r>
+          <w:rPr>
             <w:noProof/>
             <w:webHidden/>
-            <w:sz w:val="28"/>
-            <w:szCs w:val="28"/>
           </w:rPr>
           <w:fldChar w:fldCharType="separate"/>
         </w:r>
         <w:r>
           <w:rPr>
-            <w:rFonts w:ascii="Arial" w:hAnsi="Arial" w:cs="Arial"/>
             <w:noProof/>
             <w:webHidden/>
-            <w:sz w:val="28"/>
-            <w:szCs w:val="28"/>
-          </w:rPr>
-          <w:t>11</w:t>
-        </w:r>
-        <w:r>
-          <w:rPr>
-            <w:rFonts w:ascii="Arial" w:hAnsi="Arial" w:cs="Arial"/>
+          </w:rPr>
+          <w:t>12</w:t>
+        </w:r>
+        <w:r>
+          <w:rPr>
             <w:noProof/>
             <w:webHidden/>
-            <w:sz w:val="28"/>
-            <w:szCs w:val="28"/>
           </w:rPr>
           <w:fldChar w:fldCharType="end"/>
         </w:r>
@@ -3765,89 +3741,63 @@
           <w:tab w:val="right" w:leader="dot" w:pos="9350"/>
         </w:tabs>
         <w:rPr>
-          <w:rFonts w:ascii="Arial" w:eastAsiaTheme="minorEastAsia" w:hAnsi="Arial" w:cs="Arial"/>
+          <w:rFonts w:eastAsiaTheme="minorEastAsia"/>
           <w:noProof/>
-          <w:sz w:val="28"/>
-          <w:szCs w:val="28"/>
-        </w:rPr>
-      </w:pPr>
-      <w:hyperlink w:anchor="_Toc534493683" w:history="1">
+        </w:rPr>
+      </w:pPr>
+      <w:hyperlink w:anchor="_Toc6358242" w:history="1">
         <w:r>
           <w:rPr>
             <w:rStyle w:val="Hyperlink"/>
-            <w:rFonts w:ascii="Arial" w:hAnsi="Arial" w:cs="Arial"/>
-            <w:noProof/>
-            <w:sz w:val="28"/>
-            <w:szCs w:val="28"/>
+            <w:noProof/>
           </w:rPr>
           <w:t>Figure 5: Time allocation</w:t>
         </w:r>
         <w:r>
           <w:rPr>
-            <w:rFonts w:ascii="Arial" w:hAnsi="Arial" w:cs="Arial"/>
             <w:noProof/>
             <w:webHidden/>
-            <w:sz w:val="28"/>
-            <w:szCs w:val="28"/>
           </w:rPr>
           <w:tab/>
         </w:r>
         <w:r>
           <w:rPr>
-            <w:rFonts w:ascii="Arial" w:hAnsi="Arial" w:cs="Arial"/>
             <w:noProof/>
             <w:webHidden/>
-            <w:sz w:val="28"/>
-            <w:szCs w:val="28"/>
           </w:rPr>
           <w:fldChar w:fldCharType="begin"/>
         </w:r>
         <w:r>
           <w:rPr>
-            <w:rFonts w:ascii="Arial" w:hAnsi="Arial" w:cs="Arial"/>
             <w:noProof/>
             <w:webHidden/>
-            <w:sz w:val="28"/>
-            <w:szCs w:val="28"/>
-          </w:rPr>
-          <w:instrText xml:space="preserve"> PAGEREF _Toc534493683 \h </w:instrText>
-        </w:r>
-        <w:r>
-          <w:rPr>
-            <w:rFonts w:ascii="Arial" w:hAnsi="Arial" w:cs="Arial"/>
+          </w:rPr>
+          <w:instrText xml:space="preserve"> PAGEREF _Toc6358242 \h </w:instrText>
+        </w:r>
+        <w:r>
+          <w:rPr>
             <w:noProof/>
             <w:webHidden/>
-            <w:sz w:val="28"/>
-            <w:szCs w:val="28"/>
-          </w:rPr>
-        </w:r>
-        <w:r>
-          <w:rPr>
-            <w:rFonts w:ascii="Arial" w:hAnsi="Arial" w:cs="Arial"/>
+          </w:rPr>
+        </w:r>
+        <w:r>
+          <w:rPr>
             <w:noProof/>
             <w:webHidden/>
-            <w:sz w:val="28"/>
-            <w:szCs w:val="28"/>
           </w:rPr>
           <w:fldChar w:fldCharType="separate"/>
         </w:r>
         <w:r>
           <w:rPr>
-            <w:rFonts w:ascii="Arial" w:hAnsi="Arial" w:cs="Arial"/>
             <w:noProof/>
             <w:webHidden/>
-            <w:sz w:val="28"/>
-            <w:szCs w:val="28"/>
-          </w:rPr>
-          <w:t>12</w:t>
-        </w:r>
-        <w:r>
-          <w:rPr>
-            <w:rFonts w:ascii="Arial" w:hAnsi="Arial" w:cs="Arial"/>
+          </w:rPr>
+          <w:t>13</w:t>
+        </w:r>
+        <w:r>
+          <w:rPr>
             <w:noProof/>
             <w:webHidden/>
-            <w:sz w:val="28"/>
-            <w:szCs w:val="28"/>
           </w:rPr>
           <w:fldChar w:fldCharType="end"/>
         </w:r>
@@ -3860,89 +3810,63 @@
           <w:tab w:val="right" w:leader="dot" w:pos="9350"/>
         </w:tabs>
         <w:rPr>
-          <w:rFonts w:ascii="Arial" w:eastAsiaTheme="minorEastAsia" w:hAnsi="Arial" w:cs="Arial"/>
+          <w:rFonts w:eastAsiaTheme="minorEastAsia"/>
           <w:noProof/>
-          <w:sz w:val="28"/>
-          <w:szCs w:val="28"/>
-        </w:rPr>
-      </w:pPr>
-      <w:hyperlink w:anchor="_Toc534493684" w:history="1">
+        </w:rPr>
+      </w:pPr>
+      <w:hyperlink w:anchor="_Toc6358243" w:history="1">
         <w:r>
           <w:rPr>
             <w:rStyle w:val="Hyperlink"/>
-            <w:rFonts w:ascii="Arial" w:hAnsi="Arial" w:cs="Arial"/>
-            <w:noProof/>
-            <w:sz w:val="28"/>
-            <w:szCs w:val="28"/>
+            <w:noProof/>
           </w:rPr>
           <w:t>Figure 6: Milestone track</w:t>
         </w:r>
         <w:r>
           <w:rPr>
-            <w:rFonts w:ascii="Arial" w:hAnsi="Arial" w:cs="Arial"/>
             <w:noProof/>
             <w:webHidden/>
-            <w:sz w:val="28"/>
-            <w:szCs w:val="28"/>
           </w:rPr>
           <w:tab/>
         </w:r>
         <w:r>
           <w:rPr>
-            <w:rFonts w:ascii="Arial" w:hAnsi="Arial" w:cs="Arial"/>
             <w:noProof/>
             <w:webHidden/>
-            <w:sz w:val="28"/>
-            <w:szCs w:val="28"/>
           </w:rPr>
           <w:fldChar w:fldCharType="begin"/>
         </w:r>
         <w:r>
           <w:rPr>
-            <w:rFonts w:ascii="Arial" w:hAnsi="Arial" w:cs="Arial"/>
             <w:noProof/>
             <w:webHidden/>
-            <w:sz w:val="28"/>
-            <w:szCs w:val="28"/>
-          </w:rPr>
-          <w:instrText xml:space="preserve"> PAGEREF _Toc534493684 \h </w:instrText>
-        </w:r>
-        <w:r>
-          <w:rPr>
-            <w:rFonts w:ascii="Arial" w:hAnsi="Arial" w:cs="Arial"/>
+          </w:rPr>
+          <w:instrText xml:space="preserve"> PAGEREF _Toc6358243 \h </w:instrText>
+        </w:r>
+        <w:r>
+          <w:rPr>
             <w:noProof/>
             <w:webHidden/>
-            <w:sz w:val="28"/>
-            <w:szCs w:val="28"/>
-          </w:rPr>
-        </w:r>
-        <w:r>
-          <w:rPr>
-            <w:rFonts w:ascii="Arial" w:hAnsi="Arial" w:cs="Arial"/>
+          </w:rPr>
+        </w:r>
+        <w:r>
+          <w:rPr>
             <w:noProof/>
             <w:webHidden/>
-            <w:sz w:val="28"/>
-            <w:szCs w:val="28"/>
           </w:rPr>
           <w:fldChar w:fldCharType="separate"/>
         </w:r>
         <w:r>
           <w:rPr>
-            <w:rFonts w:ascii="Arial" w:hAnsi="Arial" w:cs="Arial"/>
             <w:noProof/>
             <w:webHidden/>
-            <w:sz w:val="28"/>
-            <w:szCs w:val="28"/>
-          </w:rPr>
-          <w:t>13</w:t>
-        </w:r>
-        <w:r>
-          <w:rPr>
-            <w:rFonts w:ascii="Arial" w:hAnsi="Arial" w:cs="Arial"/>
+          </w:rPr>
+          <w:t>14</w:t>
+        </w:r>
+        <w:r>
+          <w:rPr>
             <w:noProof/>
             <w:webHidden/>
-            <w:sz w:val="28"/>
-            <w:szCs w:val="28"/>
           </w:rPr>
           <w:fldChar w:fldCharType="end"/>
         </w:r>
@@ -3955,89 +3879,63 @@
           <w:tab w:val="right" w:leader="dot" w:pos="9350"/>
         </w:tabs>
         <w:rPr>
-          <w:rFonts w:ascii="Arial" w:eastAsiaTheme="minorEastAsia" w:hAnsi="Arial" w:cs="Arial"/>
+          <w:rFonts w:eastAsiaTheme="minorEastAsia"/>
           <w:noProof/>
-          <w:sz w:val="28"/>
-          <w:szCs w:val="28"/>
-        </w:rPr>
-      </w:pPr>
-      <w:hyperlink w:anchor="_Toc534493685" w:history="1">
+        </w:rPr>
+      </w:pPr>
+      <w:hyperlink w:anchor="_Toc6358244" w:history="1">
         <w:r>
           <w:rPr>
             <w:rStyle w:val="Hyperlink"/>
-            <w:rFonts w:ascii="Arial" w:hAnsi="Arial" w:cs="Arial"/>
-            <w:noProof/>
-            <w:sz w:val="28"/>
-            <w:szCs w:val="28"/>
+            <w:noProof/>
           </w:rPr>
           <w:t>Figure 7: Table for Gantt chart</w:t>
         </w:r>
         <w:r>
           <w:rPr>
-            <w:rFonts w:ascii="Arial" w:hAnsi="Arial" w:cs="Arial"/>
             <w:noProof/>
             <w:webHidden/>
-            <w:sz w:val="28"/>
-            <w:szCs w:val="28"/>
           </w:rPr>
           <w:tab/>
         </w:r>
         <w:r>
           <w:rPr>
-            <w:rFonts w:ascii="Arial" w:hAnsi="Arial" w:cs="Arial"/>
             <w:noProof/>
             <w:webHidden/>
-            <w:sz w:val="28"/>
-            <w:szCs w:val="28"/>
           </w:rPr>
           <w:fldChar w:fldCharType="begin"/>
         </w:r>
         <w:r>
           <w:rPr>
-            <w:rFonts w:ascii="Arial" w:hAnsi="Arial" w:cs="Arial"/>
             <w:noProof/>
             <w:webHidden/>
-            <w:sz w:val="28"/>
-            <w:szCs w:val="28"/>
-          </w:rPr>
-          <w:instrText xml:space="preserve"> PAGEREF _Toc534493685 \h </w:instrText>
-        </w:r>
-        <w:r>
-          <w:rPr>
-            <w:rFonts w:ascii="Arial" w:hAnsi="Arial" w:cs="Arial"/>
+          </w:rPr>
+          <w:instrText xml:space="preserve"> PAGEREF _Toc6358244 \h </w:instrText>
+        </w:r>
+        <w:r>
+          <w:rPr>
             <w:noProof/>
             <w:webHidden/>
-            <w:sz w:val="28"/>
-            <w:szCs w:val="28"/>
-          </w:rPr>
-        </w:r>
-        <w:r>
-          <w:rPr>
-            <w:rFonts w:ascii="Arial" w:hAnsi="Arial" w:cs="Arial"/>
+          </w:rPr>
+        </w:r>
+        <w:r>
+          <w:rPr>
             <w:noProof/>
             <w:webHidden/>
-            <w:sz w:val="28"/>
-            <w:szCs w:val="28"/>
           </w:rPr>
           <w:fldChar w:fldCharType="separate"/>
         </w:r>
         <w:r>
           <w:rPr>
-            <w:rFonts w:ascii="Arial" w:hAnsi="Arial" w:cs="Arial"/>
             <w:noProof/>
             <w:webHidden/>
-            <w:sz w:val="28"/>
-            <w:szCs w:val="28"/>
-          </w:rPr>
-          <w:t>14</w:t>
-        </w:r>
-        <w:r>
-          <w:rPr>
-            <w:rFonts w:ascii="Arial" w:hAnsi="Arial" w:cs="Arial"/>
+          </w:rPr>
+          <w:t>15</w:t>
+        </w:r>
+        <w:r>
+          <w:rPr>
             <w:noProof/>
             <w:webHidden/>
-            <w:sz w:val="28"/>
-            <w:szCs w:val="28"/>
           </w:rPr>
           <w:fldChar w:fldCharType="end"/>
         </w:r>
@@ -4050,89 +3948,63 @@
           <w:tab w:val="right" w:leader="dot" w:pos="9350"/>
         </w:tabs>
         <w:rPr>
-          <w:rFonts w:ascii="Arial" w:eastAsiaTheme="minorEastAsia" w:hAnsi="Arial" w:cs="Arial"/>
+          <w:rFonts w:eastAsiaTheme="minorEastAsia"/>
           <w:noProof/>
-          <w:sz w:val="28"/>
-          <w:szCs w:val="28"/>
-        </w:rPr>
-      </w:pPr>
-      <w:hyperlink w:anchor="_Toc534493686" w:history="1">
+        </w:rPr>
+      </w:pPr>
+      <w:hyperlink w:anchor="_Toc6358245" w:history="1">
         <w:r>
           <w:rPr>
             <w:rStyle w:val="Hyperlink"/>
-            <w:rFonts w:ascii="Arial" w:hAnsi="Arial" w:cs="Arial"/>
-            <w:noProof/>
-            <w:sz w:val="28"/>
-            <w:szCs w:val="28"/>
+            <w:noProof/>
           </w:rPr>
           <w:t>Figure 8: Gantt chart</w:t>
         </w:r>
         <w:r>
           <w:rPr>
-            <w:rFonts w:ascii="Arial" w:hAnsi="Arial" w:cs="Arial"/>
             <w:noProof/>
             <w:webHidden/>
-            <w:sz w:val="28"/>
-            <w:szCs w:val="28"/>
           </w:rPr>
           <w:tab/>
         </w:r>
         <w:r>
           <w:rPr>
-            <w:rFonts w:ascii="Arial" w:hAnsi="Arial" w:cs="Arial"/>
             <w:noProof/>
             <w:webHidden/>
-            <w:sz w:val="28"/>
-            <w:szCs w:val="28"/>
           </w:rPr>
           <w:fldChar w:fldCharType="begin"/>
         </w:r>
         <w:r>
           <w:rPr>
-            <w:rFonts w:ascii="Arial" w:hAnsi="Arial" w:cs="Arial"/>
             <w:noProof/>
             <w:webHidden/>
-            <w:sz w:val="28"/>
-            <w:szCs w:val="28"/>
-          </w:rPr>
-          <w:instrText xml:space="preserve"> PAGEREF _Toc534493686 \h </w:instrText>
-        </w:r>
-        <w:r>
-          <w:rPr>
-            <w:rFonts w:ascii="Arial" w:hAnsi="Arial" w:cs="Arial"/>
+          </w:rPr>
+          <w:instrText xml:space="preserve"> PAGEREF _Toc6358245 \h </w:instrText>
+        </w:r>
+        <w:r>
+          <w:rPr>
             <w:noProof/>
             <w:webHidden/>
-            <w:sz w:val="28"/>
-            <w:szCs w:val="28"/>
-          </w:rPr>
-        </w:r>
-        <w:r>
-          <w:rPr>
-            <w:rFonts w:ascii="Arial" w:hAnsi="Arial" w:cs="Arial"/>
+          </w:rPr>
+        </w:r>
+        <w:r>
+          <w:rPr>
             <w:noProof/>
             <w:webHidden/>
-            <w:sz w:val="28"/>
-            <w:szCs w:val="28"/>
           </w:rPr>
           <w:fldChar w:fldCharType="separate"/>
         </w:r>
         <w:r>
           <w:rPr>
-            <w:rFonts w:ascii="Arial" w:hAnsi="Arial" w:cs="Arial"/>
             <w:noProof/>
             <w:webHidden/>
-            <w:sz w:val="28"/>
-            <w:szCs w:val="28"/>
-          </w:rPr>
-          <w:t>14</w:t>
-        </w:r>
-        <w:r>
-          <w:rPr>
-            <w:rFonts w:ascii="Arial" w:hAnsi="Arial" w:cs="Arial"/>
+          </w:rPr>
+          <w:t>15</w:t>
+        </w:r>
+        <w:r>
+          <w:rPr>
             <w:noProof/>
             <w:webHidden/>
-            <w:sz w:val="28"/>
-            <w:szCs w:val="28"/>
           </w:rPr>
           <w:fldChar w:fldCharType="end"/>
         </w:r>
@@ -4145,89 +4017,63 @@
           <w:tab w:val="right" w:leader="dot" w:pos="9350"/>
         </w:tabs>
         <w:rPr>
-          <w:rFonts w:ascii="Arial" w:eastAsiaTheme="minorEastAsia" w:hAnsi="Arial" w:cs="Arial"/>
+          <w:rFonts w:eastAsiaTheme="minorEastAsia"/>
           <w:noProof/>
-          <w:sz w:val="28"/>
-          <w:szCs w:val="28"/>
-        </w:rPr>
-      </w:pPr>
-      <w:hyperlink w:anchor="_Toc534493687" w:history="1">
+        </w:rPr>
+      </w:pPr>
+      <w:hyperlink w:anchor="_Toc6358246" w:history="1">
         <w:r>
           <w:rPr>
             <w:rStyle w:val="Hyperlink"/>
-            <w:rFonts w:ascii="Arial" w:hAnsi="Arial" w:cs="Arial"/>
-            <w:noProof/>
-            <w:sz w:val="28"/>
-            <w:szCs w:val="28"/>
+            <w:noProof/>
           </w:rPr>
           <w:t>Figure 9: Risks</w:t>
         </w:r>
         <w:r>
           <w:rPr>
-            <w:rFonts w:ascii="Arial" w:hAnsi="Arial" w:cs="Arial"/>
             <w:noProof/>
             <w:webHidden/>
-            <w:sz w:val="28"/>
-            <w:szCs w:val="28"/>
           </w:rPr>
           <w:tab/>
         </w:r>
         <w:r>
           <w:rPr>
-            <w:rFonts w:ascii="Arial" w:hAnsi="Arial" w:cs="Arial"/>
             <w:noProof/>
             <w:webHidden/>
-            <w:sz w:val="28"/>
-            <w:szCs w:val="28"/>
           </w:rPr>
           <w:fldChar w:fldCharType="begin"/>
         </w:r>
         <w:r>
           <w:rPr>
-            <w:rFonts w:ascii="Arial" w:hAnsi="Arial" w:cs="Arial"/>
             <w:noProof/>
             <w:webHidden/>
-            <w:sz w:val="28"/>
-            <w:szCs w:val="28"/>
-          </w:rPr>
-          <w:instrText xml:space="preserve"> PAGEREF _Toc534493687 \h </w:instrText>
-        </w:r>
-        <w:r>
-          <w:rPr>
-            <w:rFonts w:ascii="Arial" w:hAnsi="Arial" w:cs="Arial"/>
+          </w:rPr>
+          <w:instrText xml:space="preserve"> PAGEREF _Toc6358246 \h </w:instrText>
+        </w:r>
+        <w:r>
+          <w:rPr>
             <w:noProof/>
             <w:webHidden/>
-            <w:sz w:val="28"/>
-            <w:szCs w:val="28"/>
-          </w:rPr>
-        </w:r>
-        <w:r>
-          <w:rPr>
-            <w:rFonts w:ascii="Arial" w:hAnsi="Arial" w:cs="Arial"/>
+          </w:rPr>
+        </w:r>
+        <w:r>
+          <w:rPr>
             <w:noProof/>
             <w:webHidden/>
-            <w:sz w:val="28"/>
-            <w:szCs w:val="28"/>
           </w:rPr>
           <w:fldChar w:fldCharType="separate"/>
         </w:r>
         <w:r>
           <w:rPr>
-            <w:rFonts w:ascii="Arial" w:hAnsi="Arial" w:cs="Arial"/>
             <w:noProof/>
             <w:webHidden/>
-            <w:sz w:val="28"/>
-            <w:szCs w:val="28"/>
-          </w:rPr>
-          <w:t>15</w:t>
-        </w:r>
-        <w:r>
-          <w:rPr>
-            <w:rFonts w:ascii="Arial" w:hAnsi="Arial" w:cs="Arial"/>
+          </w:rPr>
+          <w:t>16</w:t>
+        </w:r>
+        <w:r>
+          <w:rPr>
             <w:noProof/>
             <w:webHidden/>
-            <w:sz w:val="28"/>
-            <w:szCs w:val="28"/>
           </w:rPr>
           <w:fldChar w:fldCharType="end"/>
         </w:r>
@@ -4240,89 +4086,63 @@
           <w:tab w:val="right" w:leader="dot" w:pos="9350"/>
         </w:tabs>
         <w:rPr>
-          <w:rFonts w:ascii="Arial" w:eastAsiaTheme="minorEastAsia" w:hAnsi="Arial" w:cs="Arial"/>
+          <w:rFonts w:eastAsiaTheme="minorEastAsia"/>
           <w:noProof/>
-          <w:sz w:val="28"/>
-          <w:szCs w:val="28"/>
-        </w:rPr>
-      </w:pPr>
-      <w:hyperlink w:anchor="_Toc534493688" w:history="1">
+        </w:rPr>
+      </w:pPr>
+      <w:hyperlink w:anchor="_Toc6358247" w:history="1">
         <w:r>
           <w:rPr>
             <w:rStyle w:val="Hyperlink"/>
-            <w:rFonts w:ascii="Arial" w:hAnsi="Arial" w:cs="Arial"/>
-            <w:noProof/>
-            <w:sz w:val="28"/>
-            <w:szCs w:val="28"/>
+            <w:noProof/>
           </w:rPr>
           <w:t>Figure 10: Consequences</w:t>
         </w:r>
         <w:r>
           <w:rPr>
-            <w:rFonts w:ascii="Arial" w:hAnsi="Arial" w:cs="Arial"/>
             <w:noProof/>
             <w:webHidden/>
-            <w:sz w:val="28"/>
-            <w:szCs w:val="28"/>
           </w:rPr>
           <w:tab/>
         </w:r>
         <w:r>
           <w:rPr>
-            <w:rFonts w:ascii="Arial" w:hAnsi="Arial" w:cs="Arial"/>
             <w:noProof/>
             <w:webHidden/>
-            <w:sz w:val="28"/>
-            <w:szCs w:val="28"/>
           </w:rPr>
           <w:fldChar w:fldCharType="begin"/>
         </w:r>
         <w:r>
           <w:rPr>
-            <w:rFonts w:ascii="Arial" w:hAnsi="Arial" w:cs="Arial"/>
             <w:noProof/>
             <w:webHidden/>
-            <w:sz w:val="28"/>
-            <w:szCs w:val="28"/>
-          </w:rPr>
-          <w:instrText xml:space="preserve"> PAGEREF _Toc534493688 \h </w:instrText>
-        </w:r>
-        <w:r>
-          <w:rPr>
-            <w:rFonts w:ascii="Arial" w:hAnsi="Arial" w:cs="Arial"/>
+          </w:rPr>
+          <w:instrText xml:space="preserve"> PAGEREF _Toc6358247 \h </w:instrText>
+        </w:r>
+        <w:r>
+          <w:rPr>
             <w:noProof/>
             <w:webHidden/>
-            <w:sz w:val="28"/>
-            <w:szCs w:val="28"/>
-          </w:rPr>
-        </w:r>
-        <w:r>
-          <w:rPr>
-            <w:rFonts w:ascii="Arial" w:hAnsi="Arial" w:cs="Arial"/>
+          </w:rPr>
+        </w:r>
+        <w:r>
+          <w:rPr>
             <w:noProof/>
             <w:webHidden/>
-            <w:sz w:val="28"/>
-            <w:szCs w:val="28"/>
           </w:rPr>
           <w:fldChar w:fldCharType="separate"/>
         </w:r>
         <w:r>
           <w:rPr>
-            <w:rFonts w:ascii="Arial" w:hAnsi="Arial" w:cs="Arial"/>
             <w:noProof/>
             <w:webHidden/>
-            <w:sz w:val="28"/>
-            <w:szCs w:val="28"/>
-          </w:rPr>
-          <w:t>15</w:t>
-        </w:r>
-        <w:r>
-          <w:rPr>
-            <w:rFonts w:ascii="Arial" w:hAnsi="Arial" w:cs="Arial"/>
+          </w:rPr>
+          <w:t>16</w:t>
+        </w:r>
+        <w:r>
+          <w:rPr>
             <w:noProof/>
             <w:webHidden/>
-            <w:sz w:val="28"/>
-            <w:szCs w:val="28"/>
           </w:rPr>
           <w:fldChar w:fldCharType="end"/>
         </w:r>
@@ -4335,89 +4155,63 @@
           <w:tab w:val="right" w:leader="dot" w:pos="9350"/>
         </w:tabs>
         <w:rPr>
-          <w:rFonts w:ascii="Arial" w:eastAsiaTheme="minorEastAsia" w:hAnsi="Arial" w:cs="Arial"/>
+          <w:rFonts w:eastAsiaTheme="minorEastAsia"/>
           <w:noProof/>
-          <w:sz w:val="28"/>
-          <w:szCs w:val="28"/>
-        </w:rPr>
-      </w:pPr>
-      <w:hyperlink w:anchor="_Toc534493689" w:history="1">
+        </w:rPr>
+      </w:pPr>
+      <w:hyperlink w:anchor="_Toc6358248" w:history="1">
         <w:r>
           <w:rPr>
             <w:rStyle w:val="Hyperlink"/>
-            <w:rFonts w:ascii="Arial" w:hAnsi="Arial" w:cs="Arial"/>
-            <w:noProof/>
-            <w:sz w:val="28"/>
-            <w:szCs w:val="28"/>
+            <w:noProof/>
           </w:rPr>
           <w:t>Figure 11: Impacts and Action</w:t>
         </w:r>
         <w:r>
           <w:rPr>
-            <w:rFonts w:ascii="Arial" w:hAnsi="Arial" w:cs="Arial"/>
             <w:noProof/>
             <w:webHidden/>
-            <w:sz w:val="28"/>
-            <w:szCs w:val="28"/>
           </w:rPr>
           <w:tab/>
         </w:r>
         <w:r>
           <w:rPr>
-            <w:rFonts w:ascii="Arial" w:hAnsi="Arial" w:cs="Arial"/>
             <w:noProof/>
             <w:webHidden/>
-            <w:sz w:val="28"/>
-            <w:szCs w:val="28"/>
           </w:rPr>
           <w:fldChar w:fldCharType="begin"/>
         </w:r>
         <w:r>
           <w:rPr>
-            <w:rFonts w:ascii="Arial" w:hAnsi="Arial" w:cs="Arial"/>
             <w:noProof/>
             <w:webHidden/>
-            <w:sz w:val="28"/>
-            <w:szCs w:val="28"/>
-          </w:rPr>
-          <w:instrText xml:space="preserve"> PAGEREF _Toc534493689 \h </w:instrText>
-        </w:r>
-        <w:r>
-          <w:rPr>
-            <w:rFonts w:ascii="Arial" w:hAnsi="Arial" w:cs="Arial"/>
+          </w:rPr>
+          <w:instrText xml:space="preserve"> PAGEREF _Toc6358248 \h </w:instrText>
+        </w:r>
+        <w:r>
+          <w:rPr>
             <w:noProof/>
             <w:webHidden/>
-            <w:sz w:val="28"/>
-            <w:szCs w:val="28"/>
-          </w:rPr>
-        </w:r>
-        <w:r>
-          <w:rPr>
-            <w:rFonts w:ascii="Arial" w:hAnsi="Arial" w:cs="Arial"/>
+          </w:rPr>
+        </w:r>
+        <w:r>
+          <w:rPr>
             <w:noProof/>
             <w:webHidden/>
-            <w:sz w:val="28"/>
-            <w:szCs w:val="28"/>
           </w:rPr>
           <w:fldChar w:fldCharType="separate"/>
         </w:r>
         <w:r>
           <w:rPr>
-            <w:rFonts w:ascii="Arial" w:hAnsi="Arial" w:cs="Arial"/>
             <w:noProof/>
             <w:webHidden/>
-            <w:sz w:val="28"/>
-            <w:szCs w:val="28"/>
-          </w:rPr>
-          <w:t>16</w:t>
-        </w:r>
-        <w:r>
-          <w:rPr>
-            <w:rFonts w:ascii="Arial" w:hAnsi="Arial" w:cs="Arial"/>
+          </w:rPr>
+          <w:t>17</w:t>
+        </w:r>
+        <w:r>
+          <w:rPr>
             <w:noProof/>
             <w:webHidden/>
-            <w:sz w:val="28"/>
-            <w:szCs w:val="28"/>
           </w:rPr>
           <w:fldChar w:fldCharType="end"/>
         </w:r>
@@ -4430,89 +4224,63 @@
           <w:tab w:val="right" w:leader="dot" w:pos="9350"/>
         </w:tabs>
         <w:rPr>
-          <w:rFonts w:ascii="Arial" w:eastAsiaTheme="minorEastAsia" w:hAnsi="Arial" w:cs="Arial"/>
+          <w:rFonts w:eastAsiaTheme="minorEastAsia"/>
           <w:noProof/>
-          <w:sz w:val="28"/>
-          <w:szCs w:val="28"/>
-        </w:rPr>
-      </w:pPr>
-      <w:hyperlink w:anchor="_Toc534493690" w:history="1">
+        </w:rPr>
+      </w:pPr>
+      <w:hyperlink w:anchor="_Toc6358249" w:history="1">
         <w:r>
           <w:rPr>
             <w:rStyle w:val="Hyperlink"/>
-            <w:rFonts w:ascii="Arial" w:hAnsi="Arial" w:cs="Arial"/>
-            <w:noProof/>
-            <w:sz w:val="28"/>
-            <w:szCs w:val="28"/>
+            <w:noProof/>
           </w:rPr>
           <w:t>Figure 12: Configuration</w:t>
         </w:r>
         <w:r>
           <w:rPr>
-            <w:rFonts w:ascii="Arial" w:hAnsi="Arial" w:cs="Arial"/>
             <w:noProof/>
             <w:webHidden/>
-            <w:sz w:val="28"/>
-            <w:szCs w:val="28"/>
           </w:rPr>
           <w:tab/>
         </w:r>
         <w:r>
           <w:rPr>
-            <w:rFonts w:ascii="Arial" w:hAnsi="Arial" w:cs="Arial"/>
             <w:noProof/>
             <w:webHidden/>
-            <w:sz w:val="28"/>
-            <w:szCs w:val="28"/>
           </w:rPr>
           <w:fldChar w:fldCharType="begin"/>
         </w:r>
         <w:r>
           <w:rPr>
-            <w:rFonts w:ascii="Arial" w:hAnsi="Arial" w:cs="Arial"/>
             <w:noProof/>
             <w:webHidden/>
-            <w:sz w:val="28"/>
-            <w:szCs w:val="28"/>
-          </w:rPr>
-          <w:instrText xml:space="preserve"> PAGEREF _Toc534493690 \h </w:instrText>
-        </w:r>
-        <w:r>
-          <w:rPr>
-            <w:rFonts w:ascii="Arial" w:hAnsi="Arial" w:cs="Arial"/>
+          </w:rPr>
+          <w:instrText xml:space="preserve"> PAGEREF _Toc6358249 \h </w:instrText>
+        </w:r>
+        <w:r>
+          <w:rPr>
             <w:noProof/>
             <w:webHidden/>
-            <w:sz w:val="28"/>
-            <w:szCs w:val="28"/>
-          </w:rPr>
-        </w:r>
-        <w:r>
-          <w:rPr>
-            <w:rFonts w:ascii="Arial" w:hAnsi="Arial" w:cs="Arial"/>
+          </w:rPr>
+        </w:r>
+        <w:r>
+          <w:rPr>
             <w:noProof/>
             <w:webHidden/>
-            <w:sz w:val="28"/>
-            <w:szCs w:val="28"/>
           </w:rPr>
           <w:fldChar w:fldCharType="separate"/>
         </w:r>
         <w:r>
           <w:rPr>
-            <w:rFonts w:ascii="Arial" w:hAnsi="Arial" w:cs="Arial"/>
             <w:noProof/>
             <w:webHidden/>
-            <w:sz w:val="28"/>
-            <w:szCs w:val="28"/>
-          </w:rPr>
-          <w:t>17</w:t>
-        </w:r>
-        <w:r>
-          <w:rPr>
-            <w:rFonts w:ascii="Arial" w:hAnsi="Arial" w:cs="Arial"/>
+          </w:rPr>
+          <w:t>18</w:t>
+        </w:r>
+        <w:r>
+          <w:rPr>
             <w:noProof/>
             <w:webHidden/>
-            <w:sz w:val="28"/>
-            <w:szCs w:val="28"/>
           </w:rPr>
           <w:fldChar w:fldCharType="end"/>
         </w:r>
@@ -4525,89 +4293,1029 @@
           <w:tab w:val="right" w:leader="dot" w:pos="9350"/>
         </w:tabs>
         <w:rPr>
-          <w:rFonts w:ascii="Arial" w:eastAsiaTheme="minorEastAsia" w:hAnsi="Arial" w:cs="Arial"/>
+          <w:rFonts w:eastAsiaTheme="minorEastAsia"/>
           <w:noProof/>
-          <w:sz w:val="28"/>
-          <w:szCs w:val="28"/>
-        </w:rPr>
-      </w:pPr>
-      <w:hyperlink w:anchor="_Toc534493691" w:history="1">
+        </w:rPr>
+      </w:pPr>
+      <w:hyperlink w:anchor="_Toc6358250" w:history="1">
         <w:r>
           <w:rPr>
             <w:rStyle w:val="Hyperlink"/>
-            <w:rFonts w:ascii="Arial" w:hAnsi="Arial" w:cs="Arial"/>
-            <w:noProof/>
-            <w:sz w:val="28"/>
-            <w:szCs w:val="28"/>
+            <w:noProof/>
           </w:rPr>
           <w:t>Figure 13: GitHub</w:t>
         </w:r>
         <w:r>
           <w:rPr>
-            <w:rFonts w:ascii="Arial" w:hAnsi="Arial" w:cs="Arial"/>
             <w:noProof/>
             <w:webHidden/>
-            <w:sz w:val="28"/>
-            <w:szCs w:val="28"/>
           </w:rPr>
           <w:tab/>
         </w:r>
         <w:r>
           <w:rPr>
-            <w:rFonts w:ascii="Arial" w:hAnsi="Arial" w:cs="Arial"/>
             <w:noProof/>
             <w:webHidden/>
-            <w:sz w:val="28"/>
-            <w:szCs w:val="28"/>
           </w:rPr>
           <w:fldChar w:fldCharType="begin"/>
         </w:r>
         <w:r>
           <w:rPr>
-            <w:rFonts w:ascii="Arial" w:hAnsi="Arial" w:cs="Arial"/>
             <w:noProof/>
             <w:webHidden/>
-            <w:sz w:val="28"/>
-            <w:szCs w:val="28"/>
-          </w:rPr>
-          <w:instrText xml:space="preserve"> PAGEREF _Toc534493691 \h </w:instrText>
-        </w:r>
-        <w:r>
-          <w:rPr>
-            <w:rFonts w:ascii="Arial" w:hAnsi="Arial" w:cs="Arial"/>
+          </w:rPr>
+          <w:instrText xml:space="preserve"> PAGEREF _Toc6358250 \h </w:instrText>
+        </w:r>
+        <w:r>
+          <w:rPr>
             <w:noProof/>
             <w:webHidden/>
-            <w:sz w:val="28"/>
-            <w:szCs w:val="28"/>
-          </w:rPr>
-        </w:r>
-        <w:r>
-          <w:rPr>
-            <w:rFonts w:ascii="Arial" w:hAnsi="Arial" w:cs="Arial"/>
+          </w:rPr>
+        </w:r>
+        <w:r>
+          <w:rPr>
             <w:noProof/>
             <w:webHidden/>
-            <w:sz w:val="28"/>
-            <w:szCs w:val="28"/>
           </w:rPr>
           <w:fldChar w:fldCharType="separate"/>
         </w:r>
         <w:r>
           <w:rPr>
-            <w:rFonts w:ascii="Arial" w:hAnsi="Arial" w:cs="Arial"/>
             <w:noProof/>
             <w:webHidden/>
-            <w:sz w:val="28"/>
-            <w:szCs w:val="28"/>
           </w:rPr>
           <w:t>18</w:t>
         </w:r>
         <w:r>
           <w:rPr>
-            <w:rFonts w:ascii="Arial" w:hAnsi="Arial" w:cs="Arial"/>
             <w:noProof/>
             <w:webHidden/>
-            <w:sz w:val="28"/>
-            <w:szCs w:val="28"/>
+          </w:rPr>
+          <w:fldChar w:fldCharType="end"/>
+        </w:r>
+      </w:hyperlink>
+    </w:p>
+    <w:p>
+      <w:pPr>
+        <w:pStyle w:val="TableofFigures"/>
+        <w:tabs>
+          <w:tab w:val="right" w:leader="dot" w:pos="9350"/>
+        </w:tabs>
+        <w:rPr>
+          <w:rFonts w:eastAsiaTheme="minorEastAsia"/>
+          <w:noProof/>
+        </w:rPr>
+      </w:pPr>
+      <w:hyperlink w:anchor="_Toc6358251" w:history="1">
+        <w:r>
+          <w:rPr>
+            <w:rStyle w:val="Hyperlink"/>
+            <w:noProof/>
+          </w:rPr>
+          <w:t>Figure 14: Use Case diagram</w:t>
+        </w:r>
+        <w:r>
+          <w:rPr>
+            <w:noProof/>
+            <w:webHidden/>
+          </w:rPr>
+          <w:tab/>
+        </w:r>
+        <w:r>
+          <w:rPr>
+            <w:noProof/>
+            <w:webHidden/>
+          </w:rPr>
+          <w:fldChar w:fldCharType="begin"/>
+        </w:r>
+        <w:r>
+          <w:rPr>
+            <w:noProof/>
+            <w:webHidden/>
+          </w:rPr>
+          <w:instrText xml:space="preserve"> PAGEREF _Toc6358251 \h </w:instrText>
+        </w:r>
+        <w:r>
+          <w:rPr>
+            <w:noProof/>
+            <w:webHidden/>
+          </w:rPr>
+        </w:r>
+        <w:r>
+          <w:rPr>
+            <w:noProof/>
+            <w:webHidden/>
+          </w:rPr>
+          <w:fldChar w:fldCharType="separate"/>
+        </w:r>
+        <w:r>
+          <w:rPr>
+            <w:noProof/>
+            <w:webHidden/>
+          </w:rPr>
+          <w:t>21</w:t>
+        </w:r>
+        <w:r>
+          <w:rPr>
+            <w:noProof/>
+            <w:webHidden/>
+          </w:rPr>
+          <w:fldChar w:fldCharType="end"/>
+        </w:r>
+      </w:hyperlink>
+    </w:p>
+    <w:p>
+      <w:pPr>
+        <w:pStyle w:val="TableofFigures"/>
+        <w:tabs>
+          <w:tab w:val="right" w:leader="dot" w:pos="9350"/>
+        </w:tabs>
+        <w:rPr>
+          <w:rFonts w:eastAsiaTheme="minorEastAsia"/>
+          <w:noProof/>
+        </w:rPr>
+      </w:pPr>
+      <w:hyperlink w:anchor="_Toc6358252" w:history="1">
+        <w:r>
+          <w:rPr>
+            <w:rStyle w:val="Hyperlink"/>
+            <w:noProof/>
+          </w:rPr>
+          <w:t>Figure 15:Class Diagram</w:t>
+        </w:r>
+        <w:r>
+          <w:rPr>
+            <w:noProof/>
+            <w:webHidden/>
+          </w:rPr>
+          <w:tab/>
+        </w:r>
+        <w:r>
+          <w:rPr>
+            <w:noProof/>
+            <w:webHidden/>
+          </w:rPr>
+          <w:fldChar w:fldCharType="begin"/>
+        </w:r>
+        <w:r>
+          <w:rPr>
+            <w:noProof/>
+            <w:webHidden/>
+          </w:rPr>
+          <w:instrText xml:space="preserve"> PAGEREF _Toc6358252 \h </w:instrText>
+        </w:r>
+        <w:r>
+          <w:rPr>
+            <w:noProof/>
+            <w:webHidden/>
+          </w:rPr>
+        </w:r>
+        <w:r>
+          <w:rPr>
+            <w:noProof/>
+            <w:webHidden/>
+          </w:rPr>
+          <w:fldChar w:fldCharType="separate"/>
+        </w:r>
+        <w:r>
+          <w:rPr>
+            <w:noProof/>
+            <w:webHidden/>
+          </w:rPr>
+          <w:t>23</w:t>
+        </w:r>
+        <w:r>
+          <w:rPr>
+            <w:noProof/>
+            <w:webHidden/>
+          </w:rPr>
+          <w:fldChar w:fldCharType="end"/>
+        </w:r>
+      </w:hyperlink>
+    </w:p>
+    <w:p>
+      <w:pPr>
+        <w:pStyle w:val="TableofFigures"/>
+        <w:tabs>
+          <w:tab w:val="right" w:leader="dot" w:pos="9350"/>
+        </w:tabs>
+        <w:rPr>
+          <w:rFonts w:eastAsiaTheme="minorEastAsia"/>
+          <w:noProof/>
+        </w:rPr>
+      </w:pPr>
+      <w:hyperlink w:anchor="_Toc6358253" w:history="1">
+        <w:r>
+          <w:rPr>
+            <w:rStyle w:val="Hyperlink"/>
+            <w:noProof/>
+          </w:rPr>
+          <w:t>Figure 16:Final Class Diagram</w:t>
+        </w:r>
+        <w:r>
+          <w:rPr>
+            <w:noProof/>
+            <w:webHidden/>
+          </w:rPr>
+          <w:tab/>
+        </w:r>
+        <w:r>
+          <w:rPr>
+            <w:noProof/>
+            <w:webHidden/>
+          </w:rPr>
+          <w:fldChar w:fldCharType="begin"/>
+        </w:r>
+        <w:r>
+          <w:rPr>
+            <w:noProof/>
+            <w:webHidden/>
+          </w:rPr>
+          <w:instrText xml:space="preserve"> PAGEREF _Toc6358253 \h </w:instrText>
+        </w:r>
+        <w:r>
+          <w:rPr>
+            <w:noProof/>
+            <w:webHidden/>
+          </w:rPr>
+        </w:r>
+        <w:r>
+          <w:rPr>
+            <w:noProof/>
+            <w:webHidden/>
+          </w:rPr>
+          <w:fldChar w:fldCharType="separate"/>
+        </w:r>
+        <w:r>
+          <w:rPr>
+            <w:noProof/>
+            <w:webHidden/>
+          </w:rPr>
+          <w:t>24</w:t>
+        </w:r>
+        <w:r>
+          <w:rPr>
+            <w:noProof/>
+            <w:webHidden/>
+          </w:rPr>
+          <w:fldChar w:fldCharType="end"/>
+        </w:r>
+      </w:hyperlink>
+    </w:p>
+    <w:p>
+      <w:pPr>
+        <w:pStyle w:val="TableofFigures"/>
+        <w:tabs>
+          <w:tab w:val="right" w:leader="dot" w:pos="9350"/>
+        </w:tabs>
+        <w:rPr>
+          <w:rFonts w:eastAsiaTheme="minorEastAsia"/>
+          <w:noProof/>
+        </w:rPr>
+      </w:pPr>
+      <w:hyperlink w:anchor="_Toc6358254" w:history="1">
+        <w:r>
+          <w:rPr>
+            <w:rStyle w:val="Hyperlink"/>
+            <w:noProof/>
+          </w:rPr>
+          <w:t>Figure 17: ER diagram</w:t>
+        </w:r>
+        <w:r>
+          <w:rPr>
+            <w:noProof/>
+            <w:webHidden/>
+          </w:rPr>
+          <w:tab/>
+        </w:r>
+        <w:r>
+          <w:rPr>
+            <w:noProof/>
+            <w:webHidden/>
+          </w:rPr>
+          <w:fldChar w:fldCharType="begin"/>
+        </w:r>
+        <w:r>
+          <w:rPr>
+            <w:noProof/>
+            <w:webHidden/>
+          </w:rPr>
+          <w:instrText xml:space="preserve"> PAGEREF _Toc6358254 \h </w:instrText>
+        </w:r>
+        <w:r>
+          <w:rPr>
+            <w:noProof/>
+            <w:webHidden/>
+          </w:rPr>
+        </w:r>
+        <w:r>
+          <w:rPr>
+            <w:noProof/>
+            <w:webHidden/>
+          </w:rPr>
+          <w:fldChar w:fldCharType="separate"/>
+        </w:r>
+        <w:r>
+          <w:rPr>
+            <w:noProof/>
+            <w:webHidden/>
+          </w:rPr>
+          <w:t>25</w:t>
+        </w:r>
+        <w:r>
+          <w:rPr>
+            <w:noProof/>
+            <w:webHidden/>
+          </w:rPr>
+          <w:fldChar w:fldCharType="end"/>
+        </w:r>
+      </w:hyperlink>
+    </w:p>
+    <w:p>
+      <w:pPr>
+        <w:pStyle w:val="TableofFigures"/>
+        <w:tabs>
+          <w:tab w:val="right" w:leader="dot" w:pos="9350"/>
+        </w:tabs>
+        <w:rPr>
+          <w:rFonts w:eastAsiaTheme="minorEastAsia"/>
+          <w:noProof/>
+        </w:rPr>
+      </w:pPr>
+      <w:hyperlink w:anchor="_Toc6358255" w:history="1">
+        <w:r>
+          <w:rPr>
+            <w:rStyle w:val="Hyperlink"/>
+            <w:noProof/>
+          </w:rPr>
+          <w:t>Figure 18:Activity Diagram for Rental</w:t>
+        </w:r>
+        <w:r>
+          <w:rPr>
+            <w:noProof/>
+            <w:webHidden/>
+          </w:rPr>
+          <w:tab/>
+        </w:r>
+        <w:r>
+          <w:rPr>
+            <w:noProof/>
+            <w:webHidden/>
+          </w:rPr>
+          <w:fldChar w:fldCharType="begin"/>
+        </w:r>
+        <w:r>
+          <w:rPr>
+            <w:noProof/>
+            <w:webHidden/>
+          </w:rPr>
+          <w:instrText xml:space="preserve"> PAGEREF _Toc6358255 \h </w:instrText>
+        </w:r>
+        <w:r>
+          <w:rPr>
+            <w:noProof/>
+            <w:webHidden/>
+          </w:rPr>
+        </w:r>
+        <w:r>
+          <w:rPr>
+            <w:noProof/>
+            <w:webHidden/>
+          </w:rPr>
+          <w:fldChar w:fldCharType="separate"/>
+        </w:r>
+        <w:r>
+          <w:rPr>
+            <w:noProof/>
+            <w:webHidden/>
+          </w:rPr>
+          <w:t>27</w:t>
+        </w:r>
+        <w:r>
+          <w:rPr>
+            <w:noProof/>
+            <w:webHidden/>
+          </w:rPr>
+          <w:fldChar w:fldCharType="end"/>
+        </w:r>
+      </w:hyperlink>
+    </w:p>
+    <w:p>
+      <w:pPr>
+        <w:pStyle w:val="TableofFigures"/>
+        <w:tabs>
+          <w:tab w:val="right" w:leader="dot" w:pos="9350"/>
+        </w:tabs>
+        <w:rPr>
+          <w:rFonts w:eastAsiaTheme="minorEastAsia"/>
+          <w:noProof/>
+        </w:rPr>
+      </w:pPr>
+      <w:hyperlink w:anchor="_Toc6358256" w:history="1">
+        <w:r>
+          <w:rPr>
+            <w:rStyle w:val="Hyperlink"/>
+            <w:noProof/>
+          </w:rPr>
+          <w:t>Figure 19: Hire driver with vehicle</w:t>
+        </w:r>
+        <w:r>
+          <w:rPr>
+            <w:noProof/>
+            <w:webHidden/>
+          </w:rPr>
+          <w:tab/>
+        </w:r>
+        <w:r>
+          <w:rPr>
+            <w:noProof/>
+            <w:webHidden/>
+          </w:rPr>
+          <w:fldChar w:fldCharType="begin"/>
+        </w:r>
+        <w:r>
+          <w:rPr>
+            <w:noProof/>
+            <w:webHidden/>
+          </w:rPr>
+          <w:instrText xml:space="preserve"> PAGEREF _Toc6358256 \h </w:instrText>
+        </w:r>
+        <w:r>
+          <w:rPr>
+            <w:noProof/>
+            <w:webHidden/>
+          </w:rPr>
+        </w:r>
+        <w:r>
+          <w:rPr>
+            <w:noProof/>
+            <w:webHidden/>
+          </w:rPr>
+          <w:fldChar w:fldCharType="separate"/>
+        </w:r>
+        <w:r>
+          <w:rPr>
+            <w:noProof/>
+            <w:webHidden/>
+          </w:rPr>
+          <w:t>28</w:t>
+        </w:r>
+        <w:r>
+          <w:rPr>
+            <w:noProof/>
+            <w:webHidden/>
+          </w:rPr>
+          <w:fldChar w:fldCharType="end"/>
+        </w:r>
+      </w:hyperlink>
+    </w:p>
+    <w:p>
+      <w:pPr>
+        <w:pStyle w:val="TableofFigures"/>
+        <w:tabs>
+          <w:tab w:val="right" w:leader="dot" w:pos="9350"/>
+        </w:tabs>
+        <w:rPr>
+          <w:rFonts w:eastAsiaTheme="minorEastAsia"/>
+          <w:noProof/>
+        </w:rPr>
+      </w:pPr>
+      <w:hyperlink w:anchor="_Toc6358257" w:history="1">
+        <w:r>
+          <w:rPr>
+            <w:rStyle w:val="Hyperlink"/>
+            <w:noProof/>
+          </w:rPr>
+          <w:t>Figure 20: View location</w:t>
+        </w:r>
+        <w:r>
+          <w:rPr>
+            <w:noProof/>
+            <w:webHidden/>
+          </w:rPr>
+          <w:tab/>
+        </w:r>
+        <w:r>
+          <w:rPr>
+            <w:noProof/>
+            <w:webHidden/>
+          </w:rPr>
+          <w:fldChar w:fldCharType="begin"/>
+        </w:r>
+        <w:r>
+          <w:rPr>
+            <w:noProof/>
+            <w:webHidden/>
+          </w:rPr>
+          <w:instrText xml:space="preserve"> PAGEREF _Toc6358257 \h </w:instrText>
+        </w:r>
+        <w:r>
+          <w:rPr>
+            <w:noProof/>
+            <w:webHidden/>
+          </w:rPr>
+        </w:r>
+        <w:r>
+          <w:rPr>
+            <w:noProof/>
+            <w:webHidden/>
+          </w:rPr>
+          <w:fldChar w:fldCharType="separate"/>
+        </w:r>
+        <w:r>
+          <w:rPr>
+            <w:noProof/>
+            <w:webHidden/>
+          </w:rPr>
+          <w:t>28</w:t>
+        </w:r>
+        <w:r>
+          <w:rPr>
+            <w:noProof/>
+            <w:webHidden/>
+          </w:rPr>
+          <w:fldChar w:fldCharType="end"/>
+        </w:r>
+      </w:hyperlink>
+    </w:p>
+    <w:p>
+      <w:pPr>
+        <w:pStyle w:val="TableofFigures"/>
+        <w:tabs>
+          <w:tab w:val="right" w:leader="dot" w:pos="9350"/>
+        </w:tabs>
+        <w:rPr>
+          <w:rFonts w:eastAsiaTheme="minorEastAsia"/>
+          <w:noProof/>
+        </w:rPr>
+      </w:pPr>
+      <w:hyperlink w:anchor="_Toc6358258" w:history="1">
+        <w:r>
+          <w:rPr>
+            <w:rStyle w:val="Hyperlink"/>
+            <w:noProof/>
+          </w:rPr>
+          <w:t>Figure 21: Login form</w:t>
+        </w:r>
+        <w:r>
+          <w:rPr>
+            <w:noProof/>
+            <w:webHidden/>
+          </w:rPr>
+          <w:tab/>
+        </w:r>
+        <w:r>
+          <w:rPr>
+            <w:noProof/>
+            <w:webHidden/>
+          </w:rPr>
+          <w:fldChar w:fldCharType="begin"/>
+        </w:r>
+        <w:r>
+          <w:rPr>
+            <w:noProof/>
+            <w:webHidden/>
+          </w:rPr>
+          <w:instrText xml:space="preserve"> PAGEREF _Toc6358258 \h </w:instrText>
+        </w:r>
+        <w:r>
+          <w:rPr>
+            <w:noProof/>
+            <w:webHidden/>
+          </w:rPr>
+        </w:r>
+        <w:r>
+          <w:rPr>
+            <w:noProof/>
+            <w:webHidden/>
+          </w:rPr>
+          <w:fldChar w:fldCharType="separate"/>
+        </w:r>
+        <w:r>
+          <w:rPr>
+            <w:noProof/>
+            <w:webHidden/>
+          </w:rPr>
+          <w:t>30</w:t>
+        </w:r>
+        <w:r>
+          <w:rPr>
+            <w:noProof/>
+            <w:webHidden/>
+          </w:rPr>
+          <w:fldChar w:fldCharType="end"/>
+        </w:r>
+      </w:hyperlink>
+    </w:p>
+    <w:p>
+      <w:pPr>
+        <w:pStyle w:val="TableofFigures"/>
+        <w:tabs>
+          <w:tab w:val="right" w:leader="dot" w:pos="9350"/>
+        </w:tabs>
+        <w:rPr>
+          <w:rFonts w:eastAsiaTheme="minorEastAsia"/>
+          <w:noProof/>
+        </w:rPr>
+      </w:pPr>
+      <w:hyperlink w:anchor="_Toc6358259" w:history="1">
+        <w:r>
+          <w:rPr>
+            <w:rStyle w:val="Hyperlink"/>
+            <w:noProof/>
+          </w:rPr>
+          <w:t>Figure 22: User dashboard</w:t>
+        </w:r>
+        <w:r>
+          <w:rPr>
+            <w:noProof/>
+            <w:webHidden/>
+          </w:rPr>
+          <w:tab/>
+        </w:r>
+        <w:r>
+          <w:rPr>
+            <w:noProof/>
+            <w:webHidden/>
+          </w:rPr>
+          <w:fldChar w:fldCharType="begin"/>
+        </w:r>
+        <w:r>
+          <w:rPr>
+            <w:noProof/>
+            <w:webHidden/>
+          </w:rPr>
+          <w:instrText xml:space="preserve"> PAGEREF _Toc6358259 \h </w:instrText>
+        </w:r>
+        <w:r>
+          <w:rPr>
+            <w:noProof/>
+            <w:webHidden/>
+          </w:rPr>
+        </w:r>
+        <w:r>
+          <w:rPr>
+            <w:noProof/>
+            <w:webHidden/>
+          </w:rPr>
+          <w:fldChar w:fldCharType="separate"/>
+        </w:r>
+        <w:r>
+          <w:rPr>
+            <w:noProof/>
+            <w:webHidden/>
+          </w:rPr>
+          <w:t>31</w:t>
+        </w:r>
+        <w:r>
+          <w:rPr>
+            <w:noProof/>
+            <w:webHidden/>
+          </w:rPr>
+          <w:fldChar w:fldCharType="end"/>
+        </w:r>
+      </w:hyperlink>
+    </w:p>
+    <w:p>
+      <w:pPr>
+        <w:pStyle w:val="TableofFigures"/>
+        <w:tabs>
+          <w:tab w:val="right" w:leader="dot" w:pos="9350"/>
+        </w:tabs>
+        <w:rPr>
+          <w:rFonts w:eastAsiaTheme="minorEastAsia"/>
+          <w:noProof/>
+        </w:rPr>
+      </w:pPr>
+      <w:hyperlink w:anchor="_Toc6358260" w:history="1">
+        <w:r>
+          <w:rPr>
+            <w:rStyle w:val="Hyperlink"/>
+            <w:noProof/>
+          </w:rPr>
+          <w:t>Figure 23: Staff dashboard</w:t>
+        </w:r>
+        <w:r>
+          <w:rPr>
+            <w:noProof/>
+            <w:webHidden/>
+          </w:rPr>
+          <w:tab/>
+        </w:r>
+        <w:r>
+          <w:rPr>
+            <w:noProof/>
+            <w:webHidden/>
+          </w:rPr>
+          <w:fldChar w:fldCharType="begin"/>
+        </w:r>
+        <w:r>
+          <w:rPr>
+            <w:noProof/>
+            <w:webHidden/>
+          </w:rPr>
+          <w:instrText xml:space="preserve"> PAGEREF _Toc6358260 \h </w:instrText>
+        </w:r>
+        <w:r>
+          <w:rPr>
+            <w:noProof/>
+            <w:webHidden/>
+          </w:rPr>
+        </w:r>
+        <w:r>
+          <w:rPr>
+            <w:noProof/>
+            <w:webHidden/>
+          </w:rPr>
+          <w:fldChar w:fldCharType="separate"/>
+        </w:r>
+        <w:r>
+          <w:rPr>
+            <w:noProof/>
+            <w:webHidden/>
+          </w:rPr>
+          <w:t>32</w:t>
+        </w:r>
+        <w:r>
+          <w:rPr>
+            <w:noProof/>
+            <w:webHidden/>
+          </w:rPr>
+          <w:fldChar w:fldCharType="end"/>
+        </w:r>
+      </w:hyperlink>
+    </w:p>
+    <w:p>
+      <w:pPr>
+        <w:pStyle w:val="TableofFigures"/>
+        <w:tabs>
+          <w:tab w:val="right" w:leader="dot" w:pos="9350"/>
+        </w:tabs>
+        <w:rPr>
+          <w:rFonts w:eastAsiaTheme="minorEastAsia"/>
+          <w:noProof/>
+        </w:rPr>
+      </w:pPr>
+      <w:hyperlink w:anchor="_Toc6358261" w:history="1">
+        <w:r>
+          <w:rPr>
+            <w:rStyle w:val="Hyperlink"/>
+            <w:noProof/>
+          </w:rPr>
+          <w:t>Figure 24: Owner dashboard</w:t>
+        </w:r>
+        <w:r>
+          <w:rPr>
+            <w:noProof/>
+            <w:webHidden/>
+          </w:rPr>
+          <w:tab/>
+        </w:r>
+        <w:r>
+          <w:rPr>
+            <w:noProof/>
+            <w:webHidden/>
+          </w:rPr>
+          <w:fldChar w:fldCharType="begin"/>
+        </w:r>
+        <w:r>
+          <w:rPr>
+            <w:noProof/>
+            <w:webHidden/>
+          </w:rPr>
+          <w:instrText xml:space="preserve"> PAGEREF _Toc6358261 \h </w:instrText>
+        </w:r>
+        <w:r>
+          <w:rPr>
+            <w:noProof/>
+            <w:webHidden/>
+          </w:rPr>
+        </w:r>
+        <w:r>
+          <w:rPr>
+            <w:noProof/>
+            <w:webHidden/>
+          </w:rPr>
+          <w:fldChar w:fldCharType="separate"/>
+        </w:r>
+        <w:r>
+          <w:rPr>
+            <w:noProof/>
+            <w:webHidden/>
+          </w:rPr>
+          <w:t>33</w:t>
+        </w:r>
+        <w:r>
+          <w:rPr>
+            <w:noProof/>
+            <w:webHidden/>
+          </w:rPr>
+          <w:fldChar w:fldCharType="end"/>
+        </w:r>
+      </w:hyperlink>
+    </w:p>
+    <w:p>
+      <w:pPr>
+        <w:pStyle w:val="TableofFigures"/>
+        <w:tabs>
+          <w:tab w:val="right" w:leader="dot" w:pos="9350"/>
+        </w:tabs>
+        <w:rPr>
+          <w:rFonts w:eastAsiaTheme="minorEastAsia"/>
+          <w:noProof/>
+        </w:rPr>
+      </w:pPr>
+      <w:hyperlink w:anchor="_Toc6358262" w:history="1">
+        <w:r>
+          <w:rPr>
+            <w:rStyle w:val="Hyperlink"/>
+            <w:noProof/>
+          </w:rPr>
+          <w:t>Figure 25: Model number test</w:t>
+        </w:r>
+        <w:r>
+          <w:rPr>
+            <w:noProof/>
+            <w:webHidden/>
+          </w:rPr>
+          <w:tab/>
+        </w:r>
+        <w:r>
+          <w:rPr>
+            <w:noProof/>
+            <w:webHidden/>
+          </w:rPr>
+          <w:fldChar w:fldCharType="begin"/>
+        </w:r>
+        <w:r>
+          <w:rPr>
+            <w:noProof/>
+            <w:webHidden/>
+          </w:rPr>
+          <w:instrText xml:space="preserve"> PAGEREF _Toc6358262 \h </w:instrText>
+        </w:r>
+        <w:r>
+          <w:rPr>
+            <w:noProof/>
+            <w:webHidden/>
+          </w:rPr>
+        </w:r>
+        <w:r>
+          <w:rPr>
+            <w:noProof/>
+            <w:webHidden/>
+          </w:rPr>
+          <w:fldChar w:fldCharType="separate"/>
+        </w:r>
+        <w:r>
+          <w:rPr>
+            <w:noProof/>
+            <w:webHidden/>
+          </w:rPr>
+          <w:t>34</w:t>
+        </w:r>
+        <w:r>
+          <w:rPr>
+            <w:noProof/>
+            <w:webHidden/>
+          </w:rPr>
+          <w:fldChar w:fldCharType="end"/>
+        </w:r>
+      </w:hyperlink>
+    </w:p>
+    <w:p>
+      <w:pPr>
+        <w:pStyle w:val="TableofFigures"/>
+        <w:tabs>
+          <w:tab w:val="right" w:leader="dot" w:pos="9350"/>
+        </w:tabs>
+        <w:rPr>
+          <w:rFonts w:eastAsiaTheme="minorEastAsia"/>
+          <w:noProof/>
+        </w:rPr>
+      </w:pPr>
+      <w:hyperlink w:anchor="_Toc6358263" w:history="1">
+        <w:r>
+          <w:rPr>
+            <w:rStyle w:val="Hyperlink"/>
+            <w:noProof/>
+          </w:rPr>
+          <w:t>Figure 26: Email format test</w:t>
+        </w:r>
+        <w:r>
+          <w:rPr>
+            <w:noProof/>
+            <w:webHidden/>
+          </w:rPr>
+          <w:tab/>
+        </w:r>
+        <w:r>
+          <w:rPr>
+            <w:noProof/>
+            <w:webHidden/>
+          </w:rPr>
+          <w:fldChar w:fldCharType="begin"/>
+        </w:r>
+        <w:r>
+          <w:rPr>
+            <w:noProof/>
+            <w:webHidden/>
+          </w:rPr>
+          <w:instrText xml:space="preserve"> PAGEREF _Toc6358263 \h </w:instrText>
+        </w:r>
+        <w:r>
+          <w:rPr>
+            <w:noProof/>
+            <w:webHidden/>
+          </w:rPr>
+        </w:r>
+        <w:r>
+          <w:rPr>
+            <w:noProof/>
+            <w:webHidden/>
+          </w:rPr>
+          <w:fldChar w:fldCharType="separate"/>
+        </w:r>
+        <w:r>
+          <w:rPr>
+            <w:noProof/>
+            <w:webHidden/>
+          </w:rPr>
+          <w:t>34</w:t>
+        </w:r>
+        <w:r>
+          <w:rPr>
+            <w:noProof/>
+            <w:webHidden/>
+          </w:rPr>
+          <w:fldChar w:fldCharType="end"/>
+        </w:r>
+      </w:hyperlink>
+    </w:p>
+    <w:p>
+      <w:pPr>
+        <w:pStyle w:val="TableofFigures"/>
+        <w:tabs>
+          <w:tab w:val="right" w:leader="dot" w:pos="9350"/>
+        </w:tabs>
+        <w:rPr>
+          <w:rFonts w:eastAsiaTheme="minorEastAsia"/>
+          <w:noProof/>
+        </w:rPr>
+      </w:pPr>
+      <w:hyperlink w:anchor="_Toc6358264" w:history="1">
+        <w:r>
+          <w:rPr>
+            <w:rStyle w:val="Hyperlink"/>
+            <w:noProof/>
+          </w:rPr>
+          <w:t>Figure 27:Test when accurate result is returned</w:t>
+        </w:r>
+        <w:r>
+          <w:rPr>
+            <w:noProof/>
+            <w:webHidden/>
+          </w:rPr>
+          <w:tab/>
+        </w:r>
+        <w:r>
+          <w:rPr>
+            <w:noProof/>
+            <w:webHidden/>
+          </w:rPr>
+          <w:fldChar w:fldCharType="begin"/>
+        </w:r>
+        <w:r>
+          <w:rPr>
+            <w:noProof/>
+            <w:webHidden/>
+          </w:rPr>
+          <w:instrText xml:space="preserve"> PAGEREF _Toc6358264 \h </w:instrText>
+        </w:r>
+        <w:r>
+          <w:rPr>
+            <w:noProof/>
+            <w:webHidden/>
+          </w:rPr>
+        </w:r>
+        <w:r>
+          <w:rPr>
+            <w:noProof/>
+            <w:webHidden/>
+          </w:rPr>
+          <w:fldChar w:fldCharType="separate"/>
+        </w:r>
+        <w:r>
+          <w:rPr>
+            <w:noProof/>
+            <w:webHidden/>
+          </w:rPr>
+          <w:t>35</w:t>
+        </w:r>
+        <w:r>
+          <w:rPr>
+            <w:noProof/>
+            <w:webHidden/>
           </w:rPr>
           <w:fldChar w:fldCharType="end"/>
         </w:r>
@@ -4671,112 +5379,138 @@
       <w:pPr>
         <w:pStyle w:val="Heading1"/>
       </w:pPr>
-      <w:bookmarkStart w:id="1" w:name="_Toc5167814"/>
-      <w:r>
+      <w:bookmarkStart w:id="0" w:name="_Toc6358184"/>
+      <w:r>
+        <w:t>Chapter-1: Overview</w:t>
+      </w:r>
+      <w:bookmarkEnd w:id="0"/>
+    </w:p>
+    <w:p>
+      <w:pPr>
+        <w:pStyle w:val="Heading2"/>
+      </w:pPr>
+      <w:bookmarkStart w:id="1" w:name="_Toc6358185"/>
+      <w:r>
+        <w:t>Introduction</w:t>
+      </w:r>
+      <w:bookmarkEnd w:id="1"/>
+      <w:r>
+        <w:t xml:space="preserve"> </w:t>
+      </w:r>
+    </w:p>
+    <w:p>
+      <w:pPr>
+        <w:rPr>
+          <w:rFonts w:ascii="Arial" w:hAnsi="Arial" w:cs="Arial"/>
+          <w:sz w:val="24"/>
+          <w:szCs w:val="32"/>
+        </w:rPr>
+      </w:pPr>
+      <w:r>
+        <w:rPr>
+          <w:rFonts w:ascii="Arial" w:hAnsi="Arial" w:cs="Arial"/>
+          <w:sz w:val="24"/>
+          <w:szCs w:val="32"/>
+        </w:rPr>
+        <w:t>Vehicle monitoring with location tracking involves driver or vehicle tracking using Global Positioning System (GPS) which is a satellite-based navigation for marking the position of someone/something. This tracking is done via storing API key</w:t>
+      </w:r>
+      <w:r>
+        <w:rPr>
+          <w:rFonts w:ascii="Arial" w:hAnsi="Arial" w:cs="Arial"/>
+          <w:sz w:val="24"/>
+          <w:szCs w:val="32"/>
+        </w:rPr>
+        <w:t xml:space="preserve"> </w:t>
+      </w:r>
+      <w:r>
+        <w:rPr>
+          <w:rFonts w:ascii="Arial" w:hAnsi="Arial" w:cs="Arial"/>
+          <w:sz w:val="24"/>
+          <w:szCs w:val="32"/>
+        </w:rPr>
+        <w:t xml:space="preserve">(which stores information about latitude and longitude) of users or vehicles and using it to visualize the appropriate location in the globe using Google Maps.  </w:t>
+      </w:r>
+      <w:r>
+        <w:rPr>
+          <w:rFonts w:ascii="Arial" w:hAnsi="Arial" w:cs="Arial"/>
+          <w:sz w:val="24"/>
+          <w:szCs w:val="32"/>
+        </w:rPr>
+        <w:t xml:space="preserve">This system targets users or companies which face the loss of vehicles and huge amount of finances as they cannot trust everyone completely. Also, login and registration </w:t>
+      </w:r>
+      <w:proofErr w:type="gramStart"/>
+      <w:r>
+        <w:rPr>
+          <w:rFonts w:ascii="Arial" w:hAnsi="Arial" w:cs="Arial"/>
+          <w:sz w:val="24"/>
+          <w:szCs w:val="32"/>
+        </w:rPr>
+        <w:t>is</w:t>
+      </w:r>
+      <w:proofErr w:type="gramEnd"/>
+      <w:r>
+        <w:rPr>
+          <w:rFonts w:ascii="Arial" w:hAnsi="Arial" w:cs="Arial"/>
+          <w:sz w:val="24"/>
+          <w:szCs w:val="32"/>
+        </w:rPr>
+        <w:t xml:space="preserve"> essential before handing the users the corresponding vehicles and admin monitor it accordingly. Also, this system provides reminders about vehicle insurance, tax, fuel and servicing date managing the information that users find difficult to remember. This application acts an interface of communicating with our vehicle. </w:t>
+      </w:r>
+    </w:p>
+    <w:p>
+      <w:pPr>
+        <w:rPr>
+          <w:rFonts w:ascii="Arial" w:hAnsi="Arial" w:cs="Arial"/>
+          <w:sz w:val="24"/>
+          <w:szCs w:val="32"/>
+        </w:rPr>
+      </w:pPr>
+    </w:p>
+    <w:p>
+      <w:pPr>
+        <w:pStyle w:val="Heading2"/>
+      </w:pPr>
+      <w:bookmarkStart w:id="2" w:name="_Toc6358186"/>
+      <w:r>
+        <w:t>Justification of System</w:t>
+      </w:r>
+      <w:r>
+        <w:t>/ Background of the Project</w:t>
+      </w:r>
+      <w:bookmarkEnd w:id="2"/>
+    </w:p>
+    <w:p>
+      <w:pPr>
+        <w:rPr>
+          <w:rFonts w:ascii="Arial" w:hAnsi="Arial" w:cs="Arial"/>
+          <w:sz w:val="24"/>
+          <w:szCs w:val="28"/>
+        </w:rPr>
+      </w:pPr>
+      <w:r>
+        <w:rPr>
+          <w:rFonts w:ascii="Arial" w:hAnsi="Arial" w:cs="Arial"/>
+          <w:sz w:val="24"/>
+          <w:szCs w:val="28"/>
+        </w:rPr>
+        <w:t xml:space="preserve">We cannot trust even our family when it comes to financial affairs and trusting someone to return our vehicle (which we bought through a big struggle) is somehow foolish. </w:t>
+      </w:r>
+      <w:r>
+        <w:rPr>
+          <w:rFonts w:ascii="Arial" w:hAnsi="Arial" w:cs="Arial"/>
+          <w:sz w:val="24"/>
+          <w:szCs w:val="28"/>
+        </w:rPr>
+        <w:t xml:space="preserve">Also, with many things going on in our life, we might not be able to remember about insurance and tax payment, servicing. We might have to leave our car somewhere and walk home someday only because we didn’t notice that our car is out of gas. People cannot always have time to manage information about their car and at some event of time they might have to face issues legally about tax payment just because they couldn’t get notified about tax payment which they forgot to record. We might not always be able to access our paper log we keep at our home to update our information </w:t>
+      </w:r>
+      <w:r>
+        <w:rPr>
+          <w:rFonts w:ascii="Arial" w:hAnsi="Arial" w:cs="Arial"/>
+          <w:sz w:val="24"/>
+          <w:szCs w:val="28"/>
+        </w:rPr>
         <w:lastRenderedPageBreak/>
-        <w:t>Chapter-1: Overview</w:t>
-      </w:r>
-      <w:bookmarkEnd w:id="1"/>
-    </w:p>
-    <w:p>
-      <w:pPr>
-        <w:pStyle w:val="Heading2"/>
-      </w:pPr>
-      <w:bookmarkStart w:id="2" w:name="_Toc5167815"/>
-      <w:r>
-        <w:t>Introduction</w:t>
-      </w:r>
-      <w:bookmarkEnd w:id="2"/>
-      <w:r>
-        <w:t xml:space="preserve"> </w:t>
-      </w:r>
-    </w:p>
-    <w:p>
-      <w:pPr>
-        <w:rPr>
-          <w:rFonts w:ascii="Arial" w:hAnsi="Arial" w:cs="Arial"/>
-          <w:sz w:val="24"/>
-          <w:szCs w:val="32"/>
-        </w:rPr>
-      </w:pPr>
-      <w:r>
-        <w:rPr>
-          <w:rFonts w:ascii="Arial" w:hAnsi="Arial" w:cs="Arial"/>
-          <w:sz w:val="24"/>
-          <w:szCs w:val="32"/>
-        </w:rPr>
-        <w:t>Vehicle monitoring with location tracking involves driver or vehicle tracking using Global Positioning System (GPS) which is a satellite-based navigation for marking the position of someone/something. This tracking is done via storing API key</w:t>
-      </w:r>
-      <w:r>
-        <w:rPr>
-          <w:rFonts w:ascii="Arial" w:hAnsi="Arial" w:cs="Arial"/>
-          <w:sz w:val="24"/>
-          <w:szCs w:val="32"/>
-        </w:rPr>
-        <w:t xml:space="preserve"> </w:t>
-      </w:r>
-      <w:r>
-        <w:rPr>
-          <w:rFonts w:ascii="Arial" w:hAnsi="Arial" w:cs="Arial"/>
-          <w:sz w:val="24"/>
-          <w:szCs w:val="32"/>
-        </w:rPr>
-        <w:t xml:space="preserve">(which stores information about latitude and longitude) of users or vehicles and using it to visualize the appropriate location in the globe using Google Maps.  </w:t>
-      </w:r>
-      <w:r>
-        <w:rPr>
-          <w:rFonts w:ascii="Arial" w:hAnsi="Arial" w:cs="Arial"/>
-          <w:sz w:val="24"/>
-          <w:szCs w:val="32"/>
-        </w:rPr>
-        <w:t xml:space="preserve">This system targets users or companies which face the loss of vehicles and huge amount of finances as they cannot trust everyone completely. Also, login and registration is essential before handing the users the corresponding vehicles and admin monitor it accordingly. Also, this system provides reminders about vehicle insurance, tax, fuel and servicing date managing the information that users find difficult to remember. This application acts an interface of communicating with our vehicle. </w:t>
-      </w:r>
-    </w:p>
-    <w:p>
-      <w:pPr>
-        <w:rPr>
-          <w:rFonts w:ascii="Arial" w:hAnsi="Arial" w:cs="Arial"/>
-          <w:sz w:val="24"/>
-          <w:szCs w:val="32"/>
-        </w:rPr>
-      </w:pPr>
-    </w:p>
-    <w:p>
-      <w:pPr>
-        <w:pStyle w:val="Heading2"/>
-      </w:pPr>
-      <w:bookmarkStart w:id="3" w:name="_Toc5167816"/>
-      <w:r>
-        <w:t>Justification of System</w:t>
-      </w:r>
-      <w:r>
-        <w:t>/ Background of the Project</w:t>
-      </w:r>
-      <w:bookmarkEnd w:id="3"/>
-    </w:p>
-    <w:p>
-      <w:pPr>
-        <w:rPr>
-          <w:rFonts w:ascii="Arial" w:hAnsi="Arial" w:cs="Arial"/>
-          <w:sz w:val="24"/>
-          <w:szCs w:val="28"/>
-        </w:rPr>
-      </w:pPr>
-      <w:r>
-        <w:rPr>
-          <w:rFonts w:ascii="Arial" w:hAnsi="Arial" w:cs="Arial"/>
-          <w:sz w:val="24"/>
-          <w:szCs w:val="28"/>
-        </w:rPr>
-        <w:t xml:space="preserve">We cannot trust even our family when it comes to financial affairs and trusting someone to return our vehicle (which we bought through a big struggle) is somehow foolish. </w:t>
-      </w:r>
-      <w:r>
-        <w:rPr>
-          <w:rFonts w:ascii="Arial" w:hAnsi="Arial" w:cs="Arial"/>
-          <w:sz w:val="24"/>
-          <w:szCs w:val="28"/>
-        </w:rPr>
-        <w:t>Also, with many things going on in our life, we might not be able to remember about insurance and tax payment, servicing. We might have to leave our car somewhere and walk home someday only because we didn’t notice that our car is out of gas. People cannot always have time to manage information about their car and at some event of time they might have to face issues legally about tax payment just because they couldn’t get notified about tax payment which they forgot to record. We might not always be able to access our paper log we keep at our home to update our information anywhere at any time. Demographic studies suggest that people would at least look at their phone once if they get a simple notification because mobile is a part of their life now. (</w:t>
+        <w:t>anywhere at any time. Demographic studies suggest that people would at least look at their phone once if they get a simple notification because mobile is a part of their life now. (</w:t>
       </w:r>
       <w:r>
         <w:rPr>
@@ -4800,10 +5534,37 @@
       <w:pPr>
         <w:pStyle w:val="Heading2"/>
       </w:pPr>
-      <w:bookmarkStart w:id="4" w:name="_Toc5167817"/>
+      <w:bookmarkStart w:id="3" w:name="_Toc6358187"/>
       <w:r>
         <w:t>Problem Statement</w:t>
       </w:r>
+      <w:bookmarkEnd w:id="3"/>
+    </w:p>
+    <w:p>
+      <w:pPr>
+        <w:rPr>
+          <w:rFonts w:ascii="Arial" w:hAnsi="Arial" w:cs="Arial"/>
+          <w:sz w:val="24"/>
+          <w:szCs w:val="28"/>
+        </w:rPr>
+      </w:pPr>
+      <w:r>
+        <w:rPr>
+          <w:rFonts w:ascii="Arial" w:hAnsi="Arial" w:cs="Arial"/>
+          <w:sz w:val="24"/>
+          <w:szCs w:val="28"/>
+        </w:rPr>
+        <w:t>Also, company cannot manage bulk of information manually as they have to manage numerous vehicles and monitoring is somewhat difficult in the scenario. This system is solution to vehicle security, monitoring and condition. People would get notified about information about their payments, servicing, fuel amount right in their phones which supports the condition of the car and eliminates issues relating to tax payments. Also, their cars are secure as they can easily monitor the exact location of their cars using GPS through API key of individual or the car itself. This would reduce the chances of vehicle loss vastly and people could be assured about vehicle return accordingly. Internet disconnection and false API key might lead to complications in the future and hence internet available globally (Wi-Max, Satellite) and correct information must be used.</w:t>
+      </w:r>
+    </w:p>
+    <w:p>
+      <w:pPr>
+        <w:pStyle w:val="Heading2"/>
+      </w:pPr>
+      <w:bookmarkStart w:id="4" w:name="_Toc6358188"/>
+      <w:r>
+        <w:t>Description of System</w:t>
+      </w:r>
       <w:bookmarkEnd w:id="4"/>
     </w:p>
     <w:p>
@@ -4811,97 +5572,69 @@
         <w:rPr>
           <w:rFonts w:ascii="Arial" w:hAnsi="Arial" w:cs="Arial"/>
           <w:sz w:val="24"/>
-          <w:szCs w:val="28"/>
-        </w:rPr>
-      </w:pPr>
-      <w:r>
-        <w:rPr>
-          <w:rFonts w:ascii="Arial" w:hAnsi="Arial" w:cs="Arial"/>
-          <w:sz w:val="24"/>
-          <w:szCs w:val="28"/>
-        </w:rPr>
-        <w:t>Also, company cannot manage bulk of information manually as they have to manage numerous vehicles and monitoring is somewhat difficult in the scenario. This system is solution to vehicle security, monitoring and condition. People would get notified about information about their payments, servicing, fuel amount right in their phones which supports the condition of the car and eliminates issues relating to tax payments. Also, their cars are secure as they can easily monitor the exact location of their cars using GPS through API key of individual or the car itself. This would reduce the chances of vehicle loss vastly and people could be assured about vehicle return accordingly. Internet disconnection and false API key might lead to complications in the future and hence internet available globally (Wi-Max, Satellite) and correct information must be used.</w:t>
-      </w:r>
+          <w:szCs w:val="24"/>
+        </w:rPr>
+      </w:pPr>
+      <w:r>
+        <w:rPr>
+          <w:rFonts w:ascii="Arial" w:hAnsi="Arial" w:cs="Arial"/>
+          <w:sz w:val="24"/>
+          <w:szCs w:val="24"/>
+        </w:rPr>
+        <w:t xml:space="preserve">The system is developed via Android using framework of Android Studio and Firebase as the database for data management. </w:t>
+      </w:r>
+      <w:r>
+        <w:rPr>
+          <w:rFonts w:ascii="Arial" w:hAnsi="Arial" w:cs="Arial"/>
+          <w:sz w:val="24"/>
+          <w:szCs w:val="24"/>
+        </w:rPr>
+        <w:t xml:space="preserve">The system would enable admin to monitor their vehicle location on the google map using Google Maps API. The parameters are obtained via user table and vehicle table. The API key of users (to which vehicles are allocated) is entered during their registration and admin verifies the users accordingly and hence they are eligible for taking the vehicles. Also, we can enter our vehicle information with the API key within the </w:t>
+      </w:r>
+      <w:r>
+        <w:rPr>
+          <w:rFonts w:ascii="Arial" w:hAnsi="Arial" w:cs="Arial"/>
+          <w:sz w:val="24"/>
+          <w:szCs w:val="24"/>
+        </w:rPr>
+        <w:t xml:space="preserve">vehicle table in the database. This table would also comprise information about payment dates and fuel quantity. Admin would be the owner themselves be it individual or the company. They can validate a user after their registration and only approve the request after studying documents if essential. The application comprises User mode and Company mode. User mode is limited in vehicle tracking and monitoring. </w:t>
+      </w:r>
+    </w:p>
+    <w:p>
+      <w:pPr>
+        <w:rPr>
+          <w:rFonts w:ascii="Arial" w:hAnsi="Arial" w:cs="Arial"/>
+          <w:sz w:val="24"/>
+          <w:szCs w:val="24"/>
+        </w:rPr>
+      </w:pPr>
+      <w:r>
+        <w:rPr>
+          <w:rFonts w:ascii="Arial" w:hAnsi="Arial" w:cs="Arial"/>
+          <w:sz w:val="24"/>
+          <w:szCs w:val="24"/>
+        </w:rPr>
+        <w:t xml:space="preserve">Company mode enables us to allocate salaries to drivers hired by the company itself and users can hire drivers accordingly. The management of their information is also made easier by this system and communication between the admin and driver can be done accordingly. Copy of License of the drivers, citizenship or passport is essential for driver registration though and it’s in the hand of the admin to hire them. Also, contact information of reconditioning house, service center can be entered and retrieved accordingly (in the user mode as well). </w:t>
+      </w:r>
+    </w:p>
+    <w:p>
+      <w:pPr>
+        <w:rPr>
+          <w:rFonts w:ascii="Arial" w:hAnsi="Arial" w:cs="Arial"/>
+          <w:sz w:val="24"/>
+          <w:szCs w:val="24"/>
+        </w:rPr>
+      </w:pPr>
     </w:p>
     <w:p>
       <w:pPr>
         <w:pStyle w:val="Heading2"/>
       </w:pPr>
-      <w:bookmarkStart w:id="5" w:name="_Toc5167818"/>
-      <w:r>
-        <w:lastRenderedPageBreak/>
-        <w:t>Description of System</w:t>
+      <w:bookmarkStart w:id="5" w:name="_Toc6358189"/>
+      <w:r>
+        <w:t>Features of the project</w:t>
       </w:r>
       <w:bookmarkEnd w:id="5"/>
-    </w:p>
-    <w:p>
-      <w:pPr>
-        <w:rPr>
-          <w:rFonts w:ascii="Arial" w:hAnsi="Arial" w:cs="Arial"/>
-          <w:sz w:val="24"/>
-          <w:szCs w:val="24"/>
-        </w:rPr>
-      </w:pPr>
-      <w:r>
-        <w:rPr>
-          <w:rFonts w:ascii="Arial" w:hAnsi="Arial" w:cs="Arial"/>
-          <w:sz w:val="24"/>
-          <w:szCs w:val="24"/>
-        </w:rPr>
-        <w:t xml:space="preserve">The system is developed via Android using framework of Android Studio and Firebase as the database for data management. </w:t>
-      </w:r>
-      <w:r>
-        <w:rPr>
-          <w:rFonts w:ascii="Arial" w:hAnsi="Arial" w:cs="Arial"/>
-          <w:sz w:val="24"/>
-          <w:szCs w:val="24"/>
-        </w:rPr>
-        <w:t xml:space="preserve">The system would enable admin to monitor their vehicle location on the google map using Google Maps API. The parameters are obtained via user table and vehicle table. The API key of users (to which vehicles are allocated) is entered during their registration and admin verifies the users accordingly and hence they are eligible for taking the vehicles. Also, we can enter our vehicle information with the API key within the </w:t>
-      </w:r>
-      <w:r>
-        <w:rPr>
-          <w:rFonts w:ascii="Arial" w:hAnsi="Arial" w:cs="Arial"/>
-          <w:sz w:val="24"/>
-          <w:szCs w:val="24"/>
-        </w:rPr>
-        <w:t xml:space="preserve">vehicle table in the database. This table would also comprise information about payment dates and fuel quantity. Admin would be the owner themselves be it individual or the company. They can validate a user after their registration and only approve the request after studying documents if essential. The application comprises User mode and Company mode. User mode is limited in vehicle tracking and monitoring. </w:t>
-      </w:r>
-    </w:p>
-    <w:p>
-      <w:pPr>
-        <w:rPr>
-          <w:rFonts w:ascii="Arial" w:hAnsi="Arial" w:cs="Arial"/>
-          <w:sz w:val="24"/>
-          <w:szCs w:val="24"/>
-        </w:rPr>
-      </w:pPr>
-      <w:r>
-        <w:rPr>
-          <w:rFonts w:ascii="Arial" w:hAnsi="Arial" w:cs="Arial"/>
-          <w:sz w:val="24"/>
-          <w:szCs w:val="24"/>
-        </w:rPr>
-        <w:t xml:space="preserve">Company mode enables us to allocate salaries to drivers hired by the company itself and users can hire drivers accordingly. The management of their information is also made easier by this system and communication between the admin and driver can be done accordingly. Copy of License of the drivers, citizenship or passport is essential for driver registration though and it’s in the hand of the admin to hire them. Also, contact information of reconditioning house, service center can be entered and retrieved accordingly (in the user mode as well). </w:t>
-      </w:r>
-    </w:p>
-    <w:p>
-      <w:pPr>
-        <w:rPr>
-          <w:rFonts w:ascii="Arial" w:hAnsi="Arial" w:cs="Arial"/>
-          <w:sz w:val="24"/>
-          <w:szCs w:val="24"/>
-        </w:rPr>
-      </w:pPr>
-    </w:p>
-    <w:p>
-      <w:pPr>
-        <w:pStyle w:val="Heading2"/>
-      </w:pPr>
-      <w:bookmarkStart w:id="6" w:name="_Toc5167819"/>
-      <w:r>
-        <w:t>Features of the project</w:t>
-      </w:r>
-      <w:bookmarkEnd w:id="6"/>
       <w:r>
         <w:t xml:space="preserve"> </w:t>
       </w:r>
@@ -4972,6 +5705,7 @@
           <w:sz w:val="24"/>
           <w:szCs w:val="24"/>
         </w:rPr>
+        <w:lastRenderedPageBreak/>
         <w:t>The accurate location is determined using satellite navigation and internet access.</w:t>
       </w:r>
     </w:p>
@@ -5235,53 +5969,52 @@
       <w:pPr>
         <w:pStyle w:val="Heading1"/>
       </w:pPr>
-      <w:bookmarkStart w:id="7" w:name="_Toc5167820"/>
-      <w:r>
-        <w:lastRenderedPageBreak/>
+      <w:bookmarkStart w:id="6" w:name="_Toc6358190"/>
+      <w:r>
         <w:t>Chapter-2: Scope</w:t>
       </w:r>
+      <w:bookmarkEnd w:id="6"/>
+    </w:p>
+    <w:p>
+      <w:pPr>
+        <w:rPr>
+          <w:rFonts w:ascii="Arial" w:hAnsi="Arial" w:cs="Arial"/>
+          <w:b/>
+          <w:sz w:val="24"/>
+          <w:szCs w:val="24"/>
+        </w:rPr>
+      </w:pPr>
+      <w:r>
+        <w:rPr>
+          <w:rFonts w:ascii="Arial" w:hAnsi="Arial"/>
+          <w:sz w:val="24"/>
+        </w:rPr>
+        <w:t>Project scope is the part of project planning that involves determining and documenting a list of specific project goals, deliverables, features, functions, tasks, deadlines, and ultimately costs.</w:t>
+      </w:r>
+      <w:r>
+        <w:rPr>
+          <w:rFonts w:ascii="Arial" w:hAnsi="Arial"/>
+          <w:sz w:val="24"/>
+        </w:rPr>
+        <w:t xml:space="preserve"> </w:t>
+      </w:r>
+      <w:r>
+        <w:rPr>
+          <w:rFonts w:ascii="Arial" w:hAnsi="Arial"/>
+          <w:sz w:val="24"/>
+        </w:rPr>
+        <w:t>It is important to pin down the scope early in a project’s life cycle as it can greatly impact the schedule or cost (or both) of the project down the track.</w:t>
+      </w:r>
+    </w:p>
+    <w:p>
+      <w:pPr>
+        <w:pStyle w:val="Heading2"/>
+      </w:pPr>
+      <w:bookmarkStart w:id="7" w:name="_Toc6358191"/>
+      <w:r>
+        <w:t>Aims</w:t>
+      </w:r>
       <w:bookmarkEnd w:id="7"/>
-    </w:p>
-    <w:p>
-      <w:pPr>
-        <w:rPr>
-          <w:rFonts w:ascii="Arial" w:hAnsi="Arial" w:cs="Arial"/>
-          <w:b/>
-          <w:sz w:val="24"/>
-          <w:szCs w:val="24"/>
-        </w:rPr>
-      </w:pPr>
-      <w:r>
-        <w:rPr>
-          <w:rFonts w:ascii="Arial" w:hAnsi="Arial"/>
-          <w:sz w:val="24"/>
-        </w:rPr>
-        <w:t>Project scope is the part of project planning that involves determining and documenting a list of specific project goals, deliverables, features, functions, tasks, deadlines, and ultimately costs.</w:t>
-      </w:r>
-      <w:r>
-        <w:rPr>
-          <w:rFonts w:ascii="Arial" w:hAnsi="Arial"/>
-          <w:sz w:val="24"/>
-        </w:rPr>
-        <w:t xml:space="preserve"> </w:t>
-      </w:r>
-      <w:r>
-        <w:rPr>
-          <w:rFonts w:ascii="Arial" w:hAnsi="Arial"/>
-          <w:sz w:val="24"/>
-        </w:rPr>
-        <w:t>It is important to pin down the scope early in a project’s life cycle as it can greatly impact the schedule or cost (or both) of the project down the track.</w:t>
-      </w:r>
-    </w:p>
-    <w:p>
-      <w:pPr>
-        <w:pStyle w:val="Heading2"/>
-      </w:pPr>
-      <w:bookmarkStart w:id="8" w:name="_Toc5167821"/>
-      <w:r>
-        <w:t>Aims</w:t>
-      </w:r>
-      <w:bookmarkEnd w:id="8"/>
     </w:p>
     <w:p>
       <w:pPr>
@@ -5429,11 +6162,11 @@
       <w:pPr>
         <w:pStyle w:val="Heading2"/>
       </w:pPr>
-      <w:bookmarkStart w:id="9" w:name="_Toc5167822"/>
+      <w:bookmarkStart w:id="8" w:name="_Toc6358192"/>
       <w:r>
         <w:t>Objectives</w:t>
       </w:r>
-      <w:bookmarkEnd w:id="9"/>
+      <w:bookmarkEnd w:id="8"/>
     </w:p>
     <w:p>
       <w:pPr>
@@ -5541,6 +6274,7 @@
           <w:sz w:val="24"/>
           <w:szCs w:val="24"/>
         </w:rPr>
+        <w:lastRenderedPageBreak/>
         <w:t xml:space="preserve">The interface of Google Map provided to admin(owners) to monitor their vehicles. </w:t>
       </w:r>
     </w:p>
@@ -5747,12 +6481,11 @@
       <w:pPr>
         <w:pStyle w:val="Heading2"/>
       </w:pPr>
-      <w:bookmarkStart w:id="10" w:name="_Toc5167823"/>
-      <w:r>
-        <w:lastRenderedPageBreak/>
+      <w:bookmarkStart w:id="9" w:name="_Toc6358193"/>
+      <w:r>
         <w:t>Overview of the System scope</w:t>
       </w:r>
-      <w:bookmarkEnd w:id="10"/>
+      <w:bookmarkEnd w:id="9"/>
     </w:p>
     <w:p>
       <w:pPr>
@@ -5884,11 +6617,11 @@
       <w:pPr>
         <w:pStyle w:val="Heading3"/>
       </w:pPr>
-      <w:bookmarkStart w:id="11" w:name="_Toc5167824"/>
+      <w:bookmarkStart w:id="10" w:name="_Toc6358194"/>
       <w:r>
         <w:t>Limitations</w:t>
       </w:r>
-      <w:bookmarkEnd w:id="11"/>
+      <w:bookmarkEnd w:id="10"/>
     </w:p>
     <w:p>
       <w:pPr>
@@ -6079,22 +6812,21 @@
       <w:pPr>
         <w:pStyle w:val="Heading1"/>
       </w:pPr>
-      <w:bookmarkStart w:id="12" w:name="_Toc5167825"/>
-      <w:r>
-        <w:lastRenderedPageBreak/>
+      <w:bookmarkStart w:id="11" w:name="_Toc6358195"/>
+      <w:r>
         <w:t>Chapter-3: Development Methodology</w:t>
       </w:r>
+      <w:bookmarkEnd w:id="11"/>
+    </w:p>
+    <w:p>
+      <w:pPr>
+        <w:pStyle w:val="Heading2"/>
+      </w:pPr>
+      <w:bookmarkStart w:id="12" w:name="_Toc6358196"/>
+      <w:r>
+        <w:t>Waterfall model</w:t>
+      </w:r>
       <w:bookmarkEnd w:id="12"/>
-    </w:p>
-    <w:p>
-      <w:pPr>
-        <w:pStyle w:val="Heading2"/>
-      </w:pPr>
-      <w:bookmarkStart w:id="13" w:name="_Toc5167826"/>
-      <w:r>
-        <w:t>Waterfall model</w:t>
-      </w:r>
-      <w:bookmarkEnd w:id="13"/>
     </w:p>
     <w:p>
       <w:pPr>
@@ -6327,6 +7059,7 @@
           <w:sz w:val="24"/>
           <w:szCs w:val="24"/>
         </w:rPr>
+        <w:lastRenderedPageBreak/>
         <w:t xml:space="preserve">    </w:t>
       </w:r>
       <w:r>
@@ -6393,7 +7126,7 @@
       <w:r>
         <w:t xml:space="preserve">                                                                                   </w:t>
       </w:r>
-      <w:bookmarkStart w:id="14" w:name="_Toc534493679"/>
+      <w:bookmarkStart w:id="13" w:name="_Toc6358238"/>
       <w:r>
         <w:t xml:space="preserve">Figure </w:t>
       </w:r>
@@ -6430,27 +7163,26 @@
       <w:r>
         <w:t>: Waterfall model</w:t>
       </w:r>
+      <w:bookmarkEnd w:id="13"/>
+    </w:p>
+    <w:p>
+      <w:pPr>
+        <w:pStyle w:val="NormalWeb"/>
+        <w:rPr>
+          <w:rFonts w:ascii="Arial" w:hAnsi="Arial" w:cs="Arial"/>
+          <w:b/>
+        </w:rPr>
+      </w:pPr>
+    </w:p>
+    <w:p>
+      <w:pPr>
+        <w:pStyle w:val="Heading2"/>
+      </w:pPr>
+      <w:bookmarkStart w:id="14" w:name="_Toc6358197"/>
+      <w:r>
+        <w:t>MVC</w:t>
+      </w:r>
       <w:bookmarkEnd w:id="14"/>
-    </w:p>
-    <w:p>
-      <w:pPr>
-        <w:pStyle w:val="NormalWeb"/>
-        <w:rPr>
-          <w:rFonts w:ascii="Arial" w:hAnsi="Arial" w:cs="Arial"/>
-          <w:b/>
-        </w:rPr>
-      </w:pPr>
-    </w:p>
-    <w:p>
-      <w:pPr>
-        <w:pStyle w:val="Heading2"/>
-      </w:pPr>
-      <w:bookmarkStart w:id="15" w:name="_Toc5167827"/>
-      <w:r>
-        <w:lastRenderedPageBreak/>
-        <w:t>MVC</w:t>
-      </w:r>
-      <w:bookmarkEnd w:id="15"/>
     </w:p>
     <w:p>
       <w:pPr>
@@ -6501,6 +7233,7 @@
         <w:rPr>
           <w:rFonts w:ascii="Arial" w:hAnsi="Arial" w:cs="Arial"/>
         </w:rPr>
+        <w:lastRenderedPageBreak/>
         <w:t xml:space="preserve">                            </w:t>
       </w:r>
       <w:r>
@@ -6565,7 +7298,7 @@
       <w:r>
         <w:t xml:space="preserve">                                                                                          </w:t>
       </w:r>
-      <w:bookmarkStart w:id="16" w:name="_Toc534493680"/>
+      <w:bookmarkStart w:id="15" w:name="_Toc6358239"/>
       <w:r>
         <w:t xml:space="preserve">Figure </w:t>
       </w:r>
@@ -6602,7 +7335,7 @@
       <w:r>
         <w:t>: MVC pattern</w:t>
       </w:r>
-      <w:bookmarkEnd w:id="16"/>
+      <w:bookmarkEnd w:id="15"/>
     </w:p>
     <w:p>
       <w:pPr>
@@ -6773,12 +7506,11 @@
       <w:pPr>
         <w:pStyle w:val="Heading2"/>
       </w:pPr>
-      <w:bookmarkStart w:id="17" w:name="_Toc5167828"/>
-      <w:r>
-        <w:lastRenderedPageBreak/>
+      <w:bookmarkStart w:id="16" w:name="_Toc6358198"/>
+      <w:r>
         <w:t>Architecture</w:t>
       </w:r>
-      <w:bookmarkEnd w:id="17"/>
+      <w:bookmarkEnd w:id="16"/>
     </w:p>
     <w:p>
       <w:pPr>
@@ -6888,6 +7620,7 @@
           <w:sz w:val="24"/>
           <w:szCs w:val="24"/>
         </w:rPr>
+        <w:lastRenderedPageBreak/>
         <w:t xml:space="preserve">A </w:t>
       </w:r>
       <w:r>
@@ -7070,7 +7803,7 @@
       <w:r>
         <w:t xml:space="preserve">                                                                                         </w:t>
       </w:r>
-      <w:bookmarkStart w:id="18" w:name="_Toc534493681"/>
+      <w:bookmarkStart w:id="17" w:name="_Toc6358240"/>
       <w:r>
         <w:t xml:space="preserve">Figure </w:t>
       </w:r>
@@ -7107,51 +7840,50 @@
       <w:r>
         <w:t>: 3-tier-architecture</w:t>
       </w:r>
+      <w:bookmarkEnd w:id="17"/>
+    </w:p>
+    <w:p>
+      <w:pPr>
+        <w:rPr>
+          <w:rFonts w:ascii="Arial" w:hAnsi="Arial" w:cs="Arial"/>
+          <w:sz w:val="24"/>
+          <w:szCs w:val="24"/>
+        </w:rPr>
+      </w:pPr>
+      <w:r>
+        <w:rPr>
+          <w:rFonts w:ascii="Arial" w:hAnsi="Arial" w:cs="Arial"/>
+          <w:sz w:val="24"/>
+          <w:szCs w:val="24"/>
+        </w:rPr>
+        <w:t xml:space="preserve">                             </w:t>
+      </w:r>
+    </w:p>
+    <w:p>
+      <w:pPr>
+        <w:pStyle w:val="NormalWeb"/>
+        <w:rPr>
+          <w:rFonts w:ascii="Arial" w:hAnsi="Arial" w:cs="Arial"/>
+        </w:rPr>
+      </w:pPr>
+    </w:p>
+    <w:p>
+      <w:pPr>
+        <w:pStyle w:val="NormalWeb"/>
+        <w:rPr>
+          <w:rFonts w:ascii="Arial" w:hAnsi="Arial" w:cs="Arial"/>
+        </w:rPr>
+      </w:pPr>
+    </w:p>
+    <w:p>
+      <w:pPr>
+        <w:pStyle w:val="Heading1"/>
+      </w:pPr>
+      <w:bookmarkStart w:id="18" w:name="_Toc6358199"/>
+      <w:r>
+        <w:t>Chapter-4: Work Breakdown Structure (WBS)/ Project Planning</w:t>
+      </w:r>
       <w:bookmarkEnd w:id="18"/>
-    </w:p>
-    <w:p>
-      <w:pPr>
-        <w:rPr>
-          <w:rFonts w:ascii="Arial" w:hAnsi="Arial" w:cs="Arial"/>
-          <w:sz w:val="24"/>
-          <w:szCs w:val="24"/>
-        </w:rPr>
-      </w:pPr>
-      <w:r>
-        <w:rPr>
-          <w:rFonts w:ascii="Arial" w:hAnsi="Arial" w:cs="Arial"/>
-          <w:sz w:val="24"/>
-          <w:szCs w:val="24"/>
-        </w:rPr>
-        <w:t xml:space="preserve">                             </w:t>
-      </w:r>
-    </w:p>
-    <w:p>
-      <w:pPr>
-        <w:pStyle w:val="NormalWeb"/>
-        <w:rPr>
-          <w:rFonts w:ascii="Arial" w:hAnsi="Arial" w:cs="Arial"/>
-        </w:rPr>
-      </w:pPr>
-    </w:p>
-    <w:p>
-      <w:pPr>
-        <w:pStyle w:val="NormalWeb"/>
-        <w:rPr>
-          <w:rFonts w:ascii="Arial" w:hAnsi="Arial" w:cs="Arial"/>
-        </w:rPr>
-      </w:pPr>
-    </w:p>
-    <w:p>
-      <w:pPr>
-        <w:pStyle w:val="Heading1"/>
-      </w:pPr>
-      <w:bookmarkStart w:id="19" w:name="_Toc5167829"/>
-      <w:r>
-        <w:lastRenderedPageBreak/>
-        <w:t>Chapter-4: Work Breakdown Structure (WBS)/ Project Planning</w:t>
-      </w:r>
-      <w:bookmarkEnd w:id="19"/>
     </w:p>
     <w:p>
       <w:pPr>
@@ -7206,7 +7938,14 @@
         <w:rPr>
           <w:rFonts w:ascii="Arial" w:hAnsi="Arial" w:cs="Arial"/>
         </w:rPr>
-        <w:t>The work breakdown structure visually defines the scope into manageable chunks that a project team can understand, as each level of the work breakdown structure provides further definition and detail</w:t>
+        <w:t xml:space="preserve">The work breakdown </w:t>
+      </w:r>
+      <w:r>
+        <w:rPr>
+          <w:rFonts w:ascii="Arial" w:hAnsi="Arial" w:cs="Arial"/>
+        </w:rPr>
+        <w:lastRenderedPageBreak/>
+        <w:t>structure visually defines the scope into manageable chunks that a project team can understand, as each level of the work breakdown structure provides further definition and detail</w:t>
       </w:r>
       <w:r>
         <w:rPr>
@@ -7294,7 +8033,7 @@
       <w:r>
         <w:t xml:space="preserve">                                                                                                          </w:t>
       </w:r>
-      <w:bookmarkStart w:id="20" w:name="_Toc534493682"/>
+      <w:bookmarkStart w:id="19" w:name="_Toc6358241"/>
       <w:r>
         <w:t xml:space="preserve">Figure </w:t>
       </w:r>
@@ -7331,7 +8070,7 @@
       <w:r>
         <w:t>: WBS</w:t>
       </w:r>
-      <w:bookmarkEnd w:id="20"/>
+      <w:bookmarkEnd w:id="19"/>
     </w:p>
     <w:p>
       <w:pPr>
@@ -7417,41 +8156,41 @@
       <w:pPr>
         <w:pStyle w:val="Heading2"/>
       </w:pPr>
-      <w:bookmarkStart w:id="21" w:name="_Toc5167830"/>
-      <w:r>
+      <w:bookmarkStart w:id="20" w:name="_Toc6358200"/>
+      <w:r>
+        <w:t>Time estimation</w:t>
+      </w:r>
+      <w:bookmarkEnd w:id="20"/>
+    </w:p>
+    <w:p>
+      <w:pPr>
+        <w:rPr>
+          <w:rFonts w:ascii="Arial" w:hAnsi="Arial" w:cs="Arial"/>
+          <w:sz w:val="24"/>
+          <w:szCs w:val="28"/>
+        </w:rPr>
+      </w:pPr>
+      <w:r>
+        <w:rPr>
+          <w:rFonts w:ascii="Arial" w:hAnsi="Arial" w:cs="Arial"/>
+          <w:sz w:val="24"/>
+          <w:szCs w:val="28"/>
+        </w:rPr>
+        <w:t>The time estimation of each of the tasks given in WBS is given as:</w:t>
+      </w:r>
+    </w:p>
+    <w:p>
+      <w:pPr>
+        <w:keepNext/>
+      </w:pPr>
+      <w:r>
+        <w:rPr>
+          <w:rFonts w:ascii="Arial" w:hAnsi="Arial" w:cs="Arial"/>
+          <w:b/>
+          <w:sz w:val="24"/>
+          <w:szCs w:val="24"/>
+        </w:rPr>
         <w:lastRenderedPageBreak/>
-        <w:t>Time estimation</w:t>
-      </w:r>
-      <w:bookmarkEnd w:id="21"/>
-    </w:p>
-    <w:p>
-      <w:pPr>
-        <w:rPr>
-          <w:rFonts w:ascii="Arial" w:hAnsi="Arial" w:cs="Arial"/>
-          <w:sz w:val="24"/>
-          <w:szCs w:val="28"/>
-        </w:rPr>
-      </w:pPr>
-      <w:r>
-        <w:rPr>
-          <w:rFonts w:ascii="Arial" w:hAnsi="Arial" w:cs="Arial"/>
-          <w:sz w:val="24"/>
-          <w:szCs w:val="28"/>
-        </w:rPr>
-        <w:t>The time estimation of each of the tasks given in WBS is given as:</w:t>
-      </w:r>
-    </w:p>
-    <w:p>
-      <w:pPr>
-        <w:keepNext/>
-      </w:pPr>
-      <w:r>
-        <w:rPr>
-          <w:rFonts w:ascii="Arial" w:hAnsi="Arial" w:cs="Arial"/>
-          <w:b/>
-          <w:sz w:val="24"/>
-          <w:szCs w:val="24"/>
-        </w:rPr>
         <w:t xml:space="preserve">             </w:t>
       </w:r>
       <w:r>
@@ -7525,7 +8264,7 @@
       <w:r>
         <w:t xml:space="preserve">                                                                                      </w:t>
       </w:r>
-      <w:bookmarkStart w:id="22" w:name="_Toc534493683"/>
+      <w:bookmarkStart w:id="21" w:name="_Toc6358242"/>
       <w:r>
         <w:t xml:space="preserve">Figure </w:t>
       </w:r>
@@ -7562,45 +8301,46 @@
       <w:r>
         <w:t>: Time allocation</w:t>
       </w:r>
+      <w:bookmarkEnd w:id="21"/>
+    </w:p>
+    <w:p>
+      <w:pPr>
+        <w:rPr>
+          <w:rFonts w:ascii="Arial" w:hAnsi="Arial" w:cs="Arial"/>
+          <w:b/>
+          <w:sz w:val="24"/>
+          <w:szCs w:val="24"/>
+        </w:rPr>
+      </w:pPr>
+      <w:r>
+        <w:rPr>
+          <w:rFonts w:ascii="Arial" w:hAnsi="Arial" w:cs="Arial"/>
+          <w:b/>
+          <w:sz w:val="24"/>
+          <w:szCs w:val="24"/>
+        </w:rPr>
+        <w:t xml:space="preserve">          </w:t>
+      </w:r>
+    </w:p>
+    <w:p>
+      <w:pPr>
+        <w:rPr>
+          <w:rFonts w:ascii="Arial" w:hAnsi="Arial" w:cs="Arial"/>
+          <w:sz w:val="24"/>
+          <w:szCs w:val="24"/>
+        </w:rPr>
+      </w:pPr>
+    </w:p>
+    <w:p>
+      <w:pPr>
+        <w:pStyle w:val="Heading2"/>
+      </w:pPr>
+      <w:bookmarkStart w:id="22" w:name="_Toc6358201"/>
+      <w:r>
+        <w:lastRenderedPageBreak/>
+        <w:t>Milestone</w:t>
+      </w:r>
       <w:bookmarkEnd w:id="22"/>
-    </w:p>
-    <w:p>
-      <w:pPr>
-        <w:rPr>
-          <w:rFonts w:ascii="Arial" w:hAnsi="Arial" w:cs="Arial"/>
-          <w:b/>
-          <w:sz w:val="24"/>
-          <w:szCs w:val="24"/>
-        </w:rPr>
-      </w:pPr>
-      <w:r>
-        <w:rPr>
-          <w:rFonts w:ascii="Arial" w:hAnsi="Arial" w:cs="Arial"/>
-          <w:b/>
-          <w:sz w:val="24"/>
-          <w:szCs w:val="24"/>
-        </w:rPr>
-        <w:t xml:space="preserve">          </w:t>
-      </w:r>
-    </w:p>
-    <w:p>
-      <w:pPr>
-        <w:rPr>
-          <w:rFonts w:ascii="Arial" w:hAnsi="Arial" w:cs="Arial"/>
-          <w:sz w:val="24"/>
-          <w:szCs w:val="24"/>
-        </w:rPr>
-      </w:pPr>
-    </w:p>
-    <w:p>
-      <w:pPr>
-        <w:pStyle w:val="Heading2"/>
-      </w:pPr>
-      <w:bookmarkStart w:id="23" w:name="_Toc5167831"/>
-      <w:r>
-        <w:t>Milestone</w:t>
-      </w:r>
-      <w:bookmarkEnd w:id="23"/>
     </w:p>
     <w:p>
       <w:pPr>
@@ -7700,7 +8440,7 @@
       <w:r>
         <w:t xml:space="preserve">                                                                                    </w:t>
       </w:r>
-      <w:bookmarkStart w:id="24" w:name="_Toc534493684"/>
+      <w:bookmarkStart w:id="23" w:name="_Toc6358243"/>
       <w:r>
         <w:t xml:space="preserve">Figure </w:t>
       </w:r>
@@ -7737,145 +8477,145 @@
       <w:r>
         <w:t>: Milestone track</w:t>
       </w:r>
+      <w:bookmarkEnd w:id="23"/>
+    </w:p>
+    <w:p>
+      <w:pPr>
+        <w:rPr>
+          <w:rFonts w:ascii="Arial" w:hAnsi="Arial" w:cs="Arial"/>
+          <w:sz w:val="24"/>
+          <w:szCs w:val="24"/>
+        </w:rPr>
+      </w:pPr>
+      <w:r>
+        <w:rPr>
+          <w:rFonts w:ascii="Arial" w:hAnsi="Arial" w:cs="Arial"/>
+          <w:sz w:val="24"/>
+          <w:szCs w:val="24"/>
+        </w:rPr>
+        <w:t>The proposal submission is to be submitted on 4</w:t>
+      </w:r>
+      <w:r>
+        <w:rPr>
+          <w:rFonts w:ascii="Arial" w:hAnsi="Arial" w:cs="Arial"/>
+          <w:sz w:val="24"/>
+          <w:szCs w:val="24"/>
+          <w:vertAlign w:val="superscript"/>
+        </w:rPr>
+        <w:t>th</w:t>
+      </w:r>
+      <w:r>
+        <w:rPr>
+          <w:rFonts w:ascii="Arial" w:hAnsi="Arial" w:cs="Arial"/>
+          <w:sz w:val="24"/>
+          <w:szCs w:val="24"/>
+        </w:rPr>
+        <w:t xml:space="preserve"> January completing every stages of project management. Analysis specification is to be concluded on 29</w:t>
+      </w:r>
+      <w:r>
+        <w:rPr>
+          <w:rFonts w:ascii="Arial" w:hAnsi="Arial" w:cs="Arial"/>
+          <w:sz w:val="24"/>
+          <w:szCs w:val="24"/>
+          <w:vertAlign w:val="superscript"/>
+        </w:rPr>
+        <w:t>th</w:t>
+      </w:r>
+      <w:r>
+        <w:rPr>
+          <w:rFonts w:ascii="Arial" w:hAnsi="Arial" w:cs="Arial"/>
+          <w:sz w:val="24"/>
+          <w:szCs w:val="24"/>
+        </w:rPr>
+        <w:t xml:space="preserve"> January and by 28</w:t>
+      </w:r>
+      <w:r>
+        <w:rPr>
+          <w:rFonts w:ascii="Arial" w:hAnsi="Arial" w:cs="Arial"/>
+          <w:sz w:val="24"/>
+          <w:szCs w:val="24"/>
+          <w:vertAlign w:val="superscript"/>
+        </w:rPr>
+        <w:t>th</w:t>
+      </w:r>
+      <w:r>
+        <w:rPr>
+          <w:rFonts w:ascii="Arial" w:hAnsi="Arial" w:cs="Arial"/>
+          <w:sz w:val="24"/>
+          <w:szCs w:val="24"/>
+        </w:rPr>
+        <w:t xml:space="preserve"> of February Design phase would end after completing database design.  Coding would end on 1</w:t>
+      </w:r>
+      <w:r>
+        <w:rPr>
+          <w:rFonts w:ascii="Arial" w:hAnsi="Arial" w:cs="Arial"/>
+          <w:sz w:val="24"/>
+          <w:szCs w:val="24"/>
+          <w:vertAlign w:val="superscript"/>
+        </w:rPr>
+        <w:t>st</w:t>
+      </w:r>
+      <w:r>
+        <w:rPr>
+          <w:rFonts w:ascii="Arial" w:hAnsi="Arial" w:cs="Arial"/>
+          <w:sz w:val="24"/>
+          <w:szCs w:val="24"/>
+        </w:rPr>
+        <w:t xml:space="preserve"> April and integration testing which marks the end of testing is estimated to be on 11</w:t>
+      </w:r>
+      <w:r>
+        <w:rPr>
+          <w:rFonts w:ascii="Arial" w:hAnsi="Arial" w:cs="Arial"/>
+          <w:sz w:val="24"/>
+          <w:szCs w:val="24"/>
+          <w:vertAlign w:val="superscript"/>
+        </w:rPr>
+        <w:t>th</w:t>
+      </w:r>
+      <w:r>
+        <w:rPr>
+          <w:rFonts w:ascii="Arial" w:hAnsi="Arial" w:cs="Arial"/>
+          <w:sz w:val="24"/>
+          <w:szCs w:val="24"/>
+        </w:rPr>
+        <w:t xml:space="preserve"> April. The final report of the project is to be submitted on 21</w:t>
+      </w:r>
+      <w:r>
+        <w:rPr>
+          <w:rFonts w:ascii="Arial" w:hAnsi="Arial" w:cs="Arial"/>
+          <w:sz w:val="24"/>
+          <w:szCs w:val="24"/>
+          <w:vertAlign w:val="superscript"/>
+        </w:rPr>
+        <w:t>st</w:t>
+      </w:r>
+      <w:r>
+        <w:rPr>
+          <w:rFonts w:ascii="Arial" w:hAnsi="Arial" w:cs="Arial"/>
+          <w:sz w:val="24"/>
+          <w:szCs w:val="24"/>
+        </w:rPr>
+        <w:t xml:space="preserve"> April as per estimation. </w:t>
+      </w:r>
+    </w:p>
+    <w:p>
+      <w:pPr>
+        <w:rPr>
+          <w:rFonts w:ascii="Arial" w:hAnsi="Arial" w:cs="Arial"/>
+          <w:sz w:val="24"/>
+          <w:szCs w:val="24"/>
+        </w:rPr>
+      </w:pPr>
+    </w:p>
+    <w:p>
+      <w:pPr>
+        <w:pStyle w:val="Heading2"/>
+      </w:pPr>
+      <w:bookmarkStart w:id="24" w:name="_Toc6358202"/>
+      <w:r>
+        <w:t>Scheduling/ Gantt Chart</w:t>
+      </w:r>
       <w:bookmarkEnd w:id="24"/>
-    </w:p>
-    <w:p>
-      <w:pPr>
-        <w:rPr>
-          <w:rFonts w:ascii="Arial" w:hAnsi="Arial" w:cs="Arial"/>
-          <w:sz w:val="24"/>
-          <w:szCs w:val="24"/>
-        </w:rPr>
-      </w:pPr>
-      <w:r>
-        <w:rPr>
-          <w:rFonts w:ascii="Arial" w:hAnsi="Arial" w:cs="Arial"/>
-          <w:sz w:val="24"/>
-          <w:szCs w:val="24"/>
-        </w:rPr>
-        <w:t>The proposal submission is to be submitted on 4</w:t>
-      </w:r>
-      <w:r>
-        <w:rPr>
-          <w:rFonts w:ascii="Arial" w:hAnsi="Arial" w:cs="Arial"/>
-          <w:sz w:val="24"/>
-          <w:szCs w:val="24"/>
-          <w:vertAlign w:val="superscript"/>
-        </w:rPr>
-        <w:t>th</w:t>
-      </w:r>
-      <w:r>
-        <w:rPr>
-          <w:rFonts w:ascii="Arial" w:hAnsi="Arial" w:cs="Arial"/>
-          <w:sz w:val="24"/>
-          <w:szCs w:val="24"/>
-        </w:rPr>
-        <w:t xml:space="preserve"> January completing every stages of project management. Analysis specification is to be concluded on 29</w:t>
-      </w:r>
-      <w:r>
-        <w:rPr>
-          <w:rFonts w:ascii="Arial" w:hAnsi="Arial" w:cs="Arial"/>
-          <w:sz w:val="24"/>
-          <w:szCs w:val="24"/>
-          <w:vertAlign w:val="superscript"/>
-        </w:rPr>
-        <w:t>th</w:t>
-      </w:r>
-      <w:r>
-        <w:rPr>
-          <w:rFonts w:ascii="Arial" w:hAnsi="Arial" w:cs="Arial"/>
-          <w:sz w:val="24"/>
-          <w:szCs w:val="24"/>
-        </w:rPr>
-        <w:t xml:space="preserve"> January and by 28</w:t>
-      </w:r>
-      <w:r>
-        <w:rPr>
-          <w:rFonts w:ascii="Arial" w:hAnsi="Arial" w:cs="Arial"/>
-          <w:sz w:val="24"/>
-          <w:szCs w:val="24"/>
-          <w:vertAlign w:val="superscript"/>
-        </w:rPr>
-        <w:t>th</w:t>
-      </w:r>
-      <w:r>
-        <w:rPr>
-          <w:rFonts w:ascii="Arial" w:hAnsi="Arial" w:cs="Arial"/>
-          <w:sz w:val="24"/>
-          <w:szCs w:val="24"/>
-        </w:rPr>
-        <w:t xml:space="preserve"> of February Design phase would end after completing database design.  Coding would end on 1</w:t>
-      </w:r>
-      <w:r>
-        <w:rPr>
-          <w:rFonts w:ascii="Arial" w:hAnsi="Arial" w:cs="Arial"/>
-          <w:sz w:val="24"/>
-          <w:szCs w:val="24"/>
-          <w:vertAlign w:val="superscript"/>
-        </w:rPr>
-        <w:t>st</w:t>
-      </w:r>
-      <w:r>
-        <w:rPr>
-          <w:rFonts w:ascii="Arial" w:hAnsi="Arial" w:cs="Arial"/>
-          <w:sz w:val="24"/>
-          <w:szCs w:val="24"/>
-        </w:rPr>
-        <w:t xml:space="preserve"> April and integration testing which marks the end of testing is estimated to be on 11</w:t>
-      </w:r>
-      <w:r>
-        <w:rPr>
-          <w:rFonts w:ascii="Arial" w:hAnsi="Arial" w:cs="Arial"/>
-          <w:sz w:val="24"/>
-          <w:szCs w:val="24"/>
-          <w:vertAlign w:val="superscript"/>
-        </w:rPr>
-        <w:t>th</w:t>
-      </w:r>
-      <w:r>
-        <w:rPr>
-          <w:rFonts w:ascii="Arial" w:hAnsi="Arial" w:cs="Arial"/>
-          <w:sz w:val="24"/>
-          <w:szCs w:val="24"/>
-        </w:rPr>
-        <w:t xml:space="preserve"> April. The final report of the project is to be submitted on 21</w:t>
-      </w:r>
-      <w:r>
-        <w:rPr>
-          <w:rFonts w:ascii="Arial" w:hAnsi="Arial" w:cs="Arial"/>
-          <w:sz w:val="24"/>
-          <w:szCs w:val="24"/>
-          <w:vertAlign w:val="superscript"/>
-        </w:rPr>
-        <w:t>st</w:t>
-      </w:r>
-      <w:r>
-        <w:rPr>
-          <w:rFonts w:ascii="Arial" w:hAnsi="Arial" w:cs="Arial"/>
-          <w:sz w:val="24"/>
-          <w:szCs w:val="24"/>
-        </w:rPr>
-        <w:t xml:space="preserve"> April as per estimation. </w:t>
-      </w:r>
-    </w:p>
-    <w:p>
-      <w:pPr>
-        <w:rPr>
-          <w:rFonts w:ascii="Arial" w:hAnsi="Arial" w:cs="Arial"/>
-          <w:sz w:val="24"/>
-          <w:szCs w:val="24"/>
-        </w:rPr>
-      </w:pPr>
-    </w:p>
-    <w:p>
-      <w:pPr>
-        <w:pStyle w:val="Heading2"/>
-      </w:pPr>
-      <w:bookmarkStart w:id="25" w:name="_Toc5167832"/>
-      <w:r>
-        <w:t>Scheduling/ Gantt Chart</w:t>
-      </w:r>
-      <w:bookmarkEnd w:id="25"/>
     </w:p>
     <w:p>
       <w:pPr>
@@ -8058,7 +8798,7 @@
       <w:r>
         <w:t xml:space="preserve">                                                                                        </w:t>
       </w:r>
-      <w:bookmarkStart w:id="26" w:name="_Toc534493685"/>
+      <w:bookmarkStart w:id="25" w:name="_Toc6358244"/>
       <w:r>
         <w:t xml:space="preserve">Figure </w:t>
       </w:r>
@@ -8095,7 +8835,7 @@
       <w:r>
         <w:t>: Table for Gantt chart</w:t>
       </w:r>
-      <w:bookmarkEnd w:id="26"/>
+      <w:bookmarkEnd w:id="25"/>
     </w:p>
     <w:p>
       <w:pPr>
@@ -8170,7 +8910,7 @@
       <w:r>
         <w:t xml:space="preserve">                                                                                                 </w:t>
       </w:r>
-      <w:bookmarkStart w:id="27" w:name="_Toc534493686"/>
+      <w:bookmarkStart w:id="26" w:name="_Toc6358245"/>
       <w:r>
         <w:t xml:space="preserve">Figure </w:t>
       </w:r>
@@ -8207,28 +8947,28 @@
       <w:r>
         <w:t>: Gantt chart</w:t>
       </w:r>
-      <w:bookmarkEnd w:id="27"/>
+      <w:bookmarkEnd w:id="26"/>
     </w:p>
     <w:p>
       <w:pPr>
         <w:pStyle w:val="Heading1"/>
       </w:pPr>
-      <w:bookmarkStart w:id="28" w:name="_Toc5167833"/>
+      <w:bookmarkStart w:id="27" w:name="_Toc6358203"/>
       <w:r>
         <w:lastRenderedPageBreak/>
         <w:t>Chapter-5: Other Project Activities</w:t>
       </w:r>
+      <w:bookmarkEnd w:id="27"/>
+    </w:p>
+    <w:p>
+      <w:pPr>
+        <w:pStyle w:val="Heading2"/>
+      </w:pPr>
+      <w:bookmarkStart w:id="28" w:name="_Toc6358204"/>
+      <w:r>
+        <w:t>Risk Management</w:t>
+      </w:r>
       <w:bookmarkEnd w:id="28"/>
-    </w:p>
-    <w:p>
-      <w:pPr>
-        <w:pStyle w:val="Heading2"/>
-      </w:pPr>
-      <w:bookmarkStart w:id="29" w:name="_Toc5167834"/>
-      <w:r>
-        <w:t>Risk Management</w:t>
-      </w:r>
-      <w:bookmarkEnd w:id="29"/>
     </w:p>
     <w:p>
       <w:pPr>
@@ -8526,7 +9266,7 @@
       <w:r>
         <w:t xml:space="preserve">                                                                                           </w:t>
       </w:r>
-      <w:bookmarkStart w:id="30" w:name="_Toc534493687"/>
+      <w:bookmarkStart w:id="29" w:name="_Toc6358246"/>
       <w:r>
         <w:t xml:space="preserve">Figure </w:t>
       </w:r>
@@ -8563,7 +9303,7 @@
       <w:r>
         <w:t>: Risks</w:t>
       </w:r>
-      <w:bookmarkEnd w:id="30"/>
+      <w:bookmarkEnd w:id="29"/>
     </w:p>
     <w:p>
       <w:pPr>
@@ -8650,7 +9390,7 @@
       <w:r>
         <w:t xml:space="preserve">                                                                                              </w:t>
       </w:r>
-      <w:bookmarkStart w:id="31" w:name="_Toc534493688"/>
+      <w:bookmarkStart w:id="30" w:name="_Toc6358247"/>
       <w:r>
         <w:t xml:space="preserve">Figure </w:t>
       </w:r>
@@ -8687,7 +9427,7 @@
       <w:r>
         <w:t>: Consequences</w:t>
       </w:r>
-      <w:bookmarkEnd w:id="31"/>
+      <w:bookmarkEnd w:id="30"/>
     </w:p>
     <w:p/>
     <w:p>
@@ -8795,7 +9535,7 @@
       <w:r>
         <w:t xml:space="preserve">                                                                           </w:t>
       </w:r>
-      <w:bookmarkStart w:id="32" w:name="_Toc534493689"/>
+      <w:bookmarkStart w:id="31" w:name="_Toc6358248"/>
       <w:r>
         <w:t xml:space="preserve">Figure </w:t>
       </w:r>
@@ -8832,21 +9572,21 @@
       <w:r>
         <w:t>: Impacts and Action</w:t>
       </w:r>
+      <w:bookmarkEnd w:id="31"/>
+    </w:p>
+    <w:p/>
+    <w:p>
+      <w:pPr>
+        <w:pStyle w:val="Heading2"/>
+      </w:pPr>
+      <w:bookmarkStart w:id="32" w:name="_Toc6358205"/>
+      <w:r>
+        <w:t>Configuration manageme</w:t>
+      </w:r>
+      <w:r>
+        <w:t>nt</w:t>
+      </w:r>
       <w:bookmarkEnd w:id="32"/>
-    </w:p>
-    <w:p/>
-    <w:p>
-      <w:pPr>
-        <w:pStyle w:val="Heading2"/>
-      </w:pPr>
-      <w:bookmarkStart w:id="33" w:name="_Toc5167835"/>
-      <w:r>
-        <w:t>Configuration manageme</w:t>
-      </w:r>
-      <w:r>
-        <w:t>nt</w:t>
-      </w:r>
-      <w:bookmarkEnd w:id="33"/>
     </w:p>
     <w:p>
       <w:pPr>
@@ -9152,7 +9892,7 @@
       <w:r>
         <w:t xml:space="preserve">                                                                                                  </w:t>
       </w:r>
-      <w:bookmarkStart w:id="34" w:name="_Toc534493690"/>
+      <w:bookmarkStart w:id="33" w:name="_Toc6358249"/>
       <w:r>
         <w:t xml:space="preserve">Figure </w:t>
       </w:r>
@@ -9189,7 +9929,7 @@
       <w:r>
         <w:t>: Configuration</w:t>
       </w:r>
-      <w:bookmarkEnd w:id="34"/>
+      <w:bookmarkEnd w:id="33"/>
     </w:p>
     <w:p>
       <w:pPr>
@@ -9290,7 +10030,7 @@
       <w:r>
         <w:t xml:space="preserve">                                                                                                              </w:t>
       </w:r>
-      <w:bookmarkStart w:id="35" w:name="_Toc534493691"/>
+      <w:bookmarkStart w:id="34" w:name="_Toc6358250"/>
       <w:r>
         <w:t xml:space="preserve">Figure </w:t>
       </w:r>
@@ -9327,7 +10067,7 @@
       <w:r>
         <w:t>: GitHub</w:t>
       </w:r>
-      <w:bookmarkEnd w:id="35"/>
+      <w:bookmarkEnd w:id="34"/>
     </w:p>
     <w:p>
       <w:pPr>
@@ -9400,35 +10140,45 @@
       <w:pPr>
         <w:pStyle w:val="Heading1"/>
       </w:pPr>
-      <w:bookmarkStart w:id="36" w:name="_Toc5167836"/>
+      <w:bookmarkStart w:id="35" w:name="_Toc6358206"/>
       <w:r>
         <w:lastRenderedPageBreak/>
-        <w:t>Chapter 5:</w:t>
+        <w:t xml:space="preserve">Chapter </w:t>
+      </w:r>
+      <w:proofErr w:type="gramStart"/>
+      <w:r>
+        <w:t>5:</w:t>
       </w:r>
       <w:r>
         <w:t>Analysis</w:t>
       </w:r>
+      <w:bookmarkEnd w:id="35"/>
+      <w:proofErr w:type="gramEnd"/>
+    </w:p>
+    <w:p>
+      <w:pPr>
+        <w:pStyle w:val="Heading1"/>
+      </w:pPr>
+      <w:bookmarkStart w:id="36" w:name="_Toc6358207"/>
+      <w:r>
+        <w:t>Requirement</w:t>
+      </w:r>
       <w:bookmarkEnd w:id="36"/>
     </w:p>
     <w:p>
       <w:pPr>
-        <w:pStyle w:val="Heading1"/>
-      </w:pPr>
-      <w:bookmarkStart w:id="37" w:name="_Toc5167837"/>
-      <w:r>
-        <w:t>Requirement</w:t>
+        <w:pStyle w:val="Heading2"/>
+      </w:pPr>
+      <w:bookmarkStart w:id="37" w:name="_Toc6358208"/>
+      <w:proofErr w:type="spellStart"/>
+      <w:r>
+        <w:t>MoSCow</w:t>
+      </w:r>
+      <w:proofErr w:type="spellEnd"/>
+      <w:r>
+        <w:t xml:space="preserve"> Prioritization</w:t>
       </w:r>
       <w:bookmarkEnd w:id="37"/>
-    </w:p>
-    <w:p>
-      <w:pPr>
-        <w:pStyle w:val="Heading2"/>
-      </w:pPr>
-      <w:bookmarkStart w:id="38" w:name="_Toc5167838"/>
-      <w:r>
-        <w:t>MoSCow Prioritization</w:t>
-      </w:r>
-      <w:bookmarkEnd w:id="38"/>
     </w:p>
     <w:p>
       <w:pPr>
@@ -9644,6 +10394,7 @@
                 <w:szCs w:val="24"/>
               </w:rPr>
             </w:pPr>
+            <w:proofErr w:type="spellStart"/>
             <w:r>
               <w:rPr>
                 <w:rFonts w:ascii="Arial" w:hAnsi="Arial" w:cs="Arial"/>
@@ -9653,6 +10404,7 @@
               </w:rPr>
               <w:t>MoSCow</w:t>
             </w:r>
+            <w:proofErr w:type="spellEnd"/>
           </w:p>
         </w:tc>
       </w:tr>
@@ -11060,22 +11812,22 @@
       <w:pPr>
         <w:pStyle w:val="Heading1"/>
       </w:pPr>
-      <w:bookmarkStart w:id="39" w:name="_Toc5167839"/>
+      <w:bookmarkStart w:id="38" w:name="_Toc6358209"/>
       <w:r>
         <w:lastRenderedPageBreak/>
         <w:t>Use-Case diagram</w:t>
       </w:r>
+      <w:bookmarkEnd w:id="38"/>
+    </w:p>
+    <w:p>
+      <w:pPr>
+        <w:pStyle w:val="Heading2"/>
+      </w:pPr>
+      <w:bookmarkStart w:id="39" w:name="_Toc6358210"/>
+      <w:r>
+        <w:t>Introduction</w:t>
+      </w:r>
       <w:bookmarkEnd w:id="39"/>
-    </w:p>
-    <w:p>
-      <w:pPr>
-        <w:pStyle w:val="Heading2"/>
-      </w:pPr>
-      <w:bookmarkStart w:id="40" w:name="_Toc5167840"/>
-      <w:r>
-        <w:t>Introduction</w:t>
-      </w:r>
-      <w:bookmarkEnd w:id="40"/>
     </w:p>
     <w:p>
       <w:pPr>
@@ -11189,7 +11941,11 @@
         <w:pStyle w:val="Caption"/>
       </w:pPr>
       <w:r>
-        <w:t xml:space="preserve">                                                                                    Figure </w:t>
+        <w:t xml:space="preserve">                                                                                    </w:t>
+      </w:r>
+      <w:bookmarkStart w:id="40" w:name="_Toc6358251"/>
+      <w:r>
+        <w:t xml:space="preserve">Figure </w:t>
       </w:r>
       <w:r>
         <w:rPr>
@@ -11213,7 +11969,7 @@
         <w:rPr>
           <w:noProof/>
         </w:rPr>
-        <w:t>1</w:t>
+        <w:t>14</w:t>
       </w:r>
       <w:r>
         <w:rPr>
@@ -11224,6 +11980,7 @@
       <w:r>
         <w:t>: Use Case diagram</w:t>
       </w:r>
+      <w:bookmarkEnd w:id="40"/>
     </w:p>
     <w:p>
       <w:pPr>
@@ -11240,7 +11997,7 @@
       <w:pPr>
         <w:pStyle w:val="Heading2"/>
       </w:pPr>
-      <w:bookmarkStart w:id="41" w:name="_Toc5167841"/>
+      <w:bookmarkStart w:id="41" w:name="_Toc6358211"/>
       <w:r>
         <w:lastRenderedPageBreak/>
         <w:t>Justification</w:t>
@@ -11251,7 +12008,7 @@
       <w:pPr>
         <w:pStyle w:val="Heading3"/>
       </w:pPr>
-      <w:bookmarkStart w:id="42" w:name="_Toc5167842"/>
+      <w:bookmarkStart w:id="42" w:name="_Toc6358212"/>
       <w:r>
         <w:t>Advantages</w:t>
       </w:r>
@@ -11424,7 +12181,7 @@
       <w:pPr>
         <w:pStyle w:val="Heading3"/>
       </w:pPr>
-      <w:bookmarkStart w:id="43" w:name="_Toc5167843"/>
+      <w:bookmarkStart w:id="43" w:name="_Toc6358213"/>
       <w:r>
         <w:t>Disadvantages</w:t>
       </w:r>
@@ -11571,7 +12328,7 @@
       <w:pPr>
         <w:pStyle w:val="Heading1"/>
       </w:pPr>
-      <w:bookmarkStart w:id="44" w:name="_Toc5167844"/>
+      <w:bookmarkStart w:id="44" w:name="_Toc6358214"/>
       <w:r>
         <w:lastRenderedPageBreak/>
         <w:t xml:space="preserve">Chapter 6: </w:t>
@@ -11585,7 +12342,7 @@
       <w:pPr>
         <w:pStyle w:val="Heading1"/>
       </w:pPr>
-      <w:bookmarkStart w:id="45" w:name="_Toc5167845"/>
+      <w:bookmarkStart w:id="45" w:name="_Toc6358215"/>
       <w:r>
         <w:t>Structural Model</w:t>
       </w:r>
@@ -11595,7 +12352,7 @@
       <w:pPr>
         <w:pStyle w:val="Heading1"/>
       </w:pPr>
-      <w:bookmarkStart w:id="46" w:name="_Toc5167846"/>
+      <w:bookmarkStart w:id="46" w:name="_Toc6358216"/>
       <w:r>
         <w:t>Class Diagram</w:t>
       </w:r>
@@ -11681,6 +12438,7 @@
       <w:pPr>
         <w:pStyle w:val="Caption"/>
       </w:pPr>
+      <w:bookmarkStart w:id="47" w:name="_Toc6358252"/>
       <w:r>
         <w:t xml:space="preserve">Figure </w:t>
       </w:r>
@@ -11706,7 +12464,7 @@
         <w:rPr>
           <w:noProof/>
         </w:rPr>
-        <w:t>2</w:t>
+        <w:t>15</w:t>
       </w:r>
       <w:r>
         <w:rPr>
@@ -11717,6 +12475,7 @@
       <w:r>
         <w:t>:Class Diagram</w:t>
       </w:r>
+      <w:bookmarkEnd w:id="47"/>
     </w:p>
     <w:p>
       <w:pPr>
@@ -11781,6 +12540,7 @@
       <w:pPr>
         <w:pStyle w:val="Caption"/>
       </w:pPr>
+      <w:bookmarkStart w:id="48" w:name="_Toc6358253"/>
       <w:r>
         <w:t xml:space="preserve">Figure </w:t>
       </w:r>
@@ -11789,32 +12549,33 @@
           <w:rPr>
             <w:noProof/>
           </w:rPr>
-          <w:t>3</w:t>
+          <w:t>16</w:t>
         </w:r>
       </w:fldSimple>
       <w:r>
         <w:t>:Final Class Diagram</w:t>
       </w:r>
+      <w:bookmarkEnd w:id="48"/>
     </w:p>
     <w:p>
       <w:pPr>
         <w:pStyle w:val="Heading2"/>
       </w:pPr>
-      <w:bookmarkStart w:id="47" w:name="_Toc5167847"/>
+      <w:bookmarkStart w:id="49" w:name="_Toc6358217"/>
       <w:r>
         <w:t>Justification</w:t>
       </w:r>
-      <w:bookmarkEnd w:id="47"/>
+      <w:bookmarkEnd w:id="49"/>
     </w:p>
     <w:p>
       <w:pPr>
         <w:pStyle w:val="Heading3"/>
       </w:pPr>
-      <w:bookmarkStart w:id="48" w:name="_Toc5167848"/>
+      <w:bookmarkStart w:id="50" w:name="_Toc6358218"/>
       <w:r>
         <w:t>Advantages</w:t>
       </w:r>
-      <w:bookmarkEnd w:id="48"/>
+      <w:bookmarkEnd w:id="50"/>
     </w:p>
     <w:p>
       <w:pPr>
@@ -11864,11 +12625,11 @@
       <w:pPr>
         <w:pStyle w:val="Heading3"/>
       </w:pPr>
-      <w:bookmarkStart w:id="49" w:name="_Toc5167849"/>
+      <w:bookmarkStart w:id="51" w:name="_Toc6358219"/>
       <w:r>
         <w:t>Disadvantages</w:t>
       </w:r>
-      <w:bookmarkEnd w:id="49"/>
+      <w:bookmarkEnd w:id="51"/>
     </w:p>
     <w:p>
       <w:pPr>
@@ -11942,12 +12703,12 @@
       <w:pPr>
         <w:pStyle w:val="Heading1"/>
       </w:pPr>
-      <w:bookmarkStart w:id="50" w:name="_Toc5167850"/>
+      <w:bookmarkStart w:id="52" w:name="_Toc6358220"/>
       <w:r>
         <w:lastRenderedPageBreak/>
         <w:t>ER Diagram</w:t>
       </w:r>
-      <w:bookmarkEnd w:id="50"/>
+      <w:bookmarkEnd w:id="52"/>
     </w:p>
     <w:p>
       <w:pPr>
@@ -12046,6 +12807,7 @@
       <w:pPr>
         <w:pStyle w:val="Caption"/>
       </w:pPr>
+      <w:bookmarkStart w:id="53" w:name="_Toc6358254"/>
       <w:r>
         <w:t xml:space="preserve">Figure </w:t>
       </w:r>
@@ -12071,7 +12833,7 @@
         <w:rPr>
           <w:noProof/>
         </w:rPr>
-        <w:t>4</w:t>
+        <w:t>17</w:t>
       </w:r>
       <w:r>
         <w:rPr>
@@ -12082,6 +12844,7 @@
       <w:r>
         <w:t>: ER diagram</w:t>
       </w:r>
+      <w:bookmarkEnd w:id="53"/>
     </w:p>
     <w:p>
       <w:pPr>
@@ -12113,22 +12876,22 @@
       <w:pPr>
         <w:pStyle w:val="Heading2"/>
       </w:pPr>
-      <w:bookmarkStart w:id="51" w:name="_Toc5167851"/>
+      <w:bookmarkStart w:id="54" w:name="_Toc6358221"/>
       <w:r>
         <w:lastRenderedPageBreak/>
         <w:t>Justification</w:t>
       </w:r>
-      <w:bookmarkEnd w:id="51"/>
+      <w:bookmarkEnd w:id="54"/>
     </w:p>
     <w:p>
       <w:pPr>
         <w:pStyle w:val="Heading3"/>
       </w:pPr>
-      <w:bookmarkStart w:id="52" w:name="_Toc5167852"/>
+      <w:bookmarkStart w:id="55" w:name="_Toc6358222"/>
       <w:r>
         <w:t>Advantages</w:t>
       </w:r>
-      <w:bookmarkEnd w:id="52"/>
+      <w:bookmarkEnd w:id="55"/>
     </w:p>
     <w:p>
       <w:pPr>
@@ -12299,11 +13062,11 @@
       <w:pPr>
         <w:pStyle w:val="Heading3"/>
       </w:pPr>
-      <w:bookmarkStart w:id="53" w:name="_Toc5167853"/>
+      <w:bookmarkStart w:id="56" w:name="_Toc6358223"/>
       <w:r>
         <w:t>Disadvantages</w:t>
       </w:r>
-      <w:bookmarkEnd w:id="53"/>
+      <w:bookmarkEnd w:id="56"/>
     </w:p>
     <w:p>
       <w:pPr>
@@ -12528,22 +13291,22 @@
       <w:pPr>
         <w:pStyle w:val="Heading1"/>
       </w:pPr>
-      <w:bookmarkStart w:id="54" w:name="_Toc5167854"/>
+      <w:bookmarkStart w:id="57" w:name="_Toc6358224"/>
       <w:r>
         <w:lastRenderedPageBreak/>
         <w:t>Behavioral model</w:t>
       </w:r>
-      <w:bookmarkEnd w:id="54"/>
+      <w:bookmarkEnd w:id="57"/>
     </w:p>
     <w:p>
       <w:pPr>
         <w:pStyle w:val="Heading1"/>
       </w:pPr>
-      <w:bookmarkStart w:id="55" w:name="_Toc5167855"/>
+      <w:bookmarkStart w:id="58" w:name="_Toc6358225"/>
       <w:r>
         <w:t>Activity Diagram</w:t>
       </w:r>
-      <w:bookmarkEnd w:id="55"/>
+      <w:bookmarkEnd w:id="58"/>
     </w:p>
     <w:p>
       <w:pPr>
@@ -12589,11 +13352,11 @@
       <w:pPr>
         <w:pStyle w:val="Heading2"/>
       </w:pPr>
-      <w:bookmarkStart w:id="56" w:name="_Toc5167856"/>
+      <w:bookmarkStart w:id="59" w:name="_Toc6358226"/>
       <w:r>
         <w:t>Vehicle Rental</w:t>
       </w:r>
-      <w:bookmarkEnd w:id="56"/>
+      <w:bookmarkEnd w:id="59"/>
     </w:p>
     <w:p>
       <w:pPr>
@@ -12657,6 +13420,7 @@
       <w:pPr>
         <w:pStyle w:val="Caption"/>
       </w:pPr>
+      <w:bookmarkStart w:id="60" w:name="_Toc6358255"/>
       <w:r>
         <w:t xml:space="preserve">Figure </w:t>
       </w:r>
@@ -12665,23 +13429,24 @@
           <w:rPr>
             <w:noProof/>
           </w:rPr>
-          <w:t>5</w:t>
+          <w:t>18</w:t>
         </w:r>
       </w:fldSimple>
       <w:r>
         <w:t>:Activity Diagram for Rental</w:t>
       </w:r>
+      <w:bookmarkEnd w:id="60"/>
     </w:p>
     <w:p>
       <w:pPr>
         <w:pStyle w:val="Heading2"/>
       </w:pPr>
-      <w:bookmarkStart w:id="57" w:name="_Toc5167857"/>
+      <w:bookmarkStart w:id="61" w:name="_Toc6358227"/>
       <w:r>
         <w:lastRenderedPageBreak/>
         <w:t>Driver Hire</w:t>
       </w:r>
-      <w:bookmarkEnd w:id="57"/>
+      <w:bookmarkEnd w:id="61"/>
     </w:p>
     <w:p>
       <w:pPr>
@@ -12745,6 +13510,7 @@
       <w:pPr>
         <w:pStyle w:val="Caption"/>
       </w:pPr>
+      <w:bookmarkStart w:id="62" w:name="_Toc6358256"/>
       <w:r>
         <w:t xml:space="preserve">Figure </w:t>
       </w:r>
@@ -12753,12 +13519,13 @@
           <w:rPr>
             <w:noProof/>
           </w:rPr>
-          <w:t>6</w:t>
+          <w:t>19</w:t>
         </w:r>
       </w:fldSimple>
       <w:r>
         <w:t>: Hire driver with vehicle</w:t>
       </w:r>
+      <w:bookmarkEnd w:id="62"/>
     </w:p>
     <w:p>
       <w:pPr>
@@ -12822,44 +13589,33 @@
       <w:pPr>
         <w:pStyle w:val="Caption"/>
       </w:pPr>
+      <w:bookmarkStart w:id="63" w:name="_Toc6358257"/>
       <w:r>
         <w:t xml:space="preserve">Figure </w:t>
       </w:r>
-      <w:r>
-        <w:fldChar w:fldCharType="begin"/>
-      </w:r>
-      <w:r>
-        <w:instrText xml:space="preserve"> SEQ Figure \* ARABIC </w:instrText>
-      </w:r>
-      <w:r>
-        <w:fldChar w:fldCharType="separate"/>
-      </w:r>
-      <w:r>
-        <w:rPr>
-          <w:noProof/>
-        </w:rPr>
-        <w:t>7</w:t>
-      </w:r>
-      <w:r>
-        <w:rPr>
-          <w:noProof/>
-        </w:rPr>
-        <w:fldChar w:fldCharType="end"/>
-      </w:r>
+      <w:fldSimple w:instr=" SEQ Figure \* ARABIC ">
+        <w:r>
+          <w:rPr>
+            <w:noProof/>
+          </w:rPr>
+          <w:t>20</w:t>
+        </w:r>
+      </w:fldSimple>
       <w:r>
         <w:t>: View location</w:t>
       </w:r>
+      <w:bookmarkEnd w:id="63"/>
     </w:p>
     <w:p>
       <w:pPr>
         <w:pStyle w:val="Heading2"/>
       </w:pPr>
-      <w:bookmarkStart w:id="58" w:name="_Toc5167858"/>
+      <w:bookmarkStart w:id="64" w:name="_Toc6358228"/>
       <w:r>
         <w:lastRenderedPageBreak/>
         <w:t>Justification</w:t>
       </w:r>
-      <w:bookmarkEnd w:id="58"/>
+      <w:bookmarkEnd w:id="64"/>
       <w:r>
         <w:t xml:space="preserve"> </w:t>
       </w:r>
@@ -12868,11 +13624,11 @@
       <w:pPr>
         <w:pStyle w:val="Heading3"/>
       </w:pPr>
-      <w:bookmarkStart w:id="59" w:name="_Toc5167859"/>
+      <w:bookmarkStart w:id="65" w:name="_Toc6358229"/>
       <w:r>
         <w:t>Advantages</w:t>
       </w:r>
-      <w:bookmarkEnd w:id="59"/>
+      <w:bookmarkEnd w:id="65"/>
     </w:p>
     <w:p>
       <w:pPr>
@@ -12979,14 +13735,14 @@
           <w:rFonts w:eastAsia="Times New Roman"/>
         </w:rPr>
       </w:pPr>
-      <w:bookmarkStart w:id="60" w:name="_Toc5167860"/>
+      <w:bookmarkStart w:id="66" w:name="_Toc6358230"/>
       <w:r>
         <w:rPr>
           <w:rFonts w:eastAsia="Times New Roman"/>
         </w:rPr>
         <w:t>Disadvantages</w:t>
       </w:r>
-      <w:bookmarkEnd w:id="60"/>
+      <w:bookmarkEnd w:id="66"/>
     </w:p>
     <w:p>
       <w:pPr>
@@ -13033,6 +13789,58 @@
         </w:rPr>
         <w:t>Another aspect of activity diagram is that they may not be used in lieu of a state diagram or sequence diagram because activity diagrams do not give detail about how objects behave or how objects collaborate.</w:t>
       </w:r>
+    </w:p>
+    <w:p>
+      <w:pPr>
+        <w:shd w:val="clear" w:color="auto" w:fill="FFFFFF"/>
+        <w:spacing w:before="100" w:beforeAutospacing="1" w:after="100" w:afterAutospacing="1" w:line="300" w:lineRule="atLeast"/>
+        <w:ind w:left="360"/>
+        <w:rPr>
+          <w:rFonts w:ascii="Arial" w:eastAsia="Times New Roman" w:hAnsi="Arial" w:cs="Arial"/>
+          <w:sz w:val="24"/>
+          <w:szCs w:val="24"/>
+        </w:rPr>
+      </w:pPr>
+    </w:p>
+    <w:p>
+      <w:pPr>
+        <w:pStyle w:val="Heading1"/>
+        <w:rPr>
+          <w:rFonts w:eastAsia="Times New Roman"/>
+        </w:rPr>
+      </w:pPr>
+      <w:r>
+        <w:rPr>
+          <w:rFonts w:eastAsia="Times New Roman"/>
+        </w:rPr>
+        <w:t>Sequence Diagram</w:t>
+      </w:r>
+    </w:p>
+    <w:p>
+      <w:pPr>
+        <w:rPr>
+          <w:rFonts w:ascii="Arial" w:hAnsi="Arial" w:cs="Arial"/>
+          <w:sz w:val="24"/>
+          <w:szCs w:val="24"/>
+        </w:rPr>
+      </w:pPr>
+      <w:r>
+        <w:rPr>
+          <w:rFonts w:ascii="Arial" w:hAnsi="Arial" w:cs="Arial"/>
+          <w:sz w:val="24"/>
+          <w:szCs w:val="24"/>
+        </w:rPr>
+        <w:t>The object interaction and the explanation of message forwarding and interaction is explained in a sequence termed as sequence diagram:</w:t>
+      </w:r>
+    </w:p>
+    <w:p>
+      <w:pPr>
+        <w:rPr>
+          <w:rFonts w:ascii="Arial" w:hAnsi="Arial" w:cs="Arial"/>
+          <w:sz w:val="24"/>
+          <w:szCs w:val="24"/>
+        </w:rPr>
+      </w:pPr>
     </w:p>
     <w:p/>
     <w:p/>
@@ -13043,22 +13851,16 @@
     <w:p/>
     <w:p/>
     <w:p/>
-    <w:p/>
-    <w:p/>
-    <w:p/>
-    <w:p/>
-    <w:p/>
-    <w:p/>
     <w:p>
       <w:pPr>
         <w:pStyle w:val="Heading1"/>
       </w:pPr>
-      <w:bookmarkStart w:id="61" w:name="_Toc5167861"/>
+      <w:bookmarkStart w:id="67" w:name="_Toc6358231"/>
       <w:r>
         <w:lastRenderedPageBreak/>
         <w:t>UI design</w:t>
       </w:r>
-      <w:bookmarkEnd w:id="61"/>
+      <w:bookmarkEnd w:id="67"/>
     </w:p>
     <w:p/>
     <w:p>
@@ -13127,19 +13929,24 @@
         <w:pStyle w:val="Caption"/>
       </w:pPr>
       <w:r>
-        <w:t xml:space="preserve">                                                                                                      Figure </w:t>
+        <w:t xml:space="preserve">                                                                                                      </w:t>
+      </w:r>
+      <w:bookmarkStart w:id="68" w:name="_Toc6358258"/>
+      <w:r>
+        <w:t xml:space="preserve">Figure </w:t>
       </w:r>
       <w:fldSimple w:instr=" SEQ Figure \* ARABIC ">
         <w:r>
           <w:rPr>
             <w:noProof/>
           </w:rPr>
-          <w:t>8</w:t>
+          <w:t>21</w:t>
         </w:r>
       </w:fldSimple>
       <w:r>
         <w:t>: Login form</w:t>
       </w:r>
+      <w:bookmarkEnd w:id="68"/>
     </w:p>
     <w:p/>
     <w:p>
@@ -13209,19 +14016,24 @@
         <w:pStyle w:val="Caption"/>
       </w:pPr>
       <w:r>
-        <w:t xml:space="preserve">                                                                                          Figure </w:t>
+        <w:t xml:space="preserve">                                                                                          </w:t>
+      </w:r>
+      <w:bookmarkStart w:id="69" w:name="_Toc6358259"/>
+      <w:r>
+        <w:t xml:space="preserve">Figure </w:t>
       </w:r>
       <w:fldSimple w:instr=" SEQ Figure \* ARABIC ">
         <w:r>
           <w:rPr>
             <w:noProof/>
           </w:rPr>
-          <w:t>9</w:t>
+          <w:t>22</w:t>
         </w:r>
       </w:fldSimple>
       <w:r>
         <w:t>: User dashboard</w:t>
       </w:r>
+      <w:bookmarkEnd w:id="69"/>
     </w:p>
     <w:p/>
     <w:p>
@@ -13291,19 +14103,24 @@
         <w:pStyle w:val="Caption"/>
       </w:pPr>
       <w:r>
-        <w:t xml:space="preserve">                                                                                          Figure </w:t>
+        <w:t xml:space="preserve">                                                                                          </w:t>
+      </w:r>
+      <w:bookmarkStart w:id="70" w:name="_Toc6358260"/>
+      <w:r>
+        <w:t xml:space="preserve">Figure </w:t>
       </w:r>
       <w:fldSimple w:instr=" SEQ Figure \* ARABIC ">
         <w:r>
           <w:rPr>
             <w:noProof/>
           </w:rPr>
-          <w:t>10</w:t>
+          <w:t>23</w:t>
         </w:r>
       </w:fldSimple>
       <w:r>
         <w:t>: Staff dashboard</w:t>
       </w:r>
+      <w:bookmarkEnd w:id="70"/>
     </w:p>
     <w:p/>
     <w:p/>
@@ -13374,19 +14191,24 @@
         <w:pStyle w:val="Caption"/>
       </w:pPr>
       <w:r>
-        <w:t xml:space="preserve">                                                                                          Figure </w:t>
+        <w:t xml:space="preserve">                                                                                          </w:t>
+      </w:r>
+      <w:bookmarkStart w:id="71" w:name="_Toc6358261"/>
+      <w:r>
+        <w:t xml:space="preserve">Figure </w:t>
       </w:r>
       <w:fldSimple w:instr=" SEQ Figure \* ARABIC ">
         <w:r>
           <w:rPr>
             <w:noProof/>
           </w:rPr>
-          <w:t>11</w:t>
+          <w:t>24</w:t>
         </w:r>
       </w:fldSimple>
       <w:r>
         <w:t>: Owner dashboard</w:t>
       </w:r>
+      <w:bookmarkEnd w:id="71"/>
     </w:p>
     <w:p/>
     <w:p>
@@ -13420,13 +14242,371 @@
       <w:pPr>
         <w:pStyle w:val="Heading1"/>
       </w:pPr>
-      <w:bookmarkStart w:id="62" w:name="_Toc5167862"/>
+      <w:bookmarkStart w:id="72" w:name="_Toc6358232"/>
+      <w:r>
+        <w:lastRenderedPageBreak/>
+        <w:t>Chapter-8: Testing</w:t>
+      </w:r>
+      <w:bookmarkEnd w:id="72"/>
+    </w:p>
+    <w:p>
+      <w:pPr>
+        <w:pStyle w:val="Heading2"/>
+      </w:pPr>
+      <w:bookmarkStart w:id="73" w:name="_Toc6358233"/>
+      <w:r>
+        <w:t>Unit Testing</w:t>
+      </w:r>
+      <w:bookmarkEnd w:id="73"/>
+    </w:p>
+    <w:p>
+      <w:pPr>
+        <w:rPr>
+          <w:rFonts w:ascii="Arial" w:hAnsi="Arial" w:cs="Arial"/>
+          <w:sz w:val="24"/>
+          <w:szCs w:val="24"/>
+        </w:rPr>
+      </w:pPr>
+      <w:r>
+        <w:rPr>
+          <w:rFonts w:ascii="Arial" w:hAnsi="Arial" w:cs="Arial"/>
+          <w:sz w:val="24"/>
+          <w:szCs w:val="24"/>
+        </w:rPr>
+        <w:t xml:space="preserve">Testing of software functionality and its accuracy in a code level is termed as unit testing.  It is essential to check whether the code (component of software) gives us a desired output or not.  We view the expected and actual output for the test. </w:t>
+      </w:r>
+    </w:p>
+    <w:p>
+      <w:pPr>
+        <w:rPr>
+          <w:rFonts w:ascii="Arial" w:hAnsi="Arial" w:cs="Arial"/>
+          <w:sz w:val="24"/>
+          <w:szCs w:val="24"/>
+        </w:rPr>
+      </w:pPr>
+      <w:r>
+        <w:rPr>
+          <w:rFonts w:ascii="Arial" w:hAnsi="Arial" w:cs="Arial"/>
+          <w:sz w:val="24"/>
+          <w:szCs w:val="24"/>
+        </w:rPr>
+        <w:t xml:space="preserve">Test -1: Viewing if accurate model number is returned or not. </w:t>
+      </w:r>
+    </w:p>
+    <w:p>
+      <w:pPr>
+        <w:keepNext/>
+      </w:pPr>
+      <w:r>
+        <w:rPr>
+          <w:noProof/>
+        </w:rPr>
+        <w:drawing>
+          <wp:inline distT="0" distB="0" distL="0" distR="0" wp14:anchorId="180E02FB" wp14:editId="46E897B6">
+            <wp:extent cx="5934075" cy="2933700"/>
+            <wp:effectExtent l="0" t="0" r="9525" b="0"/>
+            <wp:docPr id="25" name="Picture 25"/>
+            <wp:cNvGraphicFramePr>
+              <a:graphicFrameLocks xmlns:a="http://schemas.openxmlformats.org/drawingml/2006/main" noChangeAspect="1"/>
+            </wp:cNvGraphicFramePr>
+            <a:graphic xmlns:a="http://schemas.openxmlformats.org/drawingml/2006/main">
+              <a:graphicData uri="http://schemas.openxmlformats.org/drawingml/2006/picture">
+                <pic:pic xmlns:pic="http://schemas.openxmlformats.org/drawingml/2006/picture">
+                  <pic:nvPicPr>
+                    <pic:cNvPr id="0" name="Picture 1"/>
+                    <pic:cNvPicPr>
+                      <a:picLocks noChangeAspect="1" noChangeArrowheads="1"/>
+                    </pic:cNvPicPr>
+                  </pic:nvPicPr>
+                  <pic:blipFill>
+                    <a:blip r:embed="rId35">
+                      <a:extLst>
+                        <a:ext uri="{28A0092B-C50C-407E-A947-70E740481C1C}">
+                          <a14:useLocalDpi xmlns:a14="http://schemas.microsoft.com/office/drawing/2010/main" val="0"/>
+                        </a:ext>
+                      </a:extLst>
+                    </a:blip>
+                    <a:srcRect/>
+                    <a:stretch>
+                      <a:fillRect/>
+                    </a:stretch>
+                  </pic:blipFill>
+                  <pic:spPr bwMode="auto">
+                    <a:xfrm>
+                      <a:off x="0" y="0"/>
+                      <a:ext cx="5934075" cy="2933700"/>
+                    </a:xfrm>
+                    <a:prstGeom prst="rect">
+                      <a:avLst/>
+                    </a:prstGeom>
+                    <a:noFill/>
+                    <a:ln>
+                      <a:noFill/>
+                    </a:ln>
+                  </pic:spPr>
+                </pic:pic>
+              </a:graphicData>
+            </a:graphic>
+          </wp:inline>
+        </w:drawing>
+      </w:r>
+    </w:p>
+    <w:p>
+      <w:pPr>
+        <w:pStyle w:val="Caption"/>
+      </w:pPr>
+      <w:bookmarkStart w:id="74" w:name="_Toc6358262"/>
+      <w:r>
+        <w:t xml:space="preserve">Figure </w:t>
+      </w:r>
+      <w:fldSimple w:instr=" SEQ Figure \* ARABIC ">
+        <w:r>
+          <w:rPr>
+            <w:noProof/>
+          </w:rPr>
+          <w:t>25</w:t>
+        </w:r>
+      </w:fldSimple>
+      <w:r>
+        <w:t>: Model number test</w:t>
+      </w:r>
+      <w:bookmarkEnd w:id="74"/>
+    </w:p>
+    <w:p>
+      <w:pPr>
+        <w:rPr>
+          <w:rFonts w:ascii="Arial" w:hAnsi="Arial" w:cs="Arial"/>
+          <w:sz w:val="24"/>
+          <w:szCs w:val="24"/>
+        </w:rPr>
+      </w:pPr>
+      <w:r>
+        <w:rPr>
+          <w:rFonts w:ascii="Arial" w:hAnsi="Arial" w:cs="Arial"/>
+          <w:sz w:val="24"/>
+          <w:szCs w:val="24"/>
+        </w:rPr>
+        <w:t xml:space="preserve">Test-2: Viewing if accurate email in the expected format is returned or not. </w:t>
+      </w:r>
+    </w:p>
+    <w:p>
+      <w:pPr>
+        <w:keepNext/>
+      </w:pPr>
+      <w:r>
+        <w:rPr>
+          <w:noProof/>
+        </w:rPr>
+        <w:drawing>
+          <wp:inline distT="0" distB="0" distL="0" distR="0" wp14:anchorId="3522A318" wp14:editId="2CFDBCBB">
+            <wp:extent cx="4962525" cy="2453383"/>
+            <wp:effectExtent l="0" t="0" r="0" b="4445"/>
+            <wp:docPr id="26" name="Picture 26"/>
+            <wp:cNvGraphicFramePr>
+              <a:graphicFrameLocks xmlns:a="http://schemas.openxmlformats.org/drawingml/2006/main" noChangeAspect="1"/>
+            </wp:cNvGraphicFramePr>
+            <a:graphic xmlns:a="http://schemas.openxmlformats.org/drawingml/2006/main">
+              <a:graphicData uri="http://schemas.openxmlformats.org/drawingml/2006/picture">
+                <pic:pic xmlns:pic="http://schemas.openxmlformats.org/drawingml/2006/picture">
+                  <pic:nvPicPr>
+                    <pic:cNvPr id="0" name="Picture 2"/>
+                    <pic:cNvPicPr>
+                      <a:picLocks noChangeAspect="1" noChangeArrowheads="1"/>
+                    </pic:cNvPicPr>
+                  </pic:nvPicPr>
+                  <pic:blipFill>
+                    <a:blip r:embed="rId36" cstate="print">
+                      <a:extLst>
+                        <a:ext uri="{28A0092B-C50C-407E-A947-70E740481C1C}">
+                          <a14:useLocalDpi xmlns:a14="http://schemas.microsoft.com/office/drawing/2010/main" val="0"/>
+                        </a:ext>
+                      </a:extLst>
+                    </a:blip>
+                    <a:srcRect/>
+                    <a:stretch>
+                      <a:fillRect/>
+                    </a:stretch>
+                  </pic:blipFill>
+                  <pic:spPr bwMode="auto">
+                    <a:xfrm>
+                      <a:off x="0" y="0"/>
+                      <a:ext cx="4985187" cy="2464587"/>
+                    </a:xfrm>
+                    <a:prstGeom prst="rect">
+                      <a:avLst/>
+                    </a:prstGeom>
+                    <a:noFill/>
+                    <a:ln>
+                      <a:noFill/>
+                    </a:ln>
+                  </pic:spPr>
+                </pic:pic>
+              </a:graphicData>
+            </a:graphic>
+          </wp:inline>
+        </w:drawing>
+      </w:r>
+    </w:p>
+    <w:p>
+      <w:pPr>
+        <w:pStyle w:val="Caption"/>
+      </w:pPr>
+      <w:bookmarkStart w:id="75" w:name="_Toc6358263"/>
+      <w:r>
+        <w:t xml:space="preserve">Figure </w:t>
+      </w:r>
+      <w:fldSimple w:instr=" SEQ Figure \* ARABIC ">
+        <w:r>
+          <w:rPr>
+            <w:noProof/>
+          </w:rPr>
+          <w:t>26</w:t>
+        </w:r>
+      </w:fldSimple>
+      <w:r>
+        <w:t>: Email format test</w:t>
+      </w:r>
+      <w:bookmarkEnd w:id="75"/>
+    </w:p>
+    <w:p/>
+    <w:p/>
+    <w:p>
+      <w:pPr>
+        <w:rPr>
+          <w:rFonts w:ascii="Arial" w:hAnsi="Arial" w:cs="Arial"/>
+          <w:sz w:val="24"/>
+          <w:szCs w:val="24"/>
+        </w:rPr>
+      </w:pPr>
+      <w:r>
+        <w:rPr>
+          <w:rFonts w:ascii="Arial" w:hAnsi="Arial" w:cs="Arial"/>
+          <w:sz w:val="24"/>
+          <w:szCs w:val="24"/>
+        </w:rPr>
+        <w:t>Test-3: When accurate email format is returne</w:t>
+      </w:r>
+      <w:r>
+        <w:rPr>
+          <w:rFonts w:ascii="Arial" w:hAnsi="Arial" w:cs="Arial"/>
+          <w:sz w:val="24"/>
+          <w:szCs w:val="24"/>
+        </w:rPr>
+        <w:t>s</w:t>
+      </w:r>
+      <w:r>
+        <w:rPr>
+          <w:rFonts w:ascii="Arial" w:hAnsi="Arial" w:cs="Arial"/>
+          <w:sz w:val="24"/>
+          <w:szCs w:val="24"/>
+        </w:rPr>
+        <w:t>d</w:t>
+      </w:r>
+    </w:p>
+    <w:p>
+      <w:pPr>
+        <w:keepNext/>
+      </w:pPr>
+      <w:r>
+        <w:rPr>
+          <w:noProof/>
+        </w:rPr>
+        <w:drawing>
+          <wp:inline distT="0" distB="0" distL="0" distR="0" wp14:anchorId="74373210" wp14:editId="51C2BB07">
+            <wp:extent cx="5934075" cy="2933700"/>
+            <wp:effectExtent l="0" t="0" r="9525" b="0"/>
+            <wp:docPr id="28" name="Picture 28"/>
+            <wp:cNvGraphicFramePr>
+              <a:graphicFrameLocks xmlns:a="http://schemas.openxmlformats.org/drawingml/2006/main" noChangeAspect="1"/>
+            </wp:cNvGraphicFramePr>
+            <a:graphic xmlns:a="http://schemas.openxmlformats.org/drawingml/2006/main">
+              <a:graphicData uri="http://schemas.openxmlformats.org/drawingml/2006/picture">
+                <pic:pic xmlns:pic="http://schemas.openxmlformats.org/drawingml/2006/picture">
+                  <pic:nvPicPr>
+                    <pic:cNvPr id="0" name="Picture 4"/>
+                    <pic:cNvPicPr>
+                      <a:picLocks noChangeAspect="1" noChangeArrowheads="1"/>
+                    </pic:cNvPicPr>
+                  </pic:nvPicPr>
+                  <pic:blipFill>
+                    <a:blip r:embed="rId37">
+                      <a:extLst>
+                        <a:ext uri="{28A0092B-C50C-407E-A947-70E740481C1C}">
+                          <a14:useLocalDpi xmlns:a14="http://schemas.microsoft.com/office/drawing/2010/main" val="0"/>
+                        </a:ext>
+                      </a:extLst>
+                    </a:blip>
+                    <a:srcRect/>
+                    <a:stretch>
+                      <a:fillRect/>
+                    </a:stretch>
+                  </pic:blipFill>
+                  <pic:spPr bwMode="auto">
+                    <a:xfrm>
+                      <a:off x="0" y="0"/>
+                      <a:ext cx="5934075" cy="2933700"/>
+                    </a:xfrm>
+                    <a:prstGeom prst="rect">
+                      <a:avLst/>
+                    </a:prstGeom>
+                    <a:noFill/>
+                    <a:ln>
+                      <a:noFill/>
+                    </a:ln>
+                  </pic:spPr>
+                </pic:pic>
+              </a:graphicData>
+            </a:graphic>
+          </wp:inline>
+        </w:drawing>
+      </w:r>
+    </w:p>
+    <w:p>
+      <w:pPr>
+        <w:pStyle w:val="Caption"/>
+      </w:pPr>
+      <w:bookmarkStart w:id="76" w:name="_Toc6358264"/>
+      <w:r>
+        <w:t xml:space="preserve">Figure </w:t>
+      </w:r>
+      <w:fldSimple w:instr=" SEQ Figure \* ARABIC ">
+        <w:r>
+          <w:rPr>
+            <w:noProof/>
+          </w:rPr>
+          <w:t>27</w:t>
+        </w:r>
+      </w:fldSimple>
+      <w:r>
+        <w:t>:Test when accurate result is returned</w:t>
+      </w:r>
+      <w:bookmarkEnd w:id="76"/>
+    </w:p>
+    <w:p/>
+    <w:p/>
+    <w:p/>
+    <w:p/>
+    <w:p/>
+    <w:p/>
+    <w:p/>
+    <w:p/>
+    <w:p/>
+    <w:p/>
+    <w:p/>
+    <w:p/>
+    <w:p/>
+    <w:p/>
+    <w:p>
+      <w:pPr>
+        <w:pStyle w:val="Heading1"/>
+      </w:pPr>
+      <w:bookmarkStart w:id="77" w:name="_Toc6358234"/>
       <w:r>
         <w:lastRenderedPageBreak/>
         <w:t>Chapter-</w:t>
       </w:r>
       <w:r>
-        <w:t>8</w:t>
+        <w:t>9</w:t>
       </w:r>
       <w:r>
         <w:t xml:space="preserve">: </w:t>
@@ -13434,7 +14614,7 @@
       <w:r>
         <w:t>Conclusion</w:t>
       </w:r>
-      <w:bookmarkEnd w:id="62"/>
+      <w:bookmarkEnd w:id="77"/>
     </w:p>
     <w:p>
       <w:pPr>
@@ -13470,17 +14650,17 @@
       <w:pPr>
         <w:pStyle w:val="Heading1"/>
       </w:pPr>
-      <w:bookmarkStart w:id="63" w:name="_Toc5167863"/>
+      <w:bookmarkStart w:id="78" w:name="_Toc6358235"/>
       <w:r>
         <w:t>Chapter-</w:t>
       </w:r>
       <w:r>
-        <w:t>9</w:t>
+        <w:t>10</w:t>
       </w:r>
       <w:r>
         <w:t>: References and Bibliography</w:t>
       </w:r>
-      <w:bookmarkEnd w:id="63"/>
+      <w:bookmarkEnd w:id="78"/>
     </w:p>
     <w:p/>
     <w:p>
@@ -13639,16 +14819,1578 @@
         </w:rPr>
         <w:t xml:space="preserve">Risk Management: </w:t>
       </w:r>
-      <w:r>
-        <w:rPr>
-          <w:rFonts w:ascii="Arial" w:hAnsi="Arial" w:cs="Arial"/>
-          <w:color w:val="4472C4" w:themeColor="accent1"/>
-          <w:sz w:val="24"/>
-          <w:szCs w:val="24"/>
-          <w:u w:val="single"/>
-        </w:rPr>
-        <w:t>https://pm4id.org/chapter/11-2-risk-management-process/</w:t>
-      </w:r>
+      <w:hyperlink r:id="rId38" w:history="1">
+        <w:r>
+          <w:rPr>
+            <w:rStyle w:val="Hyperlink"/>
+            <w:rFonts w:ascii="Arial" w:hAnsi="Arial" w:cs="Arial"/>
+            <w:sz w:val="24"/>
+            <w:szCs w:val="24"/>
+          </w:rPr>
+          <w:t>https://pm4id.org/chapter/11-2-risk-management-process/</w:t>
+        </w:r>
+      </w:hyperlink>
+    </w:p>
+    <w:p>
+      <w:pPr>
+        <w:spacing w:line="256" w:lineRule="auto"/>
+        <w:rPr>
+          <w:rFonts w:ascii="Arial" w:hAnsi="Arial" w:cs="Arial"/>
+          <w:sz w:val="24"/>
+          <w:szCs w:val="24"/>
+        </w:rPr>
+      </w:pPr>
+    </w:p>
+    <w:p>
+      <w:pPr>
+        <w:spacing w:line="256" w:lineRule="auto"/>
+        <w:rPr>
+          <w:rFonts w:ascii="Arial" w:hAnsi="Arial" w:cs="Arial"/>
+          <w:sz w:val="24"/>
+          <w:szCs w:val="24"/>
+        </w:rPr>
+      </w:pPr>
+    </w:p>
+    <w:p>
+      <w:pPr>
+        <w:spacing w:line="256" w:lineRule="auto"/>
+        <w:rPr>
+          <w:rFonts w:ascii="Arial" w:hAnsi="Arial" w:cs="Arial"/>
+          <w:sz w:val="24"/>
+          <w:szCs w:val="24"/>
+        </w:rPr>
+      </w:pPr>
+    </w:p>
+    <w:p>
+      <w:pPr>
+        <w:spacing w:line="256" w:lineRule="auto"/>
+        <w:rPr>
+          <w:rFonts w:ascii="Arial" w:hAnsi="Arial" w:cs="Arial"/>
+          <w:sz w:val="24"/>
+          <w:szCs w:val="24"/>
+        </w:rPr>
+      </w:pPr>
+    </w:p>
+    <w:p>
+      <w:pPr>
+        <w:spacing w:line="256" w:lineRule="auto"/>
+        <w:rPr>
+          <w:rFonts w:ascii="Arial" w:hAnsi="Arial" w:cs="Arial"/>
+          <w:sz w:val="24"/>
+          <w:szCs w:val="24"/>
+        </w:rPr>
+      </w:pPr>
+    </w:p>
+    <w:p>
+      <w:pPr>
+        <w:spacing w:line="256" w:lineRule="auto"/>
+        <w:rPr>
+          <w:rFonts w:ascii="Arial" w:hAnsi="Arial" w:cs="Arial"/>
+          <w:sz w:val="24"/>
+          <w:szCs w:val="24"/>
+        </w:rPr>
+      </w:pPr>
+    </w:p>
+    <w:p>
+      <w:pPr>
+        <w:spacing w:line="256" w:lineRule="auto"/>
+        <w:rPr>
+          <w:rFonts w:ascii="Arial" w:hAnsi="Arial" w:cs="Arial"/>
+          <w:sz w:val="24"/>
+          <w:szCs w:val="24"/>
+        </w:rPr>
+      </w:pPr>
+    </w:p>
+    <w:p>
+      <w:pPr>
+        <w:spacing w:line="256" w:lineRule="auto"/>
+        <w:rPr>
+          <w:rFonts w:ascii="Arial" w:hAnsi="Arial" w:cs="Arial"/>
+          <w:sz w:val="24"/>
+          <w:szCs w:val="24"/>
+        </w:rPr>
+      </w:pPr>
+    </w:p>
+    <w:p>
+      <w:pPr>
+        <w:spacing w:line="256" w:lineRule="auto"/>
+        <w:rPr>
+          <w:rFonts w:ascii="Arial" w:hAnsi="Arial" w:cs="Arial"/>
+          <w:sz w:val="24"/>
+          <w:szCs w:val="24"/>
+        </w:rPr>
+      </w:pPr>
+    </w:p>
+    <w:p>
+      <w:pPr>
+        <w:spacing w:line="256" w:lineRule="auto"/>
+        <w:rPr>
+          <w:rFonts w:ascii="Arial" w:hAnsi="Arial" w:cs="Arial"/>
+          <w:sz w:val="24"/>
+          <w:szCs w:val="24"/>
+        </w:rPr>
+      </w:pPr>
+    </w:p>
+    <w:p>
+      <w:pPr>
+        <w:spacing w:line="256" w:lineRule="auto"/>
+        <w:rPr>
+          <w:rFonts w:ascii="Arial" w:hAnsi="Arial" w:cs="Arial"/>
+          <w:sz w:val="24"/>
+          <w:szCs w:val="24"/>
+        </w:rPr>
+      </w:pPr>
+    </w:p>
+    <w:p>
+      <w:pPr>
+        <w:spacing w:line="256" w:lineRule="auto"/>
+        <w:rPr>
+          <w:rFonts w:ascii="Arial" w:hAnsi="Arial" w:cs="Arial"/>
+          <w:sz w:val="24"/>
+          <w:szCs w:val="24"/>
+        </w:rPr>
+      </w:pPr>
+    </w:p>
+    <w:p>
+      <w:pPr>
+        <w:spacing w:line="256" w:lineRule="auto"/>
+        <w:rPr>
+          <w:rFonts w:ascii="Arial" w:hAnsi="Arial" w:cs="Arial"/>
+          <w:sz w:val="24"/>
+          <w:szCs w:val="24"/>
+        </w:rPr>
+      </w:pPr>
+    </w:p>
+    <w:p>
+      <w:pPr>
+        <w:spacing w:line="256" w:lineRule="auto"/>
+        <w:rPr>
+          <w:rFonts w:ascii="Arial" w:hAnsi="Arial" w:cs="Arial"/>
+          <w:sz w:val="24"/>
+          <w:szCs w:val="24"/>
+        </w:rPr>
+      </w:pPr>
+    </w:p>
+    <w:p>
+      <w:pPr>
+        <w:spacing w:line="256" w:lineRule="auto"/>
+        <w:rPr>
+          <w:rFonts w:ascii="Arial" w:hAnsi="Arial" w:cs="Arial"/>
+          <w:sz w:val="24"/>
+          <w:szCs w:val="24"/>
+        </w:rPr>
+      </w:pPr>
+    </w:p>
+    <w:p>
+      <w:pPr>
+        <w:spacing w:line="256" w:lineRule="auto"/>
+        <w:rPr>
+          <w:rFonts w:ascii="Arial" w:hAnsi="Arial" w:cs="Arial"/>
+          <w:sz w:val="24"/>
+          <w:szCs w:val="24"/>
+        </w:rPr>
+      </w:pPr>
+    </w:p>
+    <w:p>
+      <w:pPr>
+        <w:pStyle w:val="Heading1"/>
+      </w:pPr>
+      <w:r>
+        <w:lastRenderedPageBreak/>
+        <w:t>Chapter-11: Appendix</w:t>
+      </w:r>
+    </w:p>
+    <w:p>
+      <w:pPr>
+        <w:pStyle w:val="Heading1"/>
+      </w:pPr>
+    </w:p>
+    <w:p>
+      <w:pPr>
+        <w:pStyle w:val="Heading2"/>
+      </w:pPr>
+      <w:r>
+        <w:t xml:space="preserve">Login: </w:t>
+      </w:r>
+    </w:p>
+    <w:p>
+      <w:pPr>
+        <w:rPr>
+          <w:rFonts w:ascii="Arial" w:hAnsi="Arial" w:cs="Arial"/>
+          <w:sz w:val="24"/>
+          <w:szCs w:val="24"/>
+        </w:rPr>
+      </w:pPr>
+      <w:r>
+        <w:rPr>
+          <w:rFonts w:ascii="Arial" w:hAnsi="Arial" w:cs="Arial"/>
+          <w:sz w:val="24"/>
+          <w:szCs w:val="24"/>
+        </w:rPr>
+        <w:t xml:space="preserve">Firebase real-time database has been used for authentication and storage purposes. A reference is essential for identification of specific field here and due to the tree structure, we deal with nodes here. The specific nodes and values are called accordingly and cross verified with the user entered data. </w:t>
+      </w:r>
+      <w:r>
+        <w:rPr>
+          <w:rFonts w:ascii="Arial" w:hAnsi="Arial" w:cs="Arial"/>
+          <w:sz w:val="24"/>
+          <w:szCs w:val="24"/>
+        </w:rPr>
+        <w:t xml:space="preserve">Since the verification takes a couple of seconds, a progress dialog is played accordingly. </w:t>
+      </w:r>
+    </w:p>
+    <w:p>
+      <w:pPr>
+        <w:pStyle w:val="Heading1"/>
+      </w:pPr>
+      <w:r>
+        <w:rPr>
+          <w:noProof/>
+        </w:rPr>
+        <w:drawing>
+          <wp:inline distT="0" distB="0" distL="0" distR="0" wp14:anchorId="257E2F06" wp14:editId="6A0FB493">
+            <wp:extent cx="5762625" cy="2809875"/>
+            <wp:effectExtent l="0" t="0" r="9525" b="9525"/>
+            <wp:docPr id="27" name="Picture 27"/>
+            <wp:cNvGraphicFramePr>
+              <a:graphicFrameLocks xmlns:a="http://schemas.openxmlformats.org/drawingml/2006/main" noChangeAspect="1"/>
+            </wp:cNvGraphicFramePr>
+            <a:graphic xmlns:a="http://schemas.openxmlformats.org/drawingml/2006/main">
+              <a:graphicData uri="http://schemas.openxmlformats.org/drawingml/2006/picture">
+                <pic:pic xmlns:pic="http://schemas.openxmlformats.org/drawingml/2006/picture">
+                  <pic:nvPicPr>
+                    <pic:cNvPr id="0" name="Picture 1"/>
+                    <pic:cNvPicPr>
+                      <a:picLocks noChangeAspect="1" noChangeArrowheads="1"/>
+                    </pic:cNvPicPr>
+                  </pic:nvPicPr>
+                  <pic:blipFill>
+                    <a:blip r:embed="rId39">
+                      <a:extLst>
+                        <a:ext uri="{28A0092B-C50C-407E-A947-70E740481C1C}">
+                          <a14:useLocalDpi xmlns:a14="http://schemas.microsoft.com/office/drawing/2010/main" val="0"/>
+                        </a:ext>
+                      </a:extLst>
+                    </a:blip>
+                    <a:srcRect/>
+                    <a:stretch>
+                      <a:fillRect/>
+                    </a:stretch>
+                  </pic:blipFill>
+                  <pic:spPr bwMode="auto">
+                    <a:xfrm>
+                      <a:off x="0" y="0"/>
+                      <a:ext cx="5762625" cy="2809875"/>
+                    </a:xfrm>
+                    <a:prstGeom prst="rect">
+                      <a:avLst/>
+                    </a:prstGeom>
+                    <a:noFill/>
+                    <a:ln>
+                      <a:noFill/>
+                    </a:ln>
+                  </pic:spPr>
+                </pic:pic>
+              </a:graphicData>
+            </a:graphic>
+          </wp:inline>
+        </w:drawing>
+      </w:r>
+    </w:p>
+    <w:p>
+      <w:pPr>
+        <w:pStyle w:val="Caption"/>
+      </w:pPr>
+      <w:r>
+        <w:t xml:space="preserve">Figure </w:t>
+      </w:r>
+      <w:fldSimple w:instr=" SEQ Figure \* ARABIC ">
+        <w:r>
+          <w:rPr>
+            <w:noProof/>
+          </w:rPr>
+          <w:t>28</w:t>
+        </w:r>
+      </w:fldSimple>
+      <w:r>
+        <w:t>: Creating instance of Auth</w:t>
+      </w:r>
+    </w:p>
+    <w:p>
+      <w:pPr>
+        <w:spacing w:line="256" w:lineRule="auto"/>
+        <w:rPr>
+          <w:rFonts w:ascii="Arial" w:hAnsi="Arial" w:cs="Arial"/>
+          <w:sz w:val="24"/>
+          <w:szCs w:val="24"/>
+        </w:rPr>
+      </w:pPr>
+    </w:p>
+    <w:p>
+      <w:pPr>
+        <w:keepNext/>
+        <w:spacing w:line="256" w:lineRule="auto"/>
+      </w:pPr>
+      <w:r>
+        <w:rPr>
+          <w:rFonts w:ascii="Arial" w:hAnsi="Arial" w:cs="Arial"/>
+          <w:noProof/>
+          <w:sz w:val="24"/>
+          <w:szCs w:val="24"/>
+        </w:rPr>
+        <w:lastRenderedPageBreak/>
+        <w:drawing>
+          <wp:inline distT="0" distB="0" distL="0" distR="0" wp14:anchorId="52C78083" wp14:editId="2586EF7B">
+            <wp:extent cx="5076825" cy="3305175"/>
+            <wp:effectExtent l="0" t="0" r="9525" b="9525"/>
+            <wp:docPr id="29" name="Picture 29"/>
+            <wp:cNvGraphicFramePr>
+              <a:graphicFrameLocks xmlns:a="http://schemas.openxmlformats.org/drawingml/2006/main" noChangeAspect="1"/>
+            </wp:cNvGraphicFramePr>
+            <a:graphic xmlns:a="http://schemas.openxmlformats.org/drawingml/2006/main">
+              <a:graphicData uri="http://schemas.openxmlformats.org/drawingml/2006/picture">
+                <pic:pic xmlns:pic="http://schemas.openxmlformats.org/drawingml/2006/picture">
+                  <pic:nvPicPr>
+                    <pic:cNvPr id="0" name="Picture 2"/>
+                    <pic:cNvPicPr>
+                      <a:picLocks noChangeAspect="1" noChangeArrowheads="1"/>
+                    </pic:cNvPicPr>
+                  </pic:nvPicPr>
+                  <pic:blipFill>
+                    <a:blip r:embed="rId40">
+                      <a:extLst>
+                        <a:ext uri="{28A0092B-C50C-407E-A947-70E740481C1C}">
+                          <a14:useLocalDpi xmlns:a14="http://schemas.microsoft.com/office/drawing/2010/main" val="0"/>
+                        </a:ext>
+                      </a:extLst>
+                    </a:blip>
+                    <a:srcRect/>
+                    <a:stretch>
+                      <a:fillRect/>
+                    </a:stretch>
+                  </pic:blipFill>
+                  <pic:spPr bwMode="auto">
+                    <a:xfrm>
+                      <a:off x="0" y="0"/>
+                      <a:ext cx="5076825" cy="3305175"/>
+                    </a:xfrm>
+                    <a:prstGeom prst="rect">
+                      <a:avLst/>
+                    </a:prstGeom>
+                    <a:noFill/>
+                    <a:ln>
+                      <a:noFill/>
+                    </a:ln>
+                  </pic:spPr>
+                </pic:pic>
+              </a:graphicData>
+            </a:graphic>
+          </wp:inline>
+        </w:drawing>
+      </w:r>
+    </w:p>
+    <w:p>
+      <w:pPr>
+        <w:pStyle w:val="Caption"/>
+        <w:rPr>
+          <w:rFonts w:ascii="Arial" w:hAnsi="Arial" w:cs="Arial"/>
+          <w:sz w:val="24"/>
+          <w:szCs w:val="24"/>
+        </w:rPr>
+      </w:pPr>
+      <w:r>
+        <w:t xml:space="preserve">Figure </w:t>
+      </w:r>
+      <w:fldSimple w:instr=" SEQ Figure \* ARABIC ">
+        <w:r>
+          <w:rPr>
+            <w:noProof/>
+          </w:rPr>
+          <w:t>29</w:t>
+        </w:r>
+      </w:fldSimple>
+      <w:r>
+        <w:t>: Specifying view fields</w:t>
+      </w:r>
+    </w:p>
+    <w:p>
+      <w:pPr>
+        <w:keepNext/>
+        <w:spacing w:line="256" w:lineRule="auto"/>
+      </w:pPr>
+      <w:r>
+        <w:rPr>
+          <w:rFonts w:ascii="Arial" w:hAnsi="Arial" w:cs="Arial"/>
+          <w:noProof/>
+          <w:sz w:val="24"/>
+          <w:szCs w:val="24"/>
+        </w:rPr>
+        <w:drawing>
+          <wp:inline distT="0" distB="0" distL="0" distR="0" wp14:anchorId="62FD1E9A" wp14:editId="32CA588D">
+            <wp:extent cx="5943600" cy="3600450"/>
+            <wp:effectExtent l="0" t="0" r="0" b="0"/>
+            <wp:docPr id="30" name="Picture 30"/>
+            <wp:cNvGraphicFramePr>
+              <a:graphicFrameLocks xmlns:a="http://schemas.openxmlformats.org/drawingml/2006/main" noChangeAspect="1"/>
+            </wp:cNvGraphicFramePr>
+            <a:graphic xmlns:a="http://schemas.openxmlformats.org/drawingml/2006/main">
+              <a:graphicData uri="http://schemas.openxmlformats.org/drawingml/2006/picture">
+                <pic:pic xmlns:pic="http://schemas.openxmlformats.org/drawingml/2006/picture">
+                  <pic:nvPicPr>
+                    <pic:cNvPr id="0" name="Picture 3"/>
+                    <pic:cNvPicPr>
+                      <a:picLocks noChangeAspect="1" noChangeArrowheads="1"/>
+                    </pic:cNvPicPr>
+                  </pic:nvPicPr>
+                  <pic:blipFill>
+                    <a:blip r:embed="rId41">
+                      <a:extLst>
+                        <a:ext uri="{28A0092B-C50C-407E-A947-70E740481C1C}">
+                          <a14:useLocalDpi xmlns:a14="http://schemas.microsoft.com/office/drawing/2010/main" val="0"/>
+                        </a:ext>
+                      </a:extLst>
+                    </a:blip>
+                    <a:srcRect/>
+                    <a:stretch>
+                      <a:fillRect/>
+                    </a:stretch>
+                  </pic:blipFill>
+                  <pic:spPr bwMode="auto">
+                    <a:xfrm>
+                      <a:off x="0" y="0"/>
+                      <a:ext cx="5943600" cy="3600450"/>
+                    </a:xfrm>
+                    <a:prstGeom prst="rect">
+                      <a:avLst/>
+                    </a:prstGeom>
+                    <a:noFill/>
+                    <a:ln>
+                      <a:noFill/>
+                    </a:ln>
+                  </pic:spPr>
+                </pic:pic>
+              </a:graphicData>
+            </a:graphic>
+          </wp:inline>
+        </w:drawing>
+      </w:r>
+    </w:p>
+    <w:p>
+      <w:pPr>
+        <w:pStyle w:val="Caption"/>
+        <w:rPr>
+          <w:rFonts w:ascii="Arial" w:hAnsi="Arial" w:cs="Arial"/>
+          <w:sz w:val="24"/>
+          <w:szCs w:val="24"/>
+        </w:rPr>
+      </w:pPr>
+      <w:r>
+        <w:t xml:space="preserve">Figure </w:t>
+      </w:r>
+      <w:fldSimple w:instr=" SEQ Figure \* ARABIC ">
+        <w:r>
+          <w:rPr>
+            <w:noProof/>
+          </w:rPr>
+          <w:t>30</w:t>
+        </w:r>
+      </w:fldSimple>
+      <w:r>
+        <w:t>:Logic for email/password verification</w:t>
+      </w:r>
+    </w:p>
+    <w:p>
+      <w:pPr>
+        <w:keepNext/>
+        <w:spacing w:line="256" w:lineRule="auto"/>
+      </w:pPr>
+      <w:r>
+        <w:rPr>
+          <w:rFonts w:ascii="Arial" w:hAnsi="Arial" w:cs="Arial"/>
+          <w:noProof/>
+          <w:sz w:val="24"/>
+          <w:szCs w:val="24"/>
+        </w:rPr>
+        <w:lastRenderedPageBreak/>
+        <w:drawing>
+          <wp:inline distT="0" distB="0" distL="0" distR="0" wp14:anchorId="0FF5FE45" wp14:editId="7AB4BDC4">
+            <wp:extent cx="5943600" cy="2047875"/>
+            <wp:effectExtent l="0" t="0" r="0" b="9525"/>
+            <wp:docPr id="31" name="Picture 31"/>
+            <wp:cNvGraphicFramePr>
+              <a:graphicFrameLocks xmlns:a="http://schemas.openxmlformats.org/drawingml/2006/main" noChangeAspect="1"/>
+            </wp:cNvGraphicFramePr>
+            <a:graphic xmlns:a="http://schemas.openxmlformats.org/drawingml/2006/main">
+              <a:graphicData uri="http://schemas.openxmlformats.org/drawingml/2006/picture">
+                <pic:pic xmlns:pic="http://schemas.openxmlformats.org/drawingml/2006/picture">
+                  <pic:nvPicPr>
+                    <pic:cNvPr id="0" name="Picture 4"/>
+                    <pic:cNvPicPr>
+                      <a:picLocks noChangeAspect="1" noChangeArrowheads="1"/>
+                    </pic:cNvPicPr>
+                  </pic:nvPicPr>
+                  <pic:blipFill>
+                    <a:blip r:embed="rId42">
+                      <a:extLst>
+                        <a:ext uri="{28A0092B-C50C-407E-A947-70E740481C1C}">
+                          <a14:useLocalDpi xmlns:a14="http://schemas.microsoft.com/office/drawing/2010/main" val="0"/>
+                        </a:ext>
+                      </a:extLst>
+                    </a:blip>
+                    <a:srcRect/>
+                    <a:stretch>
+                      <a:fillRect/>
+                    </a:stretch>
+                  </pic:blipFill>
+                  <pic:spPr bwMode="auto">
+                    <a:xfrm>
+                      <a:off x="0" y="0"/>
+                      <a:ext cx="5943600" cy="2047875"/>
+                    </a:xfrm>
+                    <a:prstGeom prst="rect">
+                      <a:avLst/>
+                    </a:prstGeom>
+                    <a:noFill/>
+                    <a:ln>
+                      <a:noFill/>
+                    </a:ln>
+                  </pic:spPr>
+                </pic:pic>
+              </a:graphicData>
+            </a:graphic>
+          </wp:inline>
+        </w:drawing>
+      </w:r>
+    </w:p>
+    <w:p>
+      <w:pPr>
+        <w:pStyle w:val="Caption"/>
+      </w:pPr>
+      <w:r>
+        <w:t xml:space="preserve">Figure </w:t>
+      </w:r>
+      <w:fldSimple w:instr=" SEQ Figure \* ARABIC ">
+        <w:r>
+          <w:rPr>
+            <w:noProof/>
+          </w:rPr>
+          <w:t>31</w:t>
+        </w:r>
+      </w:fldSimple>
+      <w:r>
+        <w:t>: Success and failure</w:t>
+      </w:r>
+    </w:p>
+    <w:p/>
+    <w:p>
+      <w:pPr>
+        <w:pStyle w:val="Heading2"/>
+      </w:pPr>
+      <w:r>
+        <w:t xml:space="preserve">Registration </w:t>
+      </w:r>
+    </w:p>
+    <w:p>
+      <w:pPr>
+        <w:rPr>
+          <w:rFonts w:ascii="Arial" w:hAnsi="Arial" w:cs="Arial"/>
+          <w:sz w:val="24"/>
+          <w:szCs w:val="24"/>
+        </w:rPr>
+      </w:pPr>
+      <w:r>
+        <w:rPr>
+          <w:rFonts w:ascii="Arial" w:hAnsi="Arial" w:cs="Arial"/>
+          <w:sz w:val="24"/>
+          <w:szCs w:val="24"/>
+        </w:rPr>
+        <w:t xml:space="preserve">Authentication is provided separately by firebase involving email and password registration. The user can view </w:t>
+      </w:r>
+      <w:r>
+        <w:rPr>
+          <w:rFonts w:ascii="Arial" w:hAnsi="Arial" w:cs="Arial"/>
+          <w:sz w:val="24"/>
+          <w:szCs w:val="24"/>
+        </w:rPr>
+        <w:t>and proceed for hire or rental activities and only during confirmation, their credentials are asked.</w:t>
+      </w:r>
+      <w:r>
+        <w:rPr>
+          <w:rFonts w:ascii="Arial" w:hAnsi="Arial" w:cs="Arial"/>
+          <w:sz w:val="24"/>
+          <w:szCs w:val="24"/>
+        </w:rPr>
+        <w:t xml:space="preserve"> Hence for registration, firebase authentication supports us and if fields are left empty, toast is displayed as per the fields.</w:t>
+      </w:r>
+    </w:p>
+    <w:p>
+      <w:pPr>
+        <w:keepNext/>
+      </w:pPr>
+      <w:r>
+        <w:rPr>
+          <w:rFonts w:ascii="Arial" w:hAnsi="Arial" w:cs="Arial"/>
+          <w:noProof/>
+          <w:sz w:val="24"/>
+          <w:szCs w:val="24"/>
+        </w:rPr>
+        <w:drawing>
+          <wp:inline distT="0" distB="0" distL="0" distR="0" wp14:anchorId="4D3C1A90" wp14:editId="7AD73DDB">
+            <wp:extent cx="4819650" cy="3219450"/>
+            <wp:effectExtent l="0" t="0" r="0" b="0"/>
+            <wp:docPr id="32" name="Picture 32"/>
+            <wp:cNvGraphicFramePr>
+              <a:graphicFrameLocks xmlns:a="http://schemas.openxmlformats.org/drawingml/2006/main" noChangeAspect="1"/>
+            </wp:cNvGraphicFramePr>
+            <a:graphic xmlns:a="http://schemas.openxmlformats.org/drawingml/2006/main">
+              <a:graphicData uri="http://schemas.openxmlformats.org/drawingml/2006/picture">
+                <pic:pic xmlns:pic="http://schemas.openxmlformats.org/drawingml/2006/picture">
+                  <pic:nvPicPr>
+                    <pic:cNvPr id="0" name="Picture 5"/>
+                    <pic:cNvPicPr>
+                      <a:picLocks noChangeAspect="1" noChangeArrowheads="1"/>
+                    </pic:cNvPicPr>
+                  </pic:nvPicPr>
+                  <pic:blipFill>
+                    <a:blip r:embed="rId43">
+                      <a:extLst>
+                        <a:ext uri="{28A0092B-C50C-407E-A947-70E740481C1C}">
+                          <a14:useLocalDpi xmlns:a14="http://schemas.microsoft.com/office/drawing/2010/main" val="0"/>
+                        </a:ext>
+                      </a:extLst>
+                    </a:blip>
+                    <a:srcRect/>
+                    <a:stretch>
+                      <a:fillRect/>
+                    </a:stretch>
+                  </pic:blipFill>
+                  <pic:spPr bwMode="auto">
+                    <a:xfrm>
+                      <a:off x="0" y="0"/>
+                      <a:ext cx="4819650" cy="3219450"/>
+                    </a:xfrm>
+                    <a:prstGeom prst="rect">
+                      <a:avLst/>
+                    </a:prstGeom>
+                    <a:noFill/>
+                    <a:ln>
+                      <a:noFill/>
+                    </a:ln>
+                  </pic:spPr>
+                </pic:pic>
+              </a:graphicData>
+            </a:graphic>
+          </wp:inline>
+        </w:drawing>
+      </w:r>
+    </w:p>
+    <w:p>
+      <w:pPr>
+        <w:pStyle w:val="Caption"/>
+        <w:rPr>
+          <w:rFonts w:ascii="Arial" w:hAnsi="Arial" w:cs="Arial"/>
+          <w:sz w:val="24"/>
+          <w:szCs w:val="24"/>
+        </w:rPr>
+      </w:pPr>
+      <w:r>
+        <w:t xml:space="preserve">Figure </w:t>
+      </w:r>
+      <w:fldSimple w:instr=" SEQ Figure \* ARABIC ">
+        <w:r>
+          <w:rPr>
+            <w:noProof/>
+          </w:rPr>
+          <w:t>32</w:t>
+        </w:r>
+      </w:fldSimple>
+      <w:r>
+        <w:t xml:space="preserve">: Calling </w:t>
+      </w:r>
+      <w:proofErr w:type="spellStart"/>
+      <w:r>
+        <w:t>firebaseauth</w:t>
+      </w:r>
+      <w:proofErr w:type="spellEnd"/>
+      <w:r>
+        <w:t xml:space="preserve"> instance</w:t>
+      </w:r>
+    </w:p>
+    <w:p>
+      <w:pPr>
+        <w:keepNext/>
+      </w:pPr>
+      <w:r>
+        <w:rPr>
+          <w:rFonts w:ascii="Arial" w:hAnsi="Arial" w:cs="Arial"/>
+          <w:noProof/>
+          <w:sz w:val="24"/>
+          <w:szCs w:val="24"/>
+        </w:rPr>
+        <w:lastRenderedPageBreak/>
+        <w:drawing>
+          <wp:inline distT="0" distB="0" distL="0" distR="0" wp14:anchorId="781BF9D0" wp14:editId="0E3FBF6A">
+            <wp:extent cx="5343525" cy="3810000"/>
+            <wp:effectExtent l="0" t="0" r="9525" b="0"/>
+            <wp:docPr id="33" name="Picture 33"/>
+            <wp:cNvGraphicFramePr>
+              <a:graphicFrameLocks xmlns:a="http://schemas.openxmlformats.org/drawingml/2006/main" noChangeAspect="1"/>
+            </wp:cNvGraphicFramePr>
+            <a:graphic xmlns:a="http://schemas.openxmlformats.org/drawingml/2006/main">
+              <a:graphicData uri="http://schemas.openxmlformats.org/drawingml/2006/picture">
+                <pic:pic xmlns:pic="http://schemas.openxmlformats.org/drawingml/2006/picture">
+                  <pic:nvPicPr>
+                    <pic:cNvPr id="0" name="Picture 6"/>
+                    <pic:cNvPicPr>
+                      <a:picLocks noChangeAspect="1" noChangeArrowheads="1"/>
+                    </pic:cNvPicPr>
+                  </pic:nvPicPr>
+                  <pic:blipFill>
+                    <a:blip r:embed="rId44">
+                      <a:extLst>
+                        <a:ext uri="{28A0092B-C50C-407E-A947-70E740481C1C}">
+                          <a14:useLocalDpi xmlns:a14="http://schemas.microsoft.com/office/drawing/2010/main" val="0"/>
+                        </a:ext>
+                      </a:extLst>
+                    </a:blip>
+                    <a:srcRect/>
+                    <a:stretch>
+                      <a:fillRect/>
+                    </a:stretch>
+                  </pic:blipFill>
+                  <pic:spPr bwMode="auto">
+                    <a:xfrm>
+                      <a:off x="0" y="0"/>
+                      <a:ext cx="5343525" cy="3810000"/>
+                    </a:xfrm>
+                    <a:prstGeom prst="rect">
+                      <a:avLst/>
+                    </a:prstGeom>
+                    <a:noFill/>
+                    <a:ln>
+                      <a:noFill/>
+                    </a:ln>
+                  </pic:spPr>
+                </pic:pic>
+              </a:graphicData>
+            </a:graphic>
+          </wp:inline>
+        </w:drawing>
+      </w:r>
+    </w:p>
+    <w:p>
+      <w:pPr>
+        <w:pStyle w:val="Caption"/>
+        <w:rPr>
+          <w:rFonts w:ascii="Arial" w:hAnsi="Arial" w:cs="Arial"/>
+          <w:sz w:val="24"/>
+          <w:szCs w:val="24"/>
+        </w:rPr>
+      </w:pPr>
+      <w:r>
+        <w:t xml:space="preserve">Figure </w:t>
+      </w:r>
+      <w:fldSimple w:instr=" SEQ Figure \* ARABIC ">
+        <w:r>
+          <w:rPr>
+            <w:noProof/>
+          </w:rPr>
+          <w:t>33</w:t>
+        </w:r>
+      </w:fldSimple>
+      <w:r>
+        <w:t>: Associating fields and button events</w:t>
+      </w:r>
+    </w:p>
+    <w:p>
+      <w:pPr>
+        <w:keepNext/>
+      </w:pPr>
+      <w:r>
+        <w:rPr>
+          <w:rFonts w:ascii="Arial" w:hAnsi="Arial" w:cs="Arial"/>
+          <w:noProof/>
+          <w:sz w:val="24"/>
+          <w:szCs w:val="24"/>
+        </w:rPr>
+        <w:drawing>
+          <wp:inline distT="0" distB="0" distL="0" distR="0" wp14:anchorId="557BA213" wp14:editId="4E8C5C47">
+            <wp:extent cx="4657725" cy="1981200"/>
+            <wp:effectExtent l="0" t="0" r="9525" b="0"/>
+            <wp:docPr id="34" name="Picture 34"/>
+            <wp:cNvGraphicFramePr>
+              <a:graphicFrameLocks xmlns:a="http://schemas.openxmlformats.org/drawingml/2006/main" noChangeAspect="1"/>
+            </wp:cNvGraphicFramePr>
+            <a:graphic xmlns:a="http://schemas.openxmlformats.org/drawingml/2006/main">
+              <a:graphicData uri="http://schemas.openxmlformats.org/drawingml/2006/picture">
+                <pic:pic xmlns:pic="http://schemas.openxmlformats.org/drawingml/2006/picture">
+                  <pic:nvPicPr>
+                    <pic:cNvPr id="0" name="Picture 7"/>
+                    <pic:cNvPicPr>
+                      <a:picLocks noChangeAspect="1" noChangeArrowheads="1"/>
+                    </pic:cNvPicPr>
+                  </pic:nvPicPr>
+                  <pic:blipFill>
+                    <a:blip r:embed="rId45">
+                      <a:extLst>
+                        <a:ext uri="{28A0092B-C50C-407E-A947-70E740481C1C}">
+                          <a14:useLocalDpi xmlns:a14="http://schemas.microsoft.com/office/drawing/2010/main" val="0"/>
+                        </a:ext>
+                      </a:extLst>
+                    </a:blip>
+                    <a:srcRect/>
+                    <a:stretch>
+                      <a:fillRect/>
+                    </a:stretch>
+                  </pic:blipFill>
+                  <pic:spPr bwMode="auto">
+                    <a:xfrm>
+                      <a:off x="0" y="0"/>
+                      <a:ext cx="4657725" cy="1981200"/>
+                    </a:xfrm>
+                    <a:prstGeom prst="rect">
+                      <a:avLst/>
+                    </a:prstGeom>
+                    <a:noFill/>
+                    <a:ln>
+                      <a:noFill/>
+                    </a:ln>
+                  </pic:spPr>
+                </pic:pic>
+              </a:graphicData>
+            </a:graphic>
+          </wp:inline>
+        </w:drawing>
+      </w:r>
+    </w:p>
+    <w:p>
+      <w:pPr>
+        <w:pStyle w:val="Caption"/>
+        <w:rPr>
+          <w:rFonts w:ascii="Arial" w:hAnsi="Arial" w:cs="Arial"/>
+          <w:sz w:val="24"/>
+          <w:szCs w:val="24"/>
+        </w:rPr>
+      </w:pPr>
+      <w:r>
+        <w:t xml:space="preserve">Figure </w:t>
+      </w:r>
+      <w:fldSimple w:instr=" SEQ Figure \* ARABIC ">
+        <w:r>
+          <w:rPr>
+            <w:noProof/>
+          </w:rPr>
+          <w:t>34</w:t>
+        </w:r>
+      </w:fldSimple>
+      <w:r>
+        <w:t>: Initializing model attributes</w:t>
+      </w:r>
+    </w:p>
+    <w:p>
+      <w:pPr>
+        <w:rPr>
+          <w:rFonts w:ascii="Arial" w:hAnsi="Arial" w:cs="Arial"/>
+          <w:sz w:val="24"/>
+          <w:szCs w:val="24"/>
+        </w:rPr>
+      </w:pPr>
+      <w:r>
+        <w:rPr>
+          <w:rFonts w:ascii="Arial" w:hAnsi="Arial" w:cs="Arial"/>
+          <w:noProof/>
+          <w:sz w:val="24"/>
+          <w:szCs w:val="24"/>
+        </w:rPr>
+        <w:lastRenderedPageBreak/>
+        <w:drawing>
+          <wp:inline distT="0" distB="0" distL="0" distR="0" wp14:anchorId="3A52A488" wp14:editId="05CE18EC">
+            <wp:extent cx="5800725" cy="2324100"/>
+            <wp:effectExtent l="0" t="0" r="9525" b="0"/>
+            <wp:docPr id="35" name="Picture 35"/>
+            <wp:cNvGraphicFramePr>
+              <a:graphicFrameLocks xmlns:a="http://schemas.openxmlformats.org/drawingml/2006/main" noChangeAspect="1"/>
+            </wp:cNvGraphicFramePr>
+            <a:graphic xmlns:a="http://schemas.openxmlformats.org/drawingml/2006/main">
+              <a:graphicData uri="http://schemas.openxmlformats.org/drawingml/2006/picture">
+                <pic:pic xmlns:pic="http://schemas.openxmlformats.org/drawingml/2006/picture">
+                  <pic:nvPicPr>
+                    <pic:cNvPr id="0" name="Picture 8"/>
+                    <pic:cNvPicPr>
+                      <a:picLocks noChangeAspect="1" noChangeArrowheads="1"/>
+                    </pic:cNvPicPr>
+                  </pic:nvPicPr>
+                  <pic:blipFill>
+                    <a:blip r:embed="rId46">
+                      <a:extLst>
+                        <a:ext uri="{28A0092B-C50C-407E-A947-70E740481C1C}">
+                          <a14:useLocalDpi xmlns:a14="http://schemas.microsoft.com/office/drawing/2010/main" val="0"/>
+                        </a:ext>
+                      </a:extLst>
+                    </a:blip>
+                    <a:srcRect/>
+                    <a:stretch>
+                      <a:fillRect/>
+                    </a:stretch>
+                  </pic:blipFill>
+                  <pic:spPr bwMode="auto">
+                    <a:xfrm>
+                      <a:off x="0" y="0"/>
+                      <a:ext cx="5800725" cy="2324100"/>
+                    </a:xfrm>
+                    <a:prstGeom prst="rect">
+                      <a:avLst/>
+                    </a:prstGeom>
+                    <a:noFill/>
+                    <a:ln>
+                      <a:noFill/>
+                    </a:ln>
+                  </pic:spPr>
+                </pic:pic>
+              </a:graphicData>
+            </a:graphic>
+          </wp:inline>
+        </w:drawing>
+      </w:r>
+    </w:p>
+    <w:p>
+      <w:pPr>
+        <w:rPr>
+          <w:rFonts w:ascii="Arial" w:hAnsi="Arial" w:cs="Arial"/>
+          <w:sz w:val="24"/>
+          <w:szCs w:val="24"/>
+        </w:rPr>
+      </w:pPr>
+    </w:p>
+    <w:p>
+      <w:pPr>
+        <w:rPr>
+          <w:rFonts w:ascii="Arial" w:hAnsi="Arial" w:cs="Arial"/>
+          <w:sz w:val="24"/>
+          <w:szCs w:val="24"/>
+        </w:rPr>
+      </w:pPr>
+      <w:r>
+        <w:rPr>
+          <w:rFonts w:ascii="Arial" w:hAnsi="Arial" w:cs="Arial"/>
+          <w:noProof/>
+          <w:sz w:val="24"/>
+          <w:szCs w:val="24"/>
+        </w:rPr>
+        <w:drawing>
+          <wp:inline distT="0" distB="0" distL="0" distR="0" wp14:anchorId="188DD3E5" wp14:editId="5C71DEBE">
+            <wp:extent cx="5943600" cy="3305175"/>
+            <wp:effectExtent l="0" t="0" r="0" b="9525"/>
+            <wp:docPr id="36" name="Picture 36"/>
+            <wp:cNvGraphicFramePr>
+              <a:graphicFrameLocks xmlns:a="http://schemas.openxmlformats.org/drawingml/2006/main" noChangeAspect="1"/>
+            </wp:cNvGraphicFramePr>
+            <a:graphic xmlns:a="http://schemas.openxmlformats.org/drawingml/2006/main">
+              <a:graphicData uri="http://schemas.openxmlformats.org/drawingml/2006/picture">
+                <pic:pic xmlns:pic="http://schemas.openxmlformats.org/drawingml/2006/picture">
+                  <pic:nvPicPr>
+                    <pic:cNvPr id="0" name="Picture 9"/>
+                    <pic:cNvPicPr>
+                      <a:picLocks noChangeAspect="1" noChangeArrowheads="1"/>
+                    </pic:cNvPicPr>
+                  </pic:nvPicPr>
+                  <pic:blipFill>
+                    <a:blip r:embed="rId47">
+                      <a:extLst>
+                        <a:ext uri="{28A0092B-C50C-407E-A947-70E740481C1C}">
+                          <a14:useLocalDpi xmlns:a14="http://schemas.microsoft.com/office/drawing/2010/main" val="0"/>
+                        </a:ext>
+                      </a:extLst>
+                    </a:blip>
+                    <a:srcRect/>
+                    <a:stretch>
+                      <a:fillRect/>
+                    </a:stretch>
+                  </pic:blipFill>
+                  <pic:spPr bwMode="auto">
+                    <a:xfrm>
+                      <a:off x="0" y="0"/>
+                      <a:ext cx="5943600" cy="3305175"/>
+                    </a:xfrm>
+                    <a:prstGeom prst="rect">
+                      <a:avLst/>
+                    </a:prstGeom>
+                    <a:noFill/>
+                    <a:ln>
+                      <a:noFill/>
+                    </a:ln>
+                  </pic:spPr>
+                </pic:pic>
+              </a:graphicData>
+            </a:graphic>
+          </wp:inline>
+        </w:drawing>
+      </w:r>
+    </w:p>
+    <w:p>
+      <w:pPr>
+        <w:keepNext/>
+        <w:spacing w:line="256" w:lineRule="auto"/>
+      </w:pPr>
+      <w:r>
+        <w:rPr>
+          <w:rFonts w:ascii="Arial" w:hAnsi="Arial" w:cs="Arial"/>
+          <w:noProof/>
+          <w:sz w:val="24"/>
+          <w:szCs w:val="24"/>
+        </w:rPr>
+        <w:drawing>
+          <wp:inline distT="0" distB="0" distL="0" distR="0" wp14:anchorId="2DD36385" wp14:editId="12A63EA1">
+            <wp:extent cx="5867400" cy="1552575"/>
+            <wp:effectExtent l="0" t="0" r="0" b="9525"/>
+            <wp:docPr id="37" name="Picture 37"/>
+            <wp:cNvGraphicFramePr>
+              <a:graphicFrameLocks xmlns:a="http://schemas.openxmlformats.org/drawingml/2006/main" noChangeAspect="1"/>
+            </wp:cNvGraphicFramePr>
+            <a:graphic xmlns:a="http://schemas.openxmlformats.org/drawingml/2006/main">
+              <a:graphicData uri="http://schemas.openxmlformats.org/drawingml/2006/picture">
+                <pic:pic xmlns:pic="http://schemas.openxmlformats.org/drawingml/2006/picture">
+                  <pic:nvPicPr>
+                    <pic:cNvPr id="0" name="Picture 10"/>
+                    <pic:cNvPicPr>
+                      <a:picLocks noChangeAspect="1" noChangeArrowheads="1"/>
+                    </pic:cNvPicPr>
+                  </pic:nvPicPr>
+                  <pic:blipFill>
+                    <a:blip r:embed="rId48">
+                      <a:extLst>
+                        <a:ext uri="{28A0092B-C50C-407E-A947-70E740481C1C}">
+                          <a14:useLocalDpi xmlns:a14="http://schemas.microsoft.com/office/drawing/2010/main" val="0"/>
+                        </a:ext>
+                      </a:extLst>
+                    </a:blip>
+                    <a:srcRect/>
+                    <a:stretch>
+                      <a:fillRect/>
+                    </a:stretch>
+                  </pic:blipFill>
+                  <pic:spPr bwMode="auto">
+                    <a:xfrm>
+                      <a:off x="0" y="0"/>
+                      <a:ext cx="5867400" cy="1552575"/>
+                    </a:xfrm>
+                    <a:prstGeom prst="rect">
+                      <a:avLst/>
+                    </a:prstGeom>
+                    <a:noFill/>
+                    <a:ln>
+                      <a:noFill/>
+                    </a:ln>
+                  </pic:spPr>
+                </pic:pic>
+              </a:graphicData>
+            </a:graphic>
+          </wp:inline>
+        </w:drawing>
+      </w:r>
+    </w:p>
+    <w:p>
+      <w:pPr>
+        <w:pStyle w:val="Caption"/>
+      </w:pPr>
+      <w:r>
+        <w:t xml:space="preserve">Figure </w:t>
+      </w:r>
+      <w:fldSimple w:instr=" SEQ Figure \* ARABIC ">
+        <w:r>
+          <w:rPr>
+            <w:noProof/>
+          </w:rPr>
+          <w:t>35</w:t>
+        </w:r>
+      </w:fldSimple>
+      <w:r>
+        <w:t>: Verifying values and registration</w:t>
+      </w:r>
+    </w:p>
+    <w:p>
+      <w:pPr>
+        <w:pStyle w:val="Heading2"/>
+      </w:pPr>
+      <w:r>
+        <w:lastRenderedPageBreak/>
+        <w:t>Add vehicles</w:t>
+      </w:r>
+    </w:p>
+    <w:p>
+      <w:r>
+        <w:t xml:space="preserve">As an owner, we can add vehicles and the vehicles are displayed to users accordingly. The Vehicle node is added with the associated vehicle. </w:t>
+      </w:r>
+      <w:proofErr w:type="gramStart"/>
+      <w:r>
+        <w:t>Also</w:t>
+      </w:r>
+      <w:proofErr w:type="gramEnd"/>
+      <w:r>
+        <w:t xml:space="preserve"> the owner can view the vehicle obtained through </w:t>
+      </w:r>
+      <w:proofErr w:type="spellStart"/>
+      <w:r>
+        <w:t>DataAdapter</w:t>
+      </w:r>
+      <w:proofErr w:type="spellEnd"/>
+      <w:r>
+        <w:t xml:space="preserve"> containing list of vehicles while he adds them. </w:t>
+      </w:r>
+    </w:p>
+    <w:p>
+      <w:pPr>
+        <w:keepNext/>
+      </w:pPr>
+      <w:r>
+        <w:rPr>
+          <w:noProof/>
+        </w:rPr>
+        <w:drawing>
+          <wp:inline distT="0" distB="0" distL="0" distR="0" wp14:anchorId="00633ED0" wp14:editId="536F1D47">
+            <wp:extent cx="5943600" cy="3886200"/>
+            <wp:effectExtent l="0" t="0" r="0" b="0"/>
+            <wp:docPr id="39" name="Picture 39"/>
+            <wp:cNvGraphicFramePr>
+              <a:graphicFrameLocks xmlns:a="http://schemas.openxmlformats.org/drawingml/2006/main" noChangeAspect="1"/>
+            </wp:cNvGraphicFramePr>
+            <a:graphic xmlns:a="http://schemas.openxmlformats.org/drawingml/2006/main">
+              <a:graphicData uri="http://schemas.openxmlformats.org/drawingml/2006/picture">
+                <pic:pic xmlns:pic="http://schemas.openxmlformats.org/drawingml/2006/picture">
+                  <pic:nvPicPr>
+                    <pic:cNvPr id="0" name="Picture 12"/>
+                    <pic:cNvPicPr>
+                      <a:picLocks noChangeAspect="1" noChangeArrowheads="1"/>
+                    </pic:cNvPicPr>
+                  </pic:nvPicPr>
+                  <pic:blipFill>
+                    <a:blip r:embed="rId49">
+                      <a:extLst>
+                        <a:ext uri="{28A0092B-C50C-407E-A947-70E740481C1C}">
+                          <a14:useLocalDpi xmlns:a14="http://schemas.microsoft.com/office/drawing/2010/main" val="0"/>
+                        </a:ext>
+                      </a:extLst>
+                    </a:blip>
+                    <a:srcRect/>
+                    <a:stretch>
+                      <a:fillRect/>
+                    </a:stretch>
+                  </pic:blipFill>
+                  <pic:spPr bwMode="auto">
+                    <a:xfrm>
+                      <a:off x="0" y="0"/>
+                      <a:ext cx="5943600" cy="3886200"/>
+                    </a:xfrm>
+                    <a:prstGeom prst="rect">
+                      <a:avLst/>
+                    </a:prstGeom>
+                    <a:noFill/>
+                    <a:ln>
+                      <a:noFill/>
+                    </a:ln>
+                  </pic:spPr>
+                </pic:pic>
+              </a:graphicData>
+            </a:graphic>
+          </wp:inline>
+        </w:drawing>
+      </w:r>
+    </w:p>
+    <w:p>
+      <w:pPr>
+        <w:pStyle w:val="Caption"/>
+      </w:pPr>
+      <w:r>
+        <w:t xml:space="preserve">Figure </w:t>
+      </w:r>
+      <w:fldSimple w:instr=" SEQ Figure \* ARABIC ">
+        <w:r>
+          <w:rPr>
+            <w:noProof/>
+          </w:rPr>
+          <w:t>36</w:t>
+        </w:r>
+      </w:fldSimple>
+      <w:r>
+        <w:t>: Creating reference of database</w:t>
+      </w:r>
+    </w:p>
+    <w:p>
+      <w:pPr>
+        <w:keepNext/>
+      </w:pPr>
+      <w:r>
+        <w:rPr>
+          <w:noProof/>
+        </w:rPr>
+        <w:lastRenderedPageBreak/>
+        <w:drawing>
+          <wp:inline distT="0" distB="0" distL="0" distR="0" wp14:anchorId="6DF20CED" wp14:editId="050744F0">
+            <wp:extent cx="5972175" cy="3895725"/>
+            <wp:effectExtent l="0" t="0" r="9525" b="9525"/>
+            <wp:docPr id="40" name="Picture 40"/>
+            <wp:cNvGraphicFramePr>
+              <a:graphicFrameLocks xmlns:a="http://schemas.openxmlformats.org/drawingml/2006/main" noChangeAspect="1"/>
+            </wp:cNvGraphicFramePr>
+            <a:graphic xmlns:a="http://schemas.openxmlformats.org/drawingml/2006/main">
+              <a:graphicData uri="http://schemas.openxmlformats.org/drawingml/2006/picture">
+                <pic:pic xmlns:pic="http://schemas.openxmlformats.org/drawingml/2006/picture">
+                  <pic:nvPicPr>
+                    <pic:cNvPr id="0" name="Picture 13"/>
+                    <pic:cNvPicPr>
+                      <a:picLocks noChangeAspect="1" noChangeArrowheads="1"/>
+                    </pic:cNvPicPr>
+                  </pic:nvPicPr>
+                  <pic:blipFill>
+                    <a:blip r:embed="rId50">
+                      <a:extLst>
+                        <a:ext uri="{28A0092B-C50C-407E-A947-70E740481C1C}">
+                          <a14:useLocalDpi xmlns:a14="http://schemas.microsoft.com/office/drawing/2010/main" val="0"/>
+                        </a:ext>
+                      </a:extLst>
+                    </a:blip>
+                    <a:srcRect/>
+                    <a:stretch>
+                      <a:fillRect/>
+                    </a:stretch>
+                  </pic:blipFill>
+                  <pic:spPr bwMode="auto">
+                    <a:xfrm>
+                      <a:off x="0" y="0"/>
+                      <a:ext cx="5972175" cy="3895725"/>
+                    </a:xfrm>
+                    <a:prstGeom prst="rect">
+                      <a:avLst/>
+                    </a:prstGeom>
+                    <a:noFill/>
+                    <a:ln>
+                      <a:noFill/>
+                    </a:ln>
+                  </pic:spPr>
+                </pic:pic>
+              </a:graphicData>
+            </a:graphic>
+          </wp:inline>
+        </w:drawing>
+      </w:r>
+    </w:p>
+    <w:p>
+      <w:pPr>
+        <w:pStyle w:val="Caption"/>
+      </w:pPr>
+      <w:r>
+        <w:t xml:space="preserve">Figure </w:t>
+      </w:r>
+      <w:fldSimple w:instr=" SEQ Figure \* ARABIC ">
+        <w:r>
+          <w:rPr>
+            <w:noProof/>
+          </w:rPr>
+          <w:t>37</w:t>
+        </w:r>
+      </w:fldSimple>
+      <w:r>
+        <w:t>: Retrieval of list</w:t>
+      </w:r>
+    </w:p>
+    <w:p>
+      <w:pPr>
+        <w:keepNext/>
+      </w:pPr>
+      <w:r>
+        <w:rPr>
+          <w:noProof/>
+        </w:rPr>
+        <w:drawing>
+          <wp:inline distT="0" distB="0" distL="0" distR="0" wp14:anchorId="43998C71" wp14:editId="0B248340">
+            <wp:extent cx="5934075" cy="3267075"/>
+            <wp:effectExtent l="0" t="0" r="9525" b="9525"/>
+            <wp:docPr id="41" name="Picture 41"/>
+            <wp:cNvGraphicFramePr>
+              <a:graphicFrameLocks xmlns:a="http://schemas.openxmlformats.org/drawingml/2006/main" noChangeAspect="1"/>
+            </wp:cNvGraphicFramePr>
+            <a:graphic xmlns:a="http://schemas.openxmlformats.org/drawingml/2006/main">
+              <a:graphicData uri="http://schemas.openxmlformats.org/drawingml/2006/picture">
+                <pic:pic xmlns:pic="http://schemas.openxmlformats.org/drawingml/2006/picture">
+                  <pic:nvPicPr>
+                    <pic:cNvPr id="0" name="Picture 14"/>
+                    <pic:cNvPicPr>
+                      <a:picLocks noChangeAspect="1" noChangeArrowheads="1"/>
+                    </pic:cNvPicPr>
+                  </pic:nvPicPr>
+                  <pic:blipFill>
+                    <a:blip r:embed="rId51">
+                      <a:extLst>
+                        <a:ext uri="{28A0092B-C50C-407E-A947-70E740481C1C}">
+                          <a14:useLocalDpi xmlns:a14="http://schemas.microsoft.com/office/drawing/2010/main" val="0"/>
+                        </a:ext>
+                      </a:extLst>
+                    </a:blip>
+                    <a:srcRect/>
+                    <a:stretch>
+                      <a:fillRect/>
+                    </a:stretch>
+                  </pic:blipFill>
+                  <pic:spPr bwMode="auto">
+                    <a:xfrm>
+                      <a:off x="0" y="0"/>
+                      <a:ext cx="5934075" cy="3267075"/>
+                    </a:xfrm>
+                    <a:prstGeom prst="rect">
+                      <a:avLst/>
+                    </a:prstGeom>
+                    <a:noFill/>
+                    <a:ln>
+                      <a:noFill/>
+                    </a:ln>
+                  </pic:spPr>
+                </pic:pic>
+              </a:graphicData>
+            </a:graphic>
+          </wp:inline>
+        </w:drawing>
+      </w:r>
+    </w:p>
+    <w:p>
+      <w:pPr>
+        <w:pStyle w:val="Caption"/>
+      </w:pPr>
+      <w:r>
+        <w:t xml:space="preserve">Figure </w:t>
+      </w:r>
+      <w:fldSimple w:instr=" SEQ Figure \* ARABIC ">
+        <w:r>
+          <w:rPr>
+            <w:noProof/>
+          </w:rPr>
+          <w:t>38</w:t>
+        </w:r>
+      </w:fldSimple>
+      <w:r>
+        <w:t>: Adding vehicles</w:t>
+      </w:r>
+    </w:p>
+    <w:p/>
+    <w:p>
+      <w:pPr>
+        <w:keepNext/>
+      </w:pPr>
+      <w:r>
+        <w:rPr>
+          <w:noProof/>
+        </w:rPr>
+        <w:lastRenderedPageBreak/>
+        <w:drawing>
+          <wp:inline distT="0" distB="0" distL="0" distR="0" wp14:anchorId="6E9CA146" wp14:editId="495C8F09">
+            <wp:extent cx="2228850" cy="1476375"/>
+            <wp:effectExtent l="0" t="0" r="0" b="9525"/>
+            <wp:docPr id="42" name="Picture 42"/>
+            <wp:cNvGraphicFramePr>
+              <a:graphicFrameLocks xmlns:a="http://schemas.openxmlformats.org/drawingml/2006/main" noChangeAspect="1"/>
+            </wp:cNvGraphicFramePr>
+            <a:graphic xmlns:a="http://schemas.openxmlformats.org/drawingml/2006/main">
+              <a:graphicData uri="http://schemas.openxmlformats.org/drawingml/2006/picture">
+                <pic:pic xmlns:pic="http://schemas.openxmlformats.org/drawingml/2006/picture">
+                  <pic:nvPicPr>
+                    <pic:cNvPr id="0" name="Picture 15"/>
+                    <pic:cNvPicPr>
+                      <a:picLocks noChangeAspect="1" noChangeArrowheads="1"/>
+                    </pic:cNvPicPr>
+                  </pic:nvPicPr>
+                  <pic:blipFill>
+                    <a:blip r:embed="rId52">
+                      <a:extLst>
+                        <a:ext uri="{28A0092B-C50C-407E-A947-70E740481C1C}">
+                          <a14:useLocalDpi xmlns:a14="http://schemas.microsoft.com/office/drawing/2010/main" val="0"/>
+                        </a:ext>
+                      </a:extLst>
+                    </a:blip>
+                    <a:srcRect/>
+                    <a:stretch>
+                      <a:fillRect/>
+                    </a:stretch>
+                  </pic:blipFill>
+                  <pic:spPr bwMode="auto">
+                    <a:xfrm>
+                      <a:off x="0" y="0"/>
+                      <a:ext cx="2228850" cy="1476375"/>
+                    </a:xfrm>
+                    <a:prstGeom prst="rect">
+                      <a:avLst/>
+                    </a:prstGeom>
+                    <a:noFill/>
+                    <a:ln>
+                      <a:noFill/>
+                    </a:ln>
+                  </pic:spPr>
+                </pic:pic>
+              </a:graphicData>
+            </a:graphic>
+          </wp:inline>
+        </w:drawing>
+      </w:r>
+    </w:p>
+    <w:p>
+      <w:pPr>
+        <w:pStyle w:val="Caption"/>
+      </w:pPr>
+      <w:r>
+        <w:t xml:space="preserve">Figure </w:t>
+      </w:r>
+      <w:fldSimple w:instr=" SEQ Figure \* ARABIC ">
+        <w:r>
+          <w:rPr>
+            <w:noProof/>
+          </w:rPr>
+          <w:t>39</w:t>
+        </w:r>
+      </w:fldSimple>
+      <w:r>
+        <w:t>: Clearing fields after add</w:t>
+      </w:r>
+    </w:p>
+    <w:p/>
+    <w:p>
+      <w:pPr>
+        <w:keepNext/>
+      </w:pPr>
+      <w:r>
+        <w:rPr>
+          <w:noProof/>
+        </w:rPr>
+        <w:drawing>
+          <wp:inline distT="0" distB="0" distL="0" distR="0" wp14:anchorId="6FEE278E" wp14:editId="0CC7F77F">
+            <wp:extent cx="4943475" cy="2228850"/>
+            <wp:effectExtent l="0" t="0" r="9525" b="0"/>
+            <wp:docPr id="43" name="Picture 43"/>
+            <wp:cNvGraphicFramePr>
+              <a:graphicFrameLocks xmlns:a="http://schemas.openxmlformats.org/drawingml/2006/main" noChangeAspect="1"/>
+            </wp:cNvGraphicFramePr>
+            <a:graphic xmlns:a="http://schemas.openxmlformats.org/drawingml/2006/main">
+              <a:graphicData uri="http://schemas.openxmlformats.org/drawingml/2006/picture">
+                <pic:pic xmlns:pic="http://schemas.openxmlformats.org/drawingml/2006/picture">
+                  <pic:nvPicPr>
+                    <pic:cNvPr id="0" name="Picture 16"/>
+                    <pic:cNvPicPr>
+                      <a:picLocks noChangeAspect="1" noChangeArrowheads="1"/>
+                    </pic:cNvPicPr>
+                  </pic:nvPicPr>
+                  <pic:blipFill>
+                    <a:blip r:embed="rId53">
+                      <a:extLst>
+                        <a:ext uri="{28A0092B-C50C-407E-A947-70E740481C1C}">
+                          <a14:useLocalDpi xmlns:a14="http://schemas.microsoft.com/office/drawing/2010/main" val="0"/>
+                        </a:ext>
+                      </a:extLst>
+                    </a:blip>
+                    <a:srcRect/>
+                    <a:stretch>
+                      <a:fillRect/>
+                    </a:stretch>
+                  </pic:blipFill>
+                  <pic:spPr bwMode="auto">
+                    <a:xfrm>
+                      <a:off x="0" y="0"/>
+                      <a:ext cx="4943475" cy="2228850"/>
+                    </a:xfrm>
+                    <a:prstGeom prst="rect">
+                      <a:avLst/>
+                    </a:prstGeom>
+                    <a:noFill/>
+                    <a:ln>
+                      <a:noFill/>
+                    </a:ln>
+                  </pic:spPr>
+                </pic:pic>
+              </a:graphicData>
+            </a:graphic>
+          </wp:inline>
+        </w:drawing>
+      </w:r>
+    </w:p>
+    <w:p>
+      <w:pPr>
+        <w:pStyle w:val="Caption"/>
+      </w:pPr>
+      <w:r>
+        <w:t xml:space="preserve">Figure </w:t>
+      </w:r>
+      <w:fldSimple w:instr=" SEQ Figure \* ARABIC ">
+        <w:r>
+          <w:rPr>
+            <w:noProof/>
+          </w:rPr>
+          <w:t>40</w:t>
+        </w:r>
+      </w:fldSimple>
+      <w:r>
+        <w:t>:Associating button with events</w:t>
+      </w:r>
+    </w:p>
+    <w:p>
+      <w:bookmarkStart w:id="79" w:name="_GoBack"/>
+      <w:bookmarkEnd w:id="79"/>
+    </w:p>
+    <w:p/>
+    <w:p/>
+    <w:p>
+      <w:pPr>
+        <w:spacing w:line="256" w:lineRule="auto"/>
+        <w:rPr>
+          <w:rFonts w:ascii="Arial" w:hAnsi="Arial" w:cs="Arial"/>
+          <w:sz w:val="24"/>
+          <w:szCs w:val="24"/>
+        </w:rPr>
+      </w:pPr>
+    </w:p>
+    <w:p>
+      <w:pPr>
+        <w:spacing w:line="256" w:lineRule="auto"/>
+        <w:rPr>
+          <w:rFonts w:ascii="Arial" w:hAnsi="Arial" w:cs="Arial"/>
+          <w:sz w:val="24"/>
+          <w:szCs w:val="24"/>
+        </w:rPr>
+      </w:pPr>
+    </w:p>
+    <w:p>
+      <w:pPr>
+        <w:spacing w:line="256" w:lineRule="auto"/>
+        <w:rPr>
+          <w:rFonts w:ascii="Arial" w:hAnsi="Arial" w:cs="Arial"/>
+          <w:sz w:val="24"/>
+          <w:szCs w:val="24"/>
+        </w:rPr>
+      </w:pPr>
+    </w:p>
+    <w:p>
+      <w:pPr>
+        <w:spacing w:line="256" w:lineRule="auto"/>
+        <w:rPr>
+          <w:rFonts w:ascii="Arial" w:hAnsi="Arial" w:cs="Arial"/>
+          <w:sz w:val="24"/>
+          <w:szCs w:val="24"/>
+        </w:rPr>
+      </w:pPr>
+    </w:p>
+    <w:p>
+      <w:pPr>
+        <w:spacing w:line="256" w:lineRule="auto"/>
+        <w:rPr>
+          <w:rFonts w:ascii="Arial" w:hAnsi="Arial" w:cs="Arial"/>
+          <w:sz w:val="24"/>
+          <w:szCs w:val="24"/>
+        </w:rPr>
+      </w:pPr>
+    </w:p>
+    <w:p>
+      <w:pPr>
+        <w:spacing w:line="256" w:lineRule="auto"/>
+        <w:rPr>
+          <w:rFonts w:ascii="Arial" w:hAnsi="Arial" w:cs="Arial"/>
+          <w:sz w:val="24"/>
+          <w:szCs w:val="24"/>
+        </w:rPr>
+      </w:pPr>
     </w:p>
     <w:p/>
     <w:sectPr>
@@ -16100,6 +18842,7 @@
     <w:lsdException w:name="HTML Sample" w:semiHidden="1" w:unhideWhenUsed="1"/>
     <w:lsdException w:name="HTML Typewriter" w:semiHidden="1" w:unhideWhenUsed="1"/>
     <w:lsdException w:name="HTML Variable" w:semiHidden="1" w:unhideWhenUsed="1"/>
+    <w:lsdException w:name="Normal Table" w:semiHidden="1" w:unhideWhenUsed="1"/>
     <w:lsdException w:name="annotation subject" w:semiHidden="1" w:unhideWhenUsed="1"/>
     <w:lsdException w:name="No List" w:semiHidden="1" w:unhideWhenUsed="1"/>
     <w:lsdException w:name="Outline List 1" w:semiHidden="1" w:unhideWhenUsed="1"/>
@@ -16146,8 +18889,10 @@
     <w:lsdException w:name="Table Subtle 2" w:semiHidden="1" w:unhideWhenUsed="1"/>
     <w:lsdException w:name="Table Web 1" w:semiHidden="1" w:unhideWhenUsed="1"/>
     <w:lsdException w:name="Table Web 2" w:semiHidden="1" w:unhideWhenUsed="1"/>
+    <w:lsdException w:name="Table Web 3" w:semiHidden="1" w:unhideWhenUsed="1"/>
     <w:lsdException w:name="Balloon Text" w:semiHidden="1" w:unhideWhenUsed="1"/>
     <w:lsdException w:name="Table Grid" w:uiPriority="39"/>
+    <w:lsdException w:name="Table Theme" w:semiHidden="1" w:unhideWhenUsed="1"/>
     <w:lsdException w:name="Placeholder Text" w:semiHidden="1"/>
     <w:lsdException w:name="No Spacing" w:uiPriority="1" w:qFormat="1"/>
     <w:lsdException w:name="Light Shading" w:uiPriority="60"/>
@@ -16680,6 +19425,18 @@
       <w:spacing w:after="0" w:line="256" w:lineRule="auto"/>
     </w:pPr>
   </w:style>
+  <w:style w:type="character" w:styleId="UnresolvedMention">
+    <w:name w:val="Unresolved Mention"/>
+    <w:basedOn w:val="DefaultParagraphFont"/>
+    <w:uiPriority w:val="99"/>
+    <w:semiHidden/>
+    <w:unhideWhenUsed/>
+    <w:rsid w:val="002A7B4C"/>
+    <w:rPr>
+      <w:color w:val="605E5C"/>
+      <w:shd w:val="clear" w:color="auto" w:fill="E1DFDD"/>
+    </w:rPr>
+  </w:style>
 </w:styles>
 </file>
 

--- a/Final_Report/Soft_Copy.docx
+++ b/Final_Report/Soft_Copy.docx
@@ -13809,10 +13809,63 @@
           <w:rFonts w:eastAsia="Times New Roman"/>
         </w:rPr>
       </w:pPr>
-      <w:r>
+    </w:p>
+    <w:p>
+      <w:pPr>
+        <w:pStyle w:val="Heading1"/>
         <w:rPr>
           <w:rFonts w:eastAsia="Times New Roman"/>
         </w:rPr>
+      </w:pPr>
+    </w:p>
+    <w:p>
+      <w:pPr>
+        <w:pStyle w:val="Heading1"/>
+        <w:rPr>
+          <w:rFonts w:eastAsia="Times New Roman"/>
+        </w:rPr>
+      </w:pPr>
+    </w:p>
+    <w:p>
+      <w:pPr>
+        <w:pStyle w:val="Heading1"/>
+        <w:rPr>
+          <w:rFonts w:eastAsia="Times New Roman"/>
+        </w:rPr>
+      </w:pPr>
+    </w:p>
+    <w:p>
+      <w:pPr>
+        <w:pStyle w:val="Heading1"/>
+        <w:rPr>
+          <w:rFonts w:eastAsia="Times New Roman"/>
+        </w:rPr>
+      </w:pPr>
+    </w:p>
+    <w:p>
+      <w:pPr>
+        <w:pStyle w:val="Heading1"/>
+        <w:rPr>
+          <w:rFonts w:eastAsia="Times New Roman"/>
+        </w:rPr>
+      </w:pPr>
+    </w:p>
+    <w:p/>
+    <w:p/>
+    <w:p/>
+    <w:p/>
+    <w:p>
+      <w:pPr>
+        <w:pStyle w:val="Heading1"/>
+        <w:rPr>
+          <w:rFonts w:eastAsia="Times New Roman"/>
+        </w:rPr>
+      </w:pPr>
+      <w:r>
+        <w:rPr>
+          <w:rFonts w:eastAsia="Times New Roman"/>
+        </w:rPr>
+        <w:lastRenderedPageBreak/>
         <w:t>Sequence Diagram</w:t>
       </w:r>
     </w:p>
@@ -13830,17 +13883,197 @@
           <w:sz w:val="24"/>
           <w:szCs w:val="24"/>
         </w:rPr>
-        <w:t>The object interaction and the explanation of message forwarding and interaction is explained in a sequence termed as sequence diagram:</w:t>
-      </w:r>
-    </w:p>
-    <w:p>
-      <w:pPr>
-        <w:rPr>
-          <w:rFonts w:ascii="Arial" w:hAnsi="Arial" w:cs="Arial"/>
-          <w:sz w:val="24"/>
-          <w:szCs w:val="24"/>
-        </w:rPr>
-      </w:pPr>
+        <w:t>The object interaction and the explanation of message forwarding and interaction is explained in a sequence termed as sequence diagram</w:t>
+      </w:r>
+      <w:r>
+        <w:rPr>
+          <w:rFonts w:ascii="Arial" w:hAnsi="Arial" w:cs="Arial"/>
+          <w:sz w:val="24"/>
+          <w:szCs w:val="24"/>
+        </w:rPr>
+        <w:t xml:space="preserve">. The sequence for vehicle rental is explained as: </w:t>
+      </w:r>
+    </w:p>
+    <w:p>
+      <w:pPr>
+        <w:keepNext/>
+      </w:pPr>
+      <w:r>
+        <w:rPr>
+          <w:rFonts w:ascii="Arial" w:hAnsi="Arial" w:cs="Arial"/>
+          <w:noProof/>
+          <w:sz w:val="24"/>
+          <w:szCs w:val="24"/>
+        </w:rPr>
+        <w:drawing>
+          <wp:inline distT="0" distB="0" distL="0" distR="0" wp14:anchorId="1C3A3D07" wp14:editId="2DCB0AFA">
+            <wp:extent cx="5934075" cy="5143500"/>
+            <wp:effectExtent l="0" t="0" r="0" b="0"/>
+            <wp:docPr id="45" name="Picture 45"/>
+            <wp:cNvGraphicFramePr>
+              <a:graphicFrameLocks xmlns:a="http://schemas.openxmlformats.org/drawingml/2006/main" noChangeAspect="1"/>
+            </wp:cNvGraphicFramePr>
+            <a:graphic xmlns:a="http://schemas.openxmlformats.org/drawingml/2006/main">
+              <a:graphicData uri="http://schemas.openxmlformats.org/drawingml/2006/picture">
+                <pic:pic xmlns:pic="http://schemas.openxmlformats.org/drawingml/2006/picture">
+                  <pic:nvPicPr>
+                    <pic:cNvPr id="0" name="Picture 18"/>
+                    <pic:cNvPicPr>
+                      <a:picLocks noChangeAspect="1" noChangeArrowheads="1"/>
+                    </pic:cNvPicPr>
+                  </pic:nvPicPr>
+                  <pic:blipFill>
+                    <a:blip r:embed="rId31">
+                      <a:extLst>
+                        <a:ext uri="{28A0092B-C50C-407E-A947-70E740481C1C}">
+                          <a14:useLocalDpi xmlns:a14="http://schemas.microsoft.com/office/drawing/2010/main" val="0"/>
+                        </a:ext>
+                      </a:extLst>
+                    </a:blip>
+                    <a:srcRect/>
+                    <a:stretch>
+                      <a:fillRect/>
+                    </a:stretch>
+                  </pic:blipFill>
+                  <pic:spPr bwMode="auto">
+                    <a:xfrm>
+                      <a:off x="0" y="0"/>
+                      <a:ext cx="5934075" cy="5143500"/>
+                    </a:xfrm>
+                    <a:prstGeom prst="rect">
+                      <a:avLst/>
+                    </a:prstGeom>
+                    <a:noFill/>
+                    <a:ln>
+                      <a:noFill/>
+                    </a:ln>
+                  </pic:spPr>
+                </pic:pic>
+              </a:graphicData>
+            </a:graphic>
+          </wp:inline>
+        </w:drawing>
+      </w:r>
+    </w:p>
+    <w:p>
+      <w:pPr>
+        <w:pStyle w:val="Caption"/>
+      </w:pPr>
+      <w:r>
+        <w:t xml:space="preserve">Figure </w:t>
+      </w:r>
+      <w:fldSimple w:instr=" SEQ Figure \* ARABIC ">
+        <w:r>
+          <w:rPr>
+            <w:noProof/>
+          </w:rPr>
+          <w:t>21</w:t>
+        </w:r>
+      </w:fldSimple>
+      <w:r>
+        <w:t>: Rental sequence</w:t>
+      </w:r>
+    </w:p>
+    <w:p/>
+    <w:p/>
+    <w:p/>
+    <w:p/>
+    <w:p/>
+    <w:p/>
+    <w:p>
+      <w:pPr>
+        <w:rPr>
+          <w:rFonts w:ascii="Arial" w:hAnsi="Arial" w:cs="Arial"/>
+          <w:sz w:val="24"/>
+          <w:szCs w:val="24"/>
+        </w:rPr>
+      </w:pPr>
+      <w:r>
+        <w:rPr>
+          <w:rFonts w:ascii="Arial" w:hAnsi="Arial" w:cs="Arial"/>
+          <w:sz w:val="24"/>
+          <w:szCs w:val="24"/>
+        </w:rPr>
+        <w:lastRenderedPageBreak/>
+        <w:t xml:space="preserve">If the client wishes for driver hiring, the sequence is explained as: </w:t>
+      </w:r>
+    </w:p>
+    <w:p>
+      <w:pPr>
+        <w:keepNext/>
+      </w:pPr>
+      <w:r>
+        <w:rPr>
+          <w:noProof/>
+        </w:rPr>
+        <w:drawing>
+          <wp:inline distT="0" distB="0" distL="0" distR="0" wp14:anchorId="2758D661" wp14:editId="089D657C">
+            <wp:extent cx="5943600" cy="4591050"/>
+            <wp:effectExtent l="0" t="0" r="0" b="0"/>
+            <wp:docPr id="46" name="Picture 46"/>
+            <wp:cNvGraphicFramePr>
+              <a:graphicFrameLocks xmlns:a="http://schemas.openxmlformats.org/drawingml/2006/main" noChangeAspect="1"/>
+            </wp:cNvGraphicFramePr>
+            <a:graphic xmlns:a="http://schemas.openxmlformats.org/drawingml/2006/main">
+              <a:graphicData uri="http://schemas.openxmlformats.org/drawingml/2006/picture">
+                <pic:pic xmlns:pic="http://schemas.openxmlformats.org/drawingml/2006/picture">
+                  <pic:nvPicPr>
+                    <pic:cNvPr id="0" name="Picture 19"/>
+                    <pic:cNvPicPr>
+                      <a:picLocks noChangeAspect="1" noChangeArrowheads="1"/>
+                    </pic:cNvPicPr>
+                  </pic:nvPicPr>
+                  <pic:blipFill>
+                    <a:blip r:embed="rId32">
+                      <a:extLst>
+                        <a:ext uri="{28A0092B-C50C-407E-A947-70E740481C1C}">
+                          <a14:useLocalDpi xmlns:a14="http://schemas.microsoft.com/office/drawing/2010/main" val="0"/>
+                        </a:ext>
+                      </a:extLst>
+                    </a:blip>
+                    <a:srcRect/>
+                    <a:stretch>
+                      <a:fillRect/>
+                    </a:stretch>
+                  </pic:blipFill>
+                  <pic:spPr bwMode="auto">
+                    <a:xfrm>
+                      <a:off x="0" y="0"/>
+                      <a:ext cx="5943600" cy="4591050"/>
+                    </a:xfrm>
+                    <a:prstGeom prst="rect">
+                      <a:avLst/>
+                    </a:prstGeom>
+                    <a:noFill/>
+                    <a:ln>
+                      <a:noFill/>
+                    </a:ln>
+                  </pic:spPr>
+                </pic:pic>
+              </a:graphicData>
+            </a:graphic>
+          </wp:inline>
+        </w:drawing>
+      </w:r>
+    </w:p>
+    <w:p>
+      <w:pPr>
+        <w:pStyle w:val="Caption"/>
+      </w:pPr>
+      <w:r>
+        <w:t xml:space="preserve">Figure </w:t>
+      </w:r>
+      <w:fldSimple w:instr=" SEQ Figure \* ARABIC ">
+        <w:r>
+          <w:rPr>
+            <w:noProof/>
+          </w:rPr>
+          <w:t>22</w:t>
+        </w:r>
+      </w:fldSimple>
+      <w:r>
+        <w:t>: Drive hire</w:t>
+      </w:r>
     </w:p>
     <w:p/>
     <w:p/>
@@ -13851,13 +14084,137 @@
     <w:p/>
     <w:p/>
     <w:p/>
+    <w:p/>
+    <w:p>
+      <w:pPr>
+        <w:rPr>
+          <w:rFonts w:ascii="Arial" w:hAnsi="Arial" w:cs="Arial"/>
+          <w:sz w:val="24"/>
+          <w:szCs w:val="24"/>
+        </w:rPr>
+      </w:pPr>
+      <w:r>
+        <w:rPr>
+          <w:rFonts w:ascii="Arial" w:hAnsi="Arial" w:cs="Arial"/>
+          <w:sz w:val="24"/>
+          <w:szCs w:val="24"/>
+        </w:rPr>
+        <w:lastRenderedPageBreak/>
+        <w:t xml:space="preserve">The </w:t>
+      </w:r>
+      <w:r>
+        <w:rPr>
+          <w:rFonts w:ascii="Arial" w:hAnsi="Arial" w:cs="Arial"/>
+          <w:sz w:val="24"/>
+          <w:szCs w:val="24"/>
+        </w:rPr>
+        <w:t xml:space="preserve">owner can view their vehicle upon adding API key and the location derive sequence is explained as: </w:t>
+      </w:r>
+    </w:p>
+    <w:p>
+      <w:pPr>
+        <w:keepNext/>
+      </w:pPr>
+      <w:r>
+        <w:rPr>
+          <w:noProof/>
+        </w:rPr>
+        <w:drawing>
+          <wp:inline distT="0" distB="0" distL="0" distR="0" wp14:anchorId="248D5679" wp14:editId="48F316AE">
+            <wp:extent cx="5934075" cy="5143500"/>
+            <wp:effectExtent l="0" t="0" r="0" b="0"/>
+            <wp:docPr id="47" name="Picture 47"/>
+            <wp:cNvGraphicFramePr>
+              <a:graphicFrameLocks xmlns:a="http://schemas.openxmlformats.org/drawingml/2006/main" noChangeAspect="1"/>
+            </wp:cNvGraphicFramePr>
+            <a:graphic xmlns:a="http://schemas.openxmlformats.org/drawingml/2006/main">
+              <a:graphicData uri="http://schemas.openxmlformats.org/drawingml/2006/picture">
+                <pic:pic xmlns:pic="http://schemas.openxmlformats.org/drawingml/2006/picture">
+                  <pic:nvPicPr>
+                    <pic:cNvPr id="0" name="Picture 20"/>
+                    <pic:cNvPicPr>
+                      <a:picLocks noChangeAspect="1" noChangeArrowheads="1"/>
+                    </pic:cNvPicPr>
+                  </pic:nvPicPr>
+                  <pic:blipFill>
+                    <a:blip r:embed="rId33">
+                      <a:extLst>
+                        <a:ext uri="{28A0092B-C50C-407E-A947-70E740481C1C}">
+                          <a14:useLocalDpi xmlns:a14="http://schemas.microsoft.com/office/drawing/2010/main" val="0"/>
+                        </a:ext>
+                      </a:extLst>
+                    </a:blip>
+                    <a:srcRect/>
+                    <a:stretch>
+                      <a:fillRect/>
+                    </a:stretch>
+                  </pic:blipFill>
+                  <pic:spPr bwMode="auto">
+                    <a:xfrm>
+                      <a:off x="0" y="0"/>
+                      <a:ext cx="5934075" cy="5143500"/>
+                    </a:xfrm>
+                    <a:prstGeom prst="rect">
+                      <a:avLst/>
+                    </a:prstGeom>
+                    <a:noFill/>
+                    <a:ln>
+                      <a:noFill/>
+                    </a:ln>
+                  </pic:spPr>
+                </pic:pic>
+              </a:graphicData>
+            </a:graphic>
+          </wp:inline>
+        </w:drawing>
+      </w:r>
+    </w:p>
+    <w:p>
+      <w:pPr>
+        <w:pStyle w:val="Caption"/>
+      </w:pPr>
+      <w:r>
+        <w:t xml:space="preserve">Figure </w:t>
+      </w:r>
+      <w:fldSimple w:instr=" SEQ Figure \* ARABIC ">
+        <w:r>
+          <w:rPr>
+            <w:noProof/>
+          </w:rPr>
+          <w:t>23</w:t>
+        </w:r>
+      </w:fldSimple>
+      <w:r>
+        <w:t>: Viewing vehicle location</w:t>
+      </w:r>
+    </w:p>
+    <w:p/>
+    <w:p/>
+    <w:p/>
+    <w:p/>
+    <w:p/>
+    <w:p>
+      <w:pPr>
+        <w:rPr>
+          <w:rFonts w:ascii="Arial" w:hAnsi="Arial" w:cs="Arial"/>
+          <w:sz w:val="24"/>
+          <w:szCs w:val="24"/>
+        </w:rPr>
+      </w:pPr>
+    </w:p>
     <w:p>
       <w:pPr>
         <w:pStyle w:val="Heading1"/>
       </w:pPr>
       <w:bookmarkStart w:id="67" w:name="_Toc6358231"/>
-      <w:r>
-        <w:lastRenderedPageBreak/>
+    </w:p>
+    <w:p>
+      <w:pPr>
+        <w:pStyle w:val="Heading1"/>
+      </w:pPr>
+      <w:bookmarkStart w:id="68" w:name="_GoBack"/>
+      <w:bookmarkEnd w:id="68"/>
+      <w:r>
         <w:t>UI design</w:t>
       </w:r>
       <w:bookmarkEnd w:id="67"/>
@@ -13892,7 +14249,7 @@
                     </pic:cNvPicPr>
                   </pic:nvPicPr>
                   <pic:blipFill>
-                    <a:blip r:embed="rId31">
+                    <a:blip r:embed="rId34">
                       <a:extLst>
                         <a:ext uri="{28A0092B-C50C-407E-A947-70E740481C1C}">
                           <a14:useLocalDpi xmlns:a14="http://schemas.microsoft.com/office/drawing/2010/main" val="0"/>
@@ -13931,7 +14288,7 @@
       <w:r>
         <w:t xml:space="preserve">                                                                                                      </w:t>
       </w:r>
-      <w:bookmarkStart w:id="68" w:name="_Toc6358258"/>
+      <w:bookmarkStart w:id="69" w:name="_Toc6358258"/>
       <w:r>
         <w:t xml:space="preserve">Figure </w:t>
       </w:r>
@@ -13940,13 +14297,13 @@
           <w:rPr>
             <w:noProof/>
           </w:rPr>
-          <w:t>21</w:t>
+          <w:t>24</w:t>
         </w:r>
       </w:fldSimple>
       <w:r>
         <w:t>: Login form</w:t>
       </w:r>
-      <w:bookmarkEnd w:id="68"/>
+      <w:bookmarkEnd w:id="69"/>
     </w:p>
     <w:p/>
     <w:p>
@@ -13979,7 +14336,7 @@
                     </pic:cNvPicPr>
                   </pic:nvPicPr>
                   <pic:blipFill>
-                    <a:blip r:embed="rId32">
+                    <a:blip r:embed="rId35">
                       <a:extLst>
                         <a:ext uri="{28A0092B-C50C-407E-A947-70E740481C1C}">
                           <a14:useLocalDpi xmlns:a14="http://schemas.microsoft.com/office/drawing/2010/main" val="0"/>
@@ -14018,7 +14375,7 @@
       <w:r>
         <w:t xml:space="preserve">                                                                                          </w:t>
       </w:r>
-      <w:bookmarkStart w:id="69" w:name="_Toc6358259"/>
+      <w:bookmarkStart w:id="70" w:name="_Toc6358259"/>
       <w:r>
         <w:t xml:space="preserve">Figure </w:t>
       </w:r>
@@ -14027,13 +14384,13 @@
           <w:rPr>
             <w:noProof/>
           </w:rPr>
-          <w:t>22</w:t>
+          <w:t>25</w:t>
         </w:r>
       </w:fldSimple>
       <w:r>
         <w:t>: User dashboard</w:t>
       </w:r>
-      <w:bookmarkEnd w:id="69"/>
+      <w:bookmarkEnd w:id="70"/>
     </w:p>
     <w:p/>
     <w:p>
@@ -14066,7 +14423,7 @@
                     </pic:cNvPicPr>
                   </pic:nvPicPr>
                   <pic:blipFill>
-                    <a:blip r:embed="rId33">
+                    <a:blip r:embed="rId36">
                       <a:extLst>
                         <a:ext uri="{28A0092B-C50C-407E-A947-70E740481C1C}">
                           <a14:useLocalDpi xmlns:a14="http://schemas.microsoft.com/office/drawing/2010/main" val="0"/>
@@ -14105,7 +14462,7 @@
       <w:r>
         <w:t xml:space="preserve">                                                                                          </w:t>
       </w:r>
-      <w:bookmarkStart w:id="70" w:name="_Toc6358260"/>
+      <w:bookmarkStart w:id="71" w:name="_Toc6358260"/>
       <w:r>
         <w:t xml:space="preserve">Figure </w:t>
       </w:r>
@@ -14114,13 +14471,13 @@
           <w:rPr>
             <w:noProof/>
           </w:rPr>
-          <w:t>23</w:t>
+          <w:t>26</w:t>
         </w:r>
       </w:fldSimple>
       <w:r>
         <w:t>: Staff dashboard</w:t>
       </w:r>
-      <w:bookmarkEnd w:id="70"/>
+      <w:bookmarkEnd w:id="71"/>
     </w:p>
     <w:p/>
     <w:p/>
@@ -14154,7 +14511,7 @@
                     </pic:cNvPicPr>
                   </pic:nvPicPr>
                   <pic:blipFill>
-                    <a:blip r:embed="rId34">
+                    <a:blip r:embed="rId37">
                       <a:extLst>
                         <a:ext uri="{28A0092B-C50C-407E-A947-70E740481C1C}">
                           <a14:useLocalDpi xmlns:a14="http://schemas.microsoft.com/office/drawing/2010/main" val="0"/>
@@ -14193,7 +14550,7 @@
       <w:r>
         <w:t xml:space="preserve">                                                                                          </w:t>
       </w:r>
-      <w:bookmarkStart w:id="71" w:name="_Toc6358261"/>
+      <w:bookmarkStart w:id="72" w:name="_Toc6358261"/>
       <w:r>
         <w:t xml:space="preserve">Figure </w:t>
       </w:r>
@@ -14202,13 +14559,13 @@
           <w:rPr>
             <w:noProof/>
           </w:rPr>
-          <w:t>24</w:t>
+          <w:t>27</w:t>
         </w:r>
       </w:fldSimple>
       <w:r>
         <w:t>: Owner dashboard</w:t>
       </w:r>
-      <w:bookmarkEnd w:id="71"/>
+      <w:bookmarkEnd w:id="72"/>
     </w:p>
     <w:p/>
     <w:p>
@@ -14242,22 +14599,22 @@
       <w:pPr>
         <w:pStyle w:val="Heading1"/>
       </w:pPr>
-      <w:bookmarkStart w:id="72" w:name="_Toc6358232"/>
+      <w:bookmarkStart w:id="73" w:name="_Toc6358232"/>
       <w:r>
         <w:lastRenderedPageBreak/>
         <w:t>Chapter-8: Testing</w:t>
       </w:r>
-      <w:bookmarkEnd w:id="72"/>
+      <w:bookmarkEnd w:id="73"/>
     </w:p>
     <w:p>
       <w:pPr>
         <w:pStyle w:val="Heading2"/>
       </w:pPr>
-      <w:bookmarkStart w:id="73" w:name="_Toc6358233"/>
+      <w:bookmarkStart w:id="74" w:name="_Toc6358233"/>
       <w:r>
         <w:t>Unit Testing</w:t>
       </w:r>
-      <w:bookmarkEnd w:id="73"/>
+      <w:bookmarkEnd w:id="74"/>
     </w:p>
     <w:p>
       <w:pPr>
@@ -14319,7 +14676,7 @@
                     </pic:cNvPicPr>
                   </pic:nvPicPr>
                   <pic:blipFill>
-                    <a:blip r:embed="rId35">
+                    <a:blip r:embed="rId38">
                       <a:extLst>
                         <a:ext uri="{28A0092B-C50C-407E-A947-70E740481C1C}">
                           <a14:useLocalDpi xmlns:a14="http://schemas.microsoft.com/office/drawing/2010/main" val="0"/>
@@ -14355,7 +14712,7 @@
       <w:pPr>
         <w:pStyle w:val="Caption"/>
       </w:pPr>
-      <w:bookmarkStart w:id="74" w:name="_Toc6358262"/>
+      <w:bookmarkStart w:id="75" w:name="_Toc6358262"/>
       <w:r>
         <w:t xml:space="preserve">Figure </w:t>
       </w:r>
@@ -14364,13 +14721,13 @@
           <w:rPr>
             <w:noProof/>
           </w:rPr>
-          <w:t>25</w:t>
+          <w:t>28</w:t>
         </w:r>
       </w:fldSimple>
       <w:r>
         <w:t>: Model number test</w:t>
       </w:r>
-      <w:bookmarkEnd w:id="74"/>
+      <w:bookmarkEnd w:id="75"/>
     </w:p>
     <w:p>
       <w:pPr>
@@ -14415,7 +14772,7 @@
                     </pic:cNvPicPr>
                   </pic:nvPicPr>
                   <pic:blipFill>
-                    <a:blip r:embed="rId36" cstate="print">
+                    <a:blip r:embed="rId39" cstate="print">
                       <a:extLst>
                         <a:ext uri="{28A0092B-C50C-407E-A947-70E740481C1C}">
                           <a14:useLocalDpi xmlns:a14="http://schemas.microsoft.com/office/drawing/2010/main" val="0"/>
@@ -14451,7 +14808,7 @@
       <w:pPr>
         <w:pStyle w:val="Caption"/>
       </w:pPr>
-      <w:bookmarkStart w:id="75" w:name="_Toc6358263"/>
+      <w:bookmarkStart w:id="76" w:name="_Toc6358263"/>
       <w:r>
         <w:t xml:space="preserve">Figure </w:t>
       </w:r>
@@ -14460,13 +14817,13 @@
           <w:rPr>
             <w:noProof/>
           </w:rPr>
-          <w:t>26</w:t>
+          <w:t>29</w:t>
         </w:r>
       </w:fldSimple>
       <w:r>
         <w:t>: Email format test</w:t>
       </w:r>
-      <w:bookmarkEnd w:id="75"/>
+      <w:bookmarkEnd w:id="76"/>
     </w:p>
     <w:p/>
     <w:p/>
@@ -14529,7 +14886,7 @@
                     </pic:cNvPicPr>
                   </pic:nvPicPr>
                   <pic:blipFill>
-                    <a:blip r:embed="rId37">
+                    <a:blip r:embed="rId40">
                       <a:extLst>
                         <a:ext uri="{28A0092B-C50C-407E-A947-70E740481C1C}">
                           <a14:useLocalDpi xmlns:a14="http://schemas.microsoft.com/office/drawing/2010/main" val="0"/>
@@ -14565,7 +14922,7 @@
       <w:pPr>
         <w:pStyle w:val="Caption"/>
       </w:pPr>
-      <w:bookmarkStart w:id="76" w:name="_Toc6358264"/>
+      <w:bookmarkStart w:id="77" w:name="_Toc6358264"/>
       <w:r>
         <w:t xml:space="preserve">Figure </w:t>
       </w:r>
@@ -14574,13 +14931,13 @@
           <w:rPr>
             <w:noProof/>
           </w:rPr>
-          <w:t>27</w:t>
+          <w:t>30</w:t>
         </w:r>
       </w:fldSimple>
       <w:r>
         <w:t>:Test when accurate result is returned</w:t>
       </w:r>
-      <w:bookmarkEnd w:id="76"/>
+      <w:bookmarkEnd w:id="77"/>
     </w:p>
     <w:p/>
     <w:p/>
@@ -14600,7 +14957,7 @@
       <w:pPr>
         <w:pStyle w:val="Heading1"/>
       </w:pPr>
-      <w:bookmarkStart w:id="77" w:name="_Toc6358234"/>
+      <w:bookmarkStart w:id="78" w:name="_Toc6358234"/>
       <w:r>
         <w:lastRenderedPageBreak/>
         <w:t>Chapter-</w:t>
@@ -14614,7 +14971,7 @@
       <w:r>
         <w:t>Conclusion</w:t>
       </w:r>
-      <w:bookmarkEnd w:id="77"/>
+      <w:bookmarkEnd w:id="78"/>
     </w:p>
     <w:p>
       <w:pPr>
@@ -14650,7 +15007,7 @@
       <w:pPr>
         <w:pStyle w:val="Heading1"/>
       </w:pPr>
-      <w:bookmarkStart w:id="78" w:name="_Toc6358235"/>
+      <w:bookmarkStart w:id="79" w:name="_Toc6358235"/>
       <w:r>
         <w:t>Chapter-</w:t>
       </w:r>
@@ -14660,7 +15017,7 @@
       <w:r>
         <w:t>: References and Bibliography</w:t>
       </w:r>
-      <w:bookmarkEnd w:id="78"/>
+      <w:bookmarkEnd w:id="79"/>
     </w:p>
     <w:p/>
     <w:p>
@@ -14819,7 +15176,7 @@
         </w:rPr>
         <w:t xml:space="preserve">Risk Management: </w:t>
       </w:r>
-      <w:hyperlink r:id="rId38" w:history="1">
+      <w:hyperlink r:id="rId41" w:history="1">
         <w:r>
           <w:rPr>
             <w:rStyle w:val="Hyperlink"/>
@@ -15064,7 +15421,7 @@
                     </pic:cNvPicPr>
                   </pic:nvPicPr>
                   <pic:blipFill>
-                    <a:blip r:embed="rId39">
+                    <a:blip r:embed="rId42">
                       <a:extLst>
                         <a:ext uri="{28A0092B-C50C-407E-A947-70E740481C1C}">
                           <a14:useLocalDpi xmlns:a14="http://schemas.microsoft.com/office/drawing/2010/main" val="0"/>
@@ -15108,7 +15465,7 @@
           <w:rPr>
             <w:noProof/>
           </w:rPr>
-          <w:t>28</w:t>
+          <w:t>31</w:t>
         </w:r>
       </w:fldSimple>
       <w:r>
@@ -15156,7 +15513,7 @@
                     </pic:cNvPicPr>
                   </pic:nvPicPr>
                   <pic:blipFill>
-                    <a:blip r:embed="rId40">
+                    <a:blip r:embed="rId43">
                       <a:extLst>
                         <a:ext uri="{28A0092B-C50C-407E-A947-70E740481C1C}">
                           <a14:useLocalDpi xmlns:a14="http://schemas.microsoft.com/office/drawing/2010/main" val="0"/>
@@ -15205,7 +15562,7 @@
           <w:rPr>
             <w:noProof/>
           </w:rPr>
-          <w:t>29</w:t>
+          <w:t>32</w:t>
         </w:r>
       </w:fldSimple>
       <w:r>
@@ -15242,7 +15599,7 @@
                     </pic:cNvPicPr>
                   </pic:nvPicPr>
                   <pic:blipFill>
-                    <a:blip r:embed="rId41">
+                    <a:blip r:embed="rId44">
                       <a:extLst>
                         <a:ext uri="{28A0092B-C50C-407E-A947-70E740481C1C}">
                           <a14:useLocalDpi xmlns:a14="http://schemas.microsoft.com/office/drawing/2010/main" val="0"/>
@@ -15291,7 +15648,7 @@
           <w:rPr>
             <w:noProof/>
           </w:rPr>
-          <w:t>30</w:t>
+          <w:t>33</w:t>
         </w:r>
       </w:fldSimple>
       <w:r>
@@ -15329,7 +15686,7 @@
                     </pic:cNvPicPr>
                   </pic:nvPicPr>
                   <pic:blipFill>
-                    <a:blip r:embed="rId42">
+                    <a:blip r:embed="rId45">
                       <a:extLst>
                         <a:ext uri="{28A0092B-C50C-407E-A947-70E740481C1C}">
                           <a14:useLocalDpi xmlns:a14="http://schemas.microsoft.com/office/drawing/2010/main" val="0"/>
@@ -15373,7 +15730,7 @@
           <w:rPr>
             <w:noProof/>
           </w:rPr>
-          <w:t>31</w:t>
+          <w:t>34</w:t>
         </w:r>
       </w:fldSimple>
       <w:r>
@@ -15451,7 +15808,7 @@
                     </pic:cNvPicPr>
                   </pic:nvPicPr>
                   <pic:blipFill>
-                    <a:blip r:embed="rId43">
+                    <a:blip r:embed="rId46">
                       <a:extLst>
                         <a:ext uri="{28A0092B-C50C-407E-A947-70E740481C1C}">
                           <a14:useLocalDpi xmlns:a14="http://schemas.microsoft.com/office/drawing/2010/main" val="0"/>
@@ -15500,7 +15857,7 @@
           <w:rPr>
             <w:noProof/>
           </w:rPr>
-          <w:t>32</w:t>
+          <w:t>35</w:t>
         </w:r>
       </w:fldSimple>
       <w:r>
@@ -15545,7 +15902,7 @@
                     </pic:cNvPicPr>
                   </pic:nvPicPr>
                   <pic:blipFill>
-                    <a:blip r:embed="rId44">
+                    <a:blip r:embed="rId47">
                       <a:extLst>
                         <a:ext uri="{28A0092B-C50C-407E-A947-70E740481C1C}">
                           <a14:useLocalDpi xmlns:a14="http://schemas.microsoft.com/office/drawing/2010/main" val="0"/>
@@ -15594,7 +15951,7 @@
           <w:rPr>
             <w:noProof/>
           </w:rPr>
-          <w:t>33</w:t>
+          <w:t>36</w:t>
         </w:r>
       </w:fldSimple>
       <w:r>
@@ -15630,7 +15987,7 @@
                     </pic:cNvPicPr>
                   </pic:nvPicPr>
                   <pic:blipFill>
-                    <a:blip r:embed="rId45">
+                    <a:blip r:embed="rId48">
                       <a:extLst>
                         <a:ext uri="{28A0092B-C50C-407E-A947-70E740481C1C}">
                           <a14:useLocalDpi xmlns:a14="http://schemas.microsoft.com/office/drawing/2010/main" val="0"/>
@@ -15679,7 +16036,7 @@
           <w:rPr>
             <w:noProof/>
           </w:rPr>
-          <w:t>34</w:t>
+          <w:t>37</w:t>
         </w:r>
       </w:fldSimple>
       <w:r>
@@ -15720,7 +16077,7 @@
                     </pic:cNvPicPr>
                   </pic:nvPicPr>
                   <pic:blipFill>
-                    <a:blip r:embed="rId46">
+                    <a:blip r:embed="rId49">
                       <a:extLst>
                         <a:ext uri="{28A0092B-C50C-407E-A947-70E740481C1C}">
                           <a14:useLocalDpi xmlns:a14="http://schemas.microsoft.com/office/drawing/2010/main" val="0"/>
@@ -15794,7 +16151,7 @@
                     </pic:cNvPicPr>
                   </pic:nvPicPr>
                   <pic:blipFill>
-                    <a:blip r:embed="rId47">
+                    <a:blip r:embed="rId50">
                       <a:extLst>
                         <a:ext uri="{28A0092B-C50C-407E-A947-70E740481C1C}">
                           <a14:useLocalDpi xmlns:a14="http://schemas.microsoft.com/office/drawing/2010/main" val="0"/>
@@ -15856,7 +16213,7 @@
                     </pic:cNvPicPr>
                   </pic:nvPicPr>
                   <pic:blipFill>
-                    <a:blip r:embed="rId48">
+                    <a:blip r:embed="rId51">
                       <a:extLst>
                         <a:ext uri="{28A0092B-C50C-407E-A947-70E740481C1C}">
                           <a14:useLocalDpi xmlns:a14="http://schemas.microsoft.com/office/drawing/2010/main" val="0"/>
@@ -15900,7 +16257,7 @@
           <w:rPr>
             <w:noProof/>
           </w:rPr>
-          <w:t>35</w:t>
+          <w:t>38</w:t>
         </w:r>
       </w:fldSimple>
       <w:r>
@@ -15963,7 +16320,7 @@
                     </pic:cNvPicPr>
                   </pic:nvPicPr>
                   <pic:blipFill>
-                    <a:blip r:embed="rId49">
+                    <a:blip r:embed="rId52">
                       <a:extLst>
                         <a:ext uri="{28A0092B-C50C-407E-A947-70E740481C1C}">
                           <a14:useLocalDpi xmlns:a14="http://schemas.microsoft.com/office/drawing/2010/main" val="0"/>
@@ -16007,7 +16364,7 @@
           <w:rPr>
             <w:noProof/>
           </w:rPr>
-          <w:t>36</w:t>
+          <w:t>39</w:t>
         </w:r>
       </w:fldSimple>
       <w:r>
@@ -16041,7 +16398,7 @@
                     </pic:cNvPicPr>
                   </pic:nvPicPr>
                   <pic:blipFill>
-                    <a:blip r:embed="rId50">
+                    <a:blip r:embed="rId53">
                       <a:extLst>
                         <a:ext uri="{28A0092B-C50C-407E-A947-70E740481C1C}">
                           <a14:useLocalDpi xmlns:a14="http://schemas.microsoft.com/office/drawing/2010/main" val="0"/>
@@ -16085,7 +16442,7 @@
           <w:rPr>
             <w:noProof/>
           </w:rPr>
-          <w:t>37</w:t>
+          <w:t>40</w:t>
         </w:r>
       </w:fldSimple>
       <w:r>
@@ -16118,7 +16475,7 @@
                     </pic:cNvPicPr>
                   </pic:nvPicPr>
                   <pic:blipFill>
-                    <a:blip r:embed="rId51">
+                    <a:blip r:embed="rId54">
                       <a:extLst>
                         <a:ext uri="{28A0092B-C50C-407E-A947-70E740481C1C}">
                           <a14:useLocalDpi xmlns:a14="http://schemas.microsoft.com/office/drawing/2010/main" val="0"/>
@@ -16162,7 +16519,7 @@
           <w:rPr>
             <w:noProof/>
           </w:rPr>
-          <w:t>38</w:t>
+          <w:t>41</w:t>
         </w:r>
       </w:fldSimple>
       <w:r>
@@ -16197,7 +16554,7 @@
                     </pic:cNvPicPr>
                   </pic:nvPicPr>
                   <pic:blipFill>
-                    <a:blip r:embed="rId52">
+                    <a:blip r:embed="rId55">
                       <a:extLst>
                         <a:ext uri="{28A0092B-C50C-407E-A947-70E740481C1C}">
                           <a14:useLocalDpi xmlns:a14="http://schemas.microsoft.com/office/drawing/2010/main" val="0"/>
@@ -16241,7 +16598,7 @@
           <w:rPr>
             <w:noProof/>
           </w:rPr>
-          <w:t>39</w:t>
+          <w:t>42</w:t>
         </w:r>
       </w:fldSimple>
       <w:r>
@@ -16275,7 +16632,7 @@
                     </pic:cNvPicPr>
                   </pic:nvPicPr>
                   <pic:blipFill>
-                    <a:blip r:embed="rId53">
+                    <a:blip r:embed="rId56">
                       <a:extLst>
                         <a:ext uri="{28A0092B-C50C-407E-A947-70E740481C1C}">
                           <a14:useLocalDpi xmlns:a14="http://schemas.microsoft.com/office/drawing/2010/main" val="0"/>
@@ -16319,17 +16676,14 @@
           <w:rPr>
             <w:noProof/>
           </w:rPr>
-          <w:t>40</w:t>
+          <w:t>43</w:t>
         </w:r>
       </w:fldSimple>
       <w:r>
         <w:t>:Associating button with events</w:t>
       </w:r>
     </w:p>
-    <w:p>
-      <w:bookmarkStart w:id="79" w:name="_GoBack"/>
-      <w:bookmarkEnd w:id="79"/>
-    </w:p>
+    <w:p/>
     <w:p/>
     <w:p/>
     <w:p>
